--- a/3o Παραδοτέο/Γραφήματα απαντήσεων.docx
+++ b/3o Παραδοτέο/Γραφήματα απαντήσεων.docx
@@ -1,10 +1,10 @@
 
 <file path=word/document.xml><?xml version="1.0" encoding="utf-8"?>
-<w:document xmlns:wpc="http://schemas.microsoft.com/office/word/2010/wordprocessingCanvas" xmlns:mc="http://schemas.openxmlformats.org/markup-compatibility/2006" xmlns:o="urn:schemas-microsoft-com:office:office" xmlns:r="http://schemas.openxmlformats.org/officeDocument/2006/relationships" xmlns:m="http://schemas.openxmlformats.org/officeDocument/2006/math" xmlns:v="urn:schemas-microsoft-com:vml" xmlns:wp14="http://schemas.microsoft.com/office/word/2010/wordprocessingDrawing" xmlns:wp="http://schemas.openxmlformats.org/drawingml/2006/wordprocessingDrawing" xmlns:w10="urn:schemas-microsoft-com:office:word" xmlns:w="http://schemas.openxmlformats.org/wordprocessingml/2006/main" xmlns:w14="http://schemas.microsoft.com/office/word/2010/wordml" xmlns:wpg="http://schemas.microsoft.com/office/word/2010/wordprocessingGroup" xmlns:wpi="http://schemas.microsoft.com/office/word/2010/wordprocessingInk" xmlns:wne="http://schemas.microsoft.com/office/word/2006/wordml" xmlns:wps="http://schemas.microsoft.com/office/word/2010/wordprocessingShape" mc:Ignorable="w14 wp14">
+<w:document xmlns:wpc="http://schemas.microsoft.com/office/word/2010/wordprocessingCanvas" xmlns:mo="http://schemas.microsoft.com/office/mac/office/2008/main" xmlns:mc="http://schemas.openxmlformats.org/markup-compatibility/2006" xmlns:mv="urn:schemas-microsoft-com:mac:vml" xmlns:o="urn:schemas-microsoft-com:office:office" xmlns:r="http://schemas.openxmlformats.org/officeDocument/2006/relationships" xmlns:m="http://schemas.openxmlformats.org/officeDocument/2006/math" xmlns:v="urn:schemas-microsoft-com:vml" xmlns:wp14="http://schemas.microsoft.com/office/word/2010/wordprocessingDrawing" xmlns:wp="http://schemas.openxmlformats.org/drawingml/2006/wordprocessingDrawing" xmlns:w10="urn:schemas-microsoft-com:office:word" xmlns:w="http://schemas.openxmlformats.org/wordprocessingml/2006/main" xmlns:w14="http://schemas.microsoft.com/office/word/2010/wordml" xmlns:w15="http://schemas.microsoft.com/office/word/2012/wordml" xmlns:wpg="http://schemas.microsoft.com/office/word/2010/wordprocessingGroup" xmlns:wpi="http://schemas.microsoft.com/office/word/2010/wordprocessingInk" xmlns:wne="http://schemas.microsoft.com/office/word/2006/wordml" xmlns:wps="http://schemas.microsoft.com/office/word/2010/wordprocessingShape" mc:Ignorable="w14 w15 wp14">
   <w:body>
     <w:p>
       <w:pPr>
-        <w:pStyle w:val="2"/>
+        <w:pStyle w:val="Heading2"/>
         <w:shd w:val="clear" w:color="auto" w:fill="FFFFFF"/>
         <w:rPr>
           <w:rFonts w:ascii="Roboto" w:hAnsi="Roboto"/>
@@ -29,13 +29,34 @@
       <w:r>
         <w:rPr>
           <w:noProof/>
-          <w:lang w:eastAsia="el-GR"/>
+          <w:lang w:val="en-US"/>
         </w:rPr>
         <w:drawing>
-          <wp:inline distT="0" distB="0" distL="0" distR="0" wp14:anchorId="5B3B689E" wp14:editId="112954C9">
+          <wp:inline distT="0" distB="0" distL="0" distR="0" wp14:anchorId="51B35EFB" wp14:editId="694FA989">
             <wp:extent cx="4486275" cy="2247900"/>
             <wp:effectExtent l="0" t="0" r="9525" b="19050"/>
             <wp:docPr id="25" name="Γράφημα 25"/>
+            <wp:cNvGraphicFramePr/>
+            <a:graphic xmlns:a="http://schemas.openxmlformats.org/drawingml/2006/main">
+              <a:graphicData uri="http://schemas.openxmlformats.org/drawingml/2006/chart">
+                <c:chart xmlns:c="http://schemas.openxmlformats.org/drawingml/2006/chart" xmlns:r="http://schemas.openxmlformats.org/officeDocument/2006/relationships" r:id="rId6"/>
+              </a:graphicData>
+            </a:graphic>
+          </wp:inline>
+        </w:drawing>
+      </w:r>
+    </w:p>
+    <w:p>
+      <w:r>
+        <w:rPr>
+          <w:noProof/>
+          <w:lang w:val="en-US"/>
+        </w:rPr>
+        <w:drawing>
+          <wp:inline distT="0" distB="0" distL="0" distR="0" wp14:anchorId="3027CB41" wp14:editId="01AD5854">
+            <wp:extent cx="4019550" cy="2390775"/>
+            <wp:effectExtent l="0" t="0" r="19050" b="9525"/>
+            <wp:docPr id="50" name="Γράφημα 50"/>
             <wp:cNvGraphicFramePr/>
             <a:graphic xmlns:a="http://schemas.openxmlformats.org/drawingml/2006/main">
               <a:graphicData uri="http://schemas.openxmlformats.org/drawingml/2006/chart">
@@ -45,19 +66,16 @@
           </wp:inline>
         </w:drawing>
       </w:r>
-    </w:p>
-    <w:p>
-      <w:bookmarkStart w:id="0" w:name="_GoBack"/>
       <w:r>
         <w:rPr>
           <w:noProof/>
-          <w:lang w:eastAsia="el-GR"/>
+          <w:lang w:val="en-US"/>
         </w:rPr>
         <w:drawing>
-          <wp:inline distT="0" distB="0" distL="0" distR="0" wp14:anchorId="2D868823" wp14:editId="1D217817">
-            <wp:extent cx="4019550" cy="2390775"/>
-            <wp:effectExtent l="0" t="0" r="19050" b="9525"/>
-            <wp:docPr id="50" name="Γράφημα 50"/>
+          <wp:inline distT="0" distB="0" distL="0" distR="0" wp14:anchorId="72224E94" wp14:editId="292D6939">
+            <wp:extent cx="4572000" cy="2362200"/>
+            <wp:effectExtent l="0" t="0" r="19050" b="19050"/>
+            <wp:docPr id="51" name="Γράφημα 51"/>
             <wp:cNvGraphicFramePr/>
             <a:graphic xmlns:a="http://schemas.openxmlformats.org/drawingml/2006/main">
               <a:graphicData uri="http://schemas.openxmlformats.org/drawingml/2006/chart">
@@ -67,17 +85,17 @@
           </wp:inline>
         </w:drawing>
       </w:r>
-      <w:bookmarkEnd w:id="0"/>
       <w:r>
         <w:rPr>
           <w:noProof/>
-          <w:lang w:eastAsia="el-GR"/>
+          <w:lang w:val="en-US"/>
         </w:rPr>
+        <w:lastRenderedPageBreak/>
         <w:drawing>
-          <wp:inline distT="0" distB="0" distL="0" distR="0" wp14:anchorId="1DF40EA3" wp14:editId="1F395D64">
-            <wp:extent cx="4572000" cy="2362200"/>
-            <wp:effectExtent l="0" t="0" r="19050" b="19050"/>
-            <wp:docPr id="51" name="Γράφημα 51"/>
+          <wp:inline distT="0" distB="0" distL="0" distR="0" wp14:anchorId="4E2A7803" wp14:editId="4E4AEFCB">
+            <wp:extent cx="3933825" cy="2628900"/>
+            <wp:effectExtent l="0" t="0" r="9525" b="19050"/>
+            <wp:docPr id="62" name="Γράφημα 62"/>
             <wp:cNvGraphicFramePr/>
             <a:graphic xmlns:a="http://schemas.openxmlformats.org/drawingml/2006/main">
               <a:graphicData uri="http://schemas.openxmlformats.org/drawingml/2006/chart">
@@ -90,37 +108,17 @@
       <w:r>
         <w:rPr>
           <w:noProof/>
-          <w:lang w:eastAsia="el-GR"/>
-        </w:rPr>
-        <w:lastRenderedPageBreak/>
-        <w:drawing>
-          <wp:inline distT="0" distB="0" distL="0" distR="0" wp14:anchorId="71CE9BB4" wp14:editId="76C08EC1">
-            <wp:extent cx="3933825" cy="2628900"/>
-            <wp:effectExtent l="0" t="0" r="9525" b="19050"/>
-            <wp:docPr id="62" name="Γράφημα 62"/>
-            <wp:cNvGraphicFramePr/>
-            <a:graphic xmlns:a="http://schemas.openxmlformats.org/drawingml/2006/main">
-              <a:graphicData uri="http://schemas.openxmlformats.org/drawingml/2006/chart">
-                <c:chart xmlns:c="http://schemas.openxmlformats.org/drawingml/2006/chart" xmlns:r="http://schemas.openxmlformats.org/officeDocument/2006/relationships" r:id="rId10"/>
-              </a:graphicData>
-            </a:graphic>
-          </wp:inline>
-        </w:drawing>
-      </w:r>
-      <w:r>
-        <w:rPr>
-          <w:noProof/>
-          <w:lang w:eastAsia="el-GR"/>
+          <w:lang w:val="en-US"/>
         </w:rPr>
         <w:drawing>
-          <wp:inline distT="0" distB="0" distL="0" distR="0" wp14:anchorId="3509BB58" wp14:editId="5431829D">
+          <wp:inline distT="0" distB="0" distL="0" distR="0" wp14:anchorId="2BDE1D62" wp14:editId="0319FBE4">
             <wp:extent cx="4791075" cy="3267075"/>
             <wp:effectExtent l="0" t="0" r="9525" b="9525"/>
             <wp:docPr id="63" name="Γράφημα 63"/>
             <wp:cNvGraphicFramePr/>
             <a:graphic xmlns:a="http://schemas.openxmlformats.org/drawingml/2006/main">
               <a:graphicData uri="http://schemas.openxmlformats.org/drawingml/2006/chart">
-                <c:chart xmlns:c="http://schemas.openxmlformats.org/drawingml/2006/chart" xmlns:r="http://schemas.openxmlformats.org/officeDocument/2006/relationships" r:id="rId11"/>
+                <c:chart xmlns:c="http://schemas.openxmlformats.org/drawingml/2006/chart" xmlns:r="http://schemas.openxmlformats.org/officeDocument/2006/relationships" r:id="rId10"/>
               </a:graphicData>
             </a:graphic>
           </wp:inline>
@@ -134,7 +132,7 @@
     </w:p>
     <w:p>
       <w:pPr>
-        <w:pStyle w:val="2"/>
+        <w:pStyle w:val="Heading2"/>
         <w:shd w:val="clear" w:color="auto" w:fill="FFFFFF"/>
         <w:rPr>
           <w:rFonts w:ascii="Roboto" w:hAnsi="Roboto"/>
@@ -165,12 +163,12 @@
       <w:r>
         <w:rPr>
           <w:noProof/>
-          <w:lang w:eastAsia="el-GR"/>
+          <w:lang w:val="en-US"/>
         </w:rPr>
         <mc:AlternateContent>
           <mc:Choice Requires="wps">
             <w:drawing>
-              <wp:anchor distT="0" distB="0" distL="114300" distR="114300" simplePos="0" relativeHeight="251667456" behindDoc="0" locked="0" layoutInCell="1" allowOverlap="1" wp14:anchorId="3C0D3E18" wp14:editId="63140212">
+              <wp:anchor distT="0" distB="0" distL="114300" distR="114300" simplePos="0" relativeHeight="251667456" behindDoc="0" locked="0" layoutInCell="1" allowOverlap="1" wp14:anchorId="16E111A7" wp14:editId="536EF382">
                 <wp:simplePos x="0" y="0"/>
                 <wp:positionH relativeFrom="column">
                   <wp:posOffset>2952750</wp:posOffset>
@@ -256,12 +254,12 @@
           </mc:Choice>
           <mc:Fallback>
             <w:pict>
-              <v:shapetype id="_x0000_t202" coordsize="21600,21600" o:spt="202" path="m,l,21600r21600,l21600,xe">
+              <v:shapetype w14:anchorId="16E111A7" id="_x0000_t202" coordsize="21600,21600" o:spt="202" path="m0,0l0,21600,21600,21600,21600,0xe">
                 <v:stroke joinstyle="miter"/>
                 <v:path gradientshapeok="t" o:connecttype="rect"/>
               </v:shapetype>
-              <v:shape id="Πλαίσιο κειμένου 2" o:spid="_x0000_s1026" type="#_x0000_t202" style="position:absolute;margin-left:232.5pt;margin-top:630pt;width:106.5pt;height:19.3pt;z-index:251667456;visibility:visible;mso-wrap-style:square;mso-width-percent:0;mso-height-percent:0;mso-wrap-distance-left:9pt;mso-wrap-distance-top:0;mso-wrap-distance-right:9pt;mso-wrap-distance-bottom:0;mso-position-horizontal:absolute;mso-position-horizontal-relative:text;mso-position-vertical:absolute;mso-position-vertical-relative:text;mso-width-percent:0;mso-height-percent:0;mso-width-relative:margin;mso-height-relative:margin;v-text-anchor:top" o:gfxdata="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" fillcolor="#eeece1 [3214]" stroked="f">
-                <v:shadow on="t" color="black" opacity="22937f" origin=",.5" offset="0,.63889mm"/>
+              <v:shape id="_x03a0__x03bb__x03b1__x03af__x03c3__x03b9__x03bf__x0020__x03ba__x03b5__x03b9__x03bc__x03ad__x03bd__x03bf__x03c5__x0020_2" o:spid="_x0000_s1026" type="#_x0000_t202" style="position:absolute;margin-left:232.5pt;margin-top:630pt;width:106.5pt;height:19.3pt;z-index:251667456;visibility:visible;mso-wrap-style:square;mso-width-percent:0;mso-height-percent:0;mso-wrap-distance-left:9pt;mso-wrap-distance-top:0;mso-wrap-distance-right:9pt;mso-wrap-distance-bottom:0;mso-position-horizontal:absolute;mso-position-horizontal-relative:text;mso-position-vertical:absolute;mso-position-vertical-relative:text;mso-width-percent:0;mso-height-percent:0;mso-width-relative:margin;mso-height-relative:margin;v-text-anchor:top" o:gfxdata="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" fillcolor="#eeece1 [3214]" stroked="f">
+                <v:shadow on="t" opacity="22937f" mv:blur="40000f" origin=",.5" offset="0,23000emu"/>
                 <v:textbox>
                   <w:txbxContent>
                     <w:p>
@@ -287,12 +285,12 @@
       <w:r>
         <w:rPr>
           <w:noProof/>
-          <w:lang w:eastAsia="el-GR"/>
+          <w:lang w:val="en-US"/>
         </w:rPr>
         <mc:AlternateContent>
           <mc:Choice Requires="wps">
             <w:drawing>
-              <wp:anchor distT="0" distB="0" distL="114300" distR="114300" simplePos="0" relativeHeight="251666432" behindDoc="0" locked="0" layoutInCell="1" allowOverlap="1" wp14:anchorId="11A06733" wp14:editId="51A3D044">
+              <wp:anchor distT="0" distB="0" distL="114300" distR="114300" simplePos="0" relativeHeight="251666432" behindDoc="0" locked="0" layoutInCell="1" allowOverlap="1" wp14:anchorId="6280A9C7" wp14:editId="7CFE122D">
                 <wp:simplePos x="0" y="0"/>
                 <wp:positionH relativeFrom="column">
                   <wp:posOffset>457200</wp:posOffset>
@@ -378,8 +376,8 @@
           </mc:Choice>
           <mc:Fallback>
             <w:pict>
-              <v:shape id="_x0000_s1027" type="#_x0000_t202" style="position:absolute;margin-left:36pt;margin-top:630pt;width:94.55pt;height:19.3pt;z-index:251666432;visibility:visible;mso-wrap-style:square;mso-width-percent:0;mso-height-percent:0;mso-wrap-distance-left:9pt;mso-wrap-distance-top:0;mso-wrap-distance-right:9pt;mso-wrap-distance-bottom:0;mso-position-horizontal:absolute;mso-position-horizontal-relative:text;mso-position-vertical:absolute;mso-position-vertical-relative:text;mso-width-percent:0;mso-height-percent:0;mso-width-relative:margin;mso-height-relative:margin;v-text-anchor:top" o:gfxdata="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" fillcolor="#eeece1 [3214]" stroked="f">
-                <v:shadow on="t" color="black" opacity="22937f" origin=",.5" offset="0,.63889mm"/>
+              <v:shape w14:anchorId="6280A9C7" id="_x0000_s1027" type="#_x0000_t202" style="position:absolute;margin-left:36pt;margin-top:630pt;width:94.55pt;height:19.3pt;z-index:251666432;visibility:visible;mso-wrap-style:square;mso-width-percent:0;mso-height-percent:0;mso-wrap-distance-left:9pt;mso-wrap-distance-top:0;mso-wrap-distance-right:9pt;mso-wrap-distance-bottom:0;mso-position-horizontal:absolute;mso-position-horizontal-relative:text;mso-position-vertical:absolute;mso-position-vertical-relative:text;mso-width-percent:0;mso-height-percent:0;mso-width-relative:margin;mso-height-relative:margin;v-text-anchor:top" o:gfxdata="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" fillcolor="#eeece1 [3214]" stroked="f">
+                <v:shadow on="t" opacity="22937f" mv:blur="40000f" origin=",.5" offset="0,23000emu"/>
                 <v:textbox>
                   <w:txbxContent>
                     <w:p>
@@ -405,12 +403,12 @@
       <w:r>
         <w:rPr>
           <w:noProof/>
-          <w:lang w:eastAsia="el-GR"/>
+          <w:lang w:val="en-US"/>
         </w:rPr>
         <mc:AlternateContent>
           <mc:Choice Requires="wps">
             <w:drawing>
-              <wp:anchor distT="0" distB="0" distL="114300" distR="114300" simplePos="0" relativeHeight="251664384" behindDoc="0" locked="0" layoutInCell="1" allowOverlap="1" wp14:anchorId="14799826" wp14:editId="17CE9C4F">
+              <wp:anchor distT="0" distB="0" distL="114300" distR="114300" simplePos="0" relativeHeight="251664384" behindDoc="0" locked="0" layoutInCell="1" allowOverlap="1" wp14:anchorId="3A0C5537" wp14:editId="062DE50B">
                 <wp:simplePos x="0" y="0"/>
                 <wp:positionH relativeFrom="column">
                   <wp:posOffset>2952750</wp:posOffset>
@@ -496,8 +494,8 @@
           </mc:Choice>
           <mc:Fallback>
             <w:pict>
-              <v:shape id="_x0000_s1028" type="#_x0000_t202" style="position:absolute;margin-left:232.5pt;margin-top:411pt;width:106.5pt;height:19.3pt;z-index:251664384;visibility:visible;mso-wrap-style:square;mso-width-percent:0;mso-height-percent:0;mso-wrap-distance-left:9pt;mso-wrap-distance-top:0;mso-wrap-distance-right:9pt;mso-wrap-distance-bottom:0;mso-position-horizontal:absolute;mso-position-horizontal-relative:text;mso-position-vertical:absolute;mso-position-vertical-relative:text;mso-width-percent:0;mso-height-percent:0;mso-width-relative:margin;mso-height-relative:margin;v-text-anchor:top" o:gfxdata="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" fillcolor="#eeece1 [3214]" stroked="f">
-                <v:shadow on="t" color="black" opacity="22937f" origin=",.5" offset="0,.63889mm"/>
+              <v:shape w14:anchorId="3A0C5537" id="_x0000_s1028" type="#_x0000_t202" style="position:absolute;margin-left:232.5pt;margin-top:411pt;width:106.5pt;height:19.3pt;z-index:251664384;visibility:visible;mso-wrap-style:square;mso-width-percent:0;mso-height-percent:0;mso-wrap-distance-left:9pt;mso-wrap-distance-top:0;mso-wrap-distance-right:9pt;mso-wrap-distance-bottom:0;mso-position-horizontal:absolute;mso-position-horizontal-relative:text;mso-position-vertical:absolute;mso-position-vertical-relative:text;mso-width-percent:0;mso-height-percent:0;mso-width-relative:margin;mso-height-relative:margin;v-text-anchor:top" o:gfxdata="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" fillcolor="#eeece1 [3214]" stroked="f">
+                <v:shadow on="t" opacity="22937f" mv:blur="40000f" origin=",.5" offset="0,23000emu"/>
                 <v:textbox>
                   <w:txbxContent>
                     <w:p>
@@ -523,12 +521,12 @@
       <w:r>
         <w:rPr>
           <w:noProof/>
-          <w:lang w:eastAsia="el-GR"/>
+          <w:lang w:val="en-US"/>
         </w:rPr>
         <mc:AlternateContent>
           <mc:Choice Requires="wps">
             <w:drawing>
-              <wp:anchor distT="0" distB="0" distL="114300" distR="114300" simplePos="0" relativeHeight="251663360" behindDoc="0" locked="0" layoutInCell="1" allowOverlap="1" wp14:anchorId="6C4F4682" wp14:editId="3850D1D4">
+              <wp:anchor distT="0" distB="0" distL="114300" distR="114300" simplePos="0" relativeHeight="251663360" behindDoc="0" locked="0" layoutInCell="1" allowOverlap="1" wp14:anchorId="29B8841B" wp14:editId="26B0C0A0">
                 <wp:simplePos x="0" y="0"/>
                 <wp:positionH relativeFrom="column">
                   <wp:posOffset>457200</wp:posOffset>
@@ -614,8 +612,8 @@
           </mc:Choice>
           <mc:Fallback>
             <w:pict>
-              <v:shape id="_x0000_s1029" type="#_x0000_t202" style="position:absolute;margin-left:36pt;margin-top:411pt;width:94.55pt;height:19.3pt;z-index:251663360;visibility:visible;mso-wrap-style:square;mso-width-percent:0;mso-height-percent:0;mso-wrap-distance-left:9pt;mso-wrap-distance-top:0;mso-wrap-distance-right:9pt;mso-wrap-distance-bottom:0;mso-position-horizontal:absolute;mso-position-horizontal-relative:text;mso-position-vertical:absolute;mso-position-vertical-relative:text;mso-width-percent:0;mso-height-percent:0;mso-width-relative:margin;mso-height-relative:margin;v-text-anchor:top" o:gfxdata="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" fillcolor="#eeece1 [3214]" stroked="f">
-                <v:shadow on="t" color="black" opacity="22937f" origin=",.5" offset="0,.63889mm"/>
+              <v:shape w14:anchorId="29B8841B" id="_x0000_s1029" type="#_x0000_t202" style="position:absolute;margin-left:36pt;margin-top:411pt;width:94.55pt;height:19.3pt;z-index:251663360;visibility:visible;mso-wrap-style:square;mso-width-percent:0;mso-height-percent:0;mso-wrap-distance-left:9pt;mso-wrap-distance-top:0;mso-wrap-distance-right:9pt;mso-wrap-distance-bottom:0;mso-position-horizontal:absolute;mso-position-horizontal-relative:text;mso-position-vertical:absolute;mso-position-vertical-relative:text;mso-width-percent:0;mso-height-percent:0;mso-width-relative:margin;mso-height-relative:margin;v-text-anchor:top" o:gfxdata="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" fillcolor="#eeece1 [3214]" stroked="f">
+                <v:shadow on="t" opacity="22937f" mv:blur="40000f" origin=",.5" offset="0,23000emu"/>
                 <v:textbox>
                   <w:txbxContent>
                     <w:p>
@@ -641,12 +639,12 @@
       <w:r>
         <w:rPr>
           <w:noProof/>
-          <w:lang w:eastAsia="el-GR"/>
+          <w:lang w:val="en-US"/>
         </w:rPr>
         <mc:AlternateContent>
           <mc:Choice Requires="wps">
             <w:drawing>
-              <wp:anchor distT="0" distB="0" distL="114300" distR="114300" simplePos="0" relativeHeight="251661312" behindDoc="0" locked="0" layoutInCell="1" allowOverlap="1" wp14:anchorId="0F8E7B60" wp14:editId="681FBEAE">
+              <wp:anchor distT="0" distB="0" distL="114300" distR="114300" simplePos="0" relativeHeight="251661312" behindDoc="0" locked="0" layoutInCell="1" allowOverlap="1" wp14:anchorId="65DA722B" wp14:editId="085AD6BB">
                 <wp:simplePos x="0" y="0"/>
                 <wp:positionH relativeFrom="column">
                   <wp:posOffset>2952750</wp:posOffset>
@@ -732,8 +730,8 @@
           </mc:Choice>
           <mc:Fallback>
             <w:pict>
-              <v:shape id="_x0000_s1030" type="#_x0000_t202" style="position:absolute;margin-left:232.5pt;margin-top:190.5pt;width:106.5pt;height:19.3pt;z-index:251661312;visibility:visible;mso-wrap-style:square;mso-width-percent:0;mso-height-percent:0;mso-wrap-distance-left:9pt;mso-wrap-distance-top:0;mso-wrap-distance-right:9pt;mso-wrap-distance-bottom:0;mso-position-horizontal:absolute;mso-position-horizontal-relative:text;mso-position-vertical:absolute;mso-position-vertical-relative:text;mso-width-percent:0;mso-height-percent:0;mso-width-relative:margin;mso-height-relative:margin;v-text-anchor:top" o:gfxdata="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" fillcolor="#eeece1 [3214]" stroked="f">
-                <v:shadow on="t" color="black" opacity="22937f" origin=",.5" offset="0,.63889mm"/>
+              <v:shape w14:anchorId="65DA722B" id="_x0000_s1030" type="#_x0000_t202" style="position:absolute;margin-left:232.5pt;margin-top:190.5pt;width:106.5pt;height:19.3pt;z-index:251661312;visibility:visible;mso-wrap-style:square;mso-width-percent:0;mso-height-percent:0;mso-wrap-distance-left:9pt;mso-wrap-distance-top:0;mso-wrap-distance-right:9pt;mso-wrap-distance-bottom:0;mso-position-horizontal:absolute;mso-position-horizontal-relative:text;mso-position-vertical:absolute;mso-position-vertical-relative:text;mso-width-percent:0;mso-height-percent:0;mso-width-relative:margin;mso-height-relative:margin;v-text-anchor:top" o:gfxdata="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" fillcolor="#eeece1 [3214]" stroked="f">
+                <v:shadow on="t" opacity="22937f" mv:blur="40000f" origin=",.5" offset="0,23000emu"/>
                 <v:textbox>
                   <w:txbxContent>
                     <w:p>
@@ -759,12 +757,12 @@
       <w:r>
         <w:rPr>
           <w:noProof/>
-          <w:lang w:eastAsia="el-GR"/>
+          <w:lang w:val="en-US"/>
         </w:rPr>
         <mc:AlternateContent>
           <mc:Choice Requires="wps">
             <w:drawing>
-              <wp:anchor distT="0" distB="0" distL="114300" distR="114300" simplePos="0" relativeHeight="251659264" behindDoc="0" locked="0" layoutInCell="1" allowOverlap="1" wp14:anchorId="24E30AE1" wp14:editId="35252245">
+              <wp:anchor distT="0" distB="0" distL="114300" distR="114300" simplePos="0" relativeHeight="251659264" behindDoc="0" locked="0" layoutInCell="1" allowOverlap="1" wp14:anchorId="1FEC881F" wp14:editId="502ECBFA">
                 <wp:simplePos x="0" y="0"/>
                 <wp:positionH relativeFrom="column">
                   <wp:posOffset>457200</wp:posOffset>
@@ -850,8 +848,8 @@
           </mc:Choice>
           <mc:Fallback>
             <w:pict>
-              <v:shape id="_x0000_s1031" type="#_x0000_t202" style="position:absolute;margin-left:36pt;margin-top:190.5pt;width:94.55pt;height:19.3pt;z-index:251659264;visibility:visible;mso-wrap-style:square;mso-width-percent:0;mso-height-percent:0;mso-wrap-distance-left:9pt;mso-wrap-distance-top:0;mso-wrap-distance-right:9pt;mso-wrap-distance-bottom:0;mso-position-horizontal:absolute;mso-position-horizontal-relative:text;mso-position-vertical:absolute;mso-position-vertical-relative:text;mso-width-percent:0;mso-height-percent:0;mso-width-relative:margin;mso-height-relative:margin;v-text-anchor:top" o:gfxdata="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" fillcolor="#eeece1 [3214]" stroked="f">
-                <v:shadow on="t" color="black" opacity="22937f" origin=",.5" offset="0,.63889mm"/>
+              <v:shape w14:anchorId="1FEC881F" id="_x0000_s1031" type="#_x0000_t202" style="position:absolute;margin-left:36pt;margin-top:190.5pt;width:94.55pt;height:19.3pt;z-index:251659264;visibility:visible;mso-wrap-style:square;mso-width-percent:0;mso-height-percent:0;mso-wrap-distance-left:9pt;mso-wrap-distance-top:0;mso-wrap-distance-right:9pt;mso-wrap-distance-bottom:0;mso-position-horizontal:absolute;mso-position-horizontal-relative:text;mso-position-vertical:absolute;mso-position-vertical-relative:text;mso-width-percent:0;mso-height-percent:0;mso-width-relative:margin;mso-height-relative:margin;v-text-anchor:top" o:gfxdata="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" fillcolor="#eeece1 [3214]" stroked="f">
+                <v:shadow on="t" opacity="22937f" mv:blur="40000f" origin=",.5" offset="0,23000emu"/>
                 <v:textbox>
                   <w:txbxContent>
                     <w:p>
@@ -877,13 +875,32 @@
       <w:r>
         <w:rPr>
           <w:noProof/>
-          <w:lang w:eastAsia="el-GR"/>
+          <w:lang w:val="en-US"/>
         </w:rPr>
         <w:drawing>
-          <wp:inline distT="0" distB="0" distL="0" distR="0" wp14:anchorId="3DC950D2" wp14:editId="6F2E5ADC">
+          <wp:inline distT="0" distB="0" distL="0" distR="0" wp14:anchorId="2E5410EF" wp14:editId="6A1A75DE">
             <wp:extent cx="4575969" cy="2755107"/>
             <wp:effectExtent l="0" t="0" r="15240" b="26670"/>
             <wp:docPr id="1" name="Γράφημα 1"/>
+            <wp:cNvGraphicFramePr/>
+            <a:graphic xmlns:a="http://schemas.openxmlformats.org/drawingml/2006/main">
+              <a:graphicData uri="http://schemas.openxmlformats.org/drawingml/2006/chart">
+                <c:chart xmlns:c="http://schemas.openxmlformats.org/drawingml/2006/chart" xmlns:r="http://schemas.openxmlformats.org/officeDocument/2006/relationships" r:id="rId11"/>
+              </a:graphicData>
+            </a:graphic>
+          </wp:inline>
+        </w:drawing>
+      </w:r>
+      <w:r>
+        <w:rPr>
+          <w:noProof/>
+          <w:lang w:val="en-US"/>
+        </w:rPr>
+        <w:drawing>
+          <wp:inline distT="0" distB="0" distL="0" distR="0" wp14:anchorId="1428A5B6" wp14:editId="7669E558">
+            <wp:extent cx="4575969" cy="2755107"/>
+            <wp:effectExtent l="0" t="0" r="15240" b="26670"/>
+            <wp:docPr id="2" name="Γράφημα 2"/>
             <wp:cNvGraphicFramePr/>
             <a:graphic xmlns:a="http://schemas.openxmlformats.org/drawingml/2006/main">
               <a:graphicData uri="http://schemas.openxmlformats.org/drawingml/2006/chart">
@@ -896,13 +913,13 @@
       <w:r>
         <w:rPr>
           <w:noProof/>
-          <w:lang w:eastAsia="el-GR"/>
+          <w:lang w:val="en-US"/>
         </w:rPr>
         <w:drawing>
-          <wp:inline distT="0" distB="0" distL="0" distR="0" wp14:anchorId="6F72E17A" wp14:editId="2540F0FF">
-            <wp:extent cx="4575969" cy="2755107"/>
-            <wp:effectExtent l="0" t="0" r="15240" b="26670"/>
-            <wp:docPr id="2" name="Γράφημα 2"/>
+          <wp:inline distT="0" distB="0" distL="0" distR="0" wp14:anchorId="579063F1" wp14:editId="595701DF">
+            <wp:extent cx="4579937" cy="2755107"/>
+            <wp:effectExtent l="0" t="0" r="11430" b="26670"/>
+            <wp:docPr id="3" name="Γράφημα 3"/>
             <wp:cNvGraphicFramePr/>
             <a:graphic xmlns:a="http://schemas.openxmlformats.org/drawingml/2006/main">
               <a:graphicData uri="http://schemas.openxmlformats.org/drawingml/2006/chart">
@@ -912,29 +929,10 @@
           </wp:inline>
         </w:drawing>
       </w:r>
-      <w:r>
-        <w:rPr>
-          <w:noProof/>
-          <w:lang w:eastAsia="el-GR"/>
-        </w:rPr>
-        <w:drawing>
-          <wp:inline distT="0" distB="0" distL="0" distR="0" wp14:anchorId="476A1ADD" wp14:editId="4C955AEA">
-            <wp:extent cx="4579937" cy="2755107"/>
-            <wp:effectExtent l="0" t="0" r="11430" b="26670"/>
-            <wp:docPr id="3" name="Γράφημα 3"/>
-            <wp:cNvGraphicFramePr/>
-            <a:graphic xmlns:a="http://schemas.openxmlformats.org/drawingml/2006/main">
-              <a:graphicData uri="http://schemas.openxmlformats.org/drawingml/2006/chart">
-                <c:chart xmlns:c="http://schemas.openxmlformats.org/drawingml/2006/chart" xmlns:r="http://schemas.openxmlformats.org/officeDocument/2006/relationships" r:id="rId14"/>
-              </a:graphicData>
-            </a:graphic>
-          </wp:inline>
-        </w:drawing>
-      </w:r>
     </w:p>
     <w:p>
       <w:pPr>
-        <w:pStyle w:val="2"/>
+        <w:pStyle w:val="Heading2"/>
         <w:shd w:val="clear" w:color="auto" w:fill="FFFFFF"/>
         <w:rPr>
           <w:rFonts w:ascii="Roboto" w:hAnsi="Roboto"/>
@@ -946,13 +944,13 @@
       <w:r>
         <w:rPr>
           <w:noProof/>
-          <w:lang w:eastAsia="el-GR"/>
+          <w:lang w:val="en-US"/>
         </w:rPr>
         <w:lastRenderedPageBreak/>
         <mc:AlternateContent>
           <mc:Choice Requires="wps">
             <w:drawing>
-              <wp:anchor distT="0" distB="0" distL="114300" distR="114300" simplePos="0" relativeHeight="251675648" behindDoc="0" locked="0" layoutInCell="1" allowOverlap="1" wp14:anchorId="66A61AFF" wp14:editId="0D669A4E">
+              <wp:anchor distT="0" distB="0" distL="114300" distR="114300" simplePos="0" relativeHeight="251675648" behindDoc="0" locked="0" layoutInCell="1" allowOverlap="1" wp14:anchorId="79EFA25F" wp14:editId="793518F5">
                 <wp:simplePos x="0" y="0"/>
                 <wp:positionH relativeFrom="column">
                   <wp:posOffset>457200</wp:posOffset>
@@ -1038,8 +1036,8 @@
           </mc:Choice>
           <mc:Fallback>
             <w:pict>
-              <v:shape id="_x0000_s1032" type="#_x0000_t202" style="position:absolute;margin-left:36pt;margin-top:651.55pt;width:94.55pt;height:19.3pt;z-index:251675648;visibility:visible;mso-wrap-style:square;mso-width-percent:0;mso-height-percent:0;mso-wrap-distance-left:9pt;mso-wrap-distance-top:0;mso-wrap-distance-right:9pt;mso-wrap-distance-bottom:0;mso-position-horizontal:absolute;mso-position-horizontal-relative:text;mso-position-vertical:absolute;mso-position-vertical-relative:text;mso-width-percent:0;mso-height-percent:0;mso-width-relative:margin;mso-height-relative:margin;v-text-anchor:top" o:gfxdata="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" fillcolor="#eeece1 [3214]" stroked="f">
-                <v:shadow on="t" color="black" opacity="22937f" origin=",.5" offset="0,.63889mm"/>
+              <v:shape w14:anchorId="79EFA25F" id="_x0000_s1032" type="#_x0000_t202" style="position:absolute;margin-left:36pt;margin-top:651.55pt;width:94.55pt;height:19.3pt;z-index:251675648;visibility:visible;mso-wrap-style:square;mso-width-percent:0;mso-height-percent:0;mso-wrap-distance-left:9pt;mso-wrap-distance-top:0;mso-wrap-distance-right:9pt;mso-wrap-distance-bottom:0;mso-position-horizontal:absolute;mso-position-horizontal-relative:text;mso-position-vertical:absolute;mso-position-vertical-relative:text;mso-width-percent:0;mso-height-percent:0;mso-width-relative:margin;mso-height-relative:margin;v-text-anchor:top" o:gfxdata="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" fillcolor="#eeece1 [3214]" stroked="f">
+                <v:shadow on="t" opacity="22937f" mv:blur="40000f" origin=",.5" offset="0,23000emu"/>
                 <v:textbox>
                   <w:txbxContent>
                     <w:p>
@@ -1065,12 +1063,12 @@
       <w:r>
         <w:rPr>
           <w:noProof/>
-          <w:lang w:eastAsia="el-GR"/>
+          <w:lang w:val="en-US"/>
         </w:rPr>
         <mc:AlternateContent>
           <mc:Choice Requires="wps">
             <w:drawing>
-              <wp:anchor distT="0" distB="0" distL="114300" distR="114300" simplePos="0" relativeHeight="251676672" behindDoc="0" locked="0" layoutInCell="1" allowOverlap="1" wp14:anchorId="7C5CBC8D" wp14:editId="0CBA77C5">
+              <wp:anchor distT="0" distB="0" distL="114300" distR="114300" simplePos="0" relativeHeight="251676672" behindDoc="0" locked="0" layoutInCell="1" allowOverlap="1" wp14:anchorId="050B785A" wp14:editId="2414C63A">
                 <wp:simplePos x="0" y="0"/>
                 <wp:positionH relativeFrom="column">
                   <wp:posOffset>2952750</wp:posOffset>
@@ -1156,8 +1154,8 @@
           </mc:Choice>
           <mc:Fallback>
             <w:pict>
-              <v:shape id="_x0000_s1033" type="#_x0000_t202" style="position:absolute;margin-left:232.5pt;margin-top:651.55pt;width:106.5pt;height:19.3pt;z-index:251676672;visibility:visible;mso-wrap-style:square;mso-width-percent:0;mso-height-percent:0;mso-wrap-distance-left:9pt;mso-wrap-distance-top:0;mso-wrap-distance-right:9pt;mso-wrap-distance-bottom:0;mso-position-horizontal:absolute;mso-position-horizontal-relative:text;mso-position-vertical:absolute;mso-position-vertical-relative:text;mso-width-percent:0;mso-height-percent:0;mso-width-relative:margin;mso-height-relative:margin;v-text-anchor:top" o:gfxdata="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" fillcolor="#eeece1 [3214]" stroked="f">
-                <v:shadow on="t" color="black" opacity="22937f" origin=",.5" offset="0,.63889mm"/>
+              <v:shape w14:anchorId="050B785A" id="_x0000_s1033" type="#_x0000_t202" style="position:absolute;margin-left:232.5pt;margin-top:651.55pt;width:106.5pt;height:19.3pt;z-index:251676672;visibility:visible;mso-wrap-style:square;mso-width-percent:0;mso-height-percent:0;mso-wrap-distance-left:9pt;mso-wrap-distance-top:0;mso-wrap-distance-right:9pt;mso-wrap-distance-bottom:0;mso-position-horizontal:absolute;mso-position-horizontal-relative:text;mso-position-vertical:absolute;mso-position-vertical-relative:text;mso-width-percent:0;mso-height-percent:0;mso-width-relative:margin;mso-height-relative:margin;v-text-anchor:top" o:gfxdata="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" fillcolor="#eeece1 [3214]" stroked="f">
+                <v:shadow on="t" opacity="22937f" mv:blur="40000f" origin=",.5" offset="0,23000emu"/>
                 <v:textbox>
                   <w:txbxContent>
                     <w:p>
@@ -1183,12 +1181,12 @@
       <w:r>
         <w:rPr>
           <w:noProof/>
-          <w:lang w:eastAsia="el-GR"/>
+          <w:lang w:val="en-US"/>
         </w:rPr>
         <mc:AlternateContent>
           <mc:Choice Requires="wps">
             <w:drawing>
-              <wp:anchor distT="0" distB="0" distL="114300" distR="114300" simplePos="0" relativeHeight="251672576" behindDoc="0" locked="0" layoutInCell="1" allowOverlap="1" wp14:anchorId="2B74ACFD" wp14:editId="361D3BB4">
+              <wp:anchor distT="0" distB="0" distL="114300" distR="114300" simplePos="0" relativeHeight="251672576" behindDoc="0" locked="0" layoutInCell="1" allowOverlap="1" wp14:anchorId="4C055505" wp14:editId="039B7244">
                 <wp:simplePos x="0" y="0"/>
                 <wp:positionH relativeFrom="column">
                   <wp:posOffset>457200</wp:posOffset>
@@ -1274,8 +1272,8 @@
           </mc:Choice>
           <mc:Fallback>
             <w:pict>
-              <v:shape id="_x0000_s1034" type="#_x0000_t202" style="position:absolute;margin-left:36pt;margin-top:431.6pt;width:94.55pt;height:19.3pt;z-index:251672576;visibility:visible;mso-wrap-style:square;mso-width-percent:0;mso-height-percent:0;mso-wrap-distance-left:9pt;mso-wrap-distance-top:0;mso-wrap-distance-right:9pt;mso-wrap-distance-bottom:0;mso-position-horizontal:absolute;mso-position-horizontal-relative:text;mso-position-vertical:absolute;mso-position-vertical-relative:text;mso-width-percent:0;mso-height-percent:0;mso-width-relative:margin;mso-height-relative:margin;v-text-anchor:top" o:gfxdata="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" fillcolor="#eeece1 [3214]" stroked="f">
-                <v:shadow on="t" color="black" opacity="22937f" origin=",.5" offset="0,.63889mm"/>
+              <v:shape w14:anchorId="4C055505" id="_x0000_s1034" type="#_x0000_t202" style="position:absolute;margin-left:36pt;margin-top:431.6pt;width:94.55pt;height:19.3pt;z-index:251672576;visibility:visible;mso-wrap-style:square;mso-width-percent:0;mso-height-percent:0;mso-wrap-distance-left:9pt;mso-wrap-distance-top:0;mso-wrap-distance-right:9pt;mso-wrap-distance-bottom:0;mso-position-horizontal:absolute;mso-position-horizontal-relative:text;mso-position-vertical:absolute;mso-position-vertical-relative:text;mso-width-percent:0;mso-height-percent:0;mso-width-relative:margin;mso-height-relative:margin;v-text-anchor:top" o:gfxdata="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" fillcolor="#eeece1 [3214]" stroked="f">
+                <v:shadow on="t" opacity="22937f" mv:blur="40000f" origin=",.5" offset="0,23000emu"/>
                 <v:textbox>
                   <w:txbxContent>
                     <w:p>
@@ -1301,12 +1299,12 @@
       <w:r>
         <w:rPr>
           <w:noProof/>
-          <w:lang w:eastAsia="el-GR"/>
+          <w:lang w:val="en-US"/>
         </w:rPr>
         <mc:AlternateContent>
           <mc:Choice Requires="wps">
             <w:drawing>
-              <wp:anchor distT="0" distB="0" distL="114300" distR="114300" simplePos="0" relativeHeight="251673600" behindDoc="0" locked="0" layoutInCell="1" allowOverlap="1" wp14:anchorId="1A884168" wp14:editId="78420486">
+              <wp:anchor distT="0" distB="0" distL="114300" distR="114300" simplePos="0" relativeHeight="251673600" behindDoc="0" locked="0" layoutInCell="1" allowOverlap="1" wp14:anchorId="7D7B5F2F" wp14:editId="00FF8F08">
                 <wp:simplePos x="0" y="0"/>
                 <wp:positionH relativeFrom="column">
                   <wp:posOffset>2952750</wp:posOffset>
@@ -1392,8 +1390,8 @@
           </mc:Choice>
           <mc:Fallback>
             <w:pict>
-              <v:shape id="_x0000_s1035" type="#_x0000_t202" style="position:absolute;margin-left:232.5pt;margin-top:431.6pt;width:106.5pt;height:19.3pt;z-index:251673600;visibility:visible;mso-wrap-style:square;mso-width-percent:0;mso-height-percent:0;mso-wrap-distance-left:9pt;mso-wrap-distance-top:0;mso-wrap-distance-right:9pt;mso-wrap-distance-bottom:0;mso-position-horizontal:absolute;mso-position-horizontal-relative:text;mso-position-vertical:absolute;mso-position-vertical-relative:text;mso-width-percent:0;mso-height-percent:0;mso-width-relative:margin;mso-height-relative:margin;v-text-anchor:top" o:gfxdata="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" fillcolor="#eeece1 [3214]" stroked="f">
-                <v:shadow on="t" color="black" opacity="22937f" origin=",.5" offset="0,.63889mm"/>
+              <v:shape w14:anchorId="7D7B5F2F" id="_x0000_s1035" type="#_x0000_t202" style="position:absolute;margin-left:232.5pt;margin-top:431.6pt;width:106.5pt;height:19.3pt;z-index:251673600;visibility:visible;mso-wrap-style:square;mso-width-percent:0;mso-height-percent:0;mso-wrap-distance-left:9pt;mso-wrap-distance-top:0;mso-wrap-distance-right:9pt;mso-wrap-distance-bottom:0;mso-position-horizontal:absolute;mso-position-horizontal-relative:text;mso-position-vertical:absolute;mso-position-vertical-relative:text;mso-width-percent:0;mso-height-percent:0;mso-width-relative:margin;mso-height-relative:margin;v-text-anchor:top" o:gfxdata="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" fillcolor="#eeece1 [3214]" stroked="f">
+                <v:shadow on="t" opacity="22937f" mv:blur="40000f" origin=",.5" offset="0,23000emu"/>
                 <v:textbox>
                   <w:txbxContent>
                     <w:p>
@@ -1419,12 +1417,12 @@
       <w:r>
         <w:rPr>
           <w:noProof/>
-          <w:lang w:eastAsia="el-GR"/>
+          <w:lang w:val="en-US"/>
         </w:rPr>
         <mc:AlternateContent>
           <mc:Choice Requires="wps">
             <w:drawing>
-              <wp:anchor distT="0" distB="0" distL="114300" distR="114300" simplePos="0" relativeHeight="251669504" behindDoc="0" locked="0" layoutInCell="1" allowOverlap="1" wp14:anchorId="17B48F67" wp14:editId="04EE2CAD">
+              <wp:anchor distT="0" distB="0" distL="114300" distR="114300" simplePos="0" relativeHeight="251669504" behindDoc="0" locked="0" layoutInCell="1" allowOverlap="1" wp14:anchorId="671ECA3F" wp14:editId="2341B067">
                 <wp:simplePos x="0" y="0"/>
                 <wp:positionH relativeFrom="column">
                   <wp:posOffset>457200</wp:posOffset>
@@ -1510,8 +1508,8 @@
           </mc:Choice>
           <mc:Fallback>
             <w:pict>
-              <v:shape id="_x0000_s1036" type="#_x0000_t202" style="position:absolute;margin-left:36pt;margin-top:213.75pt;width:94.55pt;height:19.3pt;z-index:251669504;visibility:visible;mso-wrap-style:square;mso-width-percent:0;mso-height-percent:0;mso-wrap-distance-left:9pt;mso-wrap-distance-top:0;mso-wrap-distance-right:9pt;mso-wrap-distance-bottom:0;mso-position-horizontal:absolute;mso-position-horizontal-relative:text;mso-position-vertical:absolute;mso-position-vertical-relative:text;mso-width-percent:0;mso-height-percent:0;mso-width-relative:margin;mso-height-relative:margin;v-text-anchor:top" o:gfxdata="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" fillcolor="#eeece1 [3214]" stroked="f">
-                <v:shadow on="t" color="black" opacity="22937f" origin=",.5" offset="0,.63889mm"/>
+              <v:shape w14:anchorId="671ECA3F" id="_x0000_s1036" type="#_x0000_t202" style="position:absolute;margin-left:36pt;margin-top:213.75pt;width:94.55pt;height:19.3pt;z-index:251669504;visibility:visible;mso-wrap-style:square;mso-width-percent:0;mso-height-percent:0;mso-wrap-distance-left:9pt;mso-wrap-distance-top:0;mso-wrap-distance-right:9pt;mso-wrap-distance-bottom:0;mso-position-horizontal:absolute;mso-position-horizontal-relative:text;mso-position-vertical:absolute;mso-position-vertical-relative:text;mso-width-percent:0;mso-height-percent:0;mso-width-relative:margin;mso-height-relative:margin;v-text-anchor:top" o:gfxdata="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" fillcolor="#eeece1 [3214]" stroked="f">
+                <v:shadow on="t" opacity="22937f" mv:blur="40000f" origin=",.5" offset="0,23000emu"/>
                 <v:textbox>
                   <w:txbxContent>
                     <w:p>
@@ -1537,12 +1535,12 @@
       <w:r>
         <w:rPr>
           <w:noProof/>
-          <w:lang w:eastAsia="el-GR"/>
+          <w:lang w:val="en-US"/>
         </w:rPr>
         <mc:AlternateContent>
           <mc:Choice Requires="wps">
             <w:drawing>
-              <wp:anchor distT="0" distB="0" distL="114300" distR="114300" simplePos="0" relativeHeight="251670528" behindDoc="0" locked="0" layoutInCell="1" allowOverlap="1" wp14:anchorId="40349C8C" wp14:editId="3D668D70">
+              <wp:anchor distT="0" distB="0" distL="114300" distR="114300" simplePos="0" relativeHeight="251670528" behindDoc="0" locked="0" layoutInCell="1" allowOverlap="1" wp14:anchorId="2A19125F" wp14:editId="1EE28DC5">
                 <wp:simplePos x="0" y="0"/>
                 <wp:positionH relativeFrom="column">
                   <wp:posOffset>2952750</wp:posOffset>
@@ -1628,8 +1626,8 @@
           </mc:Choice>
           <mc:Fallback>
             <w:pict>
-              <v:shape id="_x0000_s1037" type="#_x0000_t202" style="position:absolute;margin-left:232.5pt;margin-top:213.75pt;width:106.5pt;height:19.3pt;z-index:251670528;visibility:visible;mso-wrap-style:square;mso-width-percent:0;mso-height-percent:0;mso-wrap-distance-left:9pt;mso-wrap-distance-top:0;mso-wrap-distance-right:9pt;mso-wrap-distance-bottom:0;mso-position-horizontal:absolute;mso-position-horizontal-relative:text;mso-position-vertical:absolute;mso-position-vertical-relative:text;mso-width-percent:0;mso-height-percent:0;mso-width-relative:margin;mso-height-relative:margin;v-text-anchor:top" o:gfxdata="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" fillcolor="#eeece1 [3214]" stroked="f">
-                <v:shadow on="t" color="black" opacity="22937f" origin=",.5" offset="0,.63889mm"/>
+              <v:shape w14:anchorId="2A19125F" id="_x0000_s1037" type="#_x0000_t202" style="position:absolute;margin-left:232.5pt;margin-top:213.75pt;width:106.5pt;height:19.3pt;z-index:251670528;visibility:visible;mso-wrap-style:square;mso-width-percent:0;mso-height-percent:0;mso-wrap-distance-left:9pt;mso-wrap-distance-top:0;mso-wrap-distance-right:9pt;mso-wrap-distance-bottom:0;mso-position-horizontal:absolute;mso-position-horizontal-relative:text;mso-position-vertical:absolute;mso-position-vertical-relative:text;mso-width-percent:0;mso-height-percent:0;mso-width-relative:margin;mso-height-relative:margin;v-text-anchor:top" o:gfxdata="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" fillcolor="#eeece1 [3214]" stroked="f">
+                <v:shadow on="t" opacity="22937f" mv:blur="40000f" origin=",.5" offset="0,23000emu"/>
                 <v:textbox>
                   <w:txbxContent>
                     <w:p>
@@ -1665,13 +1663,32 @@
       <w:r>
         <w:rPr>
           <w:noProof/>
-          <w:lang w:eastAsia="el-GR"/>
+          <w:lang w:val="en-US"/>
         </w:rPr>
         <w:drawing>
-          <wp:inline distT="0" distB="0" distL="0" distR="0" wp14:anchorId="224CCEB7" wp14:editId="77A311D4">
+          <wp:inline distT="0" distB="0" distL="0" distR="0" wp14:anchorId="74658E70" wp14:editId="771650A7">
             <wp:extent cx="4575969" cy="2755107"/>
             <wp:effectExtent l="0" t="0" r="15240" b="26670"/>
             <wp:docPr id="4" name="Γράφημα 4"/>
+            <wp:cNvGraphicFramePr/>
+            <a:graphic xmlns:a="http://schemas.openxmlformats.org/drawingml/2006/main">
+              <a:graphicData uri="http://schemas.openxmlformats.org/drawingml/2006/chart">
+                <c:chart xmlns:c="http://schemas.openxmlformats.org/drawingml/2006/chart" xmlns:r="http://schemas.openxmlformats.org/officeDocument/2006/relationships" r:id="rId14"/>
+              </a:graphicData>
+            </a:graphic>
+          </wp:inline>
+        </w:drawing>
+      </w:r>
+      <w:r>
+        <w:rPr>
+          <w:noProof/>
+          <w:lang w:val="en-US"/>
+        </w:rPr>
+        <w:drawing>
+          <wp:inline distT="0" distB="0" distL="0" distR="0" wp14:anchorId="2E20FB26" wp14:editId="424FAA9C">
+            <wp:extent cx="4575969" cy="2770981"/>
+            <wp:effectExtent l="0" t="0" r="15240" b="10795"/>
+            <wp:docPr id="5" name="Γράφημα 5"/>
             <wp:cNvGraphicFramePr/>
             <a:graphic xmlns:a="http://schemas.openxmlformats.org/drawingml/2006/main">
               <a:graphicData uri="http://schemas.openxmlformats.org/drawingml/2006/chart">
@@ -1684,13 +1701,13 @@
       <w:r>
         <w:rPr>
           <w:noProof/>
-          <w:lang w:eastAsia="el-GR"/>
+          <w:lang w:val="en-US"/>
         </w:rPr>
         <w:drawing>
-          <wp:inline distT="0" distB="0" distL="0" distR="0" wp14:anchorId="45EFD991" wp14:editId="1D7A6AB7">
+          <wp:inline distT="0" distB="0" distL="0" distR="0" wp14:anchorId="0550F94B" wp14:editId="0E7864D3">
             <wp:extent cx="4575969" cy="2770981"/>
             <wp:effectExtent l="0" t="0" r="15240" b="10795"/>
-            <wp:docPr id="5" name="Γράφημα 5"/>
+            <wp:docPr id="6" name="Γράφημα 6"/>
             <wp:cNvGraphicFramePr/>
             <a:graphic xmlns:a="http://schemas.openxmlformats.org/drawingml/2006/main">
               <a:graphicData uri="http://schemas.openxmlformats.org/drawingml/2006/chart">
@@ -1703,32 +1720,13 @@
       <w:r>
         <w:rPr>
           <w:noProof/>
-          <w:lang w:eastAsia="el-GR"/>
-        </w:rPr>
-        <w:drawing>
-          <wp:inline distT="0" distB="0" distL="0" distR="0" wp14:anchorId="5EDC9782" wp14:editId="4FAD3157">
-            <wp:extent cx="4575969" cy="2770981"/>
-            <wp:effectExtent l="0" t="0" r="15240" b="10795"/>
-            <wp:docPr id="6" name="Γράφημα 6"/>
-            <wp:cNvGraphicFramePr/>
-            <a:graphic xmlns:a="http://schemas.openxmlformats.org/drawingml/2006/main">
-              <a:graphicData uri="http://schemas.openxmlformats.org/drawingml/2006/chart">
-                <c:chart xmlns:c="http://schemas.openxmlformats.org/drawingml/2006/chart" xmlns:r="http://schemas.openxmlformats.org/officeDocument/2006/relationships" r:id="rId17"/>
-              </a:graphicData>
-            </a:graphic>
-          </wp:inline>
-        </w:drawing>
-      </w:r>
-      <w:r>
-        <w:rPr>
-          <w:noProof/>
-          <w:lang w:eastAsia="el-GR"/>
+          <w:lang w:val="en-US"/>
         </w:rPr>
         <w:lastRenderedPageBreak/>
         <mc:AlternateContent>
           <mc:Choice Requires="wps">
             <w:drawing>
-              <wp:anchor distT="0" distB="0" distL="114300" distR="114300" simplePos="0" relativeHeight="251679744" behindDoc="0" locked="0" layoutInCell="1" allowOverlap="1" wp14:anchorId="424AABA6" wp14:editId="45A7DF5D">
+              <wp:anchor distT="0" distB="0" distL="114300" distR="114300" simplePos="0" relativeHeight="251679744" behindDoc="0" locked="0" layoutInCell="1" allowOverlap="1" wp14:anchorId="3BC0BD6E" wp14:editId="6C300970">
                 <wp:simplePos x="0" y="0"/>
                 <wp:positionH relativeFrom="column">
                   <wp:posOffset>2952750</wp:posOffset>
@@ -1814,8 +1812,8 @@
           </mc:Choice>
           <mc:Fallback>
             <w:pict>
-              <v:shape id="_x0000_s1038" type="#_x0000_t202" style="position:absolute;margin-left:232.5pt;margin-top:194.05pt;width:106.5pt;height:19.3pt;z-index:251679744;visibility:visible;mso-wrap-style:square;mso-width-percent:0;mso-height-percent:0;mso-wrap-distance-left:9pt;mso-wrap-distance-top:0;mso-wrap-distance-right:9pt;mso-wrap-distance-bottom:0;mso-position-horizontal:absolute;mso-position-horizontal-relative:text;mso-position-vertical:absolute;mso-position-vertical-relative:text;mso-width-percent:0;mso-height-percent:0;mso-width-relative:margin;mso-height-relative:margin;v-text-anchor:top" o:gfxdata="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" fillcolor="#eeece1 [3214]" stroked="f">
-                <v:shadow on="t" color="black" opacity="22937f" origin=",.5" offset="0,.63889mm"/>
+              <v:shape w14:anchorId="3BC0BD6E" id="_x0000_s1038" type="#_x0000_t202" style="position:absolute;margin-left:232.5pt;margin-top:194.05pt;width:106.5pt;height:19.3pt;z-index:251679744;visibility:visible;mso-wrap-style:square;mso-width-percent:0;mso-height-percent:0;mso-wrap-distance-left:9pt;mso-wrap-distance-top:0;mso-wrap-distance-right:9pt;mso-wrap-distance-bottom:0;mso-position-horizontal:absolute;mso-position-horizontal-relative:text;mso-position-vertical:absolute;mso-position-vertical-relative:text;mso-width-percent:0;mso-height-percent:0;mso-width-relative:margin;mso-height-relative:margin;v-text-anchor:top" o:gfxdata="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" fillcolor="#eeece1 [3214]" stroked="f">
+                <v:shadow on="t" opacity="22937f" mv:blur="40000f" origin=",.5" offset="0,23000emu"/>
                 <v:textbox>
                   <w:txbxContent>
                     <w:p>
@@ -1841,12 +1839,12 @@
       <w:r>
         <w:rPr>
           <w:noProof/>
-          <w:lang w:eastAsia="el-GR"/>
+          <w:lang w:val="en-US"/>
         </w:rPr>
         <mc:AlternateContent>
           <mc:Choice Requires="wps">
             <w:drawing>
-              <wp:anchor distT="0" distB="0" distL="114300" distR="114300" simplePos="0" relativeHeight="251678720" behindDoc="0" locked="0" layoutInCell="1" allowOverlap="1" wp14:anchorId="5430C761" wp14:editId="6E5DB0D9">
+              <wp:anchor distT="0" distB="0" distL="114300" distR="114300" simplePos="0" relativeHeight="251678720" behindDoc="0" locked="0" layoutInCell="1" allowOverlap="1" wp14:anchorId="09E6FDC9" wp14:editId="7DA2B14D">
                 <wp:simplePos x="0" y="0"/>
                 <wp:positionH relativeFrom="column">
                   <wp:posOffset>457200</wp:posOffset>
@@ -1932,8 +1930,8 @@
           </mc:Choice>
           <mc:Fallback>
             <w:pict>
-              <v:shape id="_x0000_s1039" type="#_x0000_t202" style="position:absolute;margin-left:36pt;margin-top:194.05pt;width:94.55pt;height:19.3pt;z-index:251678720;visibility:visible;mso-wrap-style:square;mso-width-percent:0;mso-height-percent:0;mso-wrap-distance-left:9pt;mso-wrap-distance-top:0;mso-wrap-distance-right:9pt;mso-wrap-distance-bottom:0;mso-position-horizontal:absolute;mso-position-horizontal-relative:text;mso-position-vertical:absolute;mso-position-vertical-relative:text;mso-width-percent:0;mso-height-percent:0;mso-width-relative:margin;mso-height-relative:margin;v-text-anchor:top" o:gfxdata="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" fillcolor="#eeece1 [3214]" stroked="f">
-                <v:shadow on="t" color="black" opacity="22937f" origin=",.5" offset="0,.63889mm"/>
+              <v:shape w14:anchorId="09E6FDC9" id="_x0000_s1039" type="#_x0000_t202" style="position:absolute;margin-left:36pt;margin-top:194.05pt;width:94.55pt;height:19.3pt;z-index:251678720;visibility:visible;mso-wrap-style:square;mso-width-percent:0;mso-height-percent:0;mso-wrap-distance-left:9pt;mso-wrap-distance-top:0;mso-wrap-distance-right:9pt;mso-wrap-distance-bottom:0;mso-position-horizontal:absolute;mso-position-horizontal-relative:text;mso-position-vertical:absolute;mso-position-vertical-relative:text;mso-width-percent:0;mso-height-percent:0;mso-width-relative:margin;mso-height-relative:margin;v-text-anchor:top" o:gfxdata="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" fillcolor="#eeece1 [3214]" stroked="f">
+                <v:shadow on="t" opacity="22937f" mv:blur="40000f" origin=",.5" offset="0,23000emu"/>
                 <v:textbox>
                   <w:txbxContent>
                     <w:p>
@@ -1959,17 +1957,17 @@
       <w:r>
         <w:rPr>
           <w:noProof/>
-          <w:lang w:eastAsia="el-GR"/>
+          <w:lang w:val="en-US"/>
         </w:rPr>
         <w:drawing>
-          <wp:inline distT="0" distB="0" distL="0" distR="0" wp14:anchorId="1B566228" wp14:editId="5C004C9B">
+          <wp:inline distT="0" distB="0" distL="0" distR="0" wp14:anchorId="6578DA65" wp14:editId="685F459B">
             <wp:extent cx="4579937" cy="2770981"/>
             <wp:effectExtent l="0" t="0" r="11430" b="10795"/>
             <wp:docPr id="7" name="Γράφημα 7"/>
             <wp:cNvGraphicFramePr/>
             <a:graphic xmlns:a="http://schemas.openxmlformats.org/drawingml/2006/main">
               <a:graphicData uri="http://schemas.openxmlformats.org/drawingml/2006/chart">
-                <c:chart xmlns:c="http://schemas.openxmlformats.org/drawingml/2006/chart" xmlns:r="http://schemas.openxmlformats.org/officeDocument/2006/relationships" r:id="rId18"/>
+                <c:chart xmlns:c="http://schemas.openxmlformats.org/drawingml/2006/chart" xmlns:r="http://schemas.openxmlformats.org/officeDocument/2006/relationships" r:id="rId17"/>
               </a:graphicData>
             </a:graphic>
           </wp:inline>
@@ -1978,12 +1976,12 @@
       <w:r>
         <w:rPr>
           <w:noProof/>
-          <w:lang w:eastAsia="el-GR"/>
+          <w:lang w:val="en-US"/>
         </w:rPr>
         <mc:AlternateContent>
           <mc:Choice Requires="wps">
             <w:drawing>
-              <wp:anchor distT="0" distB="0" distL="114300" distR="114300" simplePos="0" relativeHeight="251682816" behindDoc="0" locked="0" layoutInCell="1" allowOverlap="1" wp14:anchorId="1287B95E" wp14:editId="7BDF0391">
+              <wp:anchor distT="0" distB="0" distL="114300" distR="114300" simplePos="0" relativeHeight="251682816" behindDoc="0" locked="0" layoutInCell="1" allowOverlap="1" wp14:anchorId="29FE413F" wp14:editId="1A19E3FB">
                 <wp:simplePos x="0" y="0"/>
                 <wp:positionH relativeFrom="column">
                   <wp:posOffset>2952750</wp:posOffset>
@@ -2069,8 +2067,8 @@
           </mc:Choice>
           <mc:Fallback>
             <w:pict>
-              <v:shape id="_x0000_s1040" type="#_x0000_t202" style="position:absolute;margin-left:232.5pt;margin-top:413.8pt;width:106.5pt;height:19.3pt;z-index:251682816;visibility:visible;mso-wrap-style:square;mso-width-percent:0;mso-height-percent:0;mso-wrap-distance-left:9pt;mso-wrap-distance-top:0;mso-wrap-distance-right:9pt;mso-wrap-distance-bottom:0;mso-position-horizontal:absolute;mso-position-horizontal-relative:text;mso-position-vertical:absolute;mso-position-vertical-relative:text;mso-width-percent:0;mso-height-percent:0;mso-width-relative:margin;mso-height-relative:margin;v-text-anchor:top" o:gfxdata="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" fillcolor="#eeece1 [3214]" stroked="f">
-                <v:shadow on="t" color="black" opacity="22937f" origin=",.5" offset="0,.63889mm"/>
+              <v:shape w14:anchorId="29FE413F" id="_x0000_s1040" type="#_x0000_t202" style="position:absolute;margin-left:232.5pt;margin-top:413.8pt;width:106.5pt;height:19.3pt;z-index:251682816;visibility:visible;mso-wrap-style:square;mso-width-percent:0;mso-height-percent:0;mso-wrap-distance-left:9pt;mso-wrap-distance-top:0;mso-wrap-distance-right:9pt;mso-wrap-distance-bottom:0;mso-position-horizontal:absolute;mso-position-horizontal-relative:text;mso-position-vertical:absolute;mso-position-vertical-relative:text;mso-width-percent:0;mso-height-percent:0;mso-width-relative:margin;mso-height-relative:margin;v-text-anchor:top" o:gfxdata="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" fillcolor="#eeece1 [3214]" stroked="f">
+                <v:shadow on="t" opacity="22937f" mv:blur="40000f" origin=",.5" offset="0,23000emu"/>
                 <v:textbox>
                   <w:txbxContent>
                     <w:p>
@@ -2096,12 +2094,12 @@
       <w:r>
         <w:rPr>
           <w:noProof/>
-          <w:lang w:eastAsia="el-GR"/>
+          <w:lang w:val="en-US"/>
         </w:rPr>
         <mc:AlternateContent>
           <mc:Choice Requires="wps">
             <w:drawing>
-              <wp:anchor distT="0" distB="0" distL="114300" distR="114300" simplePos="0" relativeHeight="251681792" behindDoc="0" locked="0" layoutInCell="1" allowOverlap="1" wp14:anchorId="3598C943" wp14:editId="416DE548">
+              <wp:anchor distT="0" distB="0" distL="114300" distR="114300" simplePos="0" relativeHeight="251681792" behindDoc="0" locked="0" layoutInCell="1" allowOverlap="1" wp14:anchorId="6E4BE2B5" wp14:editId="70452161">
                 <wp:simplePos x="0" y="0"/>
                 <wp:positionH relativeFrom="column">
                   <wp:posOffset>457200</wp:posOffset>
@@ -2187,8 +2185,8 @@
           </mc:Choice>
           <mc:Fallback>
             <w:pict>
-              <v:shape id="_x0000_s1041" type="#_x0000_t202" style="position:absolute;margin-left:36pt;margin-top:413.8pt;width:94.55pt;height:19.3pt;z-index:251681792;visibility:visible;mso-wrap-style:square;mso-width-percent:0;mso-height-percent:0;mso-wrap-distance-left:9pt;mso-wrap-distance-top:0;mso-wrap-distance-right:9pt;mso-wrap-distance-bottom:0;mso-position-horizontal:absolute;mso-position-horizontal-relative:text;mso-position-vertical:absolute;mso-position-vertical-relative:text;mso-width-percent:0;mso-height-percent:0;mso-width-relative:margin;mso-height-relative:margin;v-text-anchor:top" o:gfxdata="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" fillcolor="#eeece1 [3214]" stroked="f">
-                <v:shadow on="t" color="black" opacity="22937f" origin=",.5" offset="0,.63889mm"/>
+              <v:shape w14:anchorId="6E4BE2B5" id="_x0000_s1041" type="#_x0000_t202" style="position:absolute;margin-left:36pt;margin-top:413.8pt;width:94.55pt;height:19.3pt;z-index:251681792;visibility:visible;mso-wrap-style:square;mso-width-percent:0;mso-height-percent:0;mso-wrap-distance-left:9pt;mso-wrap-distance-top:0;mso-wrap-distance-right:9pt;mso-wrap-distance-bottom:0;mso-position-horizontal:absolute;mso-position-horizontal-relative:text;mso-position-vertical:absolute;mso-position-vertical-relative:text;mso-width-percent:0;mso-height-percent:0;mso-width-relative:margin;mso-height-relative:margin;v-text-anchor:top" o:gfxdata="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" fillcolor="#eeece1 [3214]" stroked="f">
+                <v:shadow on="t" opacity="22937f" mv:blur="40000f" origin=",.5" offset="0,23000emu"/>
                 <v:textbox>
                   <w:txbxContent>
                     <w:p>
@@ -2214,17 +2212,17 @@
       <w:r>
         <w:rPr>
           <w:noProof/>
-          <w:lang w:eastAsia="el-GR"/>
+          <w:lang w:val="en-US"/>
         </w:rPr>
         <w:drawing>
-          <wp:inline distT="0" distB="0" distL="0" distR="0" wp14:anchorId="3001E21C" wp14:editId="534C15AD">
+          <wp:inline distT="0" distB="0" distL="0" distR="0" wp14:anchorId="271E682C" wp14:editId="548F230B">
             <wp:extent cx="4575969" cy="2770981"/>
             <wp:effectExtent l="0" t="0" r="15240" b="10795"/>
             <wp:docPr id="8" name="Γράφημα 8"/>
             <wp:cNvGraphicFramePr/>
             <a:graphic xmlns:a="http://schemas.openxmlformats.org/drawingml/2006/main">
               <a:graphicData uri="http://schemas.openxmlformats.org/drawingml/2006/chart">
-                <c:chart xmlns:c="http://schemas.openxmlformats.org/drawingml/2006/chart" xmlns:r="http://schemas.openxmlformats.org/officeDocument/2006/relationships" r:id="rId19"/>
+                <c:chart xmlns:c="http://schemas.openxmlformats.org/drawingml/2006/chart" xmlns:r="http://schemas.openxmlformats.org/officeDocument/2006/relationships" r:id="rId18"/>
               </a:graphicData>
             </a:graphic>
           </wp:inline>
@@ -2233,12 +2231,12 @@
       <w:r>
         <w:rPr>
           <w:noProof/>
-          <w:lang w:eastAsia="el-GR"/>
+          <w:lang w:val="en-US"/>
         </w:rPr>
         <mc:AlternateContent>
           <mc:Choice Requires="wps">
             <w:drawing>
-              <wp:anchor distT="0" distB="0" distL="114300" distR="114300" simplePos="0" relativeHeight="251685888" behindDoc="0" locked="0" layoutInCell="1" allowOverlap="1" wp14:anchorId="28E86EF5" wp14:editId="77F57010">
+              <wp:anchor distT="0" distB="0" distL="114300" distR="114300" simplePos="0" relativeHeight="251685888" behindDoc="0" locked="0" layoutInCell="1" allowOverlap="1" wp14:anchorId="12404CA4" wp14:editId="47C8FBC8">
                 <wp:simplePos x="0" y="0"/>
                 <wp:positionH relativeFrom="column">
                   <wp:posOffset>2952750</wp:posOffset>
@@ -2324,8 +2322,8 @@
           </mc:Choice>
           <mc:Fallback>
             <w:pict>
-              <v:shape id="_x0000_s1042" type="#_x0000_t202" style="position:absolute;margin-left:232.5pt;margin-top:628.3pt;width:106.5pt;height:19.3pt;z-index:251685888;visibility:visible;mso-wrap-style:square;mso-width-percent:0;mso-height-percent:0;mso-wrap-distance-left:9pt;mso-wrap-distance-top:0;mso-wrap-distance-right:9pt;mso-wrap-distance-bottom:0;mso-position-horizontal:absolute;mso-position-horizontal-relative:text;mso-position-vertical:absolute;mso-position-vertical-relative:text;mso-width-percent:0;mso-height-percent:0;mso-width-relative:margin;mso-height-relative:margin;v-text-anchor:top" o:gfxdata="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" fillcolor="#eeece1 [3214]" stroked="f">
-                <v:shadow on="t" color="black" opacity="22937f" origin=",.5" offset="0,.63889mm"/>
+              <v:shape w14:anchorId="12404CA4" id="_x0000_s1042" type="#_x0000_t202" style="position:absolute;margin-left:232.5pt;margin-top:628.3pt;width:106.5pt;height:19.3pt;z-index:251685888;visibility:visible;mso-wrap-style:square;mso-width-percent:0;mso-height-percent:0;mso-wrap-distance-left:9pt;mso-wrap-distance-top:0;mso-wrap-distance-right:9pt;mso-wrap-distance-bottom:0;mso-position-horizontal:absolute;mso-position-horizontal-relative:text;mso-position-vertical:absolute;mso-position-vertical-relative:text;mso-width-percent:0;mso-height-percent:0;mso-width-relative:margin;mso-height-relative:margin;v-text-anchor:top" o:gfxdata="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" fillcolor="#eeece1 [3214]" stroked="f">
+                <v:shadow on="t" opacity="22937f" mv:blur="40000f" origin=",.5" offset="0,23000emu"/>
                 <v:textbox>
                   <w:txbxContent>
                     <w:p>
@@ -2351,12 +2349,12 @@
       <w:r>
         <w:rPr>
           <w:noProof/>
-          <w:lang w:eastAsia="el-GR"/>
+          <w:lang w:val="en-US"/>
         </w:rPr>
         <mc:AlternateContent>
           <mc:Choice Requires="wps">
             <w:drawing>
-              <wp:anchor distT="0" distB="0" distL="114300" distR="114300" simplePos="0" relativeHeight="251684864" behindDoc="0" locked="0" layoutInCell="1" allowOverlap="1" wp14:anchorId="1DD90575" wp14:editId="29B325DC">
+              <wp:anchor distT="0" distB="0" distL="114300" distR="114300" simplePos="0" relativeHeight="251684864" behindDoc="0" locked="0" layoutInCell="1" allowOverlap="1" wp14:anchorId="046FF716" wp14:editId="5666A8C9">
                 <wp:simplePos x="0" y="0"/>
                 <wp:positionH relativeFrom="column">
                   <wp:posOffset>457200</wp:posOffset>
@@ -2442,8 +2440,8 @@
           </mc:Choice>
           <mc:Fallback>
             <w:pict>
-              <v:shape id="_x0000_s1043" type="#_x0000_t202" style="position:absolute;margin-left:36pt;margin-top:628.3pt;width:94.55pt;height:19.3pt;z-index:251684864;visibility:visible;mso-wrap-style:square;mso-width-percent:0;mso-height-percent:0;mso-wrap-distance-left:9pt;mso-wrap-distance-top:0;mso-wrap-distance-right:9pt;mso-wrap-distance-bottom:0;mso-position-horizontal:absolute;mso-position-horizontal-relative:text;mso-position-vertical:absolute;mso-position-vertical-relative:text;mso-width-percent:0;mso-height-percent:0;mso-width-relative:margin;mso-height-relative:margin;v-text-anchor:top" o:gfxdata="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" fillcolor="#eeece1 [3214]" stroked="f">
-                <v:shadow on="t" color="black" opacity="22937f" origin=",.5" offset="0,.63889mm"/>
+              <v:shape w14:anchorId="046FF716" id="_x0000_s1043" type="#_x0000_t202" style="position:absolute;margin-left:36pt;margin-top:628.3pt;width:94.55pt;height:19.3pt;z-index:251684864;visibility:visible;mso-wrap-style:square;mso-width-percent:0;mso-height-percent:0;mso-wrap-distance-left:9pt;mso-wrap-distance-top:0;mso-wrap-distance-right:9pt;mso-wrap-distance-bottom:0;mso-position-horizontal:absolute;mso-position-horizontal-relative:text;mso-position-vertical:absolute;mso-position-vertical-relative:text;mso-width-percent:0;mso-height-percent:0;mso-width-relative:margin;mso-height-relative:margin;v-text-anchor:top" o:gfxdata="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" fillcolor="#eeece1 [3214]" stroked="f">
+                <v:shadow on="t" opacity="22937f" mv:blur="40000f" origin=",.5" offset="0,23000emu"/>
                 <v:textbox>
                   <w:txbxContent>
                     <w:p>
@@ -2469,17 +2467,17 @@
       <w:r>
         <w:rPr>
           <w:noProof/>
-          <w:lang w:eastAsia="el-GR"/>
+          <w:lang w:val="en-US"/>
         </w:rPr>
         <w:drawing>
-          <wp:inline distT="0" distB="0" distL="0" distR="0" wp14:anchorId="58C01FEB" wp14:editId="5D9560A6">
+          <wp:inline distT="0" distB="0" distL="0" distR="0" wp14:anchorId="3B65FDC9" wp14:editId="52C5EEE5">
             <wp:extent cx="4575969" cy="2739231"/>
             <wp:effectExtent l="0" t="0" r="15240" b="23495"/>
             <wp:docPr id="9" name="Γράφημα 9"/>
             <wp:cNvGraphicFramePr/>
             <a:graphic xmlns:a="http://schemas.openxmlformats.org/drawingml/2006/main">
               <a:graphicData uri="http://schemas.openxmlformats.org/drawingml/2006/chart">
-                <c:chart xmlns:c="http://schemas.openxmlformats.org/drawingml/2006/chart" xmlns:r="http://schemas.openxmlformats.org/officeDocument/2006/relationships" r:id="rId20"/>
+                <c:chart xmlns:c="http://schemas.openxmlformats.org/drawingml/2006/chart" xmlns:r="http://schemas.openxmlformats.org/officeDocument/2006/relationships" r:id="rId19"/>
               </a:graphicData>
             </a:graphic>
           </wp:inline>
@@ -2488,7 +2486,7 @@
     </w:p>
     <w:p>
       <w:pPr>
-        <w:pStyle w:val="2"/>
+        <w:pStyle w:val="Heading2"/>
         <w:shd w:val="clear" w:color="auto" w:fill="FFFFFF"/>
         <w:rPr>
           <w:rFonts w:ascii="Roboto" w:hAnsi="Roboto"/>
@@ -2500,7 +2498,7 @@
     </w:p>
     <w:p>
       <w:pPr>
-        <w:pStyle w:val="2"/>
+        <w:pStyle w:val="Heading2"/>
         <w:shd w:val="clear" w:color="auto" w:fill="FFFFFF"/>
         <w:rPr>
           <w:rFonts w:ascii="Roboto" w:hAnsi="Roboto"/>
@@ -2531,12 +2529,12 @@
       <w:r>
         <w:rPr>
           <w:noProof/>
-          <w:lang w:eastAsia="el-GR"/>
+          <w:lang w:val="en-US"/>
         </w:rPr>
         <mc:AlternateContent>
           <mc:Choice Requires="wps">
             <w:drawing>
-              <wp:anchor distT="0" distB="0" distL="114300" distR="114300" simplePos="0" relativeHeight="251688960" behindDoc="0" locked="0" layoutInCell="1" allowOverlap="1" wp14:anchorId="77E380BF" wp14:editId="6DCF1506">
+              <wp:anchor distT="0" distB="0" distL="114300" distR="114300" simplePos="0" relativeHeight="251688960" behindDoc="0" locked="0" layoutInCell="1" allowOverlap="1" wp14:anchorId="0E6AB018" wp14:editId="2DF24796">
                 <wp:simplePos x="0" y="0"/>
                 <wp:positionH relativeFrom="column">
                   <wp:posOffset>2952750</wp:posOffset>
@@ -2622,8 +2620,8 @@
           </mc:Choice>
           <mc:Fallback>
             <w:pict>
-              <v:shape id="_x0000_s1044" type="#_x0000_t202" style="position:absolute;margin-left:232.5pt;margin-top:190.3pt;width:106.5pt;height:19.3pt;z-index:251688960;visibility:visible;mso-wrap-style:square;mso-width-percent:0;mso-height-percent:0;mso-wrap-distance-left:9pt;mso-wrap-distance-top:0;mso-wrap-distance-right:9pt;mso-wrap-distance-bottom:0;mso-position-horizontal:absolute;mso-position-horizontal-relative:text;mso-position-vertical:absolute;mso-position-vertical-relative:text;mso-width-percent:0;mso-height-percent:0;mso-width-relative:margin;mso-height-relative:margin;v-text-anchor:top" o:gfxdata="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" fillcolor="#eeece1 [3214]" stroked="f">
-                <v:shadow on="t" color="black" opacity="22937f" origin=",.5" offset="0,.63889mm"/>
+              <v:shape w14:anchorId="0E6AB018" id="_x0000_s1044" type="#_x0000_t202" style="position:absolute;margin-left:232.5pt;margin-top:190.3pt;width:106.5pt;height:19.3pt;z-index:251688960;visibility:visible;mso-wrap-style:square;mso-width-percent:0;mso-height-percent:0;mso-wrap-distance-left:9pt;mso-wrap-distance-top:0;mso-wrap-distance-right:9pt;mso-wrap-distance-bottom:0;mso-position-horizontal:absolute;mso-position-horizontal-relative:text;mso-position-vertical:absolute;mso-position-vertical-relative:text;mso-width-percent:0;mso-height-percent:0;mso-width-relative:margin;mso-height-relative:margin;v-text-anchor:top" o:gfxdata="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" fillcolor="#eeece1 [3214]" stroked="f">
+                <v:shadow on="t" opacity="22937f" mv:blur="40000f" origin=",.5" offset="0,23000emu"/>
                 <v:textbox>
                   <w:txbxContent>
                     <w:p>
@@ -2649,12 +2647,12 @@
       <w:r>
         <w:rPr>
           <w:noProof/>
-          <w:lang w:eastAsia="el-GR"/>
+          <w:lang w:val="en-US"/>
         </w:rPr>
         <mc:AlternateContent>
           <mc:Choice Requires="wps">
             <w:drawing>
-              <wp:anchor distT="0" distB="0" distL="114300" distR="114300" simplePos="0" relativeHeight="251687936" behindDoc="0" locked="0" layoutInCell="1" allowOverlap="1" wp14:anchorId="3C66758D" wp14:editId="41B86B21">
+              <wp:anchor distT="0" distB="0" distL="114300" distR="114300" simplePos="0" relativeHeight="251687936" behindDoc="0" locked="0" layoutInCell="1" allowOverlap="1" wp14:anchorId="42B1082E" wp14:editId="1C939984">
                 <wp:simplePos x="0" y="0"/>
                 <wp:positionH relativeFrom="column">
                   <wp:posOffset>457200</wp:posOffset>
@@ -2740,8 +2738,8 @@
           </mc:Choice>
           <mc:Fallback>
             <w:pict>
-              <v:shape id="_x0000_s1045" type="#_x0000_t202" style="position:absolute;margin-left:36pt;margin-top:190.3pt;width:94.55pt;height:19.3pt;z-index:251687936;visibility:visible;mso-wrap-style:square;mso-width-percent:0;mso-height-percent:0;mso-wrap-distance-left:9pt;mso-wrap-distance-top:0;mso-wrap-distance-right:9pt;mso-wrap-distance-bottom:0;mso-position-horizontal:absolute;mso-position-horizontal-relative:text;mso-position-vertical:absolute;mso-position-vertical-relative:text;mso-width-percent:0;mso-height-percent:0;mso-width-relative:margin;mso-height-relative:margin;v-text-anchor:top" o:gfxdata="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" fillcolor="#eeece1 [3214]" stroked="f">
-                <v:shadow on="t" color="black" opacity="22937f" origin=",.5" offset="0,.63889mm"/>
+              <v:shape w14:anchorId="42B1082E" id="_x0000_s1045" type="#_x0000_t202" style="position:absolute;margin-left:36pt;margin-top:190.3pt;width:94.55pt;height:19.3pt;z-index:251687936;visibility:visible;mso-wrap-style:square;mso-width-percent:0;mso-height-percent:0;mso-wrap-distance-left:9pt;mso-wrap-distance-top:0;mso-wrap-distance-right:9pt;mso-wrap-distance-bottom:0;mso-position-horizontal:absolute;mso-position-horizontal-relative:text;mso-position-vertical:absolute;mso-position-vertical-relative:text;mso-width-percent:0;mso-height-percent:0;mso-width-relative:margin;mso-height-relative:margin;v-text-anchor:top" o:gfxdata="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" fillcolor="#eeece1 [3214]" stroked="f">
+                <v:shadow on="t" opacity="22937f" mv:blur="40000f" origin=",.5" offset="0,23000emu"/>
                 <v:textbox>
                   <w:txbxContent>
                     <w:p>
@@ -2767,17 +2765,17 @@
       <w:r>
         <w:rPr>
           <w:noProof/>
-          <w:lang w:eastAsia="el-GR"/>
+          <w:lang w:val="en-US"/>
         </w:rPr>
         <w:drawing>
-          <wp:inline distT="0" distB="0" distL="0" distR="0" wp14:anchorId="5AF2A0B6" wp14:editId="290C4A26">
+          <wp:inline distT="0" distB="0" distL="0" distR="0" wp14:anchorId="65751765" wp14:editId="580F719B">
             <wp:extent cx="4572000" cy="2743200"/>
             <wp:effectExtent l="0" t="0" r="19050" b="19050"/>
             <wp:docPr id="28" name="Γράφημα 28"/>
             <wp:cNvGraphicFramePr/>
             <a:graphic xmlns:a="http://schemas.openxmlformats.org/drawingml/2006/main">
               <a:graphicData uri="http://schemas.openxmlformats.org/drawingml/2006/chart">
-                <c:chart xmlns:c="http://schemas.openxmlformats.org/drawingml/2006/chart" xmlns:r="http://schemas.openxmlformats.org/officeDocument/2006/relationships" r:id="rId21"/>
+                <c:chart xmlns:c="http://schemas.openxmlformats.org/drawingml/2006/chart" xmlns:r="http://schemas.openxmlformats.org/officeDocument/2006/relationships" r:id="rId20"/>
               </a:graphicData>
             </a:graphic>
           </wp:inline>
@@ -2786,12 +2784,12 @@
       <w:r>
         <w:rPr>
           <w:noProof/>
-          <w:lang w:eastAsia="el-GR"/>
+          <w:lang w:val="en-US"/>
         </w:rPr>
         <mc:AlternateContent>
           <mc:Choice Requires="wps">
             <w:drawing>
-              <wp:anchor distT="0" distB="0" distL="114300" distR="114300" simplePos="0" relativeHeight="251691008" behindDoc="0" locked="0" layoutInCell="1" allowOverlap="1" wp14:anchorId="6CBE65CE" wp14:editId="5F547058">
+              <wp:anchor distT="0" distB="0" distL="114300" distR="114300" simplePos="0" relativeHeight="251691008" behindDoc="0" locked="0" layoutInCell="1" allowOverlap="1" wp14:anchorId="63862112" wp14:editId="2BAFA09B">
                 <wp:simplePos x="0" y="0"/>
                 <wp:positionH relativeFrom="column">
                   <wp:posOffset>523875</wp:posOffset>
@@ -2877,8 +2875,8 @@
           </mc:Choice>
           <mc:Fallback>
             <w:pict>
-              <v:shape id="_x0000_s1046" type="#_x0000_t202" style="position:absolute;margin-left:41.25pt;margin-top:409.25pt;width:87.75pt;height:19.3pt;z-index:251691008;visibility:visible;mso-wrap-style:square;mso-width-percent:0;mso-height-percent:0;mso-wrap-distance-left:9pt;mso-wrap-distance-top:0;mso-wrap-distance-right:9pt;mso-wrap-distance-bottom:0;mso-position-horizontal:absolute;mso-position-horizontal-relative:text;mso-position-vertical:absolute;mso-position-vertical-relative:text;mso-width-percent:0;mso-height-percent:0;mso-width-relative:margin;mso-height-relative:margin;v-text-anchor:top" o:gfxdata="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" fillcolor="#eeece1 [3214]" stroked="f">
-                <v:shadow on="t" color="black" opacity="22937f" origin=",.5" offset="0,.63889mm"/>
+              <v:shape w14:anchorId="63862112" id="_x0000_s1046" type="#_x0000_t202" style="position:absolute;margin-left:41.25pt;margin-top:409.25pt;width:87.75pt;height:19.3pt;z-index:251691008;visibility:visible;mso-wrap-style:square;mso-width-percent:0;mso-height-percent:0;mso-wrap-distance-left:9pt;mso-wrap-distance-top:0;mso-wrap-distance-right:9pt;mso-wrap-distance-bottom:0;mso-position-horizontal:absolute;mso-position-horizontal-relative:text;mso-position-vertical:absolute;mso-position-vertical-relative:text;mso-width-percent:0;mso-height-percent:0;mso-width-relative:margin;mso-height-relative:margin;v-text-anchor:top" o:gfxdata="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" fillcolor="#eeece1 [3214]" stroked="f">
+                <v:shadow on="t" opacity="22937f" mv:blur="40000f" origin=",.5" offset="0,23000emu"/>
                 <v:textbox>
                   <w:txbxContent>
                     <w:p>
@@ -2904,12 +2902,12 @@
       <w:r>
         <w:rPr>
           <w:noProof/>
-          <w:lang w:eastAsia="el-GR"/>
+          <w:lang w:val="en-US"/>
         </w:rPr>
         <mc:AlternateContent>
           <mc:Choice Requires="wps">
             <w:drawing>
-              <wp:anchor distT="0" distB="0" distL="114300" distR="114300" simplePos="0" relativeHeight="251692032" behindDoc="0" locked="0" layoutInCell="1" allowOverlap="1" wp14:anchorId="4566B802" wp14:editId="10AE0EFA">
+              <wp:anchor distT="0" distB="0" distL="114300" distR="114300" simplePos="0" relativeHeight="251692032" behindDoc="0" locked="0" layoutInCell="1" allowOverlap="1" wp14:anchorId="0BB137D3" wp14:editId="28B74124">
                 <wp:simplePos x="0" y="0"/>
                 <wp:positionH relativeFrom="column">
                   <wp:posOffset>2952750</wp:posOffset>
@@ -2995,8 +2993,8 @@
           </mc:Choice>
           <mc:Fallback>
             <w:pict>
-              <v:shape id="_x0000_s1047" type="#_x0000_t202" style="position:absolute;margin-left:232.5pt;margin-top:409.25pt;width:73.5pt;height:19.3pt;z-index:251692032;visibility:visible;mso-wrap-style:square;mso-width-percent:0;mso-height-percent:0;mso-wrap-distance-left:9pt;mso-wrap-distance-top:0;mso-wrap-distance-right:9pt;mso-wrap-distance-bottom:0;mso-position-horizontal:absolute;mso-position-horizontal-relative:text;mso-position-vertical:absolute;mso-position-vertical-relative:text;mso-width-percent:0;mso-height-percent:0;mso-width-relative:margin;mso-height-relative:margin;v-text-anchor:top" o:gfxdata="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" fillcolor="#eeece1 [3214]" stroked="f">
-                <v:shadow on="t" color="black" opacity="22937f" origin=",.5" offset="0,.63889mm"/>
+              <v:shape w14:anchorId="0BB137D3" id="_x0000_s1047" type="#_x0000_t202" style="position:absolute;margin-left:232.5pt;margin-top:409.25pt;width:73.5pt;height:19.3pt;z-index:251692032;visibility:visible;mso-wrap-style:square;mso-width-percent:0;mso-height-percent:0;mso-wrap-distance-left:9pt;mso-wrap-distance-top:0;mso-wrap-distance-right:9pt;mso-wrap-distance-bottom:0;mso-position-horizontal:absolute;mso-position-horizontal-relative:text;mso-position-vertical:absolute;mso-position-vertical-relative:text;mso-width-percent:0;mso-height-percent:0;mso-width-relative:margin;mso-height-relative:margin;v-text-anchor:top" o:gfxdata="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" fillcolor="#eeece1 [3214]" stroked="f">
+                <v:shadow on="t" opacity="22937f" mv:blur="40000f" origin=",.5" offset="0,23000emu"/>
                 <v:textbox>
                   <w:txbxContent>
                     <w:p>
@@ -3022,17 +3020,17 @@
       <w:r>
         <w:rPr>
           <w:noProof/>
-          <w:lang w:eastAsia="el-GR"/>
+          <w:lang w:val="en-US"/>
         </w:rPr>
         <w:drawing>
-          <wp:inline distT="0" distB="0" distL="0" distR="0" wp14:anchorId="00815608" wp14:editId="7CCE0FC6">
+          <wp:inline distT="0" distB="0" distL="0" distR="0" wp14:anchorId="194AD15B" wp14:editId="664E4A47">
             <wp:extent cx="4575969" cy="2739231"/>
             <wp:effectExtent l="0" t="0" r="15240" b="23495"/>
             <wp:docPr id="10" name="Γράφημα 10"/>
             <wp:cNvGraphicFramePr/>
             <a:graphic xmlns:a="http://schemas.openxmlformats.org/drawingml/2006/main">
               <a:graphicData uri="http://schemas.openxmlformats.org/drawingml/2006/chart">
-                <c:chart xmlns:c="http://schemas.openxmlformats.org/drawingml/2006/chart" xmlns:r="http://schemas.openxmlformats.org/officeDocument/2006/relationships" r:id="rId22"/>
+                <c:chart xmlns:c="http://schemas.openxmlformats.org/drawingml/2006/chart" xmlns:r="http://schemas.openxmlformats.org/officeDocument/2006/relationships" r:id="rId21"/>
               </a:graphicData>
             </a:graphic>
           </wp:inline>
@@ -3041,12 +3039,12 @@
       <w:r>
         <w:rPr>
           <w:noProof/>
-          <w:lang w:eastAsia="el-GR"/>
+          <w:lang w:val="en-US"/>
         </w:rPr>
         <mc:AlternateContent>
           <mc:Choice Requires="wps">
             <w:drawing>
-              <wp:anchor distT="0" distB="0" distL="114300" distR="114300" simplePos="0" relativeHeight="251746304" behindDoc="0" locked="0" layoutInCell="1" allowOverlap="1" wp14:anchorId="5CA80AB8" wp14:editId="35B00E16">
+              <wp:anchor distT="0" distB="0" distL="114300" distR="114300" simplePos="0" relativeHeight="251746304" behindDoc="0" locked="0" layoutInCell="1" allowOverlap="1" wp14:anchorId="648464CD" wp14:editId="461BF29A">
                 <wp:simplePos x="0" y="0"/>
                 <wp:positionH relativeFrom="column">
                   <wp:posOffset>533400</wp:posOffset>
@@ -3132,8 +3130,8 @@
           </mc:Choice>
           <mc:Fallback>
             <w:pict>
-              <v:shape id="_x0000_s1048" type="#_x0000_t202" style="position:absolute;margin-left:42pt;margin-top:622.8pt;width:87.75pt;height:19.3pt;z-index:251746304;visibility:visible;mso-wrap-style:square;mso-width-percent:0;mso-height-percent:0;mso-wrap-distance-left:9pt;mso-wrap-distance-top:0;mso-wrap-distance-right:9pt;mso-wrap-distance-bottom:0;mso-position-horizontal:absolute;mso-position-horizontal-relative:text;mso-position-vertical:absolute;mso-position-vertical-relative:text;mso-width-percent:0;mso-height-percent:0;mso-width-relative:margin;mso-height-relative:margin;v-text-anchor:top" o:gfxdata="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" fillcolor="#eeece1 [3214]" stroked="f">
-                <v:shadow on="t" color="black" opacity="22937f" origin=",.5" offset="0,.63889mm"/>
+              <v:shape w14:anchorId="648464CD" id="_x0000_s1048" type="#_x0000_t202" style="position:absolute;margin-left:42pt;margin-top:622.8pt;width:87.75pt;height:19.3pt;z-index:251746304;visibility:visible;mso-wrap-style:square;mso-width-percent:0;mso-height-percent:0;mso-wrap-distance-left:9pt;mso-wrap-distance-top:0;mso-wrap-distance-right:9pt;mso-wrap-distance-bottom:0;mso-position-horizontal:absolute;mso-position-horizontal-relative:text;mso-position-vertical:absolute;mso-position-vertical-relative:text;mso-width-percent:0;mso-height-percent:0;mso-width-relative:margin;mso-height-relative:margin;v-text-anchor:top" o:gfxdata="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" fillcolor="#eeece1 [3214]" stroked="f">
+                <v:shadow on="t" opacity="22937f" mv:blur="40000f" origin=",.5" offset="0,23000emu"/>
                 <v:textbox>
                   <w:txbxContent>
                     <w:p>
@@ -3159,12 +3157,12 @@
       <w:r>
         <w:rPr>
           <w:noProof/>
-          <w:lang w:eastAsia="el-GR"/>
+          <w:lang w:val="en-US"/>
         </w:rPr>
         <mc:AlternateContent>
           <mc:Choice Requires="wps">
             <w:drawing>
-              <wp:anchor distT="0" distB="0" distL="114300" distR="114300" simplePos="0" relativeHeight="251747328" behindDoc="0" locked="0" layoutInCell="1" allowOverlap="1" wp14:anchorId="6313D5FC" wp14:editId="0B05129F">
+              <wp:anchor distT="0" distB="0" distL="114300" distR="114300" simplePos="0" relativeHeight="251747328" behindDoc="0" locked="0" layoutInCell="1" allowOverlap="1" wp14:anchorId="3936C787" wp14:editId="059147C2">
                 <wp:simplePos x="0" y="0"/>
                 <wp:positionH relativeFrom="column">
                   <wp:posOffset>2962275</wp:posOffset>
@@ -3250,8 +3248,8 @@
           </mc:Choice>
           <mc:Fallback>
             <w:pict>
-              <v:shape id="_x0000_s1049" type="#_x0000_t202" style="position:absolute;margin-left:233.25pt;margin-top:622.8pt;width:73.5pt;height:19.3pt;z-index:251747328;visibility:visible;mso-wrap-style:square;mso-width-percent:0;mso-height-percent:0;mso-wrap-distance-left:9pt;mso-wrap-distance-top:0;mso-wrap-distance-right:9pt;mso-wrap-distance-bottom:0;mso-position-horizontal:absolute;mso-position-horizontal-relative:text;mso-position-vertical:absolute;mso-position-vertical-relative:text;mso-width-percent:0;mso-height-percent:0;mso-width-relative:margin;mso-height-relative:margin;v-text-anchor:top" o:gfxdata="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" fillcolor="#eeece1 [3214]" stroked="f">
-                <v:shadow on="t" color="black" opacity="22937f" origin=",.5" offset="0,.63889mm"/>
+              <v:shape w14:anchorId="3936C787" id="_x0000_s1049" type="#_x0000_t202" style="position:absolute;margin-left:233.25pt;margin-top:622.8pt;width:73.5pt;height:19.3pt;z-index:251747328;visibility:visible;mso-wrap-style:square;mso-width-percent:0;mso-height-percent:0;mso-wrap-distance-left:9pt;mso-wrap-distance-top:0;mso-wrap-distance-right:9pt;mso-wrap-distance-bottom:0;mso-position-horizontal:absolute;mso-position-horizontal-relative:text;mso-position-vertical:absolute;mso-position-vertical-relative:text;mso-width-percent:0;mso-height-percent:0;mso-width-relative:margin;mso-height-relative:margin;v-text-anchor:top" o:gfxdata="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" fillcolor="#eeece1 [3214]" stroked="f">
+                <v:shadow on="t" opacity="22937f" mv:blur="40000f" origin=",.5" offset="0,23000emu"/>
                 <v:textbox>
                   <w:txbxContent>
                     <w:p>
@@ -3277,17 +3275,17 @@
       <w:r>
         <w:rPr>
           <w:noProof/>
-          <w:lang w:eastAsia="el-GR"/>
+          <w:lang w:val="en-US"/>
         </w:rPr>
         <w:drawing>
-          <wp:inline distT="0" distB="0" distL="0" distR="0" wp14:anchorId="3F1A2382" wp14:editId="68D10E9C">
+          <wp:inline distT="0" distB="0" distL="0" distR="0" wp14:anchorId="317A9C6B" wp14:editId="47CF7E87">
             <wp:extent cx="4579937" cy="2739231"/>
             <wp:effectExtent l="0" t="0" r="11430" b="23495"/>
             <wp:docPr id="11" name="Γράφημα 11"/>
             <wp:cNvGraphicFramePr/>
             <a:graphic xmlns:a="http://schemas.openxmlformats.org/drawingml/2006/main">
               <a:graphicData uri="http://schemas.openxmlformats.org/drawingml/2006/chart">
-                <c:chart xmlns:c="http://schemas.openxmlformats.org/drawingml/2006/chart" xmlns:r="http://schemas.openxmlformats.org/officeDocument/2006/relationships" r:id="rId23"/>
+                <c:chart xmlns:c="http://schemas.openxmlformats.org/drawingml/2006/chart" xmlns:r="http://schemas.openxmlformats.org/officeDocument/2006/relationships" r:id="rId22"/>
               </a:graphicData>
             </a:graphic>
           </wp:inline>
@@ -3296,13 +3294,13 @@
       <w:r>
         <w:rPr>
           <w:noProof/>
-          <w:lang w:eastAsia="el-GR"/>
+          <w:lang w:val="en-US"/>
         </w:rPr>
         <w:lastRenderedPageBreak/>
         <mc:AlternateContent>
           <mc:Choice Requires="wps">
             <w:drawing>
-              <wp:anchor distT="0" distB="0" distL="114300" distR="114300" simplePos="0" relativeHeight="251698176" behindDoc="0" locked="0" layoutInCell="1" allowOverlap="1" wp14:anchorId="10E1CF57" wp14:editId="41DBE7B1">
+              <wp:anchor distT="0" distB="0" distL="114300" distR="114300" simplePos="0" relativeHeight="251698176" behindDoc="0" locked="0" layoutInCell="1" allowOverlap="1" wp14:anchorId="7E35C9B8" wp14:editId="70889F63">
                 <wp:simplePos x="0" y="0"/>
                 <wp:positionH relativeFrom="column">
                   <wp:posOffset>2905125</wp:posOffset>
@@ -3388,8 +3386,8 @@
           </mc:Choice>
           <mc:Fallback>
             <w:pict>
-              <v:shape id="_x0000_s1050" type="#_x0000_t202" style="position:absolute;margin-left:228.75pt;margin-top:189.35pt;width:106.5pt;height:19.3pt;z-index:251698176;visibility:visible;mso-wrap-style:square;mso-width-percent:0;mso-height-percent:0;mso-wrap-distance-left:9pt;mso-wrap-distance-top:0;mso-wrap-distance-right:9pt;mso-wrap-distance-bottom:0;mso-position-horizontal:absolute;mso-position-horizontal-relative:text;mso-position-vertical:absolute;mso-position-vertical-relative:text;mso-width-percent:0;mso-height-percent:0;mso-width-relative:margin;mso-height-relative:margin;v-text-anchor:top" o:gfxdata="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" fillcolor="#eeece1 [3214]" stroked="f">
-                <v:shadow on="t" color="black" opacity="22937f" origin=",.5" offset="0,.63889mm"/>
+              <v:shape w14:anchorId="7E35C9B8" id="_x0000_s1050" type="#_x0000_t202" style="position:absolute;margin-left:228.75pt;margin-top:189.35pt;width:106.5pt;height:19.3pt;z-index:251698176;visibility:visible;mso-wrap-style:square;mso-width-percent:0;mso-height-percent:0;mso-wrap-distance-left:9pt;mso-wrap-distance-top:0;mso-wrap-distance-right:9pt;mso-wrap-distance-bottom:0;mso-position-horizontal:absolute;mso-position-horizontal-relative:text;mso-position-vertical:absolute;mso-position-vertical-relative:text;mso-width-percent:0;mso-height-percent:0;mso-width-relative:margin;mso-height-relative:margin;v-text-anchor:top" o:gfxdata="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" fillcolor="#eeece1 [3214]" stroked="f">
+                <v:shadow on="t" opacity="22937f" mv:blur="40000f" origin=",.5" offset="0,23000emu"/>
                 <v:textbox>
                   <w:txbxContent>
                     <w:p>
@@ -3415,12 +3413,12 @@
       <w:r>
         <w:rPr>
           <w:noProof/>
-          <w:lang w:eastAsia="el-GR"/>
+          <w:lang w:val="en-US"/>
         </w:rPr>
         <mc:AlternateContent>
           <mc:Choice Requires="wps">
             <w:drawing>
-              <wp:anchor distT="0" distB="0" distL="114300" distR="114300" simplePos="0" relativeHeight="251697152" behindDoc="0" locked="0" layoutInCell="1" allowOverlap="1" wp14:anchorId="2C5435C9" wp14:editId="35A03A9C">
+              <wp:anchor distT="0" distB="0" distL="114300" distR="114300" simplePos="0" relativeHeight="251697152" behindDoc="0" locked="0" layoutInCell="1" allowOverlap="1" wp14:anchorId="4457896F" wp14:editId="6D403386">
                 <wp:simplePos x="0" y="0"/>
                 <wp:positionH relativeFrom="column">
                   <wp:posOffset>409575</wp:posOffset>
@@ -3506,8 +3504,8 @@
           </mc:Choice>
           <mc:Fallback>
             <w:pict>
-              <v:shape id="_x0000_s1051" type="#_x0000_t202" style="position:absolute;margin-left:32.25pt;margin-top:189.35pt;width:94.55pt;height:19.3pt;z-index:251697152;visibility:visible;mso-wrap-style:square;mso-width-percent:0;mso-height-percent:0;mso-wrap-distance-left:9pt;mso-wrap-distance-top:0;mso-wrap-distance-right:9pt;mso-wrap-distance-bottom:0;mso-position-horizontal:absolute;mso-position-horizontal-relative:text;mso-position-vertical:absolute;mso-position-vertical-relative:text;mso-width-percent:0;mso-height-percent:0;mso-width-relative:margin;mso-height-relative:margin;v-text-anchor:top" o:gfxdata="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" fillcolor="#eeece1 [3214]" stroked="f">
-                <v:shadow on="t" color="black" opacity="22937f" origin=",.5" offset="0,.63889mm"/>
+              <v:shape w14:anchorId="4457896F" id="_x0000_s1051" type="#_x0000_t202" style="position:absolute;margin-left:32.25pt;margin-top:189.35pt;width:94.55pt;height:19.3pt;z-index:251697152;visibility:visible;mso-wrap-style:square;mso-width-percent:0;mso-height-percent:0;mso-wrap-distance-left:9pt;mso-wrap-distance-top:0;mso-wrap-distance-right:9pt;mso-wrap-distance-bottom:0;mso-position-horizontal:absolute;mso-position-horizontal-relative:text;mso-position-vertical:absolute;mso-position-vertical-relative:text;mso-width-percent:0;mso-height-percent:0;mso-width-relative:margin;mso-height-relative:margin;v-text-anchor:top" o:gfxdata="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" fillcolor="#eeece1 [3214]" stroked="f">
+                <v:shadow on="t" opacity="22937f" mv:blur="40000f" origin=",.5" offset="0,23000emu"/>
                 <v:textbox>
                   <w:txbxContent>
                     <w:p>
@@ -3533,17 +3531,17 @@
       <w:r>
         <w:rPr>
           <w:noProof/>
-          <w:lang w:eastAsia="el-GR"/>
+          <w:lang w:val="en-US"/>
         </w:rPr>
         <w:drawing>
-          <wp:inline distT="0" distB="0" distL="0" distR="0" wp14:anchorId="5EF53D4D" wp14:editId="013D8985">
+          <wp:inline distT="0" distB="0" distL="0" distR="0" wp14:anchorId="53059177" wp14:editId="17AA70C1">
             <wp:extent cx="4575969" cy="2739231"/>
             <wp:effectExtent l="0" t="0" r="15240" b="23495"/>
             <wp:docPr id="12" name="Γράφημα 12"/>
             <wp:cNvGraphicFramePr/>
             <a:graphic xmlns:a="http://schemas.openxmlformats.org/drawingml/2006/main">
               <a:graphicData uri="http://schemas.openxmlformats.org/drawingml/2006/chart">
-                <c:chart xmlns:c="http://schemas.openxmlformats.org/drawingml/2006/chart" xmlns:r="http://schemas.openxmlformats.org/officeDocument/2006/relationships" r:id="rId24"/>
+                <c:chart xmlns:c="http://schemas.openxmlformats.org/drawingml/2006/chart" xmlns:r="http://schemas.openxmlformats.org/officeDocument/2006/relationships" r:id="rId23"/>
               </a:graphicData>
             </a:graphic>
           </wp:inline>
@@ -3552,12 +3550,12 @@
       <w:r>
         <w:rPr>
           <w:noProof/>
-          <w:lang w:eastAsia="el-GR"/>
+          <w:lang w:val="en-US"/>
         </w:rPr>
         <mc:AlternateContent>
           <mc:Choice Requires="wps">
             <w:drawing>
-              <wp:anchor distT="0" distB="0" distL="114300" distR="114300" simplePos="0" relativeHeight="251701248" behindDoc="0" locked="0" layoutInCell="1" allowOverlap="1" wp14:anchorId="433E8E6B" wp14:editId="51EA7629">
+              <wp:anchor distT="0" distB="0" distL="114300" distR="114300" simplePos="0" relativeHeight="251701248" behindDoc="0" locked="0" layoutInCell="1" allowOverlap="1" wp14:anchorId="00B44C85" wp14:editId="1FE84AD5">
                 <wp:simplePos x="0" y="0"/>
                 <wp:positionH relativeFrom="column">
                   <wp:posOffset>2952750</wp:posOffset>
@@ -3643,8 +3641,8 @@
           </mc:Choice>
           <mc:Fallback>
             <w:pict>
-              <v:shape id="_x0000_s1052" type="#_x0000_t202" style="position:absolute;margin-left:232.5pt;margin-top:439.85pt;width:106.5pt;height:19.3pt;z-index:251701248;visibility:visible;mso-wrap-style:square;mso-width-percent:0;mso-height-percent:0;mso-wrap-distance-left:9pt;mso-wrap-distance-top:0;mso-wrap-distance-right:9pt;mso-wrap-distance-bottom:0;mso-position-horizontal:absolute;mso-position-horizontal-relative:text;mso-position-vertical:absolute;mso-position-vertical-relative:text;mso-width-percent:0;mso-height-percent:0;mso-width-relative:margin;mso-height-relative:margin;v-text-anchor:top" o:gfxdata="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" fillcolor="#eeece1 [3214]" stroked="f">
-                <v:shadow on="t" color="black" opacity="22937f" origin=",.5" offset="0,.63889mm"/>
+              <v:shape w14:anchorId="00B44C85" id="_x0000_s1052" type="#_x0000_t202" style="position:absolute;margin-left:232.5pt;margin-top:439.85pt;width:106.5pt;height:19.3pt;z-index:251701248;visibility:visible;mso-wrap-style:square;mso-width-percent:0;mso-height-percent:0;mso-wrap-distance-left:9pt;mso-wrap-distance-top:0;mso-wrap-distance-right:9pt;mso-wrap-distance-bottom:0;mso-position-horizontal:absolute;mso-position-horizontal-relative:text;mso-position-vertical:absolute;mso-position-vertical-relative:text;mso-width-percent:0;mso-height-percent:0;mso-width-relative:margin;mso-height-relative:margin;v-text-anchor:top" o:gfxdata="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" fillcolor="#eeece1 [3214]" stroked="f">
+                <v:shadow on="t" opacity="22937f" mv:blur="40000f" origin=",.5" offset="0,23000emu"/>
                 <v:textbox>
                   <w:txbxContent>
                     <w:p>
@@ -3670,12 +3668,12 @@
       <w:r>
         <w:rPr>
           <w:noProof/>
-          <w:lang w:eastAsia="el-GR"/>
+          <w:lang w:val="en-US"/>
         </w:rPr>
         <mc:AlternateContent>
           <mc:Choice Requires="wps">
             <w:drawing>
-              <wp:anchor distT="0" distB="0" distL="114300" distR="114300" simplePos="0" relativeHeight="251700224" behindDoc="0" locked="0" layoutInCell="1" allowOverlap="1" wp14:anchorId="2AC3F430" wp14:editId="3A7BA17E">
+              <wp:anchor distT="0" distB="0" distL="114300" distR="114300" simplePos="0" relativeHeight="251700224" behindDoc="0" locked="0" layoutInCell="1" allowOverlap="1" wp14:anchorId="2D8B8FEB" wp14:editId="5E1CF4BC">
                 <wp:simplePos x="0" y="0"/>
                 <wp:positionH relativeFrom="column">
                   <wp:posOffset>457200</wp:posOffset>
@@ -3761,8 +3759,8 @@
           </mc:Choice>
           <mc:Fallback>
             <w:pict>
-              <v:shape id="_x0000_s1053" type="#_x0000_t202" style="position:absolute;margin-left:36pt;margin-top:439.85pt;width:94.55pt;height:19.3pt;z-index:251700224;visibility:visible;mso-wrap-style:square;mso-width-percent:0;mso-height-percent:0;mso-wrap-distance-left:9pt;mso-wrap-distance-top:0;mso-wrap-distance-right:9pt;mso-wrap-distance-bottom:0;mso-position-horizontal:absolute;mso-position-horizontal-relative:text;mso-position-vertical:absolute;mso-position-vertical-relative:text;mso-width-percent:0;mso-height-percent:0;mso-width-relative:margin;mso-height-relative:margin;v-text-anchor:top" o:gfxdata="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" fillcolor="#eeece1 [3214]" stroked="f">
-                <v:shadow on="t" color="black" opacity="22937f" origin=",.5" offset="0,.63889mm"/>
+              <v:shape w14:anchorId="2D8B8FEB" id="_x0000_s1053" type="#_x0000_t202" style="position:absolute;margin-left:36pt;margin-top:439.85pt;width:94.55pt;height:19.3pt;z-index:251700224;visibility:visible;mso-wrap-style:square;mso-width-percent:0;mso-height-percent:0;mso-wrap-distance-left:9pt;mso-wrap-distance-top:0;mso-wrap-distance-right:9pt;mso-wrap-distance-bottom:0;mso-position-horizontal:absolute;mso-position-horizontal-relative:text;mso-position-vertical:absolute;mso-position-vertical-relative:text;mso-width-percent:0;mso-height-percent:0;mso-width-relative:margin;mso-height-relative:margin;v-text-anchor:top" o:gfxdata="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" fillcolor="#eeece1 [3214]" stroked="f">
+                <v:shadow on="t" opacity="22937f" mv:blur="40000f" origin=",.5" offset="0,23000emu"/>
                 <v:textbox>
                   <w:txbxContent>
                     <w:p>
@@ -3788,17 +3786,17 @@
       <w:r>
         <w:rPr>
           <w:noProof/>
-          <w:lang w:eastAsia="el-GR"/>
+          <w:lang w:val="en-US"/>
         </w:rPr>
         <w:drawing>
-          <wp:inline distT="0" distB="0" distL="0" distR="0" wp14:anchorId="33EF2043" wp14:editId="77B57ABC">
+          <wp:inline distT="0" distB="0" distL="0" distR="0" wp14:anchorId="17E5C7FF" wp14:editId="65364ED0">
             <wp:extent cx="4575969" cy="3132138"/>
             <wp:effectExtent l="0" t="0" r="15240" b="11430"/>
             <wp:docPr id="13" name="Γράφημα 13"/>
             <wp:cNvGraphicFramePr/>
             <a:graphic xmlns:a="http://schemas.openxmlformats.org/drawingml/2006/main">
               <a:graphicData uri="http://schemas.openxmlformats.org/drawingml/2006/chart">
-                <c:chart xmlns:c="http://schemas.openxmlformats.org/drawingml/2006/chart" xmlns:r="http://schemas.openxmlformats.org/officeDocument/2006/relationships" r:id="rId25"/>
+                <c:chart xmlns:c="http://schemas.openxmlformats.org/drawingml/2006/chart" xmlns:r="http://schemas.openxmlformats.org/officeDocument/2006/relationships" r:id="rId24"/>
               </a:graphicData>
             </a:graphic>
           </wp:inline>
@@ -3807,13 +3805,13 @@
       <w:r>
         <w:rPr>
           <w:noProof/>
-          <w:lang w:eastAsia="el-GR"/>
+          <w:lang w:val="en-US"/>
         </w:rPr>
         <w:lastRenderedPageBreak/>
         <mc:AlternateContent>
           <mc:Choice Requires="wps">
             <w:drawing>
-              <wp:anchor distT="0" distB="0" distL="114300" distR="114300" simplePos="0" relativeHeight="251703296" behindDoc="0" locked="0" layoutInCell="1" allowOverlap="1" wp14:anchorId="5D7BFA9B" wp14:editId="7849F847">
+              <wp:anchor distT="0" distB="0" distL="114300" distR="114300" simplePos="0" relativeHeight="251703296" behindDoc="0" locked="0" layoutInCell="1" allowOverlap="1" wp14:anchorId="6F7A5ED8" wp14:editId="44958A24">
                 <wp:simplePos x="0" y="0"/>
                 <wp:positionH relativeFrom="column">
                   <wp:posOffset>457200</wp:posOffset>
@@ -3899,8 +3897,8 @@
           </mc:Choice>
           <mc:Fallback>
             <w:pict>
-              <v:shape id="_x0000_s1054" type="#_x0000_t202" style="position:absolute;margin-left:36pt;margin-top:220.85pt;width:94.55pt;height:19.3pt;z-index:251703296;visibility:visible;mso-wrap-style:square;mso-width-percent:0;mso-height-percent:0;mso-wrap-distance-left:9pt;mso-wrap-distance-top:0;mso-wrap-distance-right:9pt;mso-wrap-distance-bottom:0;mso-position-horizontal:absolute;mso-position-horizontal-relative:text;mso-position-vertical:absolute;mso-position-vertical-relative:text;mso-width-percent:0;mso-height-percent:0;mso-width-relative:margin;mso-height-relative:margin;v-text-anchor:top" o:gfxdata="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" fillcolor="#eeece1 [3214]" stroked="f">
-                <v:shadow on="t" color="black" opacity="22937f" origin=",.5" offset="0,.63889mm"/>
+              <v:shape w14:anchorId="6F7A5ED8" id="_x0000_s1054" type="#_x0000_t202" style="position:absolute;margin-left:36pt;margin-top:220.85pt;width:94.55pt;height:19.3pt;z-index:251703296;visibility:visible;mso-wrap-style:square;mso-width-percent:0;mso-height-percent:0;mso-wrap-distance-left:9pt;mso-wrap-distance-top:0;mso-wrap-distance-right:9pt;mso-wrap-distance-bottom:0;mso-position-horizontal:absolute;mso-position-horizontal-relative:text;mso-position-vertical:absolute;mso-position-vertical-relative:text;mso-width-percent:0;mso-height-percent:0;mso-width-relative:margin;mso-height-relative:margin;v-text-anchor:top" o:gfxdata="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" fillcolor="#eeece1 [3214]" stroked="f">
+                <v:shadow on="t" opacity="22937f" mv:blur="40000f" origin=",.5" offset="0,23000emu"/>
                 <v:textbox>
                   <w:txbxContent>
                     <w:p>
@@ -3926,12 +3924,12 @@
       <w:r>
         <w:rPr>
           <w:noProof/>
-          <w:lang w:eastAsia="el-GR"/>
+          <w:lang w:val="en-US"/>
         </w:rPr>
         <mc:AlternateContent>
           <mc:Choice Requires="wps">
             <w:drawing>
-              <wp:anchor distT="0" distB="0" distL="114300" distR="114300" simplePos="0" relativeHeight="251704320" behindDoc="0" locked="0" layoutInCell="1" allowOverlap="1" wp14:anchorId="48C6B22E" wp14:editId="09AE6841">
+              <wp:anchor distT="0" distB="0" distL="114300" distR="114300" simplePos="0" relativeHeight="251704320" behindDoc="0" locked="0" layoutInCell="1" allowOverlap="1" wp14:anchorId="37E162B7" wp14:editId="5C94E5F0">
                 <wp:simplePos x="0" y="0"/>
                 <wp:positionH relativeFrom="column">
                   <wp:posOffset>2952750</wp:posOffset>
@@ -4017,8 +4015,8 @@
           </mc:Choice>
           <mc:Fallback>
             <w:pict>
-              <v:shape id="_x0000_s1055" type="#_x0000_t202" style="position:absolute;margin-left:232.5pt;margin-top:220.85pt;width:106.5pt;height:19.3pt;z-index:251704320;visibility:visible;mso-wrap-style:square;mso-width-percent:0;mso-height-percent:0;mso-wrap-distance-left:9pt;mso-wrap-distance-top:0;mso-wrap-distance-right:9pt;mso-wrap-distance-bottom:0;mso-position-horizontal:absolute;mso-position-horizontal-relative:text;mso-position-vertical:absolute;mso-position-vertical-relative:text;mso-width-percent:0;mso-height-percent:0;mso-width-relative:margin;mso-height-relative:margin;v-text-anchor:top" o:gfxdata="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" fillcolor="#eeece1 [3214]" stroked="f">
-                <v:shadow on="t" color="black" opacity="22937f" origin=",.5" offset="0,.63889mm"/>
+              <v:shape w14:anchorId="37E162B7" id="_x0000_s1055" type="#_x0000_t202" style="position:absolute;margin-left:232.5pt;margin-top:220.85pt;width:106.5pt;height:19.3pt;z-index:251704320;visibility:visible;mso-wrap-style:square;mso-width-percent:0;mso-height-percent:0;mso-wrap-distance-left:9pt;mso-wrap-distance-top:0;mso-wrap-distance-right:9pt;mso-wrap-distance-bottom:0;mso-position-horizontal:absolute;mso-position-horizontal-relative:text;mso-position-vertical:absolute;mso-position-vertical-relative:text;mso-width-percent:0;mso-height-percent:0;mso-width-relative:margin;mso-height-relative:margin;v-text-anchor:top" o:gfxdata="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" fillcolor="#eeece1 [3214]" stroked="f">
+                <v:shadow on="t" opacity="22937f" mv:blur="40000f" origin=",.5" offset="0,23000emu"/>
                 <v:textbox>
                   <w:txbxContent>
                     <w:p>
@@ -4044,17 +4042,17 @@
       <w:r>
         <w:rPr>
           <w:noProof/>
-          <w:lang w:eastAsia="el-GR"/>
+          <w:lang w:val="en-US"/>
         </w:rPr>
         <w:drawing>
-          <wp:inline distT="0" distB="0" distL="0" distR="0" wp14:anchorId="02E23B6A" wp14:editId="3C0E1505">
+          <wp:inline distT="0" distB="0" distL="0" distR="0" wp14:anchorId="574611C3" wp14:editId="36243D0F">
             <wp:extent cx="4575969" cy="3132138"/>
             <wp:effectExtent l="0" t="0" r="15240" b="11430"/>
             <wp:docPr id="14" name="Γράφημα 14"/>
             <wp:cNvGraphicFramePr/>
             <a:graphic xmlns:a="http://schemas.openxmlformats.org/drawingml/2006/main">
               <a:graphicData uri="http://schemas.openxmlformats.org/drawingml/2006/chart">
-                <c:chart xmlns:c="http://schemas.openxmlformats.org/drawingml/2006/chart" xmlns:r="http://schemas.openxmlformats.org/officeDocument/2006/relationships" r:id="rId26"/>
+                <c:chart xmlns:c="http://schemas.openxmlformats.org/drawingml/2006/chart" xmlns:r="http://schemas.openxmlformats.org/officeDocument/2006/relationships" r:id="rId25"/>
               </a:graphicData>
             </a:graphic>
           </wp:inline>
@@ -4063,12 +4061,12 @@
       <w:r>
         <w:rPr>
           <w:noProof/>
-          <w:lang w:eastAsia="el-GR"/>
+          <w:lang w:val="en-US"/>
         </w:rPr>
         <mc:AlternateContent>
           <mc:Choice Requires="wps">
             <w:drawing>
-              <wp:anchor distT="0" distB="0" distL="114300" distR="114300" simplePos="0" relativeHeight="251707392" behindDoc="0" locked="0" layoutInCell="1" allowOverlap="1" wp14:anchorId="60694C9E" wp14:editId="42AD209D">
+              <wp:anchor distT="0" distB="0" distL="114300" distR="114300" simplePos="0" relativeHeight="251707392" behindDoc="0" locked="0" layoutInCell="1" allowOverlap="1" wp14:anchorId="27472C69" wp14:editId="707F8851">
                 <wp:simplePos x="0" y="0"/>
                 <wp:positionH relativeFrom="column">
                   <wp:posOffset>2905125</wp:posOffset>
@@ -4154,8 +4152,8 @@
           </mc:Choice>
           <mc:Fallback>
             <w:pict>
-              <v:shape id="_x0000_s1056" type="#_x0000_t202" style="position:absolute;margin-left:228.75pt;margin-top:454.85pt;width:106.5pt;height:19.3pt;z-index:251707392;visibility:visible;mso-wrap-style:square;mso-width-percent:0;mso-height-percent:0;mso-wrap-distance-left:9pt;mso-wrap-distance-top:0;mso-wrap-distance-right:9pt;mso-wrap-distance-bottom:0;mso-position-horizontal:absolute;mso-position-horizontal-relative:text;mso-position-vertical:absolute;mso-position-vertical-relative:text;mso-width-percent:0;mso-height-percent:0;mso-width-relative:margin;mso-height-relative:margin;v-text-anchor:top" o:gfxdata="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" fillcolor="#eeece1 [3214]" stroked="f">
-                <v:shadow on="t" color="black" opacity="22937f" origin=",.5" offset="0,.63889mm"/>
+              <v:shape w14:anchorId="27472C69" id="_x0000_s1056" type="#_x0000_t202" style="position:absolute;margin-left:228.75pt;margin-top:454.85pt;width:106.5pt;height:19.3pt;z-index:251707392;visibility:visible;mso-wrap-style:square;mso-width-percent:0;mso-height-percent:0;mso-wrap-distance-left:9pt;mso-wrap-distance-top:0;mso-wrap-distance-right:9pt;mso-wrap-distance-bottom:0;mso-position-horizontal:absolute;mso-position-horizontal-relative:text;mso-position-vertical:absolute;mso-position-vertical-relative:text;mso-width-percent:0;mso-height-percent:0;mso-width-relative:margin;mso-height-relative:margin;v-text-anchor:top" o:gfxdata="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" fillcolor="#eeece1 [3214]" stroked="f">
+                <v:shadow on="t" opacity="22937f" mv:blur="40000f" origin=",.5" offset="0,23000emu"/>
                 <v:textbox>
                   <w:txbxContent>
                     <w:p>
@@ -4181,12 +4179,12 @@
       <w:r>
         <w:rPr>
           <w:noProof/>
-          <w:lang w:eastAsia="el-GR"/>
+          <w:lang w:val="en-US"/>
         </w:rPr>
         <mc:AlternateContent>
           <mc:Choice Requires="wps">
             <w:drawing>
-              <wp:anchor distT="0" distB="0" distL="114300" distR="114300" simplePos="0" relativeHeight="251706368" behindDoc="0" locked="0" layoutInCell="1" allowOverlap="1" wp14:anchorId="06C9115D" wp14:editId="6AABC698">
+              <wp:anchor distT="0" distB="0" distL="114300" distR="114300" simplePos="0" relativeHeight="251706368" behindDoc="0" locked="0" layoutInCell="1" allowOverlap="1" wp14:anchorId="679D72E6" wp14:editId="1E4DDBEA">
                 <wp:simplePos x="0" y="0"/>
                 <wp:positionH relativeFrom="column">
                   <wp:posOffset>409575</wp:posOffset>
@@ -4272,8 +4270,8 @@
           </mc:Choice>
           <mc:Fallback>
             <w:pict>
-              <v:shape id="_x0000_s1057" type="#_x0000_t202" style="position:absolute;margin-left:32.25pt;margin-top:454.85pt;width:94.55pt;height:19.3pt;z-index:251706368;visibility:visible;mso-wrap-style:square;mso-width-percent:0;mso-height-percent:0;mso-wrap-distance-left:9pt;mso-wrap-distance-top:0;mso-wrap-distance-right:9pt;mso-wrap-distance-bottom:0;mso-position-horizontal:absolute;mso-position-horizontal-relative:text;mso-position-vertical:absolute;mso-position-vertical-relative:text;mso-width-percent:0;mso-height-percent:0;mso-width-relative:margin;mso-height-relative:margin;v-text-anchor:top" o:gfxdata="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" fillcolor="#eeece1 [3214]" stroked="f">
-                <v:shadow on="t" color="black" opacity="22937f" origin=",.5" offset="0,.63889mm"/>
+              <v:shape w14:anchorId="679D72E6" id="_x0000_s1057" type="#_x0000_t202" style="position:absolute;margin-left:32.25pt;margin-top:454.85pt;width:94.55pt;height:19.3pt;z-index:251706368;visibility:visible;mso-wrap-style:square;mso-width-percent:0;mso-height-percent:0;mso-wrap-distance-left:9pt;mso-wrap-distance-top:0;mso-wrap-distance-right:9pt;mso-wrap-distance-bottom:0;mso-position-horizontal:absolute;mso-position-horizontal-relative:text;mso-position-vertical:absolute;mso-position-vertical-relative:text;mso-width-percent:0;mso-height-percent:0;mso-width-relative:margin;mso-height-relative:margin;v-text-anchor:top" o:gfxdata="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" fillcolor="#eeece1 [3214]" stroked="f">
+                <v:shadow on="t" opacity="22937f" mv:blur="40000f" origin=",.5" offset="0,23000emu"/>
                 <v:textbox>
                   <w:txbxContent>
                     <w:p>
@@ -4299,17 +4297,17 @@
       <w:r>
         <w:rPr>
           <w:noProof/>
-          <w:lang w:eastAsia="el-GR"/>
+          <w:lang w:val="en-US"/>
         </w:rPr>
         <w:drawing>
-          <wp:inline distT="0" distB="0" distL="0" distR="0" wp14:anchorId="5AEE9CB2" wp14:editId="0EFE2C96">
+          <wp:inline distT="0" distB="0" distL="0" distR="0" wp14:anchorId="2BFA6B3D" wp14:editId="40F0C4B9">
             <wp:extent cx="4579937" cy="2945607"/>
             <wp:effectExtent l="0" t="0" r="11430" b="26670"/>
             <wp:docPr id="15" name="Γράφημα 15"/>
             <wp:cNvGraphicFramePr/>
             <a:graphic xmlns:a="http://schemas.openxmlformats.org/drawingml/2006/main">
               <a:graphicData uri="http://schemas.openxmlformats.org/drawingml/2006/chart">
-                <c:chart xmlns:c="http://schemas.openxmlformats.org/drawingml/2006/chart" xmlns:r="http://schemas.openxmlformats.org/officeDocument/2006/relationships" r:id="rId27"/>
+                <c:chart xmlns:c="http://schemas.openxmlformats.org/drawingml/2006/chart" xmlns:r="http://schemas.openxmlformats.org/officeDocument/2006/relationships" r:id="rId26"/>
               </a:graphicData>
             </a:graphic>
           </wp:inline>
@@ -4334,13 +4332,13 @@
       <w:r>
         <w:rPr>
           <w:noProof/>
-          <w:lang w:eastAsia="el-GR"/>
+          <w:lang w:val="en-US"/>
         </w:rPr>
         <w:lastRenderedPageBreak/>
         <mc:AlternateContent>
           <mc:Choice Requires="wps">
             <w:drawing>
-              <wp:anchor distT="0" distB="0" distL="114300" distR="114300" simplePos="0" relativeHeight="251710464" behindDoc="0" locked="0" layoutInCell="1" allowOverlap="1" wp14:anchorId="48B0ECEA" wp14:editId="467DB442">
+              <wp:anchor distT="0" distB="0" distL="114300" distR="114300" simplePos="0" relativeHeight="251710464" behindDoc="0" locked="0" layoutInCell="1" allowOverlap="1" wp14:anchorId="6FB7C492" wp14:editId="77FD0D4C">
                 <wp:simplePos x="0" y="0"/>
                 <wp:positionH relativeFrom="column">
                   <wp:posOffset>2952750</wp:posOffset>
@@ -4426,8 +4424,8 @@
           </mc:Choice>
           <mc:Fallback>
             <w:pict>
-              <v:shape id="_x0000_s1058" type="#_x0000_t202" style="position:absolute;margin-left:232.5pt;margin-top:206.6pt;width:106.5pt;height:19.3pt;z-index:251710464;visibility:visible;mso-wrap-style:square;mso-width-percent:0;mso-height-percent:0;mso-wrap-distance-left:9pt;mso-wrap-distance-top:0;mso-wrap-distance-right:9pt;mso-wrap-distance-bottom:0;mso-position-horizontal:absolute;mso-position-horizontal-relative:text;mso-position-vertical:absolute;mso-position-vertical-relative:text;mso-width-percent:0;mso-height-percent:0;mso-width-relative:margin;mso-height-relative:margin;v-text-anchor:top" o:gfxdata="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" fillcolor="#eeece1 [3214]" stroked="f">
-                <v:shadow on="t" color="black" opacity="22937f" origin=",.5" offset="0,.63889mm"/>
+              <v:shape w14:anchorId="6FB7C492" id="_x0000_s1058" type="#_x0000_t202" style="position:absolute;margin-left:232.5pt;margin-top:206.6pt;width:106.5pt;height:19.3pt;z-index:251710464;visibility:visible;mso-wrap-style:square;mso-width-percent:0;mso-height-percent:0;mso-wrap-distance-left:9pt;mso-wrap-distance-top:0;mso-wrap-distance-right:9pt;mso-wrap-distance-bottom:0;mso-position-horizontal:absolute;mso-position-horizontal-relative:text;mso-position-vertical:absolute;mso-position-vertical-relative:text;mso-width-percent:0;mso-height-percent:0;mso-width-relative:margin;mso-height-relative:margin;v-text-anchor:top" o:gfxdata="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" fillcolor="#eeece1 [3214]" stroked="f">
+                <v:shadow on="t" opacity="22937f" mv:blur="40000f" origin=",.5" offset="0,23000emu"/>
                 <v:textbox>
                   <w:txbxContent>
                     <w:p>
@@ -4453,12 +4451,12 @@
       <w:r>
         <w:rPr>
           <w:noProof/>
-          <w:lang w:eastAsia="el-GR"/>
+          <w:lang w:val="en-US"/>
         </w:rPr>
         <mc:AlternateContent>
           <mc:Choice Requires="wps">
             <w:drawing>
-              <wp:anchor distT="0" distB="0" distL="114300" distR="114300" simplePos="0" relativeHeight="251709440" behindDoc="0" locked="0" layoutInCell="1" allowOverlap="1" wp14:anchorId="5F792D5A" wp14:editId="46CDCCAE">
+              <wp:anchor distT="0" distB="0" distL="114300" distR="114300" simplePos="0" relativeHeight="251709440" behindDoc="0" locked="0" layoutInCell="1" allowOverlap="1" wp14:anchorId="41F40AFB" wp14:editId="4A560817">
                 <wp:simplePos x="0" y="0"/>
                 <wp:positionH relativeFrom="column">
                   <wp:posOffset>457200</wp:posOffset>
@@ -4544,8 +4542,8 @@
           </mc:Choice>
           <mc:Fallback>
             <w:pict>
-              <v:shape id="_x0000_s1059" type="#_x0000_t202" style="position:absolute;margin-left:36pt;margin-top:206.6pt;width:94.55pt;height:19.3pt;z-index:251709440;visibility:visible;mso-wrap-style:square;mso-width-percent:0;mso-height-percent:0;mso-wrap-distance-left:9pt;mso-wrap-distance-top:0;mso-wrap-distance-right:9pt;mso-wrap-distance-bottom:0;mso-position-horizontal:absolute;mso-position-horizontal-relative:text;mso-position-vertical:absolute;mso-position-vertical-relative:text;mso-width-percent:0;mso-height-percent:0;mso-width-relative:margin;mso-height-relative:margin;v-text-anchor:top" o:gfxdata="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" fillcolor="#eeece1 [3214]" stroked="f">
-                <v:shadow on="t" color="black" opacity="22937f" origin=",.5" offset="0,.63889mm"/>
+              <v:shape w14:anchorId="41F40AFB" id="_x0000_s1059" type="#_x0000_t202" style="position:absolute;margin-left:36pt;margin-top:206.6pt;width:94.55pt;height:19.3pt;z-index:251709440;visibility:visible;mso-wrap-style:square;mso-width-percent:0;mso-height-percent:0;mso-wrap-distance-left:9pt;mso-wrap-distance-top:0;mso-wrap-distance-right:9pt;mso-wrap-distance-bottom:0;mso-position-horizontal:absolute;mso-position-horizontal-relative:text;mso-position-vertical:absolute;mso-position-vertical-relative:text;mso-width-percent:0;mso-height-percent:0;mso-width-relative:margin;mso-height-relative:margin;v-text-anchor:top" o:gfxdata="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" fillcolor="#eeece1 [3214]" stroked="f">
+                <v:shadow on="t" opacity="22937f" mv:blur="40000f" origin=",.5" offset="0,23000emu"/>
                 <v:textbox>
                   <w:txbxContent>
                     <w:p>
@@ -4571,17 +4569,17 @@
       <w:r>
         <w:rPr>
           <w:noProof/>
-          <w:lang w:eastAsia="el-GR"/>
+          <w:lang w:val="en-US"/>
         </w:rPr>
         <w:drawing>
-          <wp:inline distT="0" distB="0" distL="0" distR="0" wp14:anchorId="60321A22" wp14:editId="7D216BE8">
+          <wp:inline distT="0" distB="0" distL="0" distR="0" wp14:anchorId="61812A14" wp14:editId="3338254C">
             <wp:extent cx="4575969" cy="2945607"/>
             <wp:effectExtent l="0" t="0" r="15240" b="26670"/>
             <wp:docPr id="16" name="Γράφημα 16"/>
             <wp:cNvGraphicFramePr/>
             <a:graphic xmlns:a="http://schemas.openxmlformats.org/drawingml/2006/main">
               <a:graphicData uri="http://schemas.openxmlformats.org/drawingml/2006/chart">
-                <c:chart xmlns:c="http://schemas.openxmlformats.org/drawingml/2006/chart" xmlns:r="http://schemas.openxmlformats.org/officeDocument/2006/relationships" r:id="rId28"/>
+                <c:chart xmlns:c="http://schemas.openxmlformats.org/drawingml/2006/chart" xmlns:r="http://schemas.openxmlformats.org/officeDocument/2006/relationships" r:id="rId27"/>
               </a:graphicData>
             </a:graphic>
           </wp:inline>
@@ -4595,7 +4593,7 @@
     </w:p>
     <w:p>
       <w:pPr>
-        <w:pStyle w:val="2"/>
+        <w:pStyle w:val="Heading2"/>
         <w:shd w:val="clear" w:color="auto" w:fill="FFFFFF"/>
         <w:rPr>
           <w:rFonts w:ascii="Roboto" w:hAnsi="Roboto"/>
@@ -4622,12 +4620,12 @@
       <w:r>
         <w:rPr>
           <w:noProof/>
-          <w:lang w:eastAsia="el-GR"/>
+          <w:lang w:val="en-US"/>
         </w:rPr>
         <mc:AlternateContent>
           <mc:Choice Requires="wps">
             <w:drawing>
-              <wp:anchor distT="0" distB="0" distL="114300" distR="114300" simplePos="0" relativeHeight="251719680" behindDoc="0" locked="0" layoutInCell="1" allowOverlap="1" wp14:anchorId="7B7C4F0D" wp14:editId="6AF1AEB0">
+              <wp:anchor distT="0" distB="0" distL="114300" distR="114300" simplePos="0" relativeHeight="251719680" behindDoc="0" locked="0" layoutInCell="1" allowOverlap="1" wp14:anchorId="0BFB9AE5" wp14:editId="4E720534">
                 <wp:simplePos x="0" y="0"/>
                 <wp:positionH relativeFrom="column">
                   <wp:posOffset>2924175</wp:posOffset>
@@ -4713,8 +4711,8 @@
           </mc:Choice>
           <mc:Fallback>
             <w:pict>
-              <v:shape id="_x0000_s1060" type="#_x0000_t202" style="position:absolute;margin-left:230.25pt;margin-top:190.05pt;width:73.5pt;height:19.3pt;z-index:251719680;visibility:visible;mso-wrap-style:square;mso-width-percent:0;mso-height-percent:0;mso-wrap-distance-left:9pt;mso-wrap-distance-top:0;mso-wrap-distance-right:9pt;mso-wrap-distance-bottom:0;mso-position-horizontal:absolute;mso-position-horizontal-relative:text;mso-position-vertical:absolute;mso-position-vertical-relative:text;mso-width-percent:0;mso-height-percent:0;mso-width-relative:margin;mso-height-relative:margin;v-text-anchor:top" o:gfxdata="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" fillcolor="#eeece1 [3214]" stroked="f">
-                <v:shadow on="t" color="black" opacity="22937f" origin=",.5" offset="0,.63889mm"/>
+              <v:shape w14:anchorId="0BFB9AE5" id="_x0000_s1060" type="#_x0000_t202" style="position:absolute;margin-left:230.25pt;margin-top:190.05pt;width:73.5pt;height:19.3pt;z-index:251719680;visibility:visible;mso-wrap-style:square;mso-width-percent:0;mso-height-percent:0;mso-wrap-distance-left:9pt;mso-wrap-distance-top:0;mso-wrap-distance-right:9pt;mso-wrap-distance-bottom:0;mso-position-horizontal:absolute;mso-position-horizontal-relative:text;mso-position-vertical:absolute;mso-position-vertical-relative:text;mso-width-percent:0;mso-height-percent:0;mso-width-relative:margin;mso-height-relative:margin;v-text-anchor:top" o:gfxdata="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" fillcolor="#eeece1 [3214]" stroked="f">
+                <v:shadow on="t" opacity="22937f" mv:blur="40000f" origin=",.5" offset="0,23000emu"/>
                 <v:textbox>
                   <w:txbxContent>
                     <w:p>
@@ -4740,12 +4738,12 @@
       <w:r>
         <w:rPr>
           <w:noProof/>
-          <w:lang w:eastAsia="el-GR"/>
+          <w:lang w:val="en-US"/>
         </w:rPr>
         <mc:AlternateContent>
           <mc:Choice Requires="wps">
             <w:drawing>
-              <wp:anchor distT="0" distB="0" distL="114300" distR="114300" simplePos="0" relativeHeight="251715584" behindDoc="0" locked="0" layoutInCell="1" allowOverlap="1" wp14:anchorId="3C2B388B" wp14:editId="612502E3">
+              <wp:anchor distT="0" distB="0" distL="114300" distR="114300" simplePos="0" relativeHeight="251715584" behindDoc="0" locked="0" layoutInCell="1" allowOverlap="1" wp14:anchorId="073E76B5" wp14:editId="025CB6EE">
                 <wp:simplePos x="0" y="0"/>
                 <wp:positionH relativeFrom="column">
                   <wp:posOffset>457200</wp:posOffset>
@@ -4831,8 +4829,8 @@
           </mc:Choice>
           <mc:Fallback>
             <w:pict>
-              <v:shape id="_x0000_s1061" type="#_x0000_t202" style="position:absolute;margin-left:36pt;margin-top:623.8pt;width:94.55pt;height:19.3pt;z-index:251715584;visibility:visible;mso-wrap-style:square;mso-width-percent:0;mso-height-percent:0;mso-wrap-distance-left:9pt;mso-wrap-distance-top:0;mso-wrap-distance-right:9pt;mso-wrap-distance-bottom:0;mso-position-horizontal:absolute;mso-position-horizontal-relative:text;mso-position-vertical:absolute;mso-position-vertical-relative:text;mso-width-percent:0;mso-height-percent:0;mso-width-relative:margin;mso-height-relative:margin;v-text-anchor:top" o:gfxdata="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" fillcolor="#eeece1 [3214]" stroked="f">
-                <v:shadow on="t" color="black" opacity="22937f" origin=",.5" offset="0,.63889mm"/>
+              <v:shape w14:anchorId="073E76B5" id="_x0000_s1061" type="#_x0000_t202" style="position:absolute;margin-left:36pt;margin-top:623.8pt;width:94.55pt;height:19.3pt;z-index:251715584;visibility:visible;mso-wrap-style:square;mso-width-percent:0;mso-height-percent:0;mso-wrap-distance-left:9pt;mso-wrap-distance-top:0;mso-wrap-distance-right:9pt;mso-wrap-distance-bottom:0;mso-position-horizontal:absolute;mso-position-horizontal-relative:text;mso-position-vertical:absolute;mso-position-vertical-relative:text;mso-width-percent:0;mso-height-percent:0;mso-width-relative:margin;mso-height-relative:margin;v-text-anchor:top" o:gfxdata="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" fillcolor="#eeece1 [3214]" stroked="f">
+                <v:shadow on="t" opacity="22937f" mv:blur="40000f" origin=",.5" offset="0,23000emu"/>
                 <v:textbox>
                   <w:txbxContent>
                     <w:p>
@@ -4858,12 +4856,12 @@
       <w:r>
         <w:rPr>
           <w:noProof/>
-          <w:lang w:eastAsia="el-GR"/>
+          <w:lang w:val="en-US"/>
         </w:rPr>
         <mc:AlternateContent>
           <mc:Choice Requires="wps">
             <w:drawing>
-              <wp:anchor distT="0" distB="0" distL="114300" distR="114300" simplePos="0" relativeHeight="251716608" behindDoc="0" locked="0" layoutInCell="1" allowOverlap="1" wp14:anchorId="63ECA8DC" wp14:editId="0916FD6E">
+              <wp:anchor distT="0" distB="0" distL="114300" distR="114300" simplePos="0" relativeHeight="251716608" behindDoc="0" locked="0" layoutInCell="1" allowOverlap="1" wp14:anchorId="39E26C47" wp14:editId="3E60B2E4">
                 <wp:simplePos x="0" y="0"/>
                 <wp:positionH relativeFrom="column">
                   <wp:posOffset>2952750</wp:posOffset>
@@ -4949,8 +4947,8 @@
           </mc:Choice>
           <mc:Fallback>
             <w:pict>
-              <v:shape id="_x0000_s1062" type="#_x0000_t202" style="position:absolute;margin-left:232.5pt;margin-top:623.8pt;width:106.5pt;height:19.3pt;z-index:251716608;visibility:visible;mso-wrap-style:square;mso-width-percent:0;mso-height-percent:0;mso-wrap-distance-left:9pt;mso-wrap-distance-top:0;mso-wrap-distance-right:9pt;mso-wrap-distance-bottom:0;mso-position-horizontal:absolute;mso-position-horizontal-relative:text;mso-position-vertical:absolute;mso-position-vertical-relative:text;mso-width-percent:0;mso-height-percent:0;mso-width-relative:margin;mso-height-relative:margin;v-text-anchor:top" o:gfxdata="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" fillcolor="#eeece1 [3214]" stroked="f">
-                <v:shadow on="t" color="black" opacity="22937f" origin=",.5" offset="0,.63889mm"/>
+              <v:shape w14:anchorId="39E26C47" id="_x0000_s1062" type="#_x0000_t202" style="position:absolute;margin-left:232.5pt;margin-top:623.8pt;width:106.5pt;height:19.3pt;z-index:251716608;visibility:visible;mso-wrap-style:square;mso-width-percent:0;mso-height-percent:0;mso-wrap-distance-left:9pt;mso-wrap-distance-top:0;mso-wrap-distance-right:9pt;mso-wrap-distance-bottom:0;mso-position-horizontal:absolute;mso-position-horizontal-relative:text;mso-position-vertical:absolute;mso-position-vertical-relative:text;mso-width-percent:0;mso-height-percent:0;mso-width-relative:margin;mso-height-relative:margin;v-text-anchor:top" o:gfxdata="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" fillcolor="#eeece1 [3214]" stroked="f">
+                <v:shadow on="t" opacity="22937f" mv:blur="40000f" origin=",.5" offset="0,23000emu"/>
                 <v:textbox>
                   <w:txbxContent>
                     <w:p>
@@ -4976,12 +4974,12 @@
       <w:r>
         <w:rPr>
           <w:noProof/>
-          <w:lang w:eastAsia="el-GR"/>
+          <w:lang w:val="en-US"/>
         </w:rPr>
         <mc:AlternateContent>
           <mc:Choice Requires="wps">
             <w:drawing>
-              <wp:anchor distT="0" distB="0" distL="114300" distR="114300" simplePos="0" relativeHeight="251750400" behindDoc="0" locked="0" layoutInCell="1" allowOverlap="1" wp14:anchorId="520521F4" wp14:editId="29F461F0">
+              <wp:anchor distT="0" distB="0" distL="114300" distR="114300" simplePos="0" relativeHeight="251750400" behindDoc="0" locked="0" layoutInCell="1" allowOverlap="1" wp14:anchorId="1EBBB02B" wp14:editId="21622535">
                 <wp:simplePos x="0" y="0"/>
                 <wp:positionH relativeFrom="column">
                   <wp:posOffset>2972435</wp:posOffset>
@@ -5067,8 +5065,8 @@
           </mc:Choice>
           <mc:Fallback>
             <w:pict>
-              <v:shape id="_x0000_s1063" type="#_x0000_t202" style="position:absolute;margin-left:234.05pt;margin-top:410pt;width:73.5pt;height:19.3pt;z-index:251750400;visibility:visible;mso-wrap-style:square;mso-width-percent:0;mso-height-percent:0;mso-wrap-distance-left:9pt;mso-wrap-distance-top:0;mso-wrap-distance-right:9pt;mso-wrap-distance-bottom:0;mso-position-horizontal:absolute;mso-position-horizontal-relative:text;mso-position-vertical:absolute;mso-position-vertical-relative:text;mso-width-percent:0;mso-height-percent:0;mso-width-relative:margin;mso-height-relative:margin;v-text-anchor:top" o:gfxdata="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" fillcolor="#eeece1 [3214]" stroked="f">
-                <v:shadow on="t" color="black" opacity="22937f" origin=",.5" offset="0,.63889mm"/>
+              <v:shape w14:anchorId="1EBBB02B" id="_x0000_s1063" type="#_x0000_t202" style="position:absolute;margin-left:234.05pt;margin-top:410pt;width:73.5pt;height:19.3pt;z-index:251750400;visibility:visible;mso-wrap-style:square;mso-width-percent:0;mso-height-percent:0;mso-wrap-distance-left:9pt;mso-wrap-distance-top:0;mso-wrap-distance-right:9pt;mso-wrap-distance-bottom:0;mso-position-horizontal:absolute;mso-position-horizontal-relative:text;mso-position-vertical:absolute;mso-position-vertical-relative:text;mso-width-percent:0;mso-height-percent:0;mso-width-relative:margin;mso-height-relative:margin;v-text-anchor:top" o:gfxdata="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" fillcolor="#eeece1 [3214]" stroked="f">
+                <v:shadow on="t" opacity="22937f" mv:blur="40000f" origin=",.5" offset="0,23000emu"/>
                 <v:textbox>
                   <w:txbxContent>
                     <w:p>
@@ -5094,12 +5092,12 @@
       <w:r>
         <w:rPr>
           <w:noProof/>
-          <w:lang w:eastAsia="el-GR"/>
+          <w:lang w:val="en-US"/>
         </w:rPr>
         <mc:AlternateContent>
           <mc:Choice Requires="wps">
             <w:drawing>
-              <wp:anchor distT="0" distB="0" distL="114300" distR="114300" simplePos="0" relativeHeight="251749376" behindDoc="0" locked="0" layoutInCell="1" allowOverlap="1" wp14:anchorId="1F5DF4EE" wp14:editId="7289FF89">
+              <wp:anchor distT="0" distB="0" distL="114300" distR="114300" simplePos="0" relativeHeight="251749376" behindDoc="0" locked="0" layoutInCell="1" allowOverlap="1" wp14:anchorId="4D3A35F3" wp14:editId="4D3480FF">
                 <wp:simplePos x="0" y="0"/>
                 <wp:positionH relativeFrom="column">
                   <wp:posOffset>543560</wp:posOffset>
@@ -5185,8 +5183,8 @@
           </mc:Choice>
           <mc:Fallback>
             <w:pict>
-              <v:shape id="_x0000_s1064" type="#_x0000_t202" style="position:absolute;margin-left:42.8pt;margin-top:410pt;width:87.75pt;height:19.3pt;z-index:251749376;visibility:visible;mso-wrap-style:square;mso-width-percent:0;mso-height-percent:0;mso-wrap-distance-left:9pt;mso-wrap-distance-top:0;mso-wrap-distance-right:9pt;mso-wrap-distance-bottom:0;mso-position-horizontal:absolute;mso-position-horizontal-relative:text;mso-position-vertical:absolute;mso-position-vertical-relative:text;mso-width-percent:0;mso-height-percent:0;mso-width-relative:margin;mso-height-relative:margin;v-text-anchor:top" o:gfxdata="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" fillcolor="#eeece1 [3214]" stroked="f">
-                <v:shadow on="t" color="black" opacity="22937f" origin=",.5" offset="0,.63889mm"/>
+              <v:shape w14:anchorId="4D3A35F3" id="_x0000_s1064" type="#_x0000_t202" style="position:absolute;margin-left:42.8pt;margin-top:410pt;width:87.75pt;height:19.3pt;z-index:251749376;visibility:visible;mso-wrap-style:square;mso-width-percent:0;mso-height-percent:0;mso-wrap-distance-left:9pt;mso-wrap-distance-top:0;mso-wrap-distance-right:9pt;mso-wrap-distance-bottom:0;mso-position-horizontal:absolute;mso-position-horizontal-relative:text;mso-position-vertical:absolute;mso-position-vertical-relative:text;mso-width-percent:0;mso-height-percent:0;mso-width-relative:margin;mso-height-relative:margin;v-text-anchor:top" o:gfxdata="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" fillcolor="#eeece1 [3214]" stroked="f">
+                <v:shadow on="t" opacity="22937f" mv:blur="40000f" origin=",.5" offset="0,23000emu"/>
                 <v:textbox>
                   <w:txbxContent>
                     <w:p>
@@ -5199,16 +5197,8 @@
                         <w:rPr>
                           <w:color w:val="000000" w:themeColor="text1"/>
                         </w:rPr>
-                        <w:t>Πο</w:t>
+                        <w:t>Πολύ αρνητικά</w:t>
                       </w:r>
-                      <w:bookmarkStart w:id="1" w:name="_GoBack"/>
-                      <w:r>
-                        <w:rPr>
-                          <w:color w:val="000000" w:themeColor="text1"/>
-                        </w:rPr>
-                        <w:t>λύ αρνητικά</w:t>
-                      </w:r>
-                      <w:bookmarkEnd w:id="1"/>
                     </w:p>
                   </w:txbxContent>
                 </v:textbox>
@@ -5220,13 +5210,32 @@
       <w:r>
         <w:rPr>
           <w:noProof/>
-          <w:lang w:eastAsia="el-GR"/>
+          <w:lang w:val="en-US"/>
         </w:rPr>
         <w:drawing>
-          <wp:inline distT="0" distB="0" distL="0" distR="0" wp14:anchorId="331D2A00" wp14:editId="00E105F7">
+          <wp:inline distT="0" distB="0" distL="0" distR="0" wp14:anchorId="724588AE" wp14:editId="70997770">
             <wp:extent cx="4575969" cy="2735262"/>
             <wp:effectExtent l="0" t="0" r="15240" b="27305"/>
             <wp:docPr id="17" name="Γράφημα 17"/>
+            <wp:cNvGraphicFramePr/>
+            <a:graphic xmlns:a="http://schemas.openxmlformats.org/drawingml/2006/main">
+              <a:graphicData uri="http://schemas.openxmlformats.org/drawingml/2006/chart">
+                <c:chart xmlns:c="http://schemas.openxmlformats.org/drawingml/2006/chart" xmlns:r="http://schemas.openxmlformats.org/officeDocument/2006/relationships" r:id="rId28"/>
+              </a:graphicData>
+            </a:graphic>
+          </wp:inline>
+        </w:drawing>
+      </w:r>
+      <w:r>
+        <w:rPr>
+          <w:noProof/>
+          <w:lang w:val="en-US"/>
+        </w:rPr>
+        <w:drawing>
+          <wp:inline distT="0" distB="0" distL="0" distR="0" wp14:anchorId="4A880A2F" wp14:editId="5FFB88B6">
+            <wp:extent cx="4575969" cy="2735262"/>
+            <wp:effectExtent l="0" t="0" r="15240" b="27305"/>
+            <wp:docPr id="18" name="Γράφημα 18"/>
             <wp:cNvGraphicFramePr/>
             <a:graphic xmlns:a="http://schemas.openxmlformats.org/drawingml/2006/main">
               <a:graphicData uri="http://schemas.openxmlformats.org/drawingml/2006/chart">
@@ -5239,31 +5248,12 @@
       <w:r>
         <w:rPr>
           <w:noProof/>
-          <w:lang w:eastAsia="el-GR"/>
-        </w:rPr>
-        <w:drawing>
-          <wp:inline distT="0" distB="0" distL="0" distR="0" wp14:anchorId="53AE7E8A" wp14:editId="68395B9C">
-            <wp:extent cx="4575969" cy="2735262"/>
-            <wp:effectExtent l="0" t="0" r="15240" b="27305"/>
-            <wp:docPr id="18" name="Γράφημα 18"/>
-            <wp:cNvGraphicFramePr/>
-            <a:graphic xmlns:a="http://schemas.openxmlformats.org/drawingml/2006/main">
-              <a:graphicData uri="http://schemas.openxmlformats.org/drawingml/2006/chart">
-                <c:chart xmlns:c="http://schemas.openxmlformats.org/drawingml/2006/chart" xmlns:r="http://schemas.openxmlformats.org/officeDocument/2006/relationships" r:id="rId30"/>
-              </a:graphicData>
-            </a:graphic>
-          </wp:inline>
-        </w:drawing>
-      </w:r>
-      <w:r>
-        <w:rPr>
-          <w:noProof/>
-          <w:lang w:eastAsia="el-GR"/>
+          <w:lang w:val="en-US"/>
         </w:rPr>
         <mc:AlternateContent>
           <mc:Choice Requires="wps">
             <w:drawing>
-              <wp:anchor distT="0" distB="0" distL="114300" distR="114300" simplePos="0" relativeHeight="251718656" behindDoc="0" locked="0" layoutInCell="1" allowOverlap="1" wp14:anchorId="1A459580" wp14:editId="7A85128F">
+              <wp:anchor distT="0" distB="0" distL="114300" distR="114300" simplePos="0" relativeHeight="251718656" behindDoc="0" locked="0" layoutInCell="1" allowOverlap="1" wp14:anchorId="4FB88D93" wp14:editId="761C29F9">
                 <wp:simplePos x="0" y="0"/>
                 <wp:positionH relativeFrom="column">
                   <wp:posOffset>428625</wp:posOffset>
@@ -5349,8 +5339,8 @@
           </mc:Choice>
           <mc:Fallback>
             <w:pict>
-              <v:shape id="_x0000_s1065" type="#_x0000_t202" style="position:absolute;margin-left:33.75pt;margin-top:190.1pt;width:94.55pt;height:19.3pt;z-index:251718656;visibility:visible;mso-wrap-style:square;mso-width-percent:0;mso-height-percent:0;mso-wrap-distance-left:9pt;mso-wrap-distance-top:0;mso-wrap-distance-right:9pt;mso-wrap-distance-bottom:0;mso-position-horizontal:absolute;mso-position-horizontal-relative:text;mso-position-vertical:absolute;mso-position-vertical-relative:text;mso-width-percent:0;mso-height-percent:0;mso-width-relative:margin;mso-height-relative:margin;v-text-anchor:top" o:gfxdata="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" fillcolor="#eeece1 [3214]" stroked="f">
-                <v:shadow on="t" color="black" opacity="22937f" origin=",.5" offset="0,.63889mm"/>
+              <v:shape w14:anchorId="4FB88D93" id="_x0000_s1065" type="#_x0000_t202" style="position:absolute;margin-left:33.75pt;margin-top:190.1pt;width:94.55pt;height:19.3pt;z-index:251718656;visibility:visible;mso-wrap-style:square;mso-width-percent:0;mso-height-percent:0;mso-wrap-distance-left:9pt;mso-wrap-distance-top:0;mso-wrap-distance-right:9pt;mso-wrap-distance-bottom:0;mso-position-horizontal:absolute;mso-position-horizontal-relative:text;mso-position-vertical:absolute;mso-position-vertical-relative:text;mso-width-percent:0;mso-height-percent:0;mso-width-relative:margin;mso-height-relative:margin;v-text-anchor:top" o:gfxdata="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" fillcolor="#eeece1 [3214]" stroked="f">
+                <v:shadow on="t" opacity="22937f" mv:blur="40000f" origin=",.5" offset="0,23000emu"/>
                 <v:textbox>
                   <w:txbxContent>
                     <w:p>
@@ -5376,17 +5366,17 @@
       <w:r>
         <w:rPr>
           <w:noProof/>
-          <w:lang w:eastAsia="el-GR"/>
+          <w:lang w:val="en-US"/>
         </w:rPr>
         <w:drawing>
-          <wp:inline distT="0" distB="0" distL="0" distR="0" wp14:anchorId="5E25E797" wp14:editId="6F327E91">
+          <wp:inline distT="0" distB="0" distL="0" distR="0" wp14:anchorId="3183330A" wp14:editId="1149CA99">
             <wp:extent cx="4579937" cy="2735262"/>
             <wp:effectExtent l="0" t="0" r="11430" b="27305"/>
             <wp:docPr id="19" name="Γράφημα 19"/>
             <wp:cNvGraphicFramePr/>
             <a:graphic xmlns:a="http://schemas.openxmlformats.org/drawingml/2006/main">
               <a:graphicData uri="http://schemas.openxmlformats.org/drawingml/2006/chart">
-                <c:chart xmlns:c="http://schemas.openxmlformats.org/drawingml/2006/chart" xmlns:r="http://schemas.openxmlformats.org/officeDocument/2006/relationships" r:id="rId31"/>
+                <c:chart xmlns:c="http://schemas.openxmlformats.org/drawingml/2006/chart" xmlns:r="http://schemas.openxmlformats.org/officeDocument/2006/relationships" r:id="rId30"/>
               </a:graphicData>
             </a:graphic>
           </wp:inline>
@@ -5395,13 +5385,13 @@
       <w:r>
         <w:rPr>
           <w:noProof/>
-          <w:lang w:eastAsia="el-GR"/>
+          <w:lang w:val="en-US"/>
         </w:rPr>
         <w:lastRenderedPageBreak/>
         <mc:AlternateContent>
           <mc:Choice Requires="wps">
             <w:drawing>
-              <wp:anchor distT="0" distB="0" distL="114300" distR="114300" simplePos="0" relativeHeight="251721728" behindDoc="0" locked="0" layoutInCell="1" allowOverlap="1" wp14:anchorId="089F266B" wp14:editId="5C918207">
+              <wp:anchor distT="0" distB="0" distL="114300" distR="114300" simplePos="0" relativeHeight="251721728" behindDoc="0" locked="0" layoutInCell="1" allowOverlap="1" wp14:anchorId="56EDF964" wp14:editId="028558CF">
                 <wp:simplePos x="0" y="0"/>
                 <wp:positionH relativeFrom="column">
                   <wp:posOffset>438150</wp:posOffset>
@@ -5487,8 +5477,8 @@
           </mc:Choice>
           <mc:Fallback>
             <w:pict>
-              <v:shape id="_x0000_s1066" type="#_x0000_t202" style="position:absolute;margin-left:34.5pt;margin-top:406.85pt;width:94.55pt;height:19.3pt;z-index:251721728;visibility:visible;mso-wrap-style:square;mso-width-percent:0;mso-height-percent:0;mso-wrap-distance-left:9pt;mso-wrap-distance-top:0;mso-wrap-distance-right:9pt;mso-wrap-distance-bottom:0;mso-position-horizontal:absolute;mso-position-horizontal-relative:text;mso-position-vertical:absolute;mso-position-vertical-relative:text;mso-width-percent:0;mso-height-percent:0;mso-width-relative:margin;mso-height-relative:margin;v-text-anchor:top" o:gfxdata="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" fillcolor="#eeece1 [3214]" stroked="f">
-                <v:shadow on="t" color="black" opacity="22937f" origin=",.5" offset="0,.63889mm"/>
+              <v:shape w14:anchorId="56EDF964" id="_x0000_s1066" type="#_x0000_t202" style="position:absolute;margin-left:34.5pt;margin-top:406.85pt;width:94.55pt;height:19.3pt;z-index:251721728;visibility:visible;mso-wrap-style:square;mso-width-percent:0;mso-height-percent:0;mso-wrap-distance-left:9pt;mso-wrap-distance-top:0;mso-wrap-distance-right:9pt;mso-wrap-distance-bottom:0;mso-position-horizontal:absolute;mso-position-horizontal-relative:text;mso-position-vertical:absolute;mso-position-vertical-relative:text;mso-width-percent:0;mso-height-percent:0;mso-width-relative:margin;mso-height-relative:margin;v-text-anchor:top" o:gfxdata="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" fillcolor="#eeece1 [3214]" stroked="f">
+                <v:shadow on="t" opacity="22937f" mv:blur="40000f" origin=",.5" offset="0,23000emu"/>
                 <v:textbox>
                   <w:txbxContent>
                     <w:p>
@@ -5514,12 +5504,12 @@
       <w:r>
         <w:rPr>
           <w:noProof/>
-          <w:lang w:eastAsia="el-GR"/>
+          <w:lang w:val="en-US"/>
         </w:rPr>
         <mc:AlternateContent>
           <mc:Choice Requires="wps">
             <w:drawing>
-              <wp:anchor distT="0" distB="0" distL="114300" distR="114300" simplePos="0" relativeHeight="251722752" behindDoc="0" locked="0" layoutInCell="1" allowOverlap="1" wp14:anchorId="5536385C" wp14:editId="1C1CF7E4">
+              <wp:anchor distT="0" distB="0" distL="114300" distR="114300" simplePos="0" relativeHeight="251722752" behindDoc="0" locked="0" layoutInCell="1" allowOverlap="1" wp14:anchorId="50ACAAC1" wp14:editId="0B1F98BE">
                 <wp:simplePos x="0" y="0"/>
                 <wp:positionH relativeFrom="column">
                   <wp:posOffset>2933700</wp:posOffset>
@@ -5605,8 +5595,8 @@
           </mc:Choice>
           <mc:Fallback>
             <w:pict>
-              <v:shape id="_x0000_s1067" type="#_x0000_t202" style="position:absolute;margin-left:231pt;margin-top:406.85pt;width:106.5pt;height:19.3pt;z-index:251722752;visibility:visible;mso-wrap-style:square;mso-width-percent:0;mso-height-percent:0;mso-wrap-distance-left:9pt;mso-wrap-distance-top:0;mso-wrap-distance-right:9pt;mso-wrap-distance-bottom:0;mso-position-horizontal:absolute;mso-position-horizontal-relative:text;mso-position-vertical:absolute;mso-position-vertical-relative:text;mso-width-percent:0;mso-height-percent:0;mso-width-relative:margin;mso-height-relative:margin;v-text-anchor:top" o:gfxdata="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" fillcolor="#eeece1 [3214]" stroked="f">
-                <v:shadow on="t" color="black" opacity="22937f" origin=",.5" offset="0,.63889mm"/>
+              <v:shape w14:anchorId="50ACAAC1" id="_x0000_s1067" type="#_x0000_t202" style="position:absolute;margin-left:231pt;margin-top:406.85pt;width:106.5pt;height:19.3pt;z-index:251722752;visibility:visible;mso-wrap-style:square;mso-width-percent:0;mso-height-percent:0;mso-wrap-distance-left:9pt;mso-wrap-distance-top:0;mso-wrap-distance-right:9pt;mso-wrap-distance-bottom:0;mso-position-horizontal:absolute;mso-position-horizontal-relative:text;mso-position-vertical:absolute;mso-position-vertical-relative:text;mso-width-percent:0;mso-height-percent:0;mso-width-relative:margin;mso-height-relative:margin;v-text-anchor:top" o:gfxdata="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" fillcolor="#eeece1 [3214]" stroked="f">
+                <v:shadow on="t" opacity="22937f" mv:blur="40000f" origin=",.5" offset="0,23000emu"/>
                 <v:textbox>
                   <w:txbxContent>
                     <w:p>
@@ -5632,17 +5622,17 @@
       <w:r>
         <w:rPr>
           <w:noProof/>
-          <w:lang w:eastAsia="el-GR"/>
+          <w:lang w:val="en-US"/>
         </w:rPr>
         <w:drawing>
-          <wp:inline distT="0" distB="0" distL="0" distR="0" wp14:anchorId="1E5EB0D5" wp14:editId="31B2AE67">
+          <wp:inline distT="0" distB="0" distL="0" distR="0" wp14:anchorId="56336758" wp14:editId="0D108F43">
             <wp:extent cx="4575969" cy="2735262"/>
             <wp:effectExtent l="0" t="0" r="15240" b="27305"/>
             <wp:docPr id="20" name="Γράφημα 20"/>
             <wp:cNvGraphicFramePr/>
             <a:graphic xmlns:a="http://schemas.openxmlformats.org/drawingml/2006/main">
               <a:graphicData uri="http://schemas.openxmlformats.org/drawingml/2006/chart">
-                <c:chart xmlns:c="http://schemas.openxmlformats.org/drawingml/2006/chart" xmlns:r="http://schemas.openxmlformats.org/officeDocument/2006/relationships" r:id="rId32"/>
+                <c:chart xmlns:c="http://schemas.openxmlformats.org/drawingml/2006/chart" xmlns:r="http://schemas.openxmlformats.org/officeDocument/2006/relationships" r:id="rId31"/>
               </a:graphicData>
             </a:graphic>
           </wp:inline>
@@ -5651,17 +5641,17 @@
       <w:r>
         <w:rPr>
           <w:noProof/>
-          <w:lang w:eastAsia="el-GR"/>
+          <w:lang w:val="en-US"/>
         </w:rPr>
         <w:drawing>
-          <wp:inline distT="0" distB="0" distL="0" distR="0" wp14:anchorId="3E092BA0" wp14:editId="00DB5C7D">
+          <wp:inline distT="0" distB="0" distL="0" distR="0" wp14:anchorId="4F54AD38" wp14:editId="7E8619CD">
             <wp:extent cx="4572000" cy="2743200"/>
             <wp:effectExtent l="0" t="0" r="19050" b="19050"/>
             <wp:docPr id="21" name="Γράφημα 21"/>
             <wp:cNvGraphicFramePr/>
             <a:graphic xmlns:a="http://schemas.openxmlformats.org/drawingml/2006/main">
               <a:graphicData uri="http://schemas.openxmlformats.org/drawingml/2006/chart">
-                <c:chart xmlns:c="http://schemas.openxmlformats.org/drawingml/2006/chart" xmlns:r="http://schemas.openxmlformats.org/officeDocument/2006/relationships" r:id="rId33"/>
+                <c:chart xmlns:c="http://schemas.openxmlformats.org/drawingml/2006/chart" xmlns:r="http://schemas.openxmlformats.org/officeDocument/2006/relationships" r:id="rId32"/>
               </a:graphicData>
             </a:graphic>
           </wp:inline>
@@ -5672,12 +5662,12 @@
       <w:r>
         <w:rPr>
           <w:noProof/>
-          <w:lang w:eastAsia="el-GR"/>
+          <w:lang w:val="en-US"/>
         </w:rPr>
         <mc:AlternateContent>
           <mc:Choice Requires="wps">
             <w:drawing>
-              <wp:anchor distT="0" distB="0" distL="114300" distR="114300" simplePos="0" relativeHeight="251724800" behindDoc="0" locked="0" layoutInCell="1" allowOverlap="1" wp14:anchorId="36A2BB37" wp14:editId="1BF4FCDB">
+              <wp:anchor distT="0" distB="0" distL="114300" distR="114300" simplePos="0" relativeHeight="251724800" behindDoc="0" locked="0" layoutInCell="1" allowOverlap="1" wp14:anchorId="7998D337" wp14:editId="76EBEE05">
                 <wp:simplePos x="0" y="0"/>
                 <wp:positionH relativeFrom="column">
                   <wp:posOffset>466725</wp:posOffset>
@@ -5763,8 +5753,8 @@
           </mc:Choice>
           <mc:Fallback>
             <w:pict>
-              <v:shape id="_x0000_s1068" type="#_x0000_t202" style="position:absolute;margin-left:36.75pt;margin-top:-254.5pt;width:94.55pt;height:19.3pt;z-index:251724800;visibility:visible;mso-wrap-style:square;mso-width-percent:0;mso-height-percent:0;mso-wrap-distance-left:9pt;mso-wrap-distance-top:0;mso-wrap-distance-right:9pt;mso-wrap-distance-bottom:0;mso-position-horizontal:absolute;mso-position-horizontal-relative:text;mso-position-vertical:absolute;mso-position-vertical-relative:text;mso-width-percent:0;mso-height-percent:0;mso-width-relative:margin;mso-height-relative:margin;v-text-anchor:top" o:gfxdata="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" fillcolor="#eeece1 [3214]" stroked="f">
-                <v:shadow on="t" color="black" opacity="22937f" origin=",.5" offset="0,.63889mm"/>
+              <v:shape w14:anchorId="7998D337" id="_x0000_s1068" type="#_x0000_t202" style="position:absolute;margin-left:36.75pt;margin-top:-254.45pt;width:94.55pt;height:19.3pt;z-index:251724800;visibility:visible;mso-wrap-style:square;mso-width-percent:0;mso-height-percent:0;mso-wrap-distance-left:9pt;mso-wrap-distance-top:0;mso-wrap-distance-right:9pt;mso-wrap-distance-bottom:0;mso-position-horizontal:absolute;mso-position-horizontal-relative:text;mso-position-vertical:absolute;mso-position-vertical-relative:text;mso-width-percent:0;mso-height-percent:0;mso-width-relative:margin;mso-height-relative:margin;v-text-anchor:top" o:gfxdata="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" fillcolor="#eeece1 [3214]" stroked="f">
+                <v:shadow on="t" opacity="22937f" mv:blur="40000f" origin=",.5" offset="0,23000emu"/>
                 <v:textbox>
                   <w:txbxContent>
                     <w:p>
@@ -5790,12 +5780,12 @@
       <w:r>
         <w:rPr>
           <w:noProof/>
-          <w:lang w:eastAsia="el-GR"/>
+          <w:lang w:val="en-US"/>
         </w:rPr>
         <mc:AlternateContent>
           <mc:Choice Requires="wps">
             <w:drawing>
-              <wp:anchor distT="0" distB="0" distL="114300" distR="114300" simplePos="0" relativeHeight="251725824" behindDoc="0" locked="0" layoutInCell="1" allowOverlap="1" wp14:anchorId="3E7F4474" wp14:editId="3371FA79">
+              <wp:anchor distT="0" distB="0" distL="114300" distR="114300" simplePos="0" relativeHeight="251725824" behindDoc="0" locked="0" layoutInCell="1" allowOverlap="1" wp14:anchorId="54173E8F" wp14:editId="1AC7E0D3">
                 <wp:simplePos x="0" y="0"/>
                 <wp:positionH relativeFrom="column">
                   <wp:posOffset>2962275</wp:posOffset>
@@ -5881,8 +5871,8 @@
           </mc:Choice>
           <mc:Fallback>
             <w:pict>
-              <v:shape id="_x0000_s1069" type="#_x0000_t202" style="position:absolute;margin-left:233.25pt;margin-top:-254.5pt;width:106.5pt;height:19.3pt;z-index:251725824;visibility:visible;mso-wrap-style:square;mso-width-percent:0;mso-height-percent:0;mso-wrap-distance-left:9pt;mso-wrap-distance-top:0;mso-wrap-distance-right:9pt;mso-wrap-distance-bottom:0;mso-position-horizontal:absolute;mso-position-horizontal-relative:text;mso-position-vertical:absolute;mso-position-vertical-relative:text;mso-width-percent:0;mso-height-percent:0;mso-width-relative:margin;mso-height-relative:margin;v-text-anchor:top" o:gfxdata="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" fillcolor="#eeece1 [3214]" stroked="f">
-                <v:shadow on="t" color="black" opacity="22937f" origin=",.5" offset="0,.63889mm"/>
+              <v:shape w14:anchorId="54173E8F" id="_x0000_s1069" type="#_x0000_t202" style="position:absolute;margin-left:233.25pt;margin-top:-254.45pt;width:106.5pt;height:19.3pt;z-index:251725824;visibility:visible;mso-wrap-style:square;mso-width-percent:0;mso-height-percent:0;mso-wrap-distance-left:9pt;mso-wrap-distance-top:0;mso-wrap-distance-right:9pt;mso-wrap-distance-bottom:0;mso-position-horizontal:absolute;mso-position-horizontal-relative:text;mso-position-vertical:absolute;mso-position-vertical-relative:text;mso-width-percent:0;mso-height-percent:0;mso-width-relative:margin;mso-height-relative:margin;v-text-anchor:top" o:gfxdata="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" fillcolor="#eeece1 [3214]" stroked="f">
+                <v:shadow on="t" opacity="22937f" mv:blur="40000f" origin=",.5" offset="0,23000emu"/>
                 <v:textbox>
                   <w:txbxContent>
                     <w:p>
@@ -5911,7 +5901,7 @@
     </w:p>
     <w:p>
       <w:pPr>
-        <w:pStyle w:val="2"/>
+        <w:pStyle w:val="Heading2"/>
         <w:shd w:val="clear" w:color="auto" w:fill="FFFFFF"/>
         <w:rPr>
           <w:rFonts w:ascii="Roboto" w:hAnsi="Roboto"/>
@@ -5938,12 +5928,12 @@
       <w:r>
         <w:rPr>
           <w:noProof/>
-          <w:lang w:eastAsia="el-GR"/>
+          <w:lang w:val="en-US"/>
         </w:rPr>
         <mc:AlternateContent>
           <mc:Choice Requires="wps">
             <w:drawing>
-              <wp:anchor distT="0" distB="0" distL="114300" distR="114300" simplePos="0" relativeHeight="251728896" behindDoc="0" locked="0" layoutInCell="1" allowOverlap="1" wp14:anchorId="344BDEC0" wp14:editId="5DAD3866">
+              <wp:anchor distT="0" distB="0" distL="114300" distR="114300" simplePos="0" relativeHeight="251728896" behindDoc="0" locked="0" layoutInCell="1" allowOverlap="1" wp14:anchorId="0108AF36" wp14:editId="453652B4">
                 <wp:simplePos x="0" y="0"/>
                 <wp:positionH relativeFrom="column">
                   <wp:posOffset>2952750</wp:posOffset>
@@ -6030,8 +6020,8 @@
           </mc:Choice>
           <mc:Fallback>
             <w:pict>
-              <v:shape id="_x0000_s1070" type="#_x0000_t202" style="position:absolute;margin-left:232.5pt;margin-top:190.25pt;width:1in;height:19.3pt;z-index:251728896;visibility:visible;mso-wrap-style:square;mso-width-percent:0;mso-height-percent:0;mso-wrap-distance-left:9pt;mso-wrap-distance-top:0;mso-wrap-distance-right:9pt;mso-wrap-distance-bottom:0;mso-position-horizontal:absolute;mso-position-horizontal-relative:text;mso-position-vertical:absolute;mso-position-vertical-relative:text;mso-width-percent:0;mso-height-percent:0;mso-width-relative:margin;mso-height-relative:margin;v-text-anchor:top" o:gfxdata="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" fillcolor="#eeece1 [3214]" stroked="f">
-                <v:shadow on="t" color="black" opacity="22937f" origin=",.5" offset="0,.63889mm"/>
+              <v:shape w14:anchorId="0108AF36" id="_x0000_s1070" type="#_x0000_t202" style="position:absolute;margin-left:232.5pt;margin-top:190.25pt;width:1in;height:19.3pt;z-index:251728896;visibility:visible;mso-wrap-style:square;mso-width-percent:0;mso-height-percent:0;mso-wrap-distance-left:9pt;mso-wrap-distance-top:0;mso-wrap-distance-right:9pt;mso-wrap-distance-bottom:0;mso-position-horizontal:absolute;mso-position-horizontal-relative:text;mso-position-vertical:absolute;mso-position-vertical-relative:text;mso-width-percent:0;mso-height-percent:0;mso-width-relative:margin;mso-height-relative:margin;v-text-anchor:top" o:gfxdata="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" fillcolor="#eeece1 [3214]" stroked="f">
+                <v:shadow on="t" opacity="22937f" mv:blur="40000f" origin=",.5" offset="0,23000emu"/>
                 <v:textbox>
                   <w:txbxContent>
                     <w:p>
@@ -6058,12 +6048,12 @@
       <w:r>
         <w:rPr>
           <w:noProof/>
-          <w:lang w:eastAsia="el-GR"/>
+          <w:lang w:val="en-US"/>
         </w:rPr>
         <mc:AlternateContent>
           <mc:Choice Requires="wps">
             <w:drawing>
-              <wp:anchor distT="0" distB="0" distL="114300" distR="114300" simplePos="0" relativeHeight="251727872" behindDoc="0" locked="0" layoutInCell="1" allowOverlap="1" wp14:anchorId="1675982E" wp14:editId="385BC972">
+              <wp:anchor distT="0" distB="0" distL="114300" distR="114300" simplePos="0" relativeHeight="251727872" behindDoc="0" locked="0" layoutInCell="1" allowOverlap="1" wp14:anchorId="500FA40C" wp14:editId="031551CE">
                 <wp:simplePos x="0" y="0"/>
                 <wp:positionH relativeFrom="column">
                   <wp:posOffset>1067435</wp:posOffset>
@@ -6150,8 +6140,8 @@
           </mc:Choice>
           <mc:Fallback>
             <w:pict>
-              <v:shape id="_x0000_s1071" type="#_x0000_t202" style="position:absolute;margin-left:84.05pt;margin-top:190.25pt;width:46.5pt;height:19.3pt;z-index:251727872;visibility:visible;mso-wrap-style:square;mso-width-percent:0;mso-height-percent:0;mso-wrap-distance-left:9pt;mso-wrap-distance-top:0;mso-wrap-distance-right:9pt;mso-wrap-distance-bottom:0;mso-position-horizontal:absolute;mso-position-horizontal-relative:text;mso-position-vertical:absolute;mso-position-vertical-relative:text;mso-width-percent:0;mso-height-percent:0;mso-width-relative:margin;mso-height-relative:margin;v-text-anchor:top" o:gfxdata="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" fillcolor="#eeece1 [3214]" stroked="f">
-                <v:shadow on="t" color="black" opacity="22937f" origin=",.5" offset="0,.63889mm"/>
+              <v:shape w14:anchorId="500FA40C" id="_x0000_s1071" type="#_x0000_t202" style="position:absolute;margin-left:84.05pt;margin-top:190.25pt;width:46.5pt;height:19.3pt;z-index:251727872;visibility:visible;mso-wrap-style:square;mso-width-percent:0;mso-height-percent:0;mso-wrap-distance-left:9pt;mso-wrap-distance-top:0;mso-wrap-distance-right:9pt;mso-wrap-distance-bottom:0;mso-position-horizontal:absolute;mso-position-horizontal-relative:text;mso-position-vertical:absolute;mso-position-vertical-relative:text;mso-width-percent:0;mso-height-percent:0;mso-width-relative:margin;mso-height-relative:margin;v-text-anchor:top" o:gfxdata="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" fillcolor="#eeece1 [3214]" stroked="f">
+                <v:shadow on="t" opacity="22937f" mv:blur="40000f" origin=",.5" offset="0,23000emu"/>
                 <v:textbox>
                   <w:txbxContent>
                     <w:p>
@@ -6178,17 +6168,17 @@
       <w:r>
         <w:rPr>
           <w:noProof/>
-          <w:lang w:eastAsia="el-GR"/>
+          <w:lang w:val="en-US"/>
         </w:rPr>
         <w:drawing>
-          <wp:inline distT="0" distB="0" distL="0" distR="0" wp14:anchorId="7AD30CCF" wp14:editId="0D9F611B">
+          <wp:inline distT="0" distB="0" distL="0" distR="0" wp14:anchorId="63EFFF76" wp14:editId="0928317B">
             <wp:extent cx="4572000" cy="2743200"/>
             <wp:effectExtent l="0" t="0" r="19050" b="19050"/>
             <wp:docPr id="22" name="Γράφημα 22"/>
             <wp:cNvGraphicFramePr/>
             <a:graphic xmlns:a="http://schemas.openxmlformats.org/drawingml/2006/main">
               <a:graphicData uri="http://schemas.openxmlformats.org/drawingml/2006/chart">
-                <c:chart xmlns:c="http://schemas.openxmlformats.org/drawingml/2006/chart" xmlns:r="http://schemas.openxmlformats.org/officeDocument/2006/relationships" r:id="rId34"/>
+                <c:chart xmlns:c="http://schemas.openxmlformats.org/drawingml/2006/chart" xmlns:r="http://schemas.openxmlformats.org/officeDocument/2006/relationships" r:id="rId33"/>
               </a:graphicData>
             </a:graphic>
           </wp:inline>
@@ -6197,12 +6187,12 @@
       <w:r>
         <w:rPr>
           <w:noProof/>
-          <w:lang w:eastAsia="el-GR"/>
+          <w:lang w:val="en-US"/>
         </w:rPr>
         <mc:AlternateContent>
           <mc:Choice Requires="wps">
             <w:drawing>
-              <wp:anchor distT="0" distB="0" distL="114300" distR="114300" simplePos="0" relativeHeight="251753472" behindDoc="0" locked="0" layoutInCell="1" allowOverlap="1" wp14:anchorId="17C199F9" wp14:editId="793C98B5">
+              <wp:anchor distT="0" distB="0" distL="114300" distR="114300" simplePos="0" relativeHeight="251753472" behindDoc="0" locked="0" layoutInCell="1" allowOverlap="1" wp14:anchorId="65FEFD78" wp14:editId="024ED0DF">
                 <wp:simplePos x="0" y="0"/>
                 <wp:positionH relativeFrom="column">
                   <wp:posOffset>2933700</wp:posOffset>
@@ -6289,8 +6279,8 @@
           </mc:Choice>
           <mc:Fallback>
             <w:pict>
-              <v:shape id="_x0000_s1072" type="#_x0000_t202" style="position:absolute;margin-left:231pt;margin-top:407pt;width:1in;height:19.3pt;z-index:251753472;visibility:visible;mso-wrap-style:square;mso-width-percent:0;mso-height-percent:0;mso-wrap-distance-left:9pt;mso-wrap-distance-top:0;mso-wrap-distance-right:9pt;mso-wrap-distance-bottom:0;mso-position-horizontal:absolute;mso-position-horizontal-relative:text;mso-position-vertical:absolute;mso-position-vertical-relative:text;mso-width-percent:0;mso-height-percent:0;mso-width-relative:margin;mso-height-relative:margin;v-text-anchor:top" o:gfxdata="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" fillcolor="#eeece1 [3214]" stroked="f">
-                <v:shadow on="t" color="black" opacity="22937f" origin=",.5" offset="0,.63889mm"/>
+              <v:shape w14:anchorId="65FEFD78" id="_x0000_s1072" type="#_x0000_t202" style="position:absolute;margin-left:231pt;margin-top:407pt;width:1in;height:19.3pt;z-index:251753472;visibility:visible;mso-wrap-style:square;mso-width-percent:0;mso-height-percent:0;mso-wrap-distance-left:9pt;mso-wrap-distance-top:0;mso-wrap-distance-right:9pt;mso-wrap-distance-bottom:0;mso-position-horizontal:absolute;mso-position-horizontal-relative:text;mso-position-vertical:absolute;mso-position-vertical-relative:text;mso-width-percent:0;mso-height-percent:0;mso-width-relative:margin;mso-height-relative:margin;v-text-anchor:top" o:gfxdata="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" fillcolor="#eeece1 [3214]" stroked="f">
+                <v:shadow on="t" opacity="22937f" mv:blur="40000f" origin=",.5" offset="0,23000emu"/>
                 <v:textbox>
                   <w:txbxContent>
                     <w:p>
@@ -6317,12 +6307,12 @@
       <w:r>
         <w:rPr>
           <w:noProof/>
-          <w:lang w:eastAsia="el-GR"/>
+          <w:lang w:val="en-US"/>
         </w:rPr>
         <mc:AlternateContent>
           <mc:Choice Requires="wps">
             <w:drawing>
-              <wp:anchor distT="0" distB="0" distL="114300" distR="114300" simplePos="0" relativeHeight="251752448" behindDoc="0" locked="0" layoutInCell="1" allowOverlap="1" wp14:anchorId="24BB51E4" wp14:editId="41414E4D">
+              <wp:anchor distT="0" distB="0" distL="114300" distR="114300" simplePos="0" relativeHeight="251752448" behindDoc="0" locked="0" layoutInCell="1" allowOverlap="1" wp14:anchorId="24AF9A2F" wp14:editId="7FBAC621">
                 <wp:simplePos x="0" y="0"/>
                 <wp:positionH relativeFrom="column">
                   <wp:posOffset>1048385</wp:posOffset>
@@ -6409,8 +6399,8 @@
           </mc:Choice>
           <mc:Fallback>
             <w:pict>
-              <v:shape id="_x0000_s1073" type="#_x0000_t202" style="position:absolute;margin-left:82.55pt;margin-top:407pt;width:46.5pt;height:19.3pt;z-index:251752448;visibility:visible;mso-wrap-style:square;mso-width-percent:0;mso-height-percent:0;mso-wrap-distance-left:9pt;mso-wrap-distance-top:0;mso-wrap-distance-right:9pt;mso-wrap-distance-bottom:0;mso-position-horizontal:absolute;mso-position-horizontal-relative:text;mso-position-vertical:absolute;mso-position-vertical-relative:text;mso-width-percent:0;mso-height-percent:0;mso-width-relative:margin;mso-height-relative:margin;v-text-anchor:top" o:gfxdata="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" fillcolor="#eeece1 [3214]" stroked="f">
-                <v:shadow on="t" color="black" opacity="22937f" origin=",.5" offset="0,.63889mm"/>
+              <v:shape w14:anchorId="24AF9A2F" id="_x0000_s1073" type="#_x0000_t202" style="position:absolute;margin-left:82.55pt;margin-top:407pt;width:46.5pt;height:19.3pt;z-index:251752448;visibility:visible;mso-wrap-style:square;mso-width-percent:0;mso-height-percent:0;mso-wrap-distance-left:9pt;mso-wrap-distance-top:0;mso-wrap-distance-right:9pt;mso-wrap-distance-bottom:0;mso-position-horizontal:absolute;mso-position-horizontal-relative:text;mso-position-vertical:absolute;mso-position-vertical-relative:text;mso-width-percent:0;mso-height-percent:0;mso-width-relative:margin;mso-height-relative:margin;v-text-anchor:top" o:gfxdata="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" fillcolor="#eeece1 [3214]" stroked="f">
+                <v:shadow on="t" opacity="22937f" mv:blur="40000f" origin=",.5" offset="0,23000emu"/>
                 <v:textbox>
                   <w:txbxContent>
                     <w:p>
@@ -6437,17 +6427,17 @@
       <w:r>
         <w:rPr>
           <w:noProof/>
-          <w:lang w:eastAsia="el-GR"/>
+          <w:lang w:val="en-US"/>
         </w:rPr>
         <w:drawing>
-          <wp:inline distT="0" distB="0" distL="0" distR="0" wp14:anchorId="0165BBD7" wp14:editId="36E3CEBE">
+          <wp:inline distT="0" distB="0" distL="0" distR="0" wp14:anchorId="3B4FD4A7" wp14:editId="009DDD78">
             <wp:extent cx="4572000" cy="2743200"/>
             <wp:effectExtent l="0" t="0" r="19050" b="19050"/>
             <wp:docPr id="23" name="Γράφημα 23"/>
             <wp:cNvGraphicFramePr/>
             <a:graphic xmlns:a="http://schemas.openxmlformats.org/drawingml/2006/main">
               <a:graphicData uri="http://schemas.openxmlformats.org/drawingml/2006/chart">
-                <c:chart xmlns:c="http://schemas.openxmlformats.org/drawingml/2006/chart" xmlns:r="http://schemas.openxmlformats.org/officeDocument/2006/relationships" r:id="rId35"/>
+                <c:chart xmlns:c="http://schemas.openxmlformats.org/drawingml/2006/chart" xmlns:r="http://schemas.openxmlformats.org/officeDocument/2006/relationships" r:id="rId34"/>
               </a:graphicData>
             </a:graphic>
           </wp:inline>
@@ -6461,7 +6451,7 @@
     </w:p>
     <w:p>
       <w:pPr>
-        <w:pStyle w:val="2"/>
+        <w:pStyle w:val="Heading2"/>
         <w:shd w:val="clear" w:color="auto" w:fill="FFFFFF"/>
         <w:rPr>
           <w:rFonts w:ascii="Roboto" w:hAnsi="Roboto"/>
@@ -6493,12 +6483,12 @@
       <w:r>
         <w:rPr>
           <w:noProof/>
-          <w:lang w:eastAsia="el-GR"/>
+          <w:lang w:val="en-US"/>
         </w:rPr>
         <mc:AlternateContent>
           <mc:Choice Requires="wps">
             <w:drawing>
-              <wp:anchor distT="0" distB="0" distL="114300" distR="114300" simplePos="0" relativeHeight="251758592" behindDoc="0" locked="0" layoutInCell="1" allowOverlap="1" wp14:anchorId="7CA39FBB" wp14:editId="2C33C7B7">
+              <wp:anchor distT="0" distB="0" distL="114300" distR="114300" simplePos="0" relativeHeight="251758592" behindDoc="0" locked="0" layoutInCell="1" allowOverlap="1" wp14:anchorId="4345ED0E" wp14:editId="6CA40F38">
                 <wp:simplePos x="0" y="0"/>
                 <wp:positionH relativeFrom="column">
                   <wp:posOffset>1067435</wp:posOffset>
@@ -6585,8 +6575,8 @@
           </mc:Choice>
           <mc:Fallback>
             <w:pict>
-              <v:shape id="_x0000_s1074" type="#_x0000_t202" style="position:absolute;margin-left:84.05pt;margin-top:190.6pt;width:46.5pt;height:19.3pt;z-index:251758592;visibility:visible;mso-wrap-style:square;mso-width-percent:0;mso-height-percent:0;mso-wrap-distance-left:9pt;mso-wrap-distance-top:0;mso-wrap-distance-right:9pt;mso-wrap-distance-bottom:0;mso-position-horizontal:absolute;mso-position-horizontal-relative:text;mso-position-vertical:absolute;mso-position-vertical-relative:text;mso-width-percent:0;mso-height-percent:0;mso-width-relative:margin;mso-height-relative:margin;v-text-anchor:top" o:gfxdata="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" fillcolor="#eeece1 [3214]" stroked="f">
-                <v:shadow on="t" color="black" opacity="22937f" origin=",.5" offset="0,.63889mm"/>
+              <v:shape w14:anchorId="4345ED0E" id="_x0000_s1074" type="#_x0000_t202" style="position:absolute;margin-left:84.05pt;margin-top:190.6pt;width:46.5pt;height:19.3pt;z-index:251758592;visibility:visible;mso-wrap-style:square;mso-width-percent:0;mso-height-percent:0;mso-wrap-distance-left:9pt;mso-wrap-distance-top:0;mso-wrap-distance-right:9pt;mso-wrap-distance-bottom:0;mso-position-horizontal:absolute;mso-position-horizontal-relative:text;mso-position-vertical:absolute;mso-position-vertical-relative:text;mso-width-percent:0;mso-height-percent:0;mso-width-relative:margin;mso-height-relative:margin;v-text-anchor:top" o:gfxdata="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" fillcolor="#eeece1 [3214]" stroked="f">
+                <v:shadow on="t" opacity="22937f" mv:blur="40000f" origin=",.5" offset="0,23000emu"/>
                 <v:textbox>
                   <w:txbxContent>
                     <w:p>
@@ -6613,12 +6603,12 @@
       <w:r>
         <w:rPr>
           <w:noProof/>
-          <w:lang w:eastAsia="el-GR"/>
+          <w:lang w:val="en-US"/>
         </w:rPr>
         <mc:AlternateContent>
           <mc:Choice Requires="wps">
             <w:drawing>
-              <wp:anchor distT="0" distB="0" distL="114300" distR="114300" simplePos="0" relativeHeight="251759616" behindDoc="0" locked="0" layoutInCell="1" allowOverlap="1" wp14:anchorId="63424FC6" wp14:editId="01FB3DCB">
+              <wp:anchor distT="0" distB="0" distL="114300" distR="114300" simplePos="0" relativeHeight="251759616" behindDoc="0" locked="0" layoutInCell="1" allowOverlap="1" wp14:anchorId="6CE8DA8A" wp14:editId="3C14E26F">
                 <wp:simplePos x="0" y="0"/>
                 <wp:positionH relativeFrom="column">
                   <wp:posOffset>2952750</wp:posOffset>
@@ -6705,8 +6695,8 @@
           </mc:Choice>
           <mc:Fallback>
             <w:pict>
-              <v:shape id="_x0000_s1075" type="#_x0000_t202" style="position:absolute;margin-left:232.5pt;margin-top:190.6pt;width:1in;height:19.3pt;z-index:251759616;visibility:visible;mso-wrap-style:square;mso-width-percent:0;mso-height-percent:0;mso-wrap-distance-left:9pt;mso-wrap-distance-top:0;mso-wrap-distance-right:9pt;mso-wrap-distance-bottom:0;mso-position-horizontal:absolute;mso-position-horizontal-relative:text;mso-position-vertical:absolute;mso-position-vertical-relative:text;mso-width-percent:0;mso-height-percent:0;mso-width-relative:margin;mso-height-relative:margin;v-text-anchor:top" o:gfxdata="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" fillcolor="#eeece1 [3214]" stroked="f">
-                <v:shadow on="t" color="black" opacity="22937f" origin=",.5" offset="0,.63889mm"/>
+              <v:shape w14:anchorId="6CE8DA8A" id="_x0000_s1075" type="#_x0000_t202" style="position:absolute;margin-left:232.5pt;margin-top:190.6pt;width:1in;height:19.3pt;z-index:251759616;visibility:visible;mso-wrap-style:square;mso-width-percent:0;mso-height-percent:0;mso-wrap-distance-left:9pt;mso-wrap-distance-top:0;mso-wrap-distance-right:9pt;mso-wrap-distance-bottom:0;mso-position-horizontal:absolute;mso-position-horizontal-relative:text;mso-position-vertical:absolute;mso-position-vertical-relative:text;mso-width-percent:0;mso-height-percent:0;mso-width-relative:margin;mso-height-relative:margin;v-text-anchor:top" o:gfxdata="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" fillcolor="#eeece1 [3214]" stroked="f">
+                <v:shadow on="t" opacity="22937f" mv:blur="40000f" origin=",.5" offset="0,23000emu"/>
                 <v:textbox>
                   <w:txbxContent>
                     <w:p>
@@ -6733,12 +6723,12 @@
       <w:r>
         <w:rPr>
           <w:noProof/>
-          <w:lang w:eastAsia="el-GR"/>
+          <w:lang w:val="en-US"/>
         </w:rPr>
         <mc:AlternateContent>
           <mc:Choice Requires="wps">
             <w:drawing>
-              <wp:anchor distT="0" distB="0" distL="114300" distR="114300" simplePos="0" relativeHeight="251755520" behindDoc="0" locked="0" layoutInCell="1" allowOverlap="1" wp14:anchorId="0A41B9B4" wp14:editId="167DD847">
+              <wp:anchor distT="0" distB="0" distL="114300" distR="114300" simplePos="0" relativeHeight="251755520" behindDoc="0" locked="0" layoutInCell="1" allowOverlap="1" wp14:anchorId="083F915F" wp14:editId="09B8A336">
                 <wp:simplePos x="0" y="0"/>
                 <wp:positionH relativeFrom="column">
                   <wp:posOffset>1048385</wp:posOffset>
@@ -6825,8 +6815,8 @@
           </mc:Choice>
           <mc:Fallback>
             <w:pict>
-              <v:shape id="_x0000_s1076" type="#_x0000_t202" style="position:absolute;margin-left:82.55pt;margin-top:408.5pt;width:46.5pt;height:19.3pt;z-index:251755520;visibility:visible;mso-wrap-style:square;mso-width-percent:0;mso-height-percent:0;mso-wrap-distance-left:9pt;mso-wrap-distance-top:0;mso-wrap-distance-right:9pt;mso-wrap-distance-bottom:0;mso-position-horizontal:absolute;mso-position-horizontal-relative:text;mso-position-vertical:absolute;mso-position-vertical-relative:text;mso-width-percent:0;mso-height-percent:0;mso-width-relative:margin;mso-height-relative:margin;v-text-anchor:top" o:gfxdata="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" fillcolor="#eeece1 [3214]" stroked="f">
-                <v:shadow on="t" color="black" opacity="22937f" origin=",.5" offset="0,.63889mm"/>
+              <v:shape w14:anchorId="083F915F" id="_x0000_s1076" type="#_x0000_t202" style="position:absolute;margin-left:82.55pt;margin-top:408.5pt;width:46.5pt;height:19.3pt;z-index:251755520;visibility:visible;mso-wrap-style:square;mso-width-percent:0;mso-height-percent:0;mso-wrap-distance-left:9pt;mso-wrap-distance-top:0;mso-wrap-distance-right:9pt;mso-wrap-distance-bottom:0;mso-position-horizontal:absolute;mso-position-horizontal-relative:text;mso-position-vertical:absolute;mso-position-vertical-relative:text;mso-width-percent:0;mso-height-percent:0;mso-width-relative:margin;mso-height-relative:margin;v-text-anchor:top" o:gfxdata="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" fillcolor="#eeece1 [3214]" stroked="f">
+                <v:shadow on="t" opacity="22937f" mv:blur="40000f" origin=",.5" offset="0,23000emu"/>
                 <v:textbox>
                   <w:txbxContent>
                     <w:p>
@@ -6853,12 +6843,12 @@
       <w:r>
         <w:rPr>
           <w:noProof/>
-          <w:lang w:eastAsia="el-GR"/>
+          <w:lang w:val="en-US"/>
         </w:rPr>
         <mc:AlternateContent>
           <mc:Choice Requires="wps">
             <w:drawing>
-              <wp:anchor distT="0" distB="0" distL="114300" distR="114300" simplePos="0" relativeHeight="251756544" behindDoc="0" locked="0" layoutInCell="1" allowOverlap="1" wp14:anchorId="74DEE3DF" wp14:editId="25D8D82D">
+              <wp:anchor distT="0" distB="0" distL="114300" distR="114300" simplePos="0" relativeHeight="251756544" behindDoc="0" locked="0" layoutInCell="1" allowOverlap="1" wp14:anchorId="0B59FCDA" wp14:editId="1645ED72">
                 <wp:simplePos x="0" y="0"/>
                 <wp:positionH relativeFrom="column">
                   <wp:posOffset>2933700</wp:posOffset>
@@ -6945,8 +6935,8 @@
           </mc:Choice>
           <mc:Fallback>
             <w:pict>
-              <v:shape id="_x0000_s1077" type="#_x0000_t202" style="position:absolute;margin-left:231pt;margin-top:408.5pt;width:1in;height:19.3pt;z-index:251756544;visibility:visible;mso-wrap-style:square;mso-width-percent:0;mso-height-percent:0;mso-wrap-distance-left:9pt;mso-wrap-distance-top:0;mso-wrap-distance-right:9pt;mso-wrap-distance-bottom:0;mso-position-horizontal:absolute;mso-position-horizontal-relative:text;mso-position-vertical:absolute;mso-position-vertical-relative:text;mso-width-percent:0;mso-height-percent:0;mso-width-relative:margin;mso-height-relative:margin;v-text-anchor:top" o:gfxdata="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" fillcolor="#eeece1 [3214]" stroked="f">
-                <v:shadow on="t" color="black" opacity="22937f" origin=",.5" offset="0,.63889mm"/>
+              <v:shape w14:anchorId="0B59FCDA" id="_x0000_s1077" type="#_x0000_t202" style="position:absolute;margin-left:231pt;margin-top:408.5pt;width:1in;height:19.3pt;z-index:251756544;visibility:visible;mso-wrap-style:square;mso-width-percent:0;mso-height-percent:0;mso-wrap-distance-left:9pt;mso-wrap-distance-top:0;mso-wrap-distance-right:9pt;mso-wrap-distance-bottom:0;mso-position-horizontal:absolute;mso-position-horizontal-relative:text;mso-position-vertical:absolute;mso-position-vertical-relative:text;mso-width-percent:0;mso-height-percent:0;mso-width-relative:margin;mso-height-relative:margin;v-text-anchor:top" o:gfxdata="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" fillcolor="#eeece1 [3214]" stroked="f">
+                <v:shadow on="t" opacity="22937f" mv:blur="40000f" origin=",.5" offset="0,23000emu"/>
                 <v:textbox>
                   <w:txbxContent>
                     <w:p>
@@ -6973,17 +6963,17 @@
       <w:r>
         <w:rPr>
           <w:noProof/>
-          <w:lang w:eastAsia="el-GR"/>
+          <w:lang w:val="en-US"/>
         </w:rPr>
         <w:drawing>
-          <wp:inline distT="0" distB="0" distL="0" distR="0" wp14:anchorId="0AE9FB0F" wp14:editId="4D513794">
+          <wp:inline distT="0" distB="0" distL="0" distR="0" wp14:anchorId="13B2F560" wp14:editId="537C17E0">
             <wp:extent cx="4572000" cy="2743200"/>
             <wp:effectExtent l="0" t="0" r="19050" b="19050"/>
             <wp:docPr id="291" name="Γράφημα 291"/>
             <wp:cNvGraphicFramePr/>
             <a:graphic xmlns:a="http://schemas.openxmlformats.org/drawingml/2006/main">
               <a:graphicData uri="http://schemas.openxmlformats.org/drawingml/2006/chart">
-                <c:chart xmlns:c="http://schemas.openxmlformats.org/drawingml/2006/chart" xmlns:r="http://schemas.openxmlformats.org/officeDocument/2006/relationships" r:id="rId36"/>
+                <c:chart xmlns:c="http://schemas.openxmlformats.org/drawingml/2006/chart" xmlns:r="http://schemas.openxmlformats.org/officeDocument/2006/relationships" r:id="rId35"/>
               </a:graphicData>
             </a:graphic>
           </wp:inline>
@@ -6992,17 +6982,17 @@
       <w:r>
         <w:rPr>
           <w:noProof/>
-          <w:lang w:eastAsia="el-GR"/>
+          <w:lang w:val="en-US"/>
         </w:rPr>
         <w:drawing>
-          <wp:inline distT="0" distB="0" distL="0" distR="0" wp14:anchorId="3FCE0D65" wp14:editId="5EE4B35B">
+          <wp:inline distT="0" distB="0" distL="0" distR="0" wp14:anchorId="5AACC876" wp14:editId="319339C6">
             <wp:extent cx="4572000" cy="2743200"/>
             <wp:effectExtent l="0" t="0" r="19050" b="19050"/>
             <wp:docPr id="24" name="Γράφημα 24"/>
             <wp:cNvGraphicFramePr/>
             <a:graphic xmlns:a="http://schemas.openxmlformats.org/drawingml/2006/main">
               <a:graphicData uri="http://schemas.openxmlformats.org/drawingml/2006/chart">
-                <c:chart xmlns:c="http://schemas.openxmlformats.org/drawingml/2006/chart" xmlns:r="http://schemas.openxmlformats.org/officeDocument/2006/relationships" r:id="rId37"/>
+                <c:chart xmlns:c="http://schemas.openxmlformats.org/drawingml/2006/chart" xmlns:r="http://schemas.openxmlformats.org/officeDocument/2006/relationships" r:id="rId36"/>
               </a:graphicData>
             </a:graphic>
           </wp:inline>
@@ -7020,13 +7010,13 @@
       <w:r>
         <w:rPr>
           <w:noProof/>
-          <w:lang w:eastAsia="el-GR"/>
+          <w:lang w:val="en-US"/>
         </w:rPr>
         <w:lastRenderedPageBreak/>
         <mc:AlternateContent>
           <mc:Choice Requires="wps">
             <w:drawing>
-              <wp:anchor distT="0" distB="0" distL="114300" distR="114300" simplePos="0" relativeHeight="251744256" behindDoc="0" locked="0" layoutInCell="1" allowOverlap="1" wp14:anchorId="091EEDFD" wp14:editId="029CAAA0">
+              <wp:anchor distT="0" distB="0" distL="114300" distR="114300" simplePos="0" relativeHeight="251744256" behindDoc="0" locked="0" layoutInCell="1" allowOverlap="1" wp14:anchorId="781C31C6" wp14:editId="6CAE78C1">
                 <wp:simplePos x="0" y="0"/>
                 <wp:positionH relativeFrom="column">
                   <wp:posOffset>2943225</wp:posOffset>
@@ -7113,8 +7103,8 @@
           </mc:Choice>
           <mc:Fallback>
             <w:pict>
-              <v:shape id="_x0000_s1078" type="#_x0000_t202" style="position:absolute;margin-left:231.75pt;margin-top:407pt;width:58.5pt;height:19.3pt;z-index:251744256;visibility:visible;mso-wrap-style:square;mso-width-percent:0;mso-height-percent:0;mso-wrap-distance-left:9pt;mso-wrap-distance-top:0;mso-wrap-distance-right:9pt;mso-wrap-distance-bottom:0;mso-position-horizontal:absolute;mso-position-horizontal-relative:text;mso-position-vertical:absolute;mso-position-vertical-relative:text;mso-width-percent:0;mso-height-percent:0;mso-width-relative:margin;mso-height-relative:margin;v-text-anchor:top" o:gfxdata="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" fillcolor="#eeece1 [3214]" stroked="f">
-                <v:shadow on="t" color="black" opacity="22937f" origin=",.5" offset="0,.63889mm"/>
+              <v:shape w14:anchorId="781C31C6" id="_x0000_s1078" type="#_x0000_t202" style="position:absolute;margin-left:231.75pt;margin-top:407pt;width:58.5pt;height:19.3pt;z-index:251744256;visibility:visible;mso-wrap-style:square;mso-width-percent:0;mso-height-percent:0;mso-wrap-distance-left:9pt;mso-wrap-distance-top:0;mso-wrap-distance-right:9pt;mso-wrap-distance-bottom:0;mso-position-horizontal:absolute;mso-position-horizontal-relative:text;mso-position-vertical:absolute;mso-position-vertical-relative:text;mso-width-percent:0;mso-height-percent:0;mso-width-relative:margin;mso-height-relative:margin;v-text-anchor:top" o:gfxdata="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" fillcolor="#eeece1 [3214]" stroked="f">
+                <v:shadow on="t" opacity="22937f" mv:blur="40000f" origin=",.5" offset="0,23000emu"/>
                 <v:textbox>
                   <w:txbxContent>
                     <w:p>
@@ -7141,12 +7131,12 @@
       <w:r>
         <w:rPr>
           <w:noProof/>
-          <w:lang w:eastAsia="el-GR"/>
+          <w:lang w:val="en-US"/>
         </w:rPr>
         <mc:AlternateContent>
           <mc:Choice Requires="wps">
             <w:drawing>
-              <wp:anchor distT="0" distB="0" distL="114300" distR="114300" simplePos="0" relativeHeight="251743232" behindDoc="0" locked="0" layoutInCell="1" allowOverlap="1" wp14:anchorId="3FBE9B4F" wp14:editId="0E590B9B">
+              <wp:anchor distT="0" distB="0" distL="114300" distR="114300" simplePos="0" relativeHeight="251743232" behindDoc="0" locked="0" layoutInCell="1" allowOverlap="1" wp14:anchorId="7C5B7FD1" wp14:editId="5D4370EE">
                 <wp:simplePos x="0" y="0"/>
                 <wp:positionH relativeFrom="column">
                   <wp:posOffset>590550</wp:posOffset>
@@ -7233,8 +7223,8 @@
           </mc:Choice>
           <mc:Fallback>
             <w:pict>
-              <v:shape id="_x0000_s1079" type="#_x0000_t202" style="position:absolute;margin-left:46.5pt;margin-top:407pt;width:83.25pt;height:19.3pt;z-index:251743232;visibility:visible;mso-wrap-style:square;mso-width-percent:0;mso-height-percent:0;mso-wrap-distance-left:9pt;mso-wrap-distance-top:0;mso-wrap-distance-right:9pt;mso-wrap-distance-bottom:0;mso-position-horizontal:absolute;mso-position-horizontal-relative:text;mso-position-vertical:absolute;mso-position-vertical-relative:text;mso-width-percent:0;mso-height-percent:0;mso-width-relative:margin;mso-height-relative:margin;v-text-anchor:top" o:gfxdata="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" fillcolor="#eeece1 [3214]" stroked="f">
-                <v:shadow on="t" color="black" opacity="22937f" origin=",.5" offset="0,.63889mm"/>
+              <v:shape w14:anchorId="7C5B7FD1" id="_x0000_s1079" type="#_x0000_t202" style="position:absolute;margin-left:46.5pt;margin-top:407pt;width:83.25pt;height:19.3pt;z-index:251743232;visibility:visible;mso-wrap-style:square;mso-width-percent:0;mso-height-percent:0;mso-wrap-distance-left:9pt;mso-wrap-distance-top:0;mso-wrap-distance-right:9pt;mso-wrap-distance-bottom:0;mso-position-horizontal:absolute;mso-position-horizontal-relative:text;mso-position-vertical:absolute;mso-position-vertical-relative:text;mso-width-percent:0;mso-height-percent:0;mso-width-relative:margin;mso-height-relative:margin;v-text-anchor:top" o:gfxdata="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" fillcolor="#eeece1 [3214]" stroked="f">
+                <v:shadow on="t" opacity="22937f" mv:blur="40000f" origin=",.5" offset="0,23000emu"/>
                 <v:textbox>
                   <w:txbxContent>
                     <w:p>
@@ -7261,12 +7251,12 @@
       <w:r>
         <w:rPr>
           <w:noProof/>
-          <w:lang w:eastAsia="el-GR"/>
+          <w:lang w:val="en-US"/>
         </w:rPr>
         <mc:AlternateContent>
           <mc:Choice Requires="wps">
             <w:drawing>
-              <wp:anchor distT="0" distB="0" distL="114300" distR="114300" simplePos="0" relativeHeight="251761664" behindDoc="0" locked="0" layoutInCell="1" allowOverlap="1" wp14:anchorId="5B56B31B" wp14:editId="2821F557">
+              <wp:anchor distT="0" distB="0" distL="114300" distR="114300" simplePos="0" relativeHeight="251761664" behindDoc="0" locked="0" layoutInCell="1" allowOverlap="1" wp14:anchorId="7F504BF9" wp14:editId="467F96C7">
                 <wp:simplePos x="0" y="0"/>
                 <wp:positionH relativeFrom="column">
                   <wp:posOffset>447675</wp:posOffset>
@@ -7353,8 +7343,8 @@
           </mc:Choice>
           <mc:Fallback>
             <w:pict>
-              <v:shape id="_x0000_s1080" type="#_x0000_t202" style="position:absolute;margin-left:35.25pt;margin-top:188.75pt;width:96pt;height:19.3pt;z-index:251761664;visibility:visible;mso-wrap-style:square;mso-width-percent:0;mso-height-percent:0;mso-wrap-distance-left:9pt;mso-wrap-distance-top:0;mso-wrap-distance-right:9pt;mso-wrap-distance-bottom:0;mso-position-horizontal:absolute;mso-position-horizontal-relative:text;mso-position-vertical:absolute;mso-position-vertical-relative:text;mso-width-percent:0;mso-height-percent:0;mso-width-relative:margin;mso-height-relative:margin;v-text-anchor:top" o:gfxdata="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" fillcolor="#eeece1 [3214]" stroked="f">
-                <v:shadow on="t" color="black" opacity="22937f" origin=",.5" offset="0,.63889mm"/>
+              <v:shape w14:anchorId="7F504BF9" id="_x0000_s1080" type="#_x0000_t202" style="position:absolute;margin-left:35.25pt;margin-top:188.75pt;width:96pt;height:19.3pt;z-index:251761664;visibility:visible;mso-wrap-style:square;mso-width-percent:0;mso-height-percent:0;mso-wrap-distance-left:9pt;mso-wrap-distance-top:0;mso-wrap-distance-right:9pt;mso-wrap-distance-bottom:0;mso-position-horizontal:absolute;mso-position-horizontal-relative:text;mso-position-vertical:absolute;mso-position-vertical-relative:text;mso-width-percent:0;mso-height-percent:0;mso-width-relative:margin;mso-height-relative:margin;v-text-anchor:top" o:gfxdata="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" fillcolor="#eeece1 [3214]" stroked="f">
+                <v:shadow on="t" opacity="22937f" mv:blur="40000f" origin=",.5" offset="0,23000emu"/>
                 <v:textbox>
                   <w:txbxContent>
                     <w:p>
@@ -7381,12 +7371,12 @@
       <w:r>
         <w:rPr>
           <w:noProof/>
-          <w:lang w:eastAsia="el-GR"/>
+          <w:lang w:val="en-US"/>
         </w:rPr>
         <mc:AlternateContent>
           <mc:Choice Requires="wps">
             <w:drawing>
-              <wp:anchor distT="0" distB="0" distL="114300" distR="114300" simplePos="0" relativeHeight="251762688" behindDoc="0" locked="0" layoutInCell="1" allowOverlap="1" wp14:anchorId="39CDDEFA" wp14:editId="29EFE487">
+              <wp:anchor distT="0" distB="0" distL="114300" distR="114300" simplePos="0" relativeHeight="251762688" behindDoc="0" locked="0" layoutInCell="1" allowOverlap="1" wp14:anchorId="27C82BEF" wp14:editId="454A28EB">
                 <wp:simplePos x="0" y="0"/>
                 <wp:positionH relativeFrom="column">
                   <wp:posOffset>2914650</wp:posOffset>
@@ -7473,8 +7463,8 @@
           </mc:Choice>
           <mc:Fallback>
             <w:pict>
-              <v:shape id="_x0000_s1081" type="#_x0000_t202" style="position:absolute;margin-left:229.5pt;margin-top:190.25pt;width:111pt;height:19.3pt;z-index:251762688;visibility:visible;mso-wrap-style:square;mso-width-percent:0;mso-height-percent:0;mso-wrap-distance-left:9pt;mso-wrap-distance-top:0;mso-wrap-distance-right:9pt;mso-wrap-distance-bottom:0;mso-position-horizontal:absolute;mso-position-horizontal-relative:text;mso-position-vertical:absolute;mso-position-vertical-relative:text;mso-width-percent:0;mso-height-percent:0;mso-width-relative:margin;mso-height-relative:margin;v-text-anchor:top" o:gfxdata="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" fillcolor="#eeece1 [3214]" stroked="f">
-                <v:shadow on="t" color="black" opacity="22937f" origin=",.5" offset="0,.63889mm"/>
+              <v:shape w14:anchorId="27C82BEF" id="_x0000_s1081" type="#_x0000_t202" style="position:absolute;margin-left:229.5pt;margin-top:190.25pt;width:111pt;height:19.3pt;z-index:251762688;visibility:visible;mso-wrap-style:square;mso-width-percent:0;mso-height-percent:0;mso-wrap-distance-left:9pt;mso-wrap-distance-top:0;mso-wrap-distance-right:9pt;mso-wrap-distance-bottom:0;mso-position-horizontal:absolute;mso-position-horizontal-relative:text;mso-position-vertical:absolute;mso-position-vertical-relative:text;mso-width-percent:0;mso-height-percent:0;mso-width-relative:margin;mso-height-relative:margin;v-text-anchor:top" o:gfxdata="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" fillcolor="#eeece1 [3214]" stroked="f">
+                <v:shadow on="t" opacity="22937f" mv:blur="40000f" origin=",.5" offset="0,23000emu"/>
                 <v:textbox>
                   <w:txbxContent>
                     <w:p>
@@ -7501,13 +7491,32 @@
       <w:r>
         <w:rPr>
           <w:noProof/>
-          <w:lang w:eastAsia="el-GR"/>
+          <w:lang w:val="en-US"/>
         </w:rPr>
         <w:drawing>
-          <wp:inline distT="0" distB="0" distL="0" distR="0" wp14:anchorId="6613CFC1" wp14:editId="2115FDC0">
+          <wp:inline distT="0" distB="0" distL="0" distR="0" wp14:anchorId="4910A8F2" wp14:editId="1F2E2322">
             <wp:extent cx="4572000" cy="2743200"/>
             <wp:effectExtent l="0" t="0" r="19050" b="19050"/>
             <wp:docPr id="26" name="Γράφημα 26"/>
+            <wp:cNvGraphicFramePr/>
+            <a:graphic xmlns:a="http://schemas.openxmlformats.org/drawingml/2006/main">
+              <a:graphicData uri="http://schemas.openxmlformats.org/drawingml/2006/chart">
+                <c:chart xmlns:c="http://schemas.openxmlformats.org/drawingml/2006/chart" xmlns:r="http://schemas.openxmlformats.org/officeDocument/2006/relationships" r:id="rId37"/>
+              </a:graphicData>
+            </a:graphic>
+          </wp:inline>
+        </w:drawing>
+      </w:r>
+      <w:r>
+        <w:rPr>
+          <w:noProof/>
+          <w:lang w:val="en-US"/>
+        </w:rPr>
+        <w:drawing>
+          <wp:inline distT="0" distB="0" distL="0" distR="0" wp14:anchorId="48069350" wp14:editId="3F4E343C">
+            <wp:extent cx="4572000" cy="2743200"/>
+            <wp:effectExtent l="0" t="0" r="19050" b="19050"/>
+            <wp:docPr id="27" name="Γράφημα 27"/>
             <wp:cNvGraphicFramePr/>
             <a:graphic xmlns:a="http://schemas.openxmlformats.org/drawingml/2006/main">
               <a:graphicData uri="http://schemas.openxmlformats.org/drawingml/2006/chart">
@@ -7517,29 +7526,20 @@
           </wp:inline>
         </w:drawing>
       </w:r>
+    </w:p>
+    <w:p/>
+    <w:p>
+      <w:bookmarkStart w:id="0" w:name="_GoBack"/>
+      <w:bookmarkEnd w:id="0"/>
+    </w:p>
+    <w:p>
       <w:r>
-        <w:rPr>
-          <w:noProof/>
-          <w:lang w:eastAsia="el-GR"/>
-        </w:rPr>
-        <w:drawing>
-          <wp:inline distT="0" distB="0" distL="0" distR="0" wp14:anchorId="2B6B833E" wp14:editId="5696B6B7">
-            <wp:extent cx="4572000" cy="2743200"/>
-            <wp:effectExtent l="0" t="0" r="19050" b="19050"/>
-            <wp:docPr id="27" name="Γράφημα 27"/>
-            <wp:cNvGraphicFramePr/>
-            <a:graphic xmlns:a="http://schemas.openxmlformats.org/drawingml/2006/main">
-              <a:graphicData uri="http://schemas.openxmlformats.org/drawingml/2006/chart">
-                <c:chart xmlns:c="http://schemas.openxmlformats.org/drawingml/2006/chart" xmlns:r="http://schemas.openxmlformats.org/officeDocument/2006/relationships" r:id="rId39"/>
-              </a:graphicData>
-            </a:graphic>
-          </wp:inline>
-        </w:drawing>
+        <w:t>Το παραδοτέο τελεί υπό την άδεια των Creative Commons (https://creativecommons.ellak.gr/)</w:t>
       </w:r>
     </w:p>
     <w:sectPr>
-      <w:headerReference w:type="default" r:id="rId40"/>
-      <w:footerReference w:type="default" r:id="rId41"/>
+      <w:headerReference w:type="default" r:id="rId39"/>
+      <w:footerReference w:type="default" r:id="rId40"/>
       <w:pgSz w:w="11906" w:h="16838"/>
       <w:pgMar w:top="1440" w:right="1800" w:bottom="1440" w:left="1800" w:header="708" w:footer="708" w:gutter="0"/>
       <w:cols w:space="708"/>
@@ -7550,7 +7550,7 @@
 </file>
 
 <file path=word/endnotes.xml><?xml version="1.0" encoding="utf-8"?>
-<w:endnotes xmlns:wpc="http://schemas.microsoft.com/office/word/2010/wordprocessingCanvas" xmlns:mc="http://schemas.openxmlformats.org/markup-compatibility/2006" xmlns:o="urn:schemas-microsoft-com:office:office" xmlns:r="http://schemas.openxmlformats.org/officeDocument/2006/relationships" xmlns:m="http://schemas.openxmlformats.org/officeDocument/2006/math" xmlns:v="urn:schemas-microsoft-com:vml" xmlns:wp14="http://schemas.microsoft.com/office/word/2010/wordprocessingDrawing" xmlns:wp="http://schemas.openxmlformats.org/drawingml/2006/wordprocessingDrawing" xmlns:w10="urn:schemas-microsoft-com:office:word" xmlns:w="http://schemas.openxmlformats.org/wordprocessingml/2006/main" xmlns:w14="http://schemas.microsoft.com/office/word/2010/wordml" xmlns:wpg="http://schemas.microsoft.com/office/word/2010/wordprocessingGroup" xmlns:wpi="http://schemas.microsoft.com/office/word/2010/wordprocessingInk" xmlns:wne="http://schemas.microsoft.com/office/word/2006/wordml" xmlns:wps="http://schemas.microsoft.com/office/word/2010/wordprocessingShape" mc:Ignorable="w14 wp14">
+<w:endnotes xmlns:wpc="http://schemas.microsoft.com/office/word/2010/wordprocessingCanvas" xmlns:mo="http://schemas.microsoft.com/office/mac/office/2008/main" xmlns:mc="http://schemas.openxmlformats.org/markup-compatibility/2006" xmlns:mv="urn:schemas-microsoft-com:mac:vml" xmlns:o="urn:schemas-microsoft-com:office:office" xmlns:r="http://schemas.openxmlformats.org/officeDocument/2006/relationships" xmlns:m="http://schemas.openxmlformats.org/officeDocument/2006/math" xmlns:v="urn:schemas-microsoft-com:vml" xmlns:wp14="http://schemas.microsoft.com/office/word/2010/wordprocessingDrawing" xmlns:wp="http://schemas.openxmlformats.org/drawingml/2006/wordprocessingDrawing" xmlns:w10="urn:schemas-microsoft-com:office:word" xmlns:w="http://schemas.openxmlformats.org/wordprocessingml/2006/main" xmlns:w14="http://schemas.microsoft.com/office/word/2010/wordml" xmlns:w15="http://schemas.microsoft.com/office/word/2012/wordml" xmlns:wpg="http://schemas.microsoft.com/office/word/2010/wordprocessingGroup" xmlns:wpi="http://schemas.microsoft.com/office/word/2010/wordprocessingInk" xmlns:wne="http://schemas.microsoft.com/office/word/2006/wordml" xmlns:wps="http://schemas.microsoft.com/office/word/2010/wordprocessingShape" mc:Ignorable="w14 w15 wp14">
   <w:endnote w:type="separator" w:id="-1">
     <w:p>
       <w:pPr>
@@ -7575,7 +7575,7 @@
 </file>
 
 <file path=word/footer1.xml><?xml version="1.0" encoding="utf-8"?>
-<w:ftr xmlns:wpc="http://schemas.microsoft.com/office/word/2010/wordprocessingCanvas" xmlns:mc="http://schemas.openxmlformats.org/markup-compatibility/2006" xmlns:o="urn:schemas-microsoft-com:office:office" xmlns:r="http://schemas.openxmlformats.org/officeDocument/2006/relationships" xmlns:m="http://schemas.openxmlformats.org/officeDocument/2006/math" xmlns:v="urn:schemas-microsoft-com:vml" xmlns:wp14="http://schemas.microsoft.com/office/word/2010/wordprocessingDrawing" xmlns:wp="http://schemas.openxmlformats.org/drawingml/2006/wordprocessingDrawing" xmlns:w10="urn:schemas-microsoft-com:office:word" xmlns:w="http://schemas.openxmlformats.org/wordprocessingml/2006/main" xmlns:w14="http://schemas.microsoft.com/office/word/2010/wordml" xmlns:wpg="http://schemas.microsoft.com/office/word/2010/wordprocessingGroup" xmlns:wpi="http://schemas.microsoft.com/office/word/2010/wordprocessingInk" xmlns:wne="http://schemas.microsoft.com/office/word/2006/wordml" xmlns:wps="http://schemas.microsoft.com/office/word/2010/wordprocessingShape" mc:Ignorable="w14 wp14">
+<w:ftr xmlns:wpc="http://schemas.microsoft.com/office/word/2010/wordprocessingCanvas" xmlns:mo="http://schemas.microsoft.com/office/mac/office/2008/main" xmlns:mc="http://schemas.openxmlformats.org/markup-compatibility/2006" xmlns:mv="urn:schemas-microsoft-com:mac:vml" xmlns:o="urn:schemas-microsoft-com:office:office" xmlns:r="http://schemas.openxmlformats.org/officeDocument/2006/relationships" xmlns:m="http://schemas.openxmlformats.org/officeDocument/2006/math" xmlns:v="urn:schemas-microsoft-com:vml" xmlns:wp14="http://schemas.microsoft.com/office/word/2010/wordprocessingDrawing" xmlns:wp="http://schemas.openxmlformats.org/drawingml/2006/wordprocessingDrawing" xmlns:w10="urn:schemas-microsoft-com:office:word" xmlns:w="http://schemas.openxmlformats.org/wordprocessingml/2006/main" xmlns:w14="http://schemas.microsoft.com/office/word/2010/wordml" xmlns:w15="http://schemas.microsoft.com/office/word/2012/wordml" xmlns:wpg="http://schemas.microsoft.com/office/word/2010/wordprocessingGroup" xmlns:wpi="http://schemas.microsoft.com/office/word/2010/wordprocessingInk" xmlns:wne="http://schemas.microsoft.com/office/word/2006/wordml" xmlns:wps="http://schemas.microsoft.com/office/word/2010/wordprocessingShape" mc:Ignorable="w14 w15 wp14">
   <w:sdt>
     <w:sdtPr>
       <w:id w:val="-782647761"/>
@@ -7588,17 +7588,17 @@
     <w:sdtContent>
       <w:p>
         <w:pPr>
-          <w:pStyle w:val="a5"/>
+          <w:pStyle w:val="Footer"/>
         </w:pPr>
         <w:r>
           <w:rPr>
             <w:noProof/>
-            <w:lang w:eastAsia="el-GR"/>
+            <w:lang w:val="en-US"/>
           </w:rPr>
           <mc:AlternateContent>
             <mc:Choice Requires="wps">
               <w:drawing>
-                <wp:anchor distT="0" distB="0" distL="114300" distR="114300" simplePos="0" relativeHeight="251659264" behindDoc="0" locked="0" layoutInCell="1" allowOverlap="1" wp14:editId="4E783B01">
+                <wp:anchor distT="0" distB="0" distL="114300" distR="114300" simplePos="0" relativeHeight="251659264" behindDoc="0" locked="0" layoutInCell="1" allowOverlap="1" wp14:anchorId="123F03EC" wp14:editId="168635A0">
                   <wp:simplePos x="0" y="0"/>
                   <wp:positionH relativeFrom="page">
                     <wp:align>right</wp:align>
@@ -7677,7 +7677,7 @@
                                   <w:sz w:val="72"/>
                                   <w:szCs w:val="72"/>
                                 </w:rPr>
-                                <w:t>1</w:t>
+                                <w:t>14</w:t>
                               </w:r>
                               <w:r>
                                 <w:rPr>
@@ -7708,7 +7708,7 @@
             </mc:Choice>
             <mc:Fallback>
               <w:pict>
-                <v:shapetype id="_x0000_t5" coordsize="21600,21600" o:spt="5" adj="10800" path="m@0,l,21600r21600,xe">
+                <v:shapetype w14:anchorId="123F03EC" id="_x0000_t5" coordsize="21600,21600" o:spt="5" adj="10800" path="m@0,0l0,21600,21600,21600xe">
                   <v:stroke joinstyle="miter"/>
                   <v:formulas>
                     <v:f eqn="val #0"/>
@@ -7720,7 +7720,7 @@
                     <v:h position="#0,topLeft" xrange="0,21600"/>
                   </v:handles>
                 </v:shapetype>
-                <v:shape id="Αυτόματο Σχήμα 13" o:spid="_x0000_s1082" type="#_x0000_t5" style="position:absolute;margin-left:116.2pt;margin-top:0;width:167.4pt;height:161.8pt;z-index:251659264;visibility:visible;mso-wrap-style:square;mso-width-percent:0;mso-height-percent:0;mso-wrap-distance-left:9pt;mso-wrap-distance-top:0;mso-wrap-distance-right:9pt;mso-wrap-distance-bottom:0;mso-position-horizontal:right;mso-position-horizontal-relative:page;mso-position-vertical:bottom;mso-position-vertical-relative:page;mso-width-percent:0;mso-height-percent:0;mso-width-relative:page;mso-height-relative:page;v-text-anchor:top" o:gfxdata="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" adj="21600" fillcolor="#d2eaf1" stroked="f">
+                <v:shape id="_x0391__x03c5__x03c4__x03cc__x03bc__x03b1__x03c4__x03bf__x0020__x03a3__x03c7__x03ae__x03bc__x03b1__x0020_13" o:spid="_x0000_s1082" type="#_x0000_t5" style="position:absolute;margin-left:116.2pt;margin-top:0;width:167.4pt;height:161.8pt;z-index:251659264;visibility:visible;mso-wrap-style:square;mso-width-percent:0;mso-height-percent:0;mso-wrap-distance-left:9pt;mso-wrap-distance-top:0;mso-wrap-distance-right:9pt;mso-wrap-distance-bottom:0;mso-position-horizontal:right;mso-position-horizontal-relative:page;mso-position-vertical:bottom;mso-position-vertical-relative:page;mso-width-percent:0;mso-height-percent:0;mso-width-relative:page;mso-height-relative:page;v-text-anchor:top" o:gfxdata="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" adj="21600" fillcolor="#d2eaf1" stroked="f">
                   <v:textbox>
                     <w:txbxContent>
                       <w:p>
@@ -7753,7 +7753,7 @@
                             <w:sz w:val="72"/>
                             <w:szCs w:val="72"/>
                           </w:rPr>
-                          <w:t>1</w:t>
+                          <w:t>14</w:t>
                         </w:r>
                         <w:r>
                           <w:rPr>
@@ -7780,7 +7780,7 @@
 </file>
 
 <file path=word/footnotes.xml><?xml version="1.0" encoding="utf-8"?>
-<w:footnotes xmlns:wpc="http://schemas.microsoft.com/office/word/2010/wordprocessingCanvas" xmlns:mc="http://schemas.openxmlformats.org/markup-compatibility/2006" xmlns:o="urn:schemas-microsoft-com:office:office" xmlns:r="http://schemas.openxmlformats.org/officeDocument/2006/relationships" xmlns:m="http://schemas.openxmlformats.org/officeDocument/2006/math" xmlns:v="urn:schemas-microsoft-com:vml" xmlns:wp14="http://schemas.microsoft.com/office/word/2010/wordprocessingDrawing" xmlns:wp="http://schemas.openxmlformats.org/drawingml/2006/wordprocessingDrawing" xmlns:w10="urn:schemas-microsoft-com:office:word" xmlns:w="http://schemas.openxmlformats.org/wordprocessingml/2006/main" xmlns:w14="http://schemas.microsoft.com/office/word/2010/wordml" xmlns:wpg="http://schemas.microsoft.com/office/word/2010/wordprocessingGroup" xmlns:wpi="http://schemas.microsoft.com/office/word/2010/wordprocessingInk" xmlns:wne="http://schemas.microsoft.com/office/word/2006/wordml" xmlns:wps="http://schemas.microsoft.com/office/word/2010/wordprocessingShape" mc:Ignorable="w14 wp14">
+<w:footnotes xmlns:wpc="http://schemas.microsoft.com/office/word/2010/wordprocessingCanvas" xmlns:mo="http://schemas.microsoft.com/office/mac/office/2008/main" xmlns:mc="http://schemas.openxmlformats.org/markup-compatibility/2006" xmlns:mv="urn:schemas-microsoft-com:mac:vml" xmlns:o="urn:schemas-microsoft-com:office:office" xmlns:r="http://schemas.openxmlformats.org/officeDocument/2006/relationships" xmlns:m="http://schemas.openxmlformats.org/officeDocument/2006/math" xmlns:v="urn:schemas-microsoft-com:vml" xmlns:wp14="http://schemas.microsoft.com/office/word/2010/wordprocessingDrawing" xmlns:wp="http://schemas.openxmlformats.org/drawingml/2006/wordprocessingDrawing" xmlns:w10="urn:schemas-microsoft-com:office:word" xmlns:w="http://schemas.openxmlformats.org/wordprocessingml/2006/main" xmlns:w14="http://schemas.microsoft.com/office/word/2010/wordml" xmlns:w15="http://schemas.microsoft.com/office/word/2012/wordml" xmlns:wpg="http://schemas.microsoft.com/office/word/2010/wordprocessingGroup" xmlns:wpi="http://schemas.microsoft.com/office/word/2010/wordprocessingInk" xmlns:wne="http://schemas.microsoft.com/office/word/2006/wordml" xmlns:wps="http://schemas.microsoft.com/office/word/2010/wordprocessingShape" mc:Ignorable="w14 w15 wp14">
   <w:footnote w:type="separator" w:id="-1">
     <w:p>
       <w:pPr>
@@ -7805,10 +7805,10 @@
 </file>
 
 <file path=word/header1.xml><?xml version="1.0" encoding="utf-8"?>
-<w:hdr xmlns:wpc="http://schemas.microsoft.com/office/word/2010/wordprocessingCanvas" xmlns:mc="http://schemas.openxmlformats.org/markup-compatibility/2006" xmlns:o="urn:schemas-microsoft-com:office:office" xmlns:r="http://schemas.openxmlformats.org/officeDocument/2006/relationships" xmlns:m="http://schemas.openxmlformats.org/officeDocument/2006/math" xmlns:v="urn:schemas-microsoft-com:vml" xmlns:wp14="http://schemas.microsoft.com/office/word/2010/wordprocessingDrawing" xmlns:wp="http://schemas.openxmlformats.org/drawingml/2006/wordprocessingDrawing" xmlns:w10="urn:schemas-microsoft-com:office:word" xmlns:w="http://schemas.openxmlformats.org/wordprocessingml/2006/main" xmlns:w14="http://schemas.microsoft.com/office/word/2010/wordml" xmlns:wpg="http://schemas.microsoft.com/office/word/2010/wordprocessingGroup" xmlns:wpi="http://schemas.microsoft.com/office/word/2010/wordprocessingInk" xmlns:wne="http://schemas.microsoft.com/office/word/2006/wordml" xmlns:wps="http://schemas.microsoft.com/office/word/2010/wordprocessingShape" mc:Ignorable="w14 wp14">
+<w:hdr xmlns:wpc="http://schemas.microsoft.com/office/word/2010/wordprocessingCanvas" xmlns:mo="http://schemas.microsoft.com/office/mac/office/2008/main" xmlns:mc="http://schemas.openxmlformats.org/markup-compatibility/2006" xmlns:mv="urn:schemas-microsoft-com:mac:vml" xmlns:o="urn:schemas-microsoft-com:office:office" xmlns:r="http://schemas.openxmlformats.org/officeDocument/2006/relationships" xmlns:m="http://schemas.openxmlformats.org/officeDocument/2006/math" xmlns:v="urn:schemas-microsoft-com:vml" xmlns:wp14="http://schemas.microsoft.com/office/word/2010/wordprocessingDrawing" xmlns:wp="http://schemas.openxmlformats.org/drawingml/2006/wordprocessingDrawing" xmlns:w10="urn:schemas-microsoft-com:office:word" xmlns:w="http://schemas.openxmlformats.org/wordprocessingml/2006/main" xmlns:w14="http://schemas.microsoft.com/office/word/2010/wordml" xmlns:w15="http://schemas.microsoft.com/office/word/2012/wordml" xmlns:wpg="http://schemas.microsoft.com/office/word/2010/wordprocessingGroup" xmlns:wpi="http://schemas.microsoft.com/office/word/2010/wordprocessingInk" xmlns:wne="http://schemas.microsoft.com/office/word/2006/wordml" xmlns:wps="http://schemas.microsoft.com/office/word/2010/wordprocessingShape" mc:Ignorable="w14 w15 wp14">
   <w:p>
     <w:pPr>
-      <w:pStyle w:val="1"/>
+      <w:pStyle w:val="Heading1"/>
       <w:spacing w:before="360"/>
       <w:jc w:val="center"/>
     </w:pPr>
@@ -7820,7 +7820,7 @@
 </file>
 
 <file path=word/styles.xml><?xml version="1.0" encoding="utf-8"?>
-<w:styles xmlns:mc="http://schemas.openxmlformats.org/markup-compatibility/2006" xmlns:r="http://schemas.openxmlformats.org/officeDocument/2006/relationships" xmlns:w="http://schemas.openxmlformats.org/wordprocessingml/2006/main" xmlns:w14="http://schemas.microsoft.com/office/word/2010/wordml" mc:Ignorable="w14">
+<w:styles xmlns:mc="http://schemas.openxmlformats.org/markup-compatibility/2006" xmlns:r="http://schemas.openxmlformats.org/officeDocument/2006/relationships" xmlns:w="http://schemas.openxmlformats.org/wordprocessingml/2006/main" xmlns:w14="http://schemas.microsoft.com/office/word/2010/wordml" xmlns:w15="http://schemas.microsoft.com/office/word/2012/wordml" mc:Ignorable="w14 w15">
   <w:docDefaults>
     <w:rPrDefault>
       <w:rPr>
@@ -7836,155 +7836,398 @@
       </w:pPr>
     </w:pPrDefault>
   </w:docDefaults>
-  <w:latentStyles w:defLockedState="0" w:defUIPriority="99" w:defSemiHidden="1" w:defUnhideWhenUsed="1" w:defQFormat="0" w:count="267">
-    <w:lsdException w:name="Normal" w:semiHidden="0" w:uiPriority="0" w:unhideWhenUsed="0" w:qFormat="1"/>
-    <w:lsdException w:name="heading 1" w:semiHidden="0" w:uiPriority="9" w:unhideWhenUsed="0" w:qFormat="1"/>
-    <w:lsdException w:name="heading 2" w:uiPriority="9" w:qFormat="1"/>
-    <w:lsdException w:name="heading 3" w:uiPriority="9" w:qFormat="1"/>
-    <w:lsdException w:name="heading 4" w:uiPriority="9" w:qFormat="1"/>
-    <w:lsdException w:name="heading 5" w:uiPriority="9" w:qFormat="1"/>
-    <w:lsdException w:name="heading 6" w:uiPriority="9" w:qFormat="1"/>
-    <w:lsdException w:name="heading 7" w:uiPriority="9" w:qFormat="1"/>
-    <w:lsdException w:name="heading 8" w:uiPriority="9" w:qFormat="1"/>
-    <w:lsdException w:name="heading 9" w:uiPriority="9" w:qFormat="1"/>
-    <w:lsdException w:name="toc 1" w:uiPriority="39"/>
-    <w:lsdException w:name="toc 2" w:uiPriority="39"/>
-    <w:lsdException w:name="toc 3" w:uiPriority="39"/>
-    <w:lsdException w:name="toc 4" w:uiPriority="39"/>
-    <w:lsdException w:name="toc 5" w:uiPriority="39"/>
-    <w:lsdException w:name="toc 6" w:uiPriority="39"/>
-    <w:lsdException w:name="toc 7" w:uiPriority="39"/>
-    <w:lsdException w:name="toc 8" w:uiPriority="39"/>
-    <w:lsdException w:name="toc 9" w:uiPriority="39"/>
-    <w:lsdException w:name="caption" w:uiPriority="35" w:qFormat="1"/>
-    <w:lsdException w:name="Title" w:semiHidden="0" w:uiPriority="10" w:unhideWhenUsed="0" w:qFormat="1"/>
-    <w:lsdException w:name="Default Paragraph Font" w:uiPriority="1"/>
-    <w:lsdException w:name="Subtitle" w:semiHidden="0" w:uiPriority="11" w:unhideWhenUsed="0" w:qFormat="1"/>
-    <w:lsdException w:name="Strong" w:semiHidden="0" w:uiPriority="22" w:unhideWhenUsed="0" w:qFormat="1"/>
-    <w:lsdException w:name="Emphasis" w:semiHidden="0" w:uiPriority="20" w:unhideWhenUsed="0" w:qFormat="1"/>
-    <w:lsdException w:name="Table Grid" w:semiHidden="0" w:uiPriority="59" w:unhideWhenUsed="0"/>
-    <w:lsdException w:name="Placeholder Text" w:unhideWhenUsed="0"/>
-    <w:lsdException w:name="No Spacing" w:semiHidden="0" w:uiPriority="1" w:unhideWhenUsed="0" w:qFormat="1"/>
-    <w:lsdException w:name="Light Shading" w:semiHidden="0" w:uiPriority="60" w:unhideWhenUsed="0"/>
-    <w:lsdException w:name="Light List" w:semiHidden="0" w:uiPriority="61" w:unhideWhenUsed="0"/>
-    <w:lsdException w:name="Light Grid" w:semiHidden="0" w:uiPriority="62" w:unhideWhenUsed="0"/>
-    <w:lsdException w:name="Medium Shading 1" w:semiHidden="0" w:uiPriority="63" w:unhideWhenUsed="0"/>
-    <w:lsdException w:name="Medium Shading 2" w:semiHidden="0" w:uiPriority="64" w:unhideWhenUsed="0"/>
-    <w:lsdException w:name="Medium List 1" w:semiHidden="0" w:uiPriority="65" w:unhideWhenUsed="0"/>
-    <w:lsdException w:name="Medium List 2" w:semiHidden="0" w:uiPriority="66" w:unhideWhenUsed="0"/>
-    <w:lsdException w:name="Medium Grid 1" w:semiHidden="0" w:uiPriority="67" w:unhideWhenUsed="0"/>
-    <w:lsdException w:name="Medium Grid 2" w:semiHidden="0" w:uiPriority="68" w:unhideWhenUsed="0"/>
-    <w:lsdException w:name="Medium Grid 3" w:semiHidden="0" w:uiPriority="69" w:unhideWhenUsed="0"/>
-    <w:lsdException w:name="Dark List" w:semiHidden="0" w:uiPriority="70" w:unhideWhenUsed="0"/>
-    <w:lsdException w:name="Colorful Shading" w:semiHidden="0" w:uiPriority="71" w:unhideWhenUsed="0"/>
-    <w:lsdException w:name="Colorful List" w:semiHidden="0" w:uiPriority="72" w:unhideWhenUsed="0"/>
-    <w:lsdException w:name="Colorful Grid" w:semiHidden="0" w:uiPriority="73" w:unhideWhenUsed="0"/>
-    <w:lsdException w:name="Light Shading Accent 1" w:semiHidden="0" w:uiPriority="60" w:unhideWhenUsed="0"/>
-    <w:lsdException w:name="Light List Accent 1" w:semiHidden="0" w:uiPriority="61" w:unhideWhenUsed="0"/>
-    <w:lsdException w:name="Light Grid Accent 1" w:semiHidden="0" w:uiPriority="62" w:unhideWhenUsed="0"/>
-    <w:lsdException w:name="Medium Shading 1 Accent 1" w:semiHidden="0" w:uiPriority="63" w:unhideWhenUsed="0"/>
-    <w:lsdException w:name="Medium Shading 2 Accent 1" w:semiHidden="0" w:uiPriority="64" w:unhideWhenUsed="0"/>
-    <w:lsdException w:name="Medium List 1 Accent 1" w:semiHidden="0" w:uiPriority="65" w:unhideWhenUsed="0"/>
-    <w:lsdException w:name="Revision" w:unhideWhenUsed="0"/>
-    <w:lsdException w:name="List Paragraph" w:semiHidden="0" w:uiPriority="34" w:unhideWhenUsed="0" w:qFormat="1"/>
-    <w:lsdException w:name="Quote" w:semiHidden="0" w:uiPriority="29" w:unhideWhenUsed="0" w:qFormat="1"/>
-    <w:lsdException w:name="Intense Quote" w:semiHidden="0" w:uiPriority="30" w:unhideWhenUsed="0" w:qFormat="1"/>
-    <w:lsdException w:name="Medium List 2 Accent 1" w:semiHidden="0" w:uiPriority="66" w:unhideWhenUsed="0"/>
-    <w:lsdException w:name="Medium Grid 1 Accent 1" w:semiHidden="0" w:uiPriority="67" w:unhideWhenUsed="0"/>
-    <w:lsdException w:name="Medium Grid 2 Accent 1" w:semiHidden="0" w:uiPriority="68" w:unhideWhenUsed="0"/>
-    <w:lsdException w:name="Medium Grid 3 Accent 1" w:semiHidden="0" w:uiPriority="69" w:unhideWhenUsed="0"/>
-    <w:lsdException w:name="Dark List Accent 1" w:semiHidden="0" w:uiPriority="70" w:unhideWhenUsed="0"/>
-    <w:lsdException w:name="Colorful Shading Accent 1" w:semiHidden="0" w:uiPriority="71" w:unhideWhenUsed="0"/>
-    <w:lsdException w:name="Colorful List Accent 1" w:semiHidden="0" w:uiPriority="72" w:unhideWhenUsed="0"/>
-    <w:lsdException w:name="Colorful Grid Accent 1" w:semiHidden="0" w:uiPriority="73" w:unhideWhenUsed="0"/>
-    <w:lsdException w:name="Light Shading Accent 2" w:semiHidden="0" w:uiPriority="60" w:unhideWhenUsed="0"/>
-    <w:lsdException w:name="Light List Accent 2" w:semiHidden="0" w:uiPriority="61" w:unhideWhenUsed="0"/>
-    <w:lsdException w:name="Light Grid Accent 2" w:semiHidden="0" w:uiPriority="62" w:unhideWhenUsed="0"/>
-    <w:lsdException w:name="Medium Shading 1 Accent 2" w:semiHidden="0" w:uiPriority="63" w:unhideWhenUsed="0"/>
-    <w:lsdException w:name="Medium Shading 2 Accent 2" w:semiHidden="0" w:uiPriority="64" w:unhideWhenUsed="0"/>
-    <w:lsdException w:name="Medium List 1 Accent 2" w:semiHidden="0" w:uiPriority="65" w:unhideWhenUsed="0"/>
-    <w:lsdException w:name="Medium List 2 Accent 2" w:semiHidden="0" w:uiPriority="66" w:unhideWhenUsed="0"/>
-    <w:lsdException w:name="Medium Grid 1 Accent 2" w:semiHidden="0" w:uiPriority="67" w:unhideWhenUsed="0"/>
-    <w:lsdException w:name="Medium Grid 2 Accent 2" w:semiHidden="0" w:uiPriority="68" w:unhideWhenUsed="0"/>
-    <w:lsdException w:name="Medium Grid 3 Accent 2" w:semiHidden="0" w:uiPriority="69" w:unhideWhenUsed="0"/>
-    <w:lsdException w:name="Dark List Accent 2" w:semiHidden="0" w:uiPriority="70" w:unhideWhenUsed="0"/>
-    <w:lsdException w:name="Colorful Shading Accent 2" w:semiHidden="0" w:uiPriority="71" w:unhideWhenUsed="0"/>
-    <w:lsdException w:name="Colorful List Accent 2" w:semiHidden="0" w:uiPriority="72" w:unhideWhenUsed="0"/>
-    <w:lsdException w:name="Colorful Grid Accent 2" w:semiHidden="0" w:uiPriority="73" w:unhideWhenUsed="0"/>
-    <w:lsdException w:name="Light Shading Accent 3" w:semiHidden="0" w:uiPriority="60" w:unhideWhenUsed="0"/>
-    <w:lsdException w:name="Light List Accent 3" w:semiHidden="0" w:uiPriority="61" w:unhideWhenUsed="0"/>
-    <w:lsdException w:name="Light Grid Accent 3" w:semiHidden="0" w:uiPriority="62" w:unhideWhenUsed="0"/>
-    <w:lsdException w:name="Medium Shading 1 Accent 3" w:semiHidden="0" w:uiPriority="63" w:unhideWhenUsed="0"/>
-    <w:lsdException w:name="Medium Shading 2 Accent 3" w:semiHidden="0" w:uiPriority="64" w:unhideWhenUsed="0"/>
-    <w:lsdException w:name="Medium List 1 Accent 3" w:semiHidden="0" w:uiPriority="65" w:unhideWhenUsed="0"/>
-    <w:lsdException w:name="Medium List 2 Accent 3" w:semiHidden="0" w:uiPriority="66" w:unhideWhenUsed="0"/>
-    <w:lsdException w:name="Medium Grid 1 Accent 3" w:semiHidden="0" w:uiPriority="67" w:unhideWhenUsed="0"/>
-    <w:lsdException w:name="Medium Grid 2 Accent 3" w:semiHidden="0" w:uiPriority="68" w:unhideWhenUsed="0"/>
-    <w:lsdException w:name="Medium Grid 3 Accent 3" w:semiHidden="0" w:uiPriority="69" w:unhideWhenUsed="0"/>
-    <w:lsdException w:name="Dark List Accent 3" w:semiHidden="0" w:uiPriority="70" w:unhideWhenUsed="0"/>
-    <w:lsdException w:name="Colorful Shading Accent 3" w:semiHidden="0" w:uiPriority="71" w:unhideWhenUsed="0"/>
-    <w:lsdException w:name="Colorful List Accent 3" w:semiHidden="0" w:uiPriority="72" w:unhideWhenUsed="0"/>
-    <w:lsdException w:name="Colorful Grid Accent 3" w:semiHidden="0" w:uiPriority="73" w:unhideWhenUsed="0"/>
-    <w:lsdException w:name="Light Shading Accent 4" w:semiHidden="0" w:uiPriority="60" w:unhideWhenUsed="0"/>
-    <w:lsdException w:name="Light List Accent 4" w:semiHidden="0" w:uiPriority="61" w:unhideWhenUsed="0"/>
-    <w:lsdException w:name="Light Grid Accent 4" w:semiHidden="0" w:uiPriority="62" w:unhideWhenUsed="0"/>
-    <w:lsdException w:name="Medium Shading 1 Accent 4" w:semiHidden="0" w:uiPriority="63" w:unhideWhenUsed="0"/>
-    <w:lsdException w:name="Medium Shading 2 Accent 4" w:semiHidden="0" w:uiPriority="64" w:unhideWhenUsed="0"/>
-    <w:lsdException w:name="Medium List 1 Accent 4" w:semiHidden="0" w:uiPriority="65" w:unhideWhenUsed="0"/>
-    <w:lsdException w:name="Medium List 2 Accent 4" w:semiHidden="0" w:uiPriority="66" w:unhideWhenUsed="0"/>
-    <w:lsdException w:name="Medium Grid 1 Accent 4" w:semiHidden="0" w:uiPriority="67" w:unhideWhenUsed="0"/>
-    <w:lsdException w:name="Medium Grid 2 Accent 4" w:semiHidden="0" w:uiPriority="68" w:unhideWhenUsed="0"/>
-    <w:lsdException w:name="Medium Grid 3 Accent 4" w:semiHidden="0" w:uiPriority="69" w:unhideWhenUsed="0"/>
-    <w:lsdException w:name="Dark List Accent 4" w:semiHidden="0" w:uiPriority="70" w:unhideWhenUsed="0"/>
-    <w:lsdException w:name="Colorful Shading Accent 4" w:semiHidden="0" w:uiPriority="71" w:unhideWhenUsed="0"/>
-    <w:lsdException w:name="Colorful List Accent 4" w:semiHidden="0" w:uiPriority="72" w:unhideWhenUsed="0"/>
-    <w:lsdException w:name="Colorful Grid Accent 4" w:semiHidden="0" w:uiPriority="73" w:unhideWhenUsed="0"/>
-    <w:lsdException w:name="Light Shading Accent 5" w:semiHidden="0" w:uiPriority="60" w:unhideWhenUsed="0"/>
-    <w:lsdException w:name="Light List Accent 5" w:semiHidden="0" w:uiPriority="61" w:unhideWhenUsed="0"/>
-    <w:lsdException w:name="Light Grid Accent 5" w:semiHidden="0" w:uiPriority="62" w:unhideWhenUsed="0"/>
-    <w:lsdException w:name="Medium Shading 1 Accent 5" w:semiHidden="0" w:uiPriority="63" w:unhideWhenUsed="0"/>
-    <w:lsdException w:name="Medium Shading 2 Accent 5" w:semiHidden="0" w:uiPriority="64" w:unhideWhenUsed="0"/>
-    <w:lsdException w:name="Medium List 1 Accent 5" w:semiHidden="0" w:uiPriority="65" w:unhideWhenUsed="0"/>
-    <w:lsdException w:name="Medium List 2 Accent 5" w:semiHidden="0" w:uiPriority="66" w:unhideWhenUsed="0"/>
-    <w:lsdException w:name="Medium Grid 1 Accent 5" w:semiHidden="0" w:uiPriority="67" w:unhideWhenUsed="0"/>
-    <w:lsdException w:name="Medium Grid 2 Accent 5" w:semiHidden="0" w:uiPriority="68" w:unhideWhenUsed="0"/>
-    <w:lsdException w:name="Medium Grid 3 Accent 5" w:semiHidden="0" w:uiPriority="69" w:unhideWhenUsed="0"/>
-    <w:lsdException w:name="Dark List Accent 5" w:semiHidden="0" w:uiPriority="70" w:unhideWhenUsed="0"/>
-    <w:lsdException w:name="Colorful Shading Accent 5" w:semiHidden="0" w:uiPriority="71" w:unhideWhenUsed="0"/>
-    <w:lsdException w:name="Colorful List Accent 5" w:semiHidden="0" w:uiPriority="72" w:unhideWhenUsed="0"/>
-    <w:lsdException w:name="Colorful Grid Accent 5" w:semiHidden="0" w:uiPriority="73" w:unhideWhenUsed="0"/>
-    <w:lsdException w:name="Light Shading Accent 6" w:semiHidden="0" w:uiPriority="60" w:unhideWhenUsed="0"/>
-    <w:lsdException w:name="Light List Accent 6" w:semiHidden="0" w:uiPriority="61" w:unhideWhenUsed="0"/>
-    <w:lsdException w:name="Light Grid Accent 6" w:semiHidden="0" w:uiPriority="62" w:unhideWhenUsed="0"/>
-    <w:lsdException w:name="Medium Shading 1 Accent 6" w:semiHidden="0" w:uiPriority="63" w:unhideWhenUsed="0"/>
-    <w:lsdException w:name="Medium Shading 2 Accent 6" w:semiHidden="0" w:uiPriority="64" w:unhideWhenUsed="0"/>
-    <w:lsdException w:name="Medium List 1 Accent 6" w:semiHidden="0" w:uiPriority="65" w:unhideWhenUsed="0"/>
-    <w:lsdException w:name="Medium List 2 Accent 6" w:semiHidden="0" w:uiPriority="66" w:unhideWhenUsed="0"/>
-    <w:lsdException w:name="Medium Grid 1 Accent 6" w:semiHidden="0" w:uiPriority="67" w:unhideWhenUsed="0"/>
-    <w:lsdException w:name="Medium Grid 2 Accent 6" w:semiHidden="0" w:uiPriority="68" w:unhideWhenUsed="0"/>
-    <w:lsdException w:name="Medium Grid 3 Accent 6" w:semiHidden="0" w:uiPriority="69" w:unhideWhenUsed="0"/>
-    <w:lsdException w:name="Dark List Accent 6" w:semiHidden="0" w:uiPriority="70" w:unhideWhenUsed="0"/>
-    <w:lsdException w:name="Colorful Shading Accent 6" w:semiHidden="0" w:uiPriority="71" w:unhideWhenUsed="0"/>
-    <w:lsdException w:name="Colorful List Accent 6" w:semiHidden="0" w:uiPriority="72" w:unhideWhenUsed="0"/>
-    <w:lsdException w:name="Colorful Grid Accent 6" w:semiHidden="0" w:uiPriority="73" w:unhideWhenUsed="0"/>
-    <w:lsdException w:name="Subtle Emphasis" w:semiHidden="0" w:uiPriority="19" w:unhideWhenUsed="0" w:qFormat="1"/>
-    <w:lsdException w:name="Intense Emphasis" w:semiHidden="0" w:uiPriority="21" w:unhideWhenUsed="0" w:qFormat="1"/>
-    <w:lsdException w:name="Subtle Reference" w:semiHidden="0" w:uiPriority="31" w:unhideWhenUsed="0" w:qFormat="1"/>
-    <w:lsdException w:name="Intense Reference" w:semiHidden="0" w:uiPriority="32" w:unhideWhenUsed="0" w:qFormat="1"/>
-    <w:lsdException w:name="Book Title" w:semiHidden="0" w:uiPriority="33" w:unhideWhenUsed="0" w:qFormat="1"/>
-    <w:lsdException w:name="Bibliography" w:uiPriority="37"/>
-    <w:lsdException w:name="TOC Heading" w:uiPriority="39" w:qFormat="1"/>
+  <w:latentStyles w:defLockedState="0" w:defUIPriority="99" w:defSemiHidden="0" w:defUnhideWhenUsed="0" w:defQFormat="0" w:count="380">
+    <w:lsdException w:name="Normal" w:uiPriority="0" w:qFormat="1"/>
+    <w:lsdException w:name="heading 1" w:uiPriority="9" w:qFormat="1"/>
+    <w:lsdException w:name="heading 2" w:semiHidden="1" w:uiPriority="9" w:unhideWhenUsed="1" w:qFormat="1"/>
+    <w:lsdException w:name="heading 3" w:semiHidden="1" w:uiPriority="9" w:unhideWhenUsed="1" w:qFormat="1"/>
+    <w:lsdException w:name="heading 4" w:semiHidden="1" w:uiPriority="9" w:unhideWhenUsed="1" w:qFormat="1"/>
+    <w:lsdException w:name="heading 5" w:semiHidden="1" w:uiPriority="9" w:unhideWhenUsed="1" w:qFormat="1"/>
+    <w:lsdException w:name="heading 6" w:semiHidden="1" w:uiPriority="9" w:unhideWhenUsed="1" w:qFormat="1"/>
+    <w:lsdException w:name="heading 7" w:semiHidden="1" w:uiPriority="9" w:unhideWhenUsed="1" w:qFormat="1"/>
+    <w:lsdException w:name="heading 8" w:semiHidden="1" w:uiPriority="9" w:unhideWhenUsed="1" w:qFormat="1"/>
+    <w:lsdException w:name="heading 9" w:semiHidden="1" w:uiPriority="9" w:unhideWhenUsed="1" w:qFormat="1"/>
+    <w:lsdException w:name="index 1" w:semiHidden="1" w:unhideWhenUsed="1"/>
+    <w:lsdException w:name="index 2" w:semiHidden="1" w:unhideWhenUsed="1"/>
+    <w:lsdException w:name="index 3" w:semiHidden="1" w:unhideWhenUsed="1"/>
+    <w:lsdException w:name="index 4" w:semiHidden="1" w:unhideWhenUsed="1"/>
+    <w:lsdException w:name="index 5" w:semiHidden="1" w:unhideWhenUsed="1"/>
+    <w:lsdException w:name="index 6" w:semiHidden="1" w:unhideWhenUsed="1"/>
+    <w:lsdException w:name="index 7" w:semiHidden="1" w:unhideWhenUsed="1"/>
+    <w:lsdException w:name="index 8" w:semiHidden="1" w:unhideWhenUsed="1"/>
+    <w:lsdException w:name="index 9" w:semiHidden="1" w:unhideWhenUsed="1"/>
+    <w:lsdException w:name="toc 1" w:semiHidden="1" w:uiPriority="39" w:unhideWhenUsed="1"/>
+    <w:lsdException w:name="toc 2" w:semiHidden="1" w:uiPriority="39" w:unhideWhenUsed="1"/>
+    <w:lsdException w:name="toc 3" w:semiHidden="1" w:uiPriority="39" w:unhideWhenUsed="1"/>
+    <w:lsdException w:name="toc 4" w:semiHidden="1" w:uiPriority="39" w:unhideWhenUsed="1"/>
+    <w:lsdException w:name="toc 5" w:semiHidden="1" w:uiPriority="39" w:unhideWhenUsed="1"/>
+    <w:lsdException w:name="toc 6" w:semiHidden="1" w:uiPriority="39" w:unhideWhenUsed="1"/>
+    <w:lsdException w:name="toc 7" w:semiHidden="1" w:uiPriority="39" w:unhideWhenUsed="1"/>
+    <w:lsdException w:name="toc 8" w:semiHidden="1" w:uiPriority="39" w:unhideWhenUsed="1"/>
+    <w:lsdException w:name="toc 9" w:semiHidden="1" w:uiPriority="39" w:unhideWhenUsed="1"/>
+    <w:lsdException w:name="Normal Indent" w:semiHidden="1" w:unhideWhenUsed="1"/>
+    <w:lsdException w:name="footnote text" w:semiHidden="1" w:unhideWhenUsed="1"/>
+    <w:lsdException w:name="annotation text" w:semiHidden="1" w:unhideWhenUsed="1"/>
+    <w:lsdException w:name="header" w:semiHidden="1" w:unhideWhenUsed="1"/>
+    <w:lsdException w:name="footer" w:semiHidden="1" w:unhideWhenUsed="1"/>
+    <w:lsdException w:name="index heading" w:semiHidden="1" w:unhideWhenUsed="1"/>
+    <w:lsdException w:name="caption" w:semiHidden="1" w:uiPriority="35" w:unhideWhenUsed="1" w:qFormat="1"/>
+    <w:lsdException w:name="table of figures" w:semiHidden="1" w:unhideWhenUsed="1"/>
+    <w:lsdException w:name="envelope address" w:semiHidden="1" w:unhideWhenUsed="1"/>
+    <w:lsdException w:name="envelope return" w:semiHidden="1" w:unhideWhenUsed="1"/>
+    <w:lsdException w:name="footnote reference" w:semiHidden="1" w:unhideWhenUsed="1"/>
+    <w:lsdException w:name="annotation reference" w:semiHidden="1" w:unhideWhenUsed="1"/>
+    <w:lsdException w:name="line number" w:semiHidden="1" w:unhideWhenUsed="1"/>
+    <w:lsdException w:name="page number" w:semiHidden="1" w:unhideWhenUsed="1"/>
+    <w:lsdException w:name="endnote reference" w:semiHidden="1" w:unhideWhenUsed="1"/>
+    <w:lsdException w:name="endnote text" w:semiHidden="1" w:unhideWhenUsed="1"/>
+    <w:lsdException w:name="table of authorities" w:semiHidden="1" w:unhideWhenUsed="1"/>
+    <w:lsdException w:name="macro" w:semiHidden="1" w:unhideWhenUsed="1"/>
+    <w:lsdException w:name="toa heading" w:semiHidden="1" w:unhideWhenUsed="1"/>
+    <w:lsdException w:name="List" w:semiHidden="1" w:unhideWhenUsed="1"/>
+    <w:lsdException w:name="List Bullet" w:semiHidden="1" w:unhideWhenUsed="1"/>
+    <w:lsdException w:name="List Number" w:semiHidden="1" w:unhideWhenUsed="1"/>
+    <w:lsdException w:name="List 2" w:semiHidden="1" w:unhideWhenUsed="1"/>
+    <w:lsdException w:name="List 3" w:semiHidden="1" w:unhideWhenUsed="1"/>
+    <w:lsdException w:name="List 4" w:semiHidden="1" w:unhideWhenUsed="1"/>
+    <w:lsdException w:name="List 5" w:semiHidden="1" w:unhideWhenUsed="1"/>
+    <w:lsdException w:name="List Bullet 2" w:semiHidden="1" w:unhideWhenUsed="1"/>
+    <w:lsdException w:name="List Bullet 3" w:semiHidden="1" w:unhideWhenUsed="1"/>
+    <w:lsdException w:name="List Bullet 4" w:semiHidden="1" w:unhideWhenUsed="1"/>
+    <w:lsdException w:name="List Bullet 5" w:semiHidden="1" w:unhideWhenUsed="1"/>
+    <w:lsdException w:name="List Number 2" w:semiHidden="1" w:unhideWhenUsed="1"/>
+    <w:lsdException w:name="List Number 3" w:semiHidden="1" w:unhideWhenUsed="1"/>
+    <w:lsdException w:name="List Number 4" w:semiHidden="1" w:unhideWhenUsed="1"/>
+    <w:lsdException w:name="List Number 5" w:semiHidden="1" w:unhideWhenUsed="1"/>
+    <w:lsdException w:name="Title" w:uiPriority="10" w:qFormat="1"/>
+    <w:lsdException w:name="Closing" w:semiHidden="1" w:unhideWhenUsed="1"/>
+    <w:lsdException w:name="Signature" w:semiHidden="1" w:unhideWhenUsed="1"/>
+    <w:lsdException w:name="Default Paragraph Font" w:semiHidden="1" w:uiPriority="1" w:unhideWhenUsed="1"/>
+    <w:lsdException w:name="Body Text" w:semiHidden="1" w:unhideWhenUsed="1"/>
+    <w:lsdException w:name="Body Text Indent" w:semiHidden="1" w:unhideWhenUsed="1"/>
+    <w:lsdException w:name="List Continue" w:semiHidden="1" w:unhideWhenUsed="1"/>
+    <w:lsdException w:name="List Continue 2" w:semiHidden="1" w:unhideWhenUsed="1"/>
+    <w:lsdException w:name="List Continue 3" w:semiHidden="1" w:unhideWhenUsed="1"/>
+    <w:lsdException w:name="List Continue 4" w:semiHidden="1" w:unhideWhenUsed="1"/>
+    <w:lsdException w:name="List Continue 5" w:semiHidden="1" w:unhideWhenUsed="1"/>
+    <w:lsdException w:name="Message Header" w:semiHidden="1" w:unhideWhenUsed="1"/>
+    <w:lsdException w:name="Subtitle" w:uiPriority="11" w:qFormat="1"/>
+    <w:lsdException w:name="Salutation" w:semiHidden="1" w:unhideWhenUsed="1"/>
+    <w:lsdException w:name="Date" w:semiHidden="1" w:unhideWhenUsed="1"/>
+    <w:lsdException w:name="Body Text First Indent" w:semiHidden="1" w:unhideWhenUsed="1"/>
+    <w:lsdException w:name="Body Text First Indent 2" w:semiHidden="1" w:unhideWhenUsed="1"/>
+    <w:lsdException w:name="Note Heading" w:semiHidden="1" w:unhideWhenUsed="1"/>
+    <w:lsdException w:name="Body Text 2" w:semiHidden="1" w:unhideWhenUsed="1"/>
+    <w:lsdException w:name="Body Text 3" w:semiHidden="1" w:unhideWhenUsed="1"/>
+    <w:lsdException w:name="Body Text Indent 2" w:semiHidden="1" w:unhideWhenUsed="1"/>
+    <w:lsdException w:name="Body Text Indent 3" w:semiHidden="1" w:unhideWhenUsed="1"/>
+    <w:lsdException w:name="Block Text" w:semiHidden="1" w:unhideWhenUsed="1"/>
+    <w:lsdException w:name="Hyperlink" w:semiHidden="1" w:unhideWhenUsed="1"/>
+    <w:lsdException w:name="FollowedHyperlink" w:semiHidden="1" w:unhideWhenUsed="1"/>
+    <w:lsdException w:name="Strong" w:uiPriority="22" w:qFormat="1"/>
+    <w:lsdException w:name="Emphasis" w:uiPriority="20" w:qFormat="1"/>
+    <w:lsdException w:name="Document Map" w:semiHidden="1" w:unhideWhenUsed="1"/>
+    <w:lsdException w:name="Plain Text" w:semiHidden="1" w:unhideWhenUsed="1"/>
+    <w:lsdException w:name="E-mail Signature" w:semiHidden="1" w:unhideWhenUsed="1"/>
+    <w:lsdException w:name="HTML Top of Form" w:semiHidden="1" w:unhideWhenUsed="1"/>
+    <w:lsdException w:name="HTML Bottom of Form" w:semiHidden="1" w:unhideWhenUsed="1"/>
+    <w:lsdException w:name="Normal (Web)" w:semiHidden="1" w:unhideWhenUsed="1"/>
+    <w:lsdException w:name="HTML Acronym" w:semiHidden="1" w:unhideWhenUsed="1"/>
+    <w:lsdException w:name="HTML Address" w:semiHidden="1" w:unhideWhenUsed="1"/>
+    <w:lsdException w:name="HTML Cite" w:semiHidden="1" w:unhideWhenUsed="1"/>
+    <w:lsdException w:name="HTML Code" w:semiHidden="1" w:unhideWhenUsed="1"/>
+    <w:lsdException w:name="HTML Definition" w:semiHidden="1" w:unhideWhenUsed="1"/>
+    <w:lsdException w:name="HTML Keyboard" w:semiHidden="1" w:unhideWhenUsed="1"/>
+    <w:lsdException w:name="HTML Preformatted" w:semiHidden="1" w:unhideWhenUsed="1"/>
+    <w:lsdException w:name="HTML Sample" w:semiHidden="1" w:unhideWhenUsed="1"/>
+    <w:lsdException w:name="HTML Typewriter" w:semiHidden="1" w:unhideWhenUsed="1"/>
+    <w:lsdException w:name="HTML Variable" w:semiHidden="1" w:unhideWhenUsed="1"/>
+    <w:lsdException w:name="Normal Table" w:semiHidden="1" w:unhideWhenUsed="1"/>
+    <w:lsdException w:name="annotation subject" w:semiHidden="1" w:unhideWhenUsed="1"/>
+    <w:lsdException w:name="No List" w:semiHidden="1" w:unhideWhenUsed="1"/>
+    <w:lsdException w:name="Outline List 1" w:semiHidden="1" w:unhideWhenUsed="1"/>
+    <w:lsdException w:name="Outline List 2" w:semiHidden="1" w:unhideWhenUsed="1"/>
+    <w:lsdException w:name="Outline List 3" w:semiHidden="1" w:unhideWhenUsed="1"/>
+    <w:lsdException w:name="Table Simple 1" w:semiHidden="1" w:unhideWhenUsed="1"/>
+    <w:lsdException w:name="Table Simple 2" w:semiHidden="1" w:unhideWhenUsed="1"/>
+    <w:lsdException w:name="Table Simple 3" w:semiHidden="1" w:unhideWhenUsed="1"/>
+    <w:lsdException w:name="Table Classic 1" w:semiHidden="1" w:unhideWhenUsed="1"/>
+    <w:lsdException w:name="Table Classic 2" w:semiHidden="1" w:unhideWhenUsed="1"/>
+    <w:lsdException w:name="Table Classic 3" w:semiHidden="1" w:unhideWhenUsed="1"/>
+    <w:lsdException w:name="Table Classic 4" w:semiHidden="1" w:unhideWhenUsed="1"/>
+    <w:lsdException w:name="Table Colorful 1" w:semiHidden="1" w:unhideWhenUsed="1"/>
+    <w:lsdException w:name="Table Colorful 2" w:semiHidden="1" w:unhideWhenUsed="1"/>
+    <w:lsdException w:name="Table Colorful 3" w:semiHidden="1" w:unhideWhenUsed="1"/>
+    <w:lsdException w:name="Table Columns 1" w:semiHidden="1" w:unhideWhenUsed="1"/>
+    <w:lsdException w:name="Table Columns 2" w:semiHidden="1" w:unhideWhenUsed="1"/>
+    <w:lsdException w:name="Table Columns 3" w:semiHidden="1" w:unhideWhenUsed="1"/>
+    <w:lsdException w:name="Table Columns 4" w:semiHidden="1" w:unhideWhenUsed="1"/>
+    <w:lsdException w:name="Table Columns 5" w:semiHidden="1" w:unhideWhenUsed="1"/>
+    <w:lsdException w:name="Table Grid 1" w:semiHidden="1" w:unhideWhenUsed="1"/>
+    <w:lsdException w:name="Table Grid 2" w:semiHidden="1" w:unhideWhenUsed="1"/>
+    <w:lsdException w:name="Table Grid 3" w:semiHidden="1" w:unhideWhenUsed="1"/>
+    <w:lsdException w:name="Table Grid 4" w:semiHidden="1" w:unhideWhenUsed="1"/>
+    <w:lsdException w:name="Table Grid 5" w:semiHidden="1" w:unhideWhenUsed="1"/>
+    <w:lsdException w:name="Table Grid 6" w:semiHidden="1" w:unhideWhenUsed="1"/>
+    <w:lsdException w:name="Table Grid 7" w:semiHidden="1" w:unhideWhenUsed="1"/>
+    <w:lsdException w:name="Table Grid 8" w:semiHidden="1" w:unhideWhenUsed="1"/>
+    <w:lsdException w:name="Table List 1" w:semiHidden="1" w:unhideWhenUsed="1"/>
+    <w:lsdException w:name="Table List 2" w:semiHidden="1" w:unhideWhenUsed="1"/>
+    <w:lsdException w:name="Table List 3" w:semiHidden="1" w:unhideWhenUsed="1"/>
+    <w:lsdException w:name="Table List 4" w:semiHidden="1" w:unhideWhenUsed="1"/>
+    <w:lsdException w:name="Table List 5" w:semiHidden="1" w:unhideWhenUsed="1"/>
+    <w:lsdException w:name="Table List 6" w:semiHidden="1" w:unhideWhenUsed="1"/>
+    <w:lsdException w:name="Table List 7" w:semiHidden="1" w:unhideWhenUsed="1"/>
+    <w:lsdException w:name="Table List 8" w:semiHidden="1" w:unhideWhenUsed="1"/>
+    <w:lsdException w:name="Table 3D effects 1" w:semiHidden="1" w:unhideWhenUsed="1"/>
+    <w:lsdException w:name="Table 3D effects 2" w:semiHidden="1" w:unhideWhenUsed="1"/>
+    <w:lsdException w:name="Table 3D effects 3" w:semiHidden="1" w:unhideWhenUsed="1"/>
+    <w:lsdException w:name="Table Contemporary" w:semiHidden="1" w:unhideWhenUsed="1"/>
+    <w:lsdException w:name="Table Elegant" w:semiHidden="1" w:unhideWhenUsed="1"/>
+    <w:lsdException w:name="Table Professional" w:semiHidden="1" w:unhideWhenUsed="1"/>
+    <w:lsdException w:name="Table Subtle 1" w:semiHidden="1" w:unhideWhenUsed="1"/>
+    <w:lsdException w:name="Table Subtle 2" w:semiHidden="1" w:unhideWhenUsed="1"/>
+    <w:lsdException w:name="Table Web 1" w:semiHidden="1" w:unhideWhenUsed="1"/>
+    <w:lsdException w:name="Table Web 2" w:semiHidden="1" w:unhideWhenUsed="1"/>
+    <w:lsdException w:name="Table Web 3" w:semiHidden="1" w:unhideWhenUsed="1"/>
+    <w:lsdException w:name="Balloon Text" w:semiHidden="1" w:unhideWhenUsed="1"/>
+    <w:lsdException w:name="Table Grid" w:uiPriority="59"/>
+    <w:lsdException w:name="Table Theme" w:semiHidden="1" w:unhideWhenUsed="1"/>
+    <w:lsdException w:name="Note Level 1" w:semiHidden="1" w:unhideWhenUsed="1"/>
+    <w:lsdException w:name="Note Level 2" w:semiHidden="1" w:unhideWhenUsed="1"/>
+    <w:lsdException w:name="Note Level 3" w:semiHidden="1" w:unhideWhenUsed="1"/>
+    <w:lsdException w:name="Note Level 4" w:semiHidden="1" w:unhideWhenUsed="1"/>
+    <w:lsdException w:name="Note Level 5" w:semiHidden="1" w:unhideWhenUsed="1"/>
+    <w:lsdException w:name="Note Level 6" w:semiHidden="1" w:unhideWhenUsed="1"/>
+    <w:lsdException w:name="Note Level 7" w:semiHidden="1" w:unhideWhenUsed="1"/>
+    <w:lsdException w:name="Note Level 8" w:semiHidden="1" w:unhideWhenUsed="1"/>
+    <w:lsdException w:name="Note Level 9" w:semiHidden="1" w:unhideWhenUsed="1"/>
+    <w:lsdException w:name="Placeholder Text" w:semiHidden="1"/>
+    <w:lsdException w:name="No Spacing" w:uiPriority="1" w:qFormat="1"/>
+    <w:lsdException w:name="Light Shading" w:uiPriority="60"/>
+    <w:lsdException w:name="Light List" w:uiPriority="61"/>
+    <w:lsdException w:name="Light Grid" w:uiPriority="62"/>
+    <w:lsdException w:name="Medium Shading 1" w:uiPriority="63"/>
+    <w:lsdException w:name="Medium Shading 2" w:uiPriority="64"/>
+    <w:lsdException w:name="Medium List 1" w:uiPriority="65"/>
+    <w:lsdException w:name="Medium List 2" w:uiPriority="66"/>
+    <w:lsdException w:name="Medium Grid 1" w:uiPriority="67"/>
+    <w:lsdException w:name="Medium Grid 2" w:uiPriority="68"/>
+    <w:lsdException w:name="Medium Grid 3" w:uiPriority="69"/>
+    <w:lsdException w:name="Dark List" w:uiPriority="70"/>
+    <w:lsdException w:name="Colorful Shading" w:uiPriority="71"/>
+    <w:lsdException w:name="Colorful List" w:uiPriority="72"/>
+    <w:lsdException w:name="Colorful Grid" w:uiPriority="73"/>
+    <w:lsdException w:name="Light Shading Accent 1" w:uiPriority="60"/>
+    <w:lsdException w:name="Light List Accent 1" w:uiPriority="61"/>
+    <w:lsdException w:name="Light Grid Accent 1" w:uiPriority="62"/>
+    <w:lsdException w:name="Medium Shading 1 Accent 1" w:uiPriority="63"/>
+    <w:lsdException w:name="Medium Shading 2 Accent 1" w:uiPriority="64"/>
+    <w:lsdException w:name="Medium List 1 Accent 1" w:uiPriority="65"/>
+    <w:lsdException w:name="Revision" w:semiHidden="1"/>
+    <w:lsdException w:name="List Paragraph" w:uiPriority="34" w:qFormat="1"/>
+    <w:lsdException w:name="Quote" w:uiPriority="29" w:qFormat="1"/>
+    <w:lsdException w:name="Intense Quote" w:uiPriority="30" w:qFormat="1"/>
+    <w:lsdException w:name="Medium List 2 Accent 1" w:uiPriority="66"/>
+    <w:lsdException w:name="Medium Grid 1 Accent 1" w:uiPriority="67"/>
+    <w:lsdException w:name="Medium Grid 2 Accent 1" w:uiPriority="68"/>
+    <w:lsdException w:name="Medium Grid 3 Accent 1" w:uiPriority="69"/>
+    <w:lsdException w:name="Dark List Accent 1" w:uiPriority="70"/>
+    <w:lsdException w:name="Colorful Shading Accent 1" w:uiPriority="71"/>
+    <w:lsdException w:name="Colorful List Accent 1" w:uiPriority="72"/>
+    <w:lsdException w:name="Colorful Grid Accent 1" w:uiPriority="73"/>
+    <w:lsdException w:name="Light Shading Accent 2" w:uiPriority="60"/>
+    <w:lsdException w:name="Light List Accent 2" w:uiPriority="61"/>
+    <w:lsdException w:name="Light Grid Accent 2" w:uiPriority="62"/>
+    <w:lsdException w:name="Medium Shading 1 Accent 2" w:uiPriority="63"/>
+    <w:lsdException w:name="Medium Shading 2 Accent 2" w:uiPriority="64"/>
+    <w:lsdException w:name="Medium List 1 Accent 2" w:uiPriority="65"/>
+    <w:lsdException w:name="Medium List 2 Accent 2" w:uiPriority="66"/>
+    <w:lsdException w:name="Medium Grid 1 Accent 2" w:uiPriority="67"/>
+    <w:lsdException w:name="Medium Grid 2 Accent 2" w:uiPriority="68"/>
+    <w:lsdException w:name="Medium Grid 3 Accent 2" w:uiPriority="69"/>
+    <w:lsdException w:name="Dark List Accent 2" w:uiPriority="70"/>
+    <w:lsdException w:name="Colorful Shading Accent 2" w:uiPriority="71"/>
+    <w:lsdException w:name="Colorful List Accent 2" w:uiPriority="72"/>
+    <w:lsdException w:name="Colorful Grid Accent 2" w:uiPriority="73"/>
+    <w:lsdException w:name="Light Shading Accent 3" w:uiPriority="60"/>
+    <w:lsdException w:name="Light List Accent 3" w:uiPriority="61"/>
+    <w:lsdException w:name="Light Grid Accent 3" w:uiPriority="62"/>
+    <w:lsdException w:name="Medium Shading 1 Accent 3" w:uiPriority="63"/>
+    <w:lsdException w:name="Medium Shading 2 Accent 3" w:uiPriority="64"/>
+    <w:lsdException w:name="Medium List 1 Accent 3" w:uiPriority="65"/>
+    <w:lsdException w:name="Medium List 2 Accent 3" w:uiPriority="66"/>
+    <w:lsdException w:name="Medium Grid 1 Accent 3" w:uiPriority="67"/>
+    <w:lsdException w:name="Medium Grid 2 Accent 3" w:uiPriority="68"/>
+    <w:lsdException w:name="Medium Grid 3 Accent 3" w:uiPriority="69"/>
+    <w:lsdException w:name="Dark List Accent 3" w:uiPriority="70"/>
+    <w:lsdException w:name="Colorful Shading Accent 3" w:uiPriority="71"/>
+    <w:lsdException w:name="Colorful List Accent 3" w:uiPriority="72"/>
+    <w:lsdException w:name="Colorful Grid Accent 3" w:uiPriority="73"/>
+    <w:lsdException w:name="Light Shading Accent 4" w:uiPriority="60"/>
+    <w:lsdException w:name="Light List Accent 4" w:uiPriority="61"/>
+    <w:lsdException w:name="Light Grid Accent 4" w:uiPriority="62"/>
+    <w:lsdException w:name="Medium Shading 1 Accent 4" w:uiPriority="63"/>
+    <w:lsdException w:name="Medium Shading 2 Accent 4" w:uiPriority="64"/>
+    <w:lsdException w:name="Medium List 1 Accent 4" w:uiPriority="65"/>
+    <w:lsdException w:name="Medium List 2 Accent 4" w:uiPriority="66"/>
+    <w:lsdException w:name="Medium Grid 1 Accent 4" w:uiPriority="67"/>
+    <w:lsdException w:name="Medium Grid 2 Accent 4" w:uiPriority="68"/>
+    <w:lsdException w:name="Medium Grid 3 Accent 4" w:uiPriority="69"/>
+    <w:lsdException w:name="Dark List Accent 4" w:uiPriority="70"/>
+    <w:lsdException w:name="Colorful Shading Accent 4" w:uiPriority="71"/>
+    <w:lsdException w:name="Colorful List Accent 4" w:uiPriority="72"/>
+    <w:lsdException w:name="Colorful Grid Accent 4" w:uiPriority="73"/>
+    <w:lsdException w:name="Light Shading Accent 5" w:uiPriority="60"/>
+    <w:lsdException w:name="Light List Accent 5" w:uiPriority="61"/>
+    <w:lsdException w:name="Light Grid Accent 5" w:uiPriority="62"/>
+    <w:lsdException w:name="Medium Shading 1 Accent 5" w:uiPriority="63"/>
+    <w:lsdException w:name="Medium Shading 2 Accent 5" w:uiPriority="64"/>
+    <w:lsdException w:name="Medium List 1 Accent 5" w:uiPriority="65"/>
+    <w:lsdException w:name="Medium List 2 Accent 5" w:uiPriority="66"/>
+    <w:lsdException w:name="Medium Grid 1 Accent 5" w:uiPriority="67"/>
+    <w:lsdException w:name="Medium Grid 2 Accent 5" w:uiPriority="68"/>
+    <w:lsdException w:name="Medium Grid 3 Accent 5" w:uiPriority="69"/>
+    <w:lsdException w:name="Dark List Accent 5" w:uiPriority="70"/>
+    <w:lsdException w:name="Colorful Shading Accent 5" w:uiPriority="71"/>
+    <w:lsdException w:name="Colorful List Accent 5" w:uiPriority="72"/>
+    <w:lsdException w:name="Colorful Grid Accent 5" w:uiPriority="73"/>
+    <w:lsdException w:name="Light Shading Accent 6" w:uiPriority="60"/>
+    <w:lsdException w:name="Light List Accent 6" w:uiPriority="61"/>
+    <w:lsdException w:name="Light Grid Accent 6" w:uiPriority="62"/>
+    <w:lsdException w:name="Medium Shading 1 Accent 6" w:uiPriority="63"/>
+    <w:lsdException w:name="Medium Shading 2 Accent 6" w:uiPriority="64"/>
+    <w:lsdException w:name="Medium List 1 Accent 6" w:uiPriority="65"/>
+    <w:lsdException w:name="Medium List 2 Accent 6" w:uiPriority="66"/>
+    <w:lsdException w:name="Medium Grid 1 Accent 6" w:uiPriority="67"/>
+    <w:lsdException w:name="Medium Grid 2 Accent 6" w:uiPriority="68"/>
+    <w:lsdException w:name="Medium Grid 3 Accent 6" w:uiPriority="69"/>
+    <w:lsdException w:name="Dark List Accent 6" w:uiPriority="70"/>
+    <w:lsdException w:name="Colorful Shading Accent 6" w:uiPriority="71"/>
+    <w:lsdException w:name="Colorful List Accent 6" w:uiPriority="72"/>
+    <w:lsdException w:name="Colorful Grid Accent 6" w:uiPriority="73"/>
+    <w:lsdException w:name="Subtle Emphasis" w:uiPriority="19" w:qFormat="1"/>
+    <w:lsdException w:name="Intense Emphasis" w:uiPriority="21" w:qFormat="1"/>
+    <w:lsdException w:name="Subtle Reference" w:uiPriority="31" w:qFormat="1"/>
+    <w:lsdException w:name="Intense Reference" w:uiPriority="32" w:qFormat="1"/>
+    <w:lsdException w:name="Book Title" w:uiPriority="33" w:qFormat="1"/>
+    <w:lsdException w:name="Bibliography" w:semiHidden="1" w:uiPriority="37" w:unhideWhenUsed="1"/>
+    <w:lsdException w:name="TOC Heading" w:semiHidden="1" w:uiPriority="39" w:unhideWhenUsed="1" w:qFormat="1"/>
+    <w:lsdException w:name="Plain Table 1" w:uiPriority="41"/>
+    <w:lsdException w:name="Plain Table 2" w:uiPriority="42"/>
+    <w:lsdException w:name="Plain Table 3" w:uiPriority="43"/>
+    <w:lsdException w:name="Plain Table 4" w:uiPriority="44"/>
+    <w:lsdException w:name="Plain Table 5" w:uiPriority="45"/>
+    <w:lsdException w:name="Grid Table Light" w:uiPriority="40"/>
+    <w:lsdException w:name="Grid Table 1 Light" w:uiPriority="46"/>
+    <w:lsdException w:name="Grid Table 2" w:uiPriority="47"/>
+    <w:lsdException w:name="Grid Table 3" w:uiPriority="48"/>
+    <w:lsdException w:name="Grid Table 4" w:uiPriority="49"/>
+    <w:lsdException w:name="Grid Table 5 Dark" w:uiPriority="50"/>
+    <w:lsdException w:name="Grid Table 6 Colorful" w:uiPriority="51"/>
+    <w:lsdException w:name="Grid Table 7 Colorful" w:uiPriority="52"/>
+    <w:lsdException w:name="Grid Table 1 Light Accent 1" w:uiPriority="46"/>
+    <w:lsdException w:name="Grid Table 2 Accent 1" w:uiPriority="47"/>
+    <w:lsdException w:name="Grid Table 3 Accent 1" w:uiPriority="48"/>
+    <w:lsdException w:name="Grid Table 4 Accent 1" w:uiPriority="49"/>
+    <w:lsdException w:name="Grid Table 5 Dark Accent 1" w:uiPriority="50"/>
+    <w:lsdException w:name="Grid Table 6 Colorful Accent 1" w:uiPriority="51"/>
+    <w:lsdException w:name="Grid Table 7 Colorful Accent 1" w:uiPriority="52"/>
+    <w:lsdException w:name="Grid Table 1 Light Accent 2" w:uiPriority="46"/>
+    <w:lsdException w:name="Grid Table 2 Accent 2" w:uiPriority="47"/>
+    <w:lsdException w:name="Grid Table 3 Accent 2" w:uiPriority="48"/>
+    <w:lsdException w:name="Grid Table 4 Accent 2" w:uiPriority="49"/>
+    <w:lsdException w:name="Grid Table 5 Dark Accent 2" w:uiPriority="50"/>
+    <w:lsdException w:name="Grid Table 6 Colorful Accent 2" w:uiPriority="51"/>
+    <w:lsdException w:name="Grid Table 7 Colorful Accent 2" w:uiPriority="52"/>
+    <w:lsdException w:name="Grid Table 1 Light Accent 3" w:uiPriority="46"/>
+    <w:lsdException w:name="Grid Table 2 Accent 3" w:uiPriority="47"/>
+    <w:lsdException w:name="Grid Table 3 Accent 3" w:uiPriority="48"/>
+    <w:lsdException w:name="Grid Table 4 Accent 3" w:uiPriority="49"/>
+    <w:lsdException w:name="Grid Table 5 Dark Accent 3" w:uiPriority="50"/>
+    <w:lsdException w:name="Grid Table 6 Colorful Accent 3" w:uiPriority="51"/>
+    <w:lsdException w:name="Grid Table 7 Colorful Accent 3" w:uiPriority="52"/>
+    <w:lsdException w:name="Grid Table 1 Light Accent 4" w:uiPriority="46"/>
+    <w:lsdException w:name="Grid Table 2 Accent 4" w:uiPriority="47"/>
+    <w:lsdException w:name="Grid Table 3 Accent 4" w:uiPriority="48"/>
+    <w:lsdException w:name="Grid Table 4 Accent 4" w:uiPriority="49"/>
+    <w:lsdException w:name="Grid Table 5 Dark Accent 4" w:uiPriority="50"/>
+    <w:lsdException w:name="Grid Table 6 Colorful Accent 4" w:uiPriority="51"/>
+    <w:lsdException w:name="Grid Table 7 Colorful Accent 4" w:uiPriority="52"/>
+    <w:lsdException w:name="Grid Table 1 Light Accent 5" w:uiPriority="46"/>
+    <w:lsdException w:name="Grid Table 2 Accent 5" w:uiPriority="47"/>
+    <w:lsdException w:name="Grid Table 3 Accent 5" w:uiPriority="48"/>
+    <w:lsdException w:name="Grid Table 4 Accent 5" w:uiPriority="49"/>
+    <w:lsdException w:name="Grid Table 5 Dark Accent 5" w:uiPriority="50"/>
+    <w:lsdException w:name="Grid Table 6 Colorful Accent 5" w:uiPriority="51"/>
+    <w:lsdException w:name="Grid Table 7 Colorful Accent 5" w:uiPriority="52"/>
+    <w:lsdException w:name="Grid Table 1 Light Accent 6" w:uiPriority="46"/>
+    <w:lsdException w:name="Grid Table 2 Accent 6" w:uiPriority="47"/>
+    <w:lsdException w:name="Grid Table 3 Accent 6" w:uiPriority="48"/>
+    <w:lsdException w:name="Grid Table 4 Accent 6" w:uiPriority="49"/>
+    <w:lsdException w:name="Grid Table 5 Dark Accent 6" w:uiPriority="50"/>
+    <w:lsdException w:name="Grid Table 6 Colorful Accent 6" w:uiPriority="51"/>
+    <w:lsdException w:name="Grid Table 7 Colorful Accent 6" w:uiPriority="52"/>
+    <w:lsdException w:name="List Table 1 Light" w:uiPriority="46"/>
+    <w:lsdException w:name="List Table 2" w:uiPriority="47"/>
+    <w:lsdException w:name="List Table 3" w:uiPriority="48"/>
+    <w:lsdException w:name="List Table 4" w:uiPriority="49"/>
+    <w:lsdException w:name="List Table 5 Dark" w:uiPriority="50"/>
+    <w:lsdException w:name="List Table 6 Colorful" w:uiPriority="51"/>
+    <w:lsdException w:name="List Table 7 Colorful" w:uiPriority="52"/>
+    <w:lsdException w:name="List Table 1 Light Accent 1" w:uiPriority="46"/>
+    <w:lsdException w:name="List Table 2 Accent 1" w:uiPriority="47"/>
+    <w:lsdException w:name="List Table 3 Accent 1" w:uiPriority="48"/>
+    <w:lsdException w:name="List Table 4 Accent 1" w:uiPriority="49"/>
+    <w:lsdException w:name="List Table 5 Dark Accent 1" w:uiPriority="50"/>
+    <w:lsdException w:name="List Table 6 Colorful Accent 1" w:uiPriority="51"/>
+    <w:lsdException w:name="List Table 7 Colorful Accent 1" w:uiPriority="52"/>
+    <w:lsdException w:name="List Table 1 Light Accent 2" w:uiPriority="46"/>
+    <w:lsdException w:name="List Table 2 Accent 2" w:uiPriority="47"/>
+    <w:lsdException w:name="List Table 3 Accent 2" w:uiPriority="48"/>
+    <w:lsdException w:name="List Table 4 Accent 2" w:uiPriority="49"/>
+    <w:lsdException w:name="List Table 5 Dark Accent 2" w:uiPriority="50"/>
+    <w:lsdException w:name="List Table 6 Colorful Accent 2" w:uiPriority="51"/>
+    <w:lsdException w:name="List Table 7 Colorful Accent 2" w:uiPriority="52"/>
+    <w:lsdException w:name="List Table 1 Light Accent 3" w:uiPriority="46"/>
+    <w:lsdException w:name="List Table 2 Accent 3" w:uiPriority="47"/>
+    <w:lsdException w:name="List Table 3 Accent 3" w:uiPriority="48"/>
+    <w:lsdException w:name="List Table 4 Accent 3" w:uiPriority="49"/>
+    <w:lsdException w:name="List Table 5 Dark Accent 3" w:uiPriority="50"/>
+    <w:lsdException w:name="List Table 6 Colorful Accent 3" w:uiPriority="51"/>
+    <w:lsdException w:name="List Table 7 Colorful Accent 3" w:uiPriority="52"/>
+    <w:lsdException w:name="List Table 1 Light Accent 4" w:uiPriority="46"/>
+    <w:lsdException w:name="List Table 2 Accent 4" w:uiPriority="47"/>
+    <w:lsdException w:name="List Table 3 Accent 4" w:uiPriority="48"/>
+    <w:lsdException w:name="List Table 4 Accent 4" w:uiPriority="49"/>
+    <w:lsdException w:name="List Table 5 Dark Accent 4" w:uiPriority="50"/>
+    <w:lsdException w:name="List Table 6 Colorful Accent 4" w:uiPriority="51"/>
+    <w:lsdException w:name="List Table 7 Colorful Accent 4" w:uiPriority="52"/>
+    <w:lsdException w:name="List Table 1 Light Accent 5" w:uiPriority="46"/>
+    <w:lsdException w:name="List Table 2 Accent 5" w:uiPriority="47"/>
+    <w:lsdException w:name="List Table 3 Accent 5" w:uiPriority="48"/>
+    <w:lsdException w:name="List Table 4 Accent 5" w:uiPriority="49"/>
+    <w:lsdException w:name="List Table 5 Dark Accent 5" w:uiPriority="50"/>
+    <w:lsdException w:name="List Table 6 Colorful Accent 5" w:uiPriority="51"/>
+    <w:lsdException w:name="List Table 7 Colorful Accent 5" w:uiPriority="52"/>
+    <w:lsdException w:name="List Table 1 Light Accent 6" w:uiPriority="46"/>
+    <w:lsdException w:name="List Table 2 Accent 6" w:uiPriority="47"/>
+    <w:lsdException w:name="List Table 3 Accent 6" w:uiPriority="48"/>
+    <w:lsdException w:name="List Table 4 Accent 6" w:uiPriority="49"/>
+    <w:lsdException w:name="List Table 5 Dark Accent 6" w:uiPriority="50"/>
+    <w:lsdException w:name="List Table 6 Colorful Accent 6" w:uiPriority="51"/>
+    <w:lsdException w:name="List Table 7 Colorful Accent 6" w:uiPriority="52"/>
   </w:latentStyles>
-  <w:style w:type="paragraph" w:default="1" w:styleId="a">
+  <w:style w:type="paragraph" w:default="1" w:styleId="Normal">
     <w:name w:val="Normal"/>
     <w:qFormat/>
     <w:rsid w:val="001B044C"/>
   </w:style>
-  <w:style w:type="paragraph" w:styleId="1">
+  <w:style w:type="paragraph" w:styleId="Heading1">
     <w:name w:val="heading 1"/>
-    <w:basedOn w:val="a"/>
-    <w:next w:val="a"/>
-    <w:link w:val="1Char"/>
+    <w:basedOn w:val="Normal"/>
+    <w:next w:val="Normal"/>
+    <w:link w:val="Heading1Char"/>
     <w:uiPriority w:val="9"/>
     <w:qFormat/>
     <w:rsid w:val="001B044C"/>
@@ -8003,11 +8246,11 @@
       <w:szCs w:val="28"/>
     </w:rPr>
   </w:style>
-  <w:style w:type="paragraph" w:styleId="2">
+  <w:style w:type="paragraph" w:styleId="Heading2">
     <w:name w:val="heading 2"/>
-    <w:basedOn w:val="a"/>
-    <w:next w:val="a"/>
-    <w:link w:val="2Char"/>
+    <w:basedOn w:val="Normal"/>
+    <w:next w:val="Normal"/>
+    <w:link w:val="Heading2Char"/>
     <w:uiPriority w:val="9"/>
     <w:unhideWhenUsed/>
     <w:qFormat/>
@@ -8027,13 +8270,13 @@
       <w:szCs w:val="26"/>
     </w:rPr>
   </w:style>
-  <w:style w:type="character" w:default="1" w:styleId="a0">
+  <w:style w:type="character" w:default="1" w:styleId="DefaultParagraphFont">
     <w:name w:val="Default Paragraph Font"/>
     <w:uiPriority w:val="1"/>
     <w:semiHidden/>
     <w:unhideWhenUsed/>
   </w:style>
-  <w:style w:type="table" w:default="1" w:styleId="a1">
+  <w:style w:type="table" w:default="1" w:styleId="TableNormal">
     <w:name w:val="Normal Table"/>
     <w:uiPriority w:val="99"/>
     <w:semiHidden/>
@@ -8048,16 +8291,16 @@
       </w:tblCellMar>
     </w:tblPr>
   </w:style>
-  <w:style w:type="numbering" w:default="1" w:styleId="a2">
+  <w:style w:type="numbering" w:default="1" w:styleId="NoList">
     <w:name w:val="No List"/>
     <w:uiPriority w:val="99"/>
     <w:semiHidden/>
     <w:unhideWhenUsed/>
   </w:style>
-  <w:style w:type="character" w:customStyle="1" w:styleId="1Char">
-    <w:name w:val="Επικεφαλίδα 1 Char"/>
-    <w:basedOn w:val="a0"/>
-    <w:link w:val="1"/>
+  <w:style w:type="character" w:customStyle="1" w:styleId="Heading1Char">
+    <w:name w:val="Heading 1 Char"/>
+    <w:basedOn w:val="DefaultParagraphFont"/>
+    <w:link w:val="Heading1"/>
     <w:uiPriority w:val="9"/>
     <w:rsid w:val="001B044C"/>
     <w:rPr>
@@ -8069,10 +8312,10 @@
       <w:szCs w:val="28"/>
     </w:rPr>
   </w:style>
-  <w:style w:type="paragraph" w:styleId="a3">
+  <w:style w:type="paragraph" w:styleId="BalloonText">
     <w:name w:val="Balloon Text"/>
-    <w:basedOn w:val="a"/>
-    <w:link w:val="Char"/>
+    <w:basedOn w:val="Normal"/>
+    <w:link w:val="BalloonTextChar"/>
     <w:uiPriority w:val="99"/>
     <w:semiHidden/>
     <w:unhideWhenUsed/>
@@ -8086,10 +8329,10 @@
       <w:szCs w:val="16"/>
     </w:rPr>
   </w:style>
-  <w:style w:type="character" w:customStyle="1" w:styleId="Char">
-    <w:name w:val="Κείμενο πλαισίου Char"/>
-    <w:basedOn w:val="a0"/>
-    <w:link w:val="a3"/>
+  <w:style w:type="character" w:customStyle="1" w:styleId="BalloonTextChar">
+    <w:name w:val="Balloon Text Char"/>
+    <w:basedOn w:val="DefaultParagraphFont"/>
+    <w:link w:val="BalloonText"/>
     <w:uiPriority w:val="99"/>
     <w:semiHidden/>
     <w:rsid w:val="00410C09"/>
@@ -8099,10 +8342,10 @@
       <w:szCs w:val="16"/>
     </w:rPr>
   </w:style>
-  <w:style w:type="paragraph" w:styleId="a4">
+  <w:style w:type="paragraph" w:styleId="Header">
     <w:name w:val="header"/>
-    <w:basedOn w:val="a"/>
-    <w:link w:val="Char0"/>
+    <w:basedOn w:val="Normal"/>
+    <w:link w:val="HeaderChar"/>
     <w:uiPriority w:val="99"/>
     <w:unhideWhenUsed/>
     <w:rsid w:val="001B044C"/>
@@ -8114,17 +8357,17 @@
       <w:spacing w:after="0" w:line="240" w:lineRule="auto"/>
     </w:pPr>
   </w:style>
-  <w:style w:type="character" w:customStyle="1" w:styleId="Char0">
-    <w:name w:val="Κεφαλίδα Char"/>
-    <w:basedOn w:val="a0"/>
-    <w:link w:val="a4"/>
+  <w:style w:type="character" w:customStyle="1" w:styleId="HeaderChar">
+    <w:name w:val="Header Char"/>
+    <w:basedOn w:val="DefaultParagraphFont"/>
+    <w:link w:val="Header"/>
     <w:uiPriority w:val="99"/>
     <w:rsid w:val="001B044C"/>
   </w:style>
-  <w:style w:type="paragraph" w:styleId="a5">
+  <w:style w:type="paragraph" w:styleId="Footer">
     <w:name w:val="footer"/>
-    <w:basedOn w:val="a"/>
-    <w:link w:val="Char1"/>
+    <w:basedOn w:val="Normal"/>
+    <w:link w:val="FooterChar"/>
     <w:uiPriority w:val="99"/>
     <w:unhideWhenUsed/>
     <w:rsid w:val="001B044C"/>
@@ -8136,359 +8379,17 @@
       <w:spacing w:after="0" w:line="240" w:lineRule="auto"/>
     </w:pPr>
   </w:style>
-  <w:style w:type="character" w:customStyle="1" w:styleId="Char1">
-    <w:name w:val="Υποσέλιδο Char"/>
-    <w:basedOn w:val="a0"/>
-    <w:link w:val="a5"/>
+  <w:style w:type="character" w:customStyle="1" w:styleId="FooterChar">
+    <w:name w:val="Footer Char"/>
+    <w:basedOn w:val="DefaultParagraphFont"/>
+    <w:link w:val="Footer"/>
     <w:uiPriority w:val="99"/>
     <w:rsid w:val="001B044C"/>
   </w:style>
-  <w:style w:type="character" w:customStyle="1" w:styleId="2Char">
-    <w:name w:val="Επικεφαλίδα 2 Char"/>
-    <w:basedOn w:val="a0"/>
-    <w:link w:val="2"/>
-    <w:uiPriority w:val="9"/>
-    <w:rsid w:val="00846590"/>
-    <w:rPr>
-      <w:rFonts w:asciiTheme="majorHAnsi" w:eastAsiaTheme="majorEastAsia" w:hAnsiTheme="majorHAnsi" w:cstheme="majorBidi"/>
-      <w:b/>
-      <w:bCs/>
-      <w:color w:val="4F81BD" w:themeColor="accent1"/>
-      <w:sz w:val="26"/>
-      <w:szCs w:val="26"/>
-    </w:rPr>
-  </w:style>
-</w:styles>
-</file>
-
-<file path=word/stylesWithEffects.xml><?xml version="1.0" encoding="utf-8"?>
-<w:styles xmlns:wpc="http://schemas.microsoft.com/office/word/2010/wordprocessingCanvas" xmlns:mc="http://schemas.openxmlformats.org/markup-compatibility/2006" xmlns:o="urn:schemas-microsoft-com:office:office" xmlns:r="http://schemas.openxmlformats.org/officeDocument/2006/relationships" xmlns:m="http://schemas.openxmlformats.org/officeDocument/2006/math" xmlns:v="urn:schemas-microsoft-com:vml" xmlns:wp14="http://schemas.microsoft.com/office/word/2010/wordprocessingDrawing" xmlns:wp="http://schemas.openxmlformats.org/drawingml/2006/wordprocessingDrawing" xmlns:w10="urn:schemas-microsoft-com:office:word" xmlns:w="http://schemas.openxmlformats.org/wordprocessingml/2006/main" xmlns:w14="http://schemas.microsoft.com/office/word/2010/wordml" xmlns:wpg="http://schemas.microsoft.com/office/word/2010/wordprocessingGroup" xmlns:wpi="http://schemas.microsoft.com/office/word/2010/wordprocessingInk" xmlns:wne="http://schemas.microsoft.com/office/word/2006/wordml" xmlns:wps="http://schemas.microsoft.com/office/word/2010/wordprocessingShape" mc:Ignorable="w14 wp14">
-  <w:docDefaults>
-    <w:rPrDefault>
-      <w:rPr>
-        <w:rFonts w:asciiTheme="minorHAnsi" w:eastAsiaTheme="minorHAnsi" w:hAnsiTheme="minorHAnsi" w:cstheme="minorBidi"/>
-        <w:sz w:val="22"/>
-        <w:szCs w:val="22"/>
-        <w:lang w:val="el-GR" w:eastAsia="en-US" w:bidi="ar-SA"/>
-      </w:rPr>
-    </w:rPrDefault>
-    <w:pPrDefault>
-      <w:pPr>
-        <w:spacing w:after="200" w:line="276" w:lineRule="auto"/>
-      </w:pPr>
-    </w:pPrDefault>
-  </w:docDefaults>
-  <w:latentStyles w:defLockedState="0" w:defUIPriority="99" w:defSemiHidden="1" w:defUnhideWhenUsed="1" w:defQFormat="0" w:count="267">
-    <w:lsdException w:name="Normal" w:semiHidden="0" w:uiPriority="0" w:unhideWhenUsed="0" w:qFormat="1"/>
-    <w:lsdException w:name="heading 1" w:semiHidden="0" w:uiPriority="9" w:unhideWhenUsed="0" w:qFormat="1"/>
-    <w:lsdException w:name="heading 2" w:uiPriority="9" w:qFormat="1"/>
-    <w:lsdException w:name="heading 3" w:uiPriority="9" w:qFormat="1"/>
-    <w:lsdException w:name="heading 4" w:uiPriority="9" w:qFormat="1"/>
-    <w:lsdException w:name="heading 5" w:uiPriority="9" w:qFormat="1"/>
-    <w:lsdException w:name="heading 6" w:uiPriority="9" w:qFormat="1"/>
-    <w:lsdException w:name="heading 7" w:uiPriority="9" w:qFormat="1"/>
-    <w:lsdException w:name="heading 8" w:uiPriority="9" w:qFormat="1"/>
-    <w:lsdException w:name="heading 9" w:uiPriority="9" w:qFormat="1"/>
-    <w:lsdException w:name="toc 1" w:uiPriority="39"/>
-    <w:lsdException w:name="toc 2" w:uiPriority="39"/>
-    <w:lsdException w:name="toc 3" w:uiPriority="39"/>
-    <w:lsdException w:name="toc 4" w:uiPriority="39"/>
-    <w:lsdException w:name="toc 5" w:uiPriority="39"/>
-    <w:lsdException w:name="toc 6" w:uiPriority="39"/>
-    <w:lsdException w:name="toc 7" w:uiPriority="39"/>
-    <w:lsdException w:name="toc 8" w:uiPriority="39"/>
-    <w:lsdException w:name="toc 9" w:uiPriority="39"/>
-    <w:lsdException w:name="caption" w:uiPriority="35" w:qFormat="1"/>
-    <w:lsdException w:name="Title" w:semiHidden="0" w:uiPriority="10" w:unhideWhenUsed="0" w:qFormat="1"/>
-    <w:lsdException w:name="Default Paragraph Font" w:uiPriority="1"/>
-    <w:lsdException w:name="Subtitle" w:semiHidden="0" w:uiPriority="11" w:unhideWhenUsed="0" w:qFormat="1"/>
-    <w:lsdException w:name="Strong" w:semiHidden="0" w:uiPriority="22" w:unhideWhenUsed="0" w:qFormat="1"/>
-    <w:lsdException w:name="Emphasis" w:semiHidden="0" w:uiPriority="20" w:unhideWhenUsed="0" w:qFormat="1"/>
-    <w:lsdException w:name="Table Grid" w:semiHidden="0" w:uiPriority="59" w:unhideWhenUsed="0"/>
-    <w:lsdException w:name="Placeholder Text" w:unhideWhenUsed="0"/>
-    <w:lsdException w:name="No Spacing" w:semiHidden="0" w:uiPriority="1" w:unhideWhenUsed="0" w:qFormat="1"/>
-    <w:lsdException w:name="Light Shading" w:semiHidden="0" w:uiPriority="60" w:unhideWhenUsed="0"/>
-    <w:lsdException w:name="Light List" w:semiHidden="0" w:uiPriority="61" w:unhideWhenUsed="0"/>
-    <w:lsdException w:name="Light Grid" w:semiHidden="0" w:uiPriority="62" w:unhideWhenUsed="0"/>
-    <w:lsdException w:name="Medium Shading 1" w:semiHidden="0" w:uiPriority="63" w:unhideWhenUsed="0"/>
-    <w:lsdException w:name="Medium Shading 2" w:semiHidden="0" w:uiPriority="64" w:unhideWhenUsed="0"/>
-    <w:lsdException w:name="Medium List 1" w:semiHidden="0" w:uiPriority="65" w:unhideWhenUsed="0"/>
-    <w:lsdException w:name="Medium List 2" w:semiHidden="0" w:uiPriority="66" w:unhideWhenUsed="0"/>
-    <w:lsdException w:name="Medium Grid 1" w:semiHidden="0" w:uiPriority="67" w:unhideWhenUsed="0"/>
-    <w:lsdException w:name="Medium Grid 2" w:semiHidden="0" w:uiPriority="68" w:unhideWhenUsed="0"/>
-    <w:lsdException w:name="Medium Grid 3" w:semiHidden="0" w:uiPriority="69" w:unhideWhenUsed="0"/>
-    <w:lsdException w:name="Dark List" w:semiHidden="0" w:uiPriority="70" w:unhideWhenUsed="0"/>
-    <w:lsdException w:name="Colorful Shading" w:semiHidden="0" w:uiPriority="71" w:unhideWhenUsed="0"/>
-    <w:lsdException w:name="Colorful List" w:semiHidden="0" w:uiPriority="72" w:unhideWhenUsed="0"/>
-    <w:lsdException w:name="Colorful Grid" w:semiHidden="0" w:uiPriority="73" w:unhideWhenUsed="0"/>
-    <w:lsdException w:name="Light Shading Accent 1" w:semiHidden="0" w:uiPriority="60" w:unhideWhenUsed="0"/>
-    <w:lsdException w:name="Light List Accent 1" w:semiHidden="0" w:uiPriority="61" w:unhideWhenUsed="0"/>
-    <w:lsdException w:name="Light Grid Accent 1" w:semiHidden="0" w:uiPriority="62" w:unhideWhenUsed="0"/>
-    <w:lsdException w:name="Medium Shading 1 Accent 1" w:semiHidden="0" w:uiPriority="63" w:unhideWhenUsed="0"/>
-    <w:lsdException w:name="Medium Shading 2 Accent 1" w:semiHidden="0" w:uiPriority="64" w:unhideWhenUsed="0"/>
-    <w:lsdException w:name="Medium List 1 Accent 1" w:semiHidden="0" w:uiPriority="65" w:unhideWhenUsed="0"/>
-    <w:lsdException w:name="Revision" w:unhideWhenUsed="0"/>
-    <w:lsdException w:name="List Paragraph" w:semiHidden="0" w:uiPriority="34" w:unhideWhenUsed="0" w:qFormat="1"/>
-    <w:lsdException w:name="Quote" w:semiHidden="0" w:uiPriority="29" w:unhideWhenUsed="0" w:qFormat="1"/>
-    <w:lsdException w:name="Intense Quote" w:semiHidden="0" w:uiPriority="30" w:unhideWhenUsed="0" w:qFormat="1"/>
-    <w:lsdException w:name="Medium List 2 Accent 1" w:semiHidden="0" w:uiPriority="66" w:unhideWhenUsed="0"/>
-    <w:lsdException w:name="Medium Grid 1 Accent 1" w:semiHidden="0" w:uiPriority="67" w:unhideWhenUsed="0"/>
-    <w:lsdException w:name="Medium Grid 2 Accent 1" w:semiHidden="0" w:uiPriority="68" w:unhideWhenUsed="0"/>
-    <w:lsdException w:name="Medium Grid 3 Accent 1" w:semiHidden="0" w:uiPriority="69" w:unhideWhenUsed="0"/>
-    <w:lsdException w:name="Dark List Accent 1" w:semiHidden="0" w:uiPriority="70" w:unhideWhenUsed="0"/>
-    <w:lsdException w:name="Colorful Shading Accent 1" w:semiHidden="0" w:uiPriority="71" w:unhideWhenUsed="0"/>
-    <w:lsdException w:name="Colorful List Accent 1" w:semiHidden="0" w:uiPriority="72" w:unhideWhenUsed="0"/>
-    <w:lsdException w:name="Colorful Grid Accent 1" w:semiHidden="0" w:uiPriority="73" w:unhideWhenUsed="0"/>
-    <w:lsdException w:name="Light Shading Accent 2" w:semiHidden="0" w:uiPriority="60" w:unhideWhenUsed="0"/>
-    <w:lsdException w:name="Light List Accent 2" w:semiHidden="0" w:uiPriority="61" w:unhideWhenUsed="0"/>
-    <w:lsdException w:name="Light Grid Accent 2" w:semiHidden="0" w:uiPriority="62" w:unhideWhenUsed="0"/>
-    <w:lsdException w:name="Medium Shading 1 Accent 2" w:semiHidden="0" w:uiPriority="63" w:unhideWhenUsed="0"/>
-    <w:lsdException w:name="Medium Shading 2 Accent 2" w:semiHidden="0" w:uiPriority="64" w:unhideWhenUsed="0"/>
-    <w:lsdException w:name="Medium List 1 Accent 2" w:semiHidden="0" w:uiPriority="65" w:unhideWhenUsed="0"/>
-    <w:lsdException w:name="Medium List 2 Accent 2" w:semiHidden="0" w:uiPriority="66" w:unhideWhenUsed="0"/>
-    <w:lsdException w:name="Medium Grid 1 Accent 2" w:semiHidden="0" w:uiPriority="67" w:unhideWhenUsed="0"/>
-    <w:lsdException w:name="Medium Grid 2 Accent 2" w:semiHidden="0" w:uiPriority="68" w:unhideWhenUsed="0"/>
-    <w:lsdException w:name="Medium Grid 3 Accent 2" w:semiHidden="0" w:uiPriority="69" w:unhideWhenUsed="0"/>
-    <w:lsdException w:name="Dark List Accent 2" w:semiHidden="0" w:uiPriority="70" w:unhideWhenUsed="0"/>
-    <w:lsdException w:name="Colorful Shading Accent 2" w:semiHidden="0" w:uiPriority="71" w:unhideWhenUsed="0"/>
-    <w:lsdException w:name="Colorful List Accent 2" w:semiHidden="0" w:uiPriority="72" w:unhideWhenUsed="0"/>
-    <w:lsdException w:name="Colorful Grid Accent 2" w:semiHidden="0" w:uiPriority="73" w:unhideWhenUsed="0"/>
-    <w:lsdException w:name="Light Shading Accent 3" w:semiHidden="0" w:uiPriority="60" w:unhideWhenUsed="0"/>
-    <w:lsdException w:name="Light List Accent 3" w:semiHidden="0" w:uiPriority="61" w:unhideWhenUsed="0"/>
-    <w:lsdException w:name="Light Grid Accent 3" w:semiHidden="0" w:uiPriority="62" w:unhideWhenUsed="0"/>
-    <w:lsdException w:name="Medium Shading 1 Accent 3" w:semiHidden="0" w:uiPriority="63" w:unhideWhenUsed="0"/>
-    <w:lsdException w:name="Medium Shading 2 Accent 3" w:semiHidden="0" w:uiPriority="64" w:unhideWhenUsed="0"/>
-    <w:lsdException w:name="Medium List 1 Accent 3" w:semiHidden="0" w:uiPriority="65" w:unhideWhenUsed="0"/>
-    <w:lsdException w:name="Medium List 2 Accent 3" w:semiHidden="0" w:uiPriority="66" w:unhideWhenUsed="0"/>
-    <w:lsdException w:name="Medium Grid 1 Accent 3" w:semiHidden="0" w:uiPriority="67" w:unhideWhenUsed="0"/>
-    <w:lsdException w:name="Medium Grid 2 Accent 3" w:semiHidden="0" w:uiPriority="68" w:unhideWhenUsed="0"/>
-    <w:lsdException w:name="Medium Grid 3 Accent 3" w:semiHidden="0" w:uiPriority="69" w:unhideWhenUsed="0"/>
-    <w:lsdException w:name="Dark List Accent 3" w:semiHidden="0" w:uiPriority="70" w:unhideWhenUsed="0"/>
-    <w:lsdException w:name="Colorful Shading Accent 3" w:semiHidden="0" w:uiPriority="71" w:unhideWhenUsed="0"/>
-    <w:lsdException w:name="Colorful List Accent 3" w:semiHidden="0" w:uiPriority="72" w:unhideWhenUsed="0"/>
-    <w:lsdException w:name="Colorful Grid Accent 3" w:semiHidden="0" w:uiPriority="73" w:unhideWhenUsed="0"/>
-    <w:lsdException w:name="Light Shading Accent 4" w:semiHidden="0" w:uiPriority="60" w:unhideWhenUsed="0"/>
-    <w:lsdException w:name="Light List Accent 4" w:semiHidden="0" w:uiPriority="61" w:unhideWhenUsed="0"/>
-    <w:lsdException w:name="Light Grid Accent 4" w:semiHidden="0" w:uiPriority="62" w:unhideWhenUsed="0"/>
-    <w:lsdException w:name="Medium Shading 1 Accent 4" w:semiHidden="0" w:uiPriority="63" w:unhideWhenUsed="0"/>
-    <w:lsdException w:name="Medium Shading 2 Accent 4" w:semiHidden="0" w:uiPriority="64" w:unhideWhenUsed="0"/>
-    <w:lsdException w:name="Medium List 1 Accent 4" w:semiHidden="0" w:uiPriority="65" w:unhideWhenUsed="0"/>
-    <w:lsdException w:name="Medium List 2 Accent 4" w:semiHidden="0" w:uiPriority="66" w:unhideWhenUsed="0"/>
-    <w:lsdException w:name="Medium Grid 1 Accent 4" w:semiHidden="0" w:uiPriority="67" w:unhideWhenUsed="0"/>
-    <w:lsdException w:name="Medium Grid 2 Accent 4" w:semiHidden="0" w:uiPriority="68" w:unhideWhenUsed="0"/>
-    <w:lsdException w:name="Medium Grid 3 Accent 4" w:semiHidden="0" w:uiPriority="69" w:unhideWhenUsed="0"/>
-    <w:lsdException w:name="Dark List Accent 4" w:semiHidden="0" w:uiPriority="70" w:unhideWhenUsed="0"/>
-    <w:lsdException w:name="Colorful Shading Accent 4" w:semiHidden="0" w:uiPriority="71" w:unhideWhenUsed="0"/>
-    <w:lsdException w:name="Colorful List Accent 4" w:semiHidden="0" w:uiPriority="72" w:unhideWhenUsed="0"/>
-    <w:lsdException w:name="Colorful Grid Accent 4" w:semiHidden="0" w:uiPriority="73" w:unhideWhenUsed="0"/>
-    <w:lsdException w:name="Light Shading Accent 5" w:semiHidden="0" w:uiPriority="60" w:unhideWhenUsed="0"/>
-    <w:lsdException w:name="Light List Accent 5" w:semiHidden="0" w:uiPriority="61" w:unhideWhenUsed="0"/>
-    <w:lsdException w:name="Light Grid Accent 5" w:semiHidden="0" w:uiPriority="62" w:unhideWhenUsed="0"/>
-    <w:lsdException w:name="Medium Shading 1 Accent 5" w:semiHidden="0" w:uiPriority="63" w:unhideWhenUsed="0"/>
-    <w:lsdException w:name="Medium Shading 2 Accent 5" w:semiHidden="0" w:uiPriority="64" w:unhideWhenUsed="0"/>
-    <w:lsdException w:name="Medium List 1 Accent 5" w:semiHidden="0" w:uiPriority="65" w:unhideWhenUsed="0"/>
-    <w:lsdException w:name="Medium List 2 Accent 5" w:semiHidden="0" w:uiPriority="66" w:unhideWhenUsed="0"/>
-    <w:lsdException w:name="Medium Grid 1 Accent 5" w:semiHidden="0" w:uiPriority="67" w:unhideWhenUsed="0"/>
-    <w:lsdException w:name="Medium Grid 2 Accent 5" w:semiHidden="0" w:uiPriority="68" w:unhideWhenUsed="0"/>
-    <w:lsdException w:name="Medium Grid 3 Accent 5" w:semiHidden="0" w:uiPriority="69" w:unhideWhenUsed="0"/>
-    <w:lsdException w:name="Dark List Accent 5" w:semiHidden="0" w:uiPriority="70" w:unhideWhenUsed="0"/>
-    <w:lsdException w:name="Colorful Shading Accent 5" w:semiHidden="0" w:uiPriority="71" w:unhideWhenUsed="0"/>
-    <w:lsdException w:name="Colorful List Accent 5" w:semiHidden="0" w:uiPriority="72" w:unhideWhenUsed="0"/>
-    <w:lsdException w:name="Colorful Grid Accent 5" w:semiHidden="0" w:uiPriority="73" w:unhideWhenUsed="0"/>
-    <w:lsdException w:name="Light Shading Accent 6" w:semiHidden="0" w:uiPriority="60" w:unhideWhenUsed="0"/>
-    <w:lsdException w:name="Light List Accent 6" w:semiHidden="0" w:uiPriority="61" w:unhideWhenUsed="0"/>
-    <w:lsdException w:name="Light Grid Accent 6" w:semiHidden="0" w:uiPriority="62" w:unhideWhenUsed="0"/>
-    <w:lsdException w:name="Medium Shading 1 Accent 6" w:semiHidden="0" w:uiPriority="63" w:unhideWhenUsed="0"/>
-    <w:lsdException w:name="Medium Shading 2 Accent 6" w:semiHidden="0" w:uiPriority="64" w:unhideWhenUsed="0"/>
-    <w:lsdException w:name="Medium List 1 Accent 6" w:semiHidden="0" w:uiPriority="65" w:unhideWhenUsed="0"/>
-    <w:lsdException w:name="Medium List 2 Accent 6" w:semiHidden="0" w:uiPriority="66" w:unhideWhenUsed="0"/>
-    <w:lsdException w:name="Medium Grid 1 Accent 6" w:semiHidden="0" w:uiPriority="67" w:unhideWhenUsed="0"/>
-    <w:lsdException w:name="Medium Grid 2 Accent 6" w:semiHidden="0" w:uiPriority="68" w:unhideWhenUsed="0"/>
-    <w:lsdException w:name="Medium Grid 3 Accent 6" w:semiHidden="0" w:uiPriority="69" w:unhideWhenUsed="0"/>
-    <w:lsdException w:name="Dark List Accent 6" w:semiHidden="0" w:uiPriority="70" w:unhideWhenUsed="0"/>
-    <w:lsdException w:name="Colorful Shading Accent 6" w:semiHidden="0" w:uiPriority="71" w:unhideWhenUsed="0"/>
-    <w:lsdException w:name="Colorful List Accent 6" w:semiHidden="0" w:uiPriority="72" w:unhideWhenUsed="0"/>
-    <w:lsdException w:name="Colorful Grid Accent 6" w:semiHidden="0" w:uiPriority="73" w:unhideWhenUsed="0"/>
-    <w:lsdException w:name="Subtle Emphasis" w:semiHidden="0" w:uiPriority="19" w:unhideWhenUsed="0" w:qFormat="1"/>
-    <w:lsdException w:name="Intense Emphasis" w:semiHidden="0" w:uiPriority="21" w:unhideWhenUsed="0" w:qFormat="1"/>
-    <w:lsdException w:name="Subtle Reference" w:semiHidden="0" w:uiPriority="31" w:unhideWhenUsed="0" w:qFormat="1"/>
-    <w:lsdException w:name="Intense Reference" w:semiHidden="0" w:uiPriority="32" w:unhideWhenUsed="0" w:qFormat="1"/>
-    <w:lsdException w:name="Book Title" w:semiHidden="0" w:uiPriority="33" w:unhideWhenUsed="0" w:qFormat="1"/>
-    <w:lsdException w:name="Bibliography" w:uiPriority="37"/>
-    <w:lsdException w:name="TOC Heading" w:uiPriority="39" w:qFormat="1"/>
-  </w:latentStyles>
-  <w:style w:type="paragraph" w:default="1" w:styleId="a">
-    <w:name w:val="Normal"/>
-    <w:qFormat/>
-    <w:rsid w:val="001B044C"/>
-  </w:style>
-  <w:style w:type="paragraph" w:styleId="1">
-    <w:name w:val="heading 1"/>
-    <w:basedOn w:val="a"/>
-    <w:next w:val="a"/>
-    <w:link w:val="1Char"/>
-    <w:uiPriority w:val="9"/>
-    <w:qFormat/>
-    <w:rsid w:val="001B044C"/>
-    <w:pPr>
-      <w:keepNext/>
-      <w:keepLines/>
-      <w:spacing w:before="480" w:after="0"/>
-      <w:outlineLvl w:val="0"/>
-    </w:pPr>
-    <w:rPr>
-      <w:rFonts w:asciiTheme="majorHAnsi" w:eastAsiaTheme="majorEastAsia" w:hAnsiTheme="majorHAnsi" w:cstheme="majorBidi"/>
-      <w:b/>
-      <w:bCs/>
-      <w:color w:val="365F91" w:themeColor="accent1" w:themeShade="BF"/>
-      <w:sz w:val="28"/>
-      <w:szCs w:val="28"/>
-    </w:rPr>
-  </w:style>
-  <w:style w:type="paragraph" w:styleId="2">
-    <w:name w:val="heading 2"/>
-    <w:basedOn w:val="a"/>
-    <w:next w:val="a"/>
-    <w:link w:val="2Char"/>
-    <w:uiPriority w:val="9"/>
-    <w:unhideWhenUsed/>
-    <w:qFormat/>
-    <w:rsid w:val="00846590"/>
-    <w:pPr>
-      <w:keepNext/>
-      <w:keepLines/>
-      <w:spacing w:before="200" w:after="0"/>
-      <w:outlineLvl w:val="1"/>
-    </w:pPr>
-    <w:rPr>
-      <w:rFonts w:asciiTheme="majorHAnsi" w:eastAsiaTheme="majorEastAsia" w:hAnsiTheme="majorHAnsi" w:cstheme="majorBidi"/>
-      <w:b/>
-      <w:bCs/>
-      <w:color w:val="4F81BD" w:themeColor="accent1"/>
-      <w:sz w:val="26"/>
-      <w:szCs w:val="26"/>
-    </w:rPr>
-  </w:style>
-  <w:style w:type="character" w:default="1" w:styleId="a0">
-    <w:name w:val="Default Paragraph Font"/>
-    <w:uiPriority w:val="1"/>
-    <w:semiHidden/>
-    <w:unhideWhenUsed/>
-  </w:style>
-  <w:style w:type="table" w:default="1" w:styleId="a1">
-    <w:name w:val="Normal Table"/>
-    <w:uiPriority w:val="99"/>
-    <w:semiHidden/>
-    <w:unhideWhenUsed/>
-    <w:tblPr>
-      <w:tblInd w:w="0" w:type="dxa"/>
-      <w:tblCellMar>
-        <w:top w:w="0" w:type="dxa"/>
-        <w:left w:w="108" w:type="dxa"/>
-        <w:bottom w:w="0" w:type="dxa"/>
-        <w:right w:w="108" w:type="dxa"/>
-      </w:tblCellMar>
-    </w:tblPr>
-  </w:style>
-  <w:style w:type="numbering" w:default="1" w:styleId="a2">
-    <w:name w:val="No List"/>
-    <w:uiPriority w:val="99"/>
-    <w:semiHidden/>
-    <w:unhideWhenUsed/>
-  </w:style>
-  <w:style w:type="character" w:customStyle="1" w:styleId="1Char">
-    <w:name w:val="Επικεφαλίδα 1 Char"/>
-    <w:basedOn w:val="a0"/>
-    <w:link w:val="1"/>
-    <w:uiPriority w:val="9"/>
-    <w:rsid w:val="001B044C"/>
-    <w:rPr>
-      <w:rFonts w:asciiTheme="majorHAnsi" w:eastAsiaTheme="majorEastAsia" w:hAnsiTheme="majorHAnsi" w:cstheme="majorBidi"/>
-      <w:b/>
-      <w:bCs/>
-      <w:color w:val="365F91" w:themeColor="accent1" w:themeShade="BF"/>
-      <w:sz w:val="28"/>
-      <w:szCs w:val="28"/>
-    </w:rPr>
-  </w:style>
-  <w:style w:type="paragraph" w:styleId="a3">
-    <w:name w:val="Balloon Text"/>
-    <w:basedOn w:val="a"/>
-    <w:link w:val="Char"/>
-    <w:uiPriority w:val="99"/>
-    <w:semiHidden/>
-    <w:unhideWhenUsed/>
-    <w:rsid w:val="00410C09"/>
-    <w:pPr>
-      <w:spacing w:after="0" w:line="240" w:lineRule="auto"/>
-    </w:pPr>
-    <w:rPr>
-      <w:rFonts w:ascii="Tahoma" w:hAnsi="Tahoma" w:cs="Tahoma"/>
-      <w:sz w:val="16"/>
-      <w:szCs w:val="16"/>
-    </w:rPr>
-  </w:style>
-  <w:style w:type="character" w:customStyle="1" w:styleId="Char">
-    <w:name w:val="Κείμενο πλαισίου Char"/>
-    <w:basedOn w:val="a0"/>
-    <w:link w:val="a3"/>
-    <w:uiPriority w:val="99"/>
-    <w:semiHidden/>
-    <w:rsid w:val="00410C09"/>
-    <w:rPr>
-      <w:rFonts w:ascii="Tahoma" w:hAnsi="Tahoma" w:cs="Tahoma"/>
-      <w:sz w:val="16"/>
-      <w:szCs w:val="16"/>
-    </w:rPr>
-  </w:style>
-  <w:style w:type="paragraph" w:styleId="a4">
-    <w:name w:val="header"/>
-    <w:basedOn w:val="a"/>
-    <w:link w:val="Char0"/>
-    <w:uiPriority w:val="99"/>
-    <w:unhideWhenUsed/>
-    <w:rsid w:val="001B044C"/>
-    <w:pPr>
-      <w:tabs>
-        <w:tab w:val="center" w:pos="4153"/>
-        <w:tab w:val="right" w:pos="8306"/>
-      </w:tabs>
-      <w:spacing w:after="0" w:line="240" w:lineRule="auto"/>
-    </w:pPr>
-  </w:style>
-  <w:style w:type="character" w:customStyle="1" w:styleId="Char0">
-    <w:name w:val="Κεφαλίδα Char"/>
-    <w:basedOn w:val="a0"/>
-    <w:link w:val="a4"/>
-    <w:uiPriority w:val="99"/>
-    <w:rsid w:val="001B044C"/>
-  </w:style>
-  <w:style w:type="paragraph" w:styleId="a5">
-    <w:name w:val="footer"/>
-    <w:basedOn w:val="a"/>
-    <w:link w:val="Char1"/>
-    <w:uiPriority w:val="99"/>
-    <w:unhideWhenUsed/>
-    <w:rsid w:val="001B044C"/>
-    <w:pPr>
-      <w:tabs>
-        <w:tab w:val="center" w:pos="4153"/>
-        <w:tab w:val="right" w:pos="8306"/>
-      </w:tabs>
-      <w:spacing w:after="0" w:line="240" w:lineRule="auto"/>
-    </w:pPr>
-  </w:style>
-  <w:style w:type="character" w:customStyle="1" w:styleId="Char1">
-    <w:name w:val="Υποσέλιδο Char"/>
-    <w:basedOn w:val="a0"/>
-    <w:link w:val="a5"/>
-    <w:uiPriority w:val="99"/>
-    <w:rsid w:val="001B044C"/>
-  </w:style>
-  <w:style w:type="character" w:customStyle="1" w:styleId="2Char">
-    <w:name w:val="Επικεφαλίδα 2 Char"/>
-    <w:basedOn w:val="a0"/>
-    <w:link w:val="2"/>
+  <w:style w:type="character" w:customStyle="1" w:styleId="Heading2Char">
+    <w:name w:val="Heading 2 Char"/>
+    <w:basedOn w:val="DefaultParagraphFont"/>
+    <w:link w:val="Heading2"/>
     <w:uiPriority w:val="9"/>
     <w:rsid w:val="00846590"/>
     <w:rPr>
@@ -8506,7 +8407,7 @@
 <file path=word/charts/chart1.xml><?xml version="1.0" encoding="utf-8"?>
 <c:chartSpace xmlns:c="http://schemas.openxmlformats.org/drawingml/2006/chart" xmlns:a="http://schemas.openxmlformats.org/drawingml/2006/main" xmlns:r="http://schemas.openxmlformats.org/officeDocument/2006/relationships">
   <c:date1904 val="0"/>
-  <c:lang val="el-GR"/>
+  <c:lang val="en-US"/>
   <c:roundedCorners val="0"/>
   <mc:AlternateContent xmlns:mc="http://schemas.openxmlformats.org/markup-compatibility/2006">
     <mc:Choice xmlns:c14="http://schemas.microsoft.com/office/drawing/2007/8/2/chart" Requires="c14">
@@ -8540,7 +8441,6 @@
       <c:rotX val="30"/>
       <c:rotY val="0"/>
       <c:rAngAx val="0"/>
-      <c:perspective val="30"/>
     </c:view3D>
     <c:floor>
       <c:thickness val="0"/>
@@ -8559,6 +8459,13 @@
           <c:idx val="0"/>
           <c:order val="0"/>
           <c:dLbls>
+            <c:spPr>
+              <a:noFill/>
+              <a:ln>
+                <a:noFill/>
+              </a:ln>
+              <a:effectLst/>
+            </c:spPr>
             <c:showLegendKey val="1"/>
             <c:showVal val="0"/>
             <c:showCatName val="0"/>
@@ -8566,6 +8473,9 @@
             <c:showPercent val="1"/>
             <c:showBubbleSize val="0"/>
             <c:showLeaderLines val="1"/>
+            <c:extLst>
+              <c:ext xmlns:c15="http://schemas.microsoft.com/office/drawing/2012/chart" uri="{CE6537A1-D6FC-4f65-9D91-7224C49458BB}"/>
+            </c:extLst>
           </c:dLbls>
           <c:cat>
             <c:strRef>
@@ -8588,10 +8498,10 @@
                 <c:formatCode>General</c:formatCode>
                 <c:ptCount val="2"/>
                 <c:pt idx="0">
-                  <c:v>10</c:v>
+                  <c:v>10.0</c:v>
                 </c:pt>
                 <c:pt idx="1">
-                  <c:v>10</c:v>
+                  <c:v>10.0</c:v>
                 </c:pt>
               </c:numCache>
             </c:numRef>
@@ -8625,7 +8535,7 @@
 <file path=word/charts/chart10.xml><?xml version="1.0" encoding="utf-8"?>
 <c:chartSpace xmlns:c="http://schemas.openxmlformats.org/drawingml/2006/chart" xmlns:a="http://schemas.openxmlformats.org/drawingml/2006/main" xmlns:r="http://schemas.openxmlformats.org/officeDocument/2006/relationships">
   <c:date1904 val="0"/>
-  <c:lang val="el-GR"/>
+  <c:lang val="en-US"/>
   <c:roundedCorners val="0"/>
   <mc:AlternateContent xmlns:mc="http://schemas.openxmlformats.org/markup-compatibility/2006">
     <mc:Choice xmlns:c14="http://schemas.microsoft.com/office/drawing/2007/8/2/chart" Requires="c14">
@@ -8645,7 +8555,7 @@
           <a:pPr>
             <a:defRPr sz="1400"/>
           </a:pPr>
-          <a:endParaRPr lang="el-GR"/>
+          <a:endParaRPr lang="en-US"/>
         </a:p>
       </c:txPr>
     </c:title>
@@ -8654,7 +8564,6 @@
       <c:rotX val="30"/>
       <c:rotY val="0"/>
       <c:rAngAx val="0"/>
-      <c:perspective val="30"/>
     </c:view3D>
     <c:floor>
       <c:thickness val="0"/>
@@ -8684,6 +8593,13 @@
             </c:strRef>
           </c:tx>
           <c:dLbls>
+            <c:spPr>
+              <a:noFill/>
+              <a:ln>
+                <a:noFill/>
+              </a:ln>
+              <a:effectLst/>
+            </c:spPr>
             <c:dLblPos val="bestFit"/>
             <c:showLegendKey val="1"/>
             <c:showVal val="0"/>
@@ -8692,6 +8608,9 @@
             <c:showPercent val="1"/>
             <c:showBubbleSize val="0"/>
             <c:showLeaderLines val="1"/>
+            <c:extLst>
+              <c:ext xmlns:c15="http://schemas.microsoft.com/office/drawing/2012/chart" uri="{CE6537A1-D6FC-4f65-9D91-7224C49458BB}"/>
+            </c:extLst>
           </c:dLbls>
           <c:val>
             <c:numRef>
@@ -8700,19 +8619,19 @@
                 <c:formatCode>General</c:formatCode>
                 <c:ptCount val="5"/>
                 <c:pt idx="0">
-                  <c:v>0</c:v>
+                  <c:v>0.0</c:v>
                 </c:pt>
                 <c:pt idx="1">
-                  <c:v>1</c:v>
+                  <c:v>1.0</c:v>
                 </c:pt>
                 <c:pt idx="2">
-                  <c:v>1</c:v>
+                  <c:v>1.0</c:v>
                 </c:pt>
                 <c:pt idx="3">
-                  <c:v>3</c:v>
+                  <c:v>3.0</c:v>
                 </c:pt>
                 <c:pt idx="4">
-                  <c:v>15</c:v>
+                  <c:v>15.0</c:v>
                 </c:pt>
               </c:numCache>
             </c:numRef>
@@ -8740,7 +8659,7 @@
           <a:pPr rtl="0">
             <a:defRPr/>
           </a:pPr>
-          <a:endParaRPr lang="el-GR"/>
+          <a:endParaRPr lang="en-US"/>
         </a:p>
       </c:txPr>
     </c:legend>
@@ -8757,7 +8676,7 @@
 <file path=word/charts/chart11.xml><?xml version="1.0" encoding="utf-8"?>
 <c:chartSpace xmlns:c="http://schemas.openxmlformats.org/drawingml/2006/chart" xmlns:a="http://schemas.openxmlformats.org/drawingml/2006/main" xmlns:r="http://schemas.openxmlformats.org/officeDocument/2006/relationships">
   <c:date1904 val="0"/>
-  <c:lang val="el-GR"/>
+  <c:lang val="en-US"/>
   <c:roundedCorners val="0"/>
   <mc:AlternateContent xmlns:mc="http://schemas.openxmlformats.org/markup-compatibility/2006">
     <mc:Choice xmlns:c14="http://schemas.microsoft.com/office/drawing/2007/8/2/chart" Requires="c14">
@@ -8777,7 +8696,7 @@
           <a:pPr>
             <a:defRPr sz="1400"/>
           </a:pPr>
-          <a:endParaRPr lang="el-GR"/>
+          <a:endParaRPr lang="en-US"/>
         </a:p>
       </c:txPr>
     </c:title>
@@ -8786,7 +8705,6 @@
       <c:rotX val="30"/>
       <c:rotY val="0"/>
       <c:rAngAx val="0"/>
-      <c:perspective val="30"/>
     </c:view3D>
     <c:floor>
       <c:thickness val="0"/>
@@ -8816,6 +8734,13 @@
             </c:strRef>
           </c:tx>
           <c:dLbls>
+            <c:spPr>
+              <a:noFill/>
+              <a:ln>
+                <a:noFill/>
+              </a:ln>
+              <a:effectLst/>
+            </c:spPr>
             <c:dLblPos val="bestFit"/>
             <c:showLegendKey val="1"/>
             <c:showVal val="0"/>
@@ -8824,6 +8749,9 @@
             <c:showPercent val="1"/>
             <c:showBubbleSize val="0"/>
             <c:showLeaderLines val="1"/>
+            <c:extLst>
+              <c:ext xmlns:c15="http://schemas.microsoft.com/office/drawing/2012/chart" uri="{CE6537A1-D6FC-4f65-9D91-7224C49458BB}"/>
+            </c:extLst>
           </c:dLbls>
           <c:val>
             <c:numRef>
@@ -8832,19 +8760,19 @@
                 <c:formatCode>General</c:formatCode>
                 <c:ptCount val="5"/>
                 <c:pt idx="0">
-                  <c:v>0</c:v>
+                  <c:v>0.0</c:v>
                 </c:pt>
                 <c:pt idx="1">
-                  <c:v>0</c:v>
+                  <c:v>0.0</c:v>
                 </c:pt>
                 <c:pt idx="2">
-                  <c:v>0</c:v>
+                  <c:v>0.0</c:v>
                 </c:pt>
                 <c:pt idx="3">
-                  <c:v>2</c:v>
+                  <c:v>2.0</c:v>
                 </c:pt>
                 <c:pt idx="4">
-                  <c:v>18</c:v>
+                  <c:v>18.0</c:v>
                 </c:pt>
               </c:numCache>
             </c:numRef>
@@ -8872,7 +8800,7 @@
           <a:pPr rtl="0">
             <a:defRPr/>
           </a:pPr>
-          <a:endParaRPr lang="el-GR"/>
+          <a:endParaRPr lang="en-US"/>
         </a:p>
       </c:txPr>
     </c:legend>
@@ -8889,7 +8817,7 @@
 <file path=word/charts/chart12.xml><?xml version="1.0" encoding="utf-8"?>
 <c:chartSpace xmlns:c="http://schemas.openxmlformats.org/drawingml/2006/chart" xmlns:a="http://schemas.openxmlformats.org/drawingml/2006/main" xmlns:r="http://schemas.openxmlformats.org/officeDocument/2006/relationships">
   <c:date1904 val="0"/>
-  <c:lang val="el-GR"/>
+  <c:lang val="en-US"/>
   <c:roundedCorners val="0"/>
   <mc:AlternateContent xmlns:mc="http://schemas.openxmlformats.org/markup-compatibility/2006">
     <mc:Choice xmlns:c14="http://schemas.microsoft.com/office/drawing/2007/8/2/chart" Requires="c14">
@@ -8909,7 +8837,7 @@
           <a:pPr>
             <a:defRPr sz="1400"/>
           </a:pPr>
-          <a:endParaRPr lang="el-GR"/>
+          <a:endParaRPr lang="en-US"/>
         </a:p>
       </c:txPr>
     </c:title>
@@ -8918,7 +8846,6 @@
       <c:rotX val="30"/>
       <c:rotY val="0"/>
       <c:rAngAx val="0"/>
-      <c:perspective val="30"/>
     </c:view3D>
     <c:floor>
       <c:thickness val="0"/>
@@ -8948,6 +8875,13 @@
             </c:strRef>
           </c:tx>
           <c:dLbls>
+            <c:spPr>
+              <a:noFill/>
+              <a:ln>
+                <a:noFill/>
+              </a:ln>
+              <a:effectLst/>
+            </c:spPr>
             <c:dLblPos val="bestFit"/>
             <c:showLegendKey val="1"/>
             <c:showVal val="0"/>
@@ -8956,6 +8890,9 @@
             <c:showPercent val="1"/>
             <c:showBubbleSize val="0"/>
             <c:showLeaderLines val="1"/>
+            <c:extLst>
+              <c:ext xmlns:c15="http://schemas.microsoft.com/office/drawing/2012/chart" uri="{CE6537A1-D6FC-4f65-9D91-7224C49458BB}"/>
+            </c:extLst>
           </c:dLbls>
           <c:val>
             <c:numRef>
@@ -8964,19 +8901,19 @@
                 <c:formatCode>General</c:formatCode>
                 <c:ptCount val="5"/>
                 <c:pt idx="0">
-                  <c:v>0</c:v>
+                  <c:v>0.0</c:v>
                 </c:pt>
                 <c:pt idx="1">
-                  <c:v>2</c:v>
+                  <c:v>2.0</c:v>
                 </c:pt>
                 <c:pt idx="2">
-                  <c:v>2</c:v>
+                  <c:v>2.0</c:v>
                 </c:pt>
                 <c:pt idx="3">
-                  <c:v>7</c:v>
+                  <c:v>7.0</c:v>
                 </c:pt>
                 <c:pt idx="4">
-                  <c:v>9</c:v>
+                  <c:v>9.0</c:v>
                 </c:pt>
               </c:numCache>
             </c:numRef>
@@ -9004,7 +8941,7 @@
           <a:pPr rtl="0">
             <a:defRPr/>
           </a:pPr>
-          <a:endParaRPr lang="el-GR"/>
+          <a:endParaRPr lang="en-US"/>
         </a:p>
       </c:txPr>
     </c:legend>
@@ -9021,7 +8958,7 @@
 <file path=word/charts/chart13.xml><?xml version="1.0" encoding="utf-8"?>
 <c:chartSpace xmlns:c="http://schemas.openxmlformats.org/drawingml/2006/chart" xmlns:a="http://schemas.openxmlformats.org/drawingml/2006/main" xmlns:r="http://schemas.openxmlformats.org/officeDocument/2006/relationships">
   <c:date1904 val="0"/>
-  <c:lang val="el-GR"/>
+  <c:lang val="en-US"/>
   <c:roundedCorners val="0"/>
   <mc:AlternateContent xmlns:mc="http://schemas.openxmlformats.org/markup-compatibility/2006">
     <mc:Choice xmlns:c14="http://schemas.microsoft.com/office/drawing/2007/8/2/chart" Requires="c14">
@@ -9041,7 +8978,7 @@
           <a:pPr>
             <a:defRPr sz="1400"/>
           </a:pPr>
-          <a:endParaRPr lang="el-GR"/>
+          <a:endParaRPr lang="en-US"/>
         </a:p>
       </c:txPr>
     </c:title>
@@ -9050,7 +8987,6 @@
       <c:rotX val="30"/>
       <c:rotY val="0"/>
       <c:rAngAx val="0"/>
-      <c:perspective val="30"/>
     </c:view3D>
     <c:floor>
       <c:thickness val="0"/>
@@ -9067,10 +9003,10 @@
           <c:layoutTarget val="inner"/>
           <c:xMode val="edge"/>
           <c:yMode val="edge"/>
-          <c:x val="9.6444663167104094E-2"/>
-          <c:y val="0.30200559103845687"/>
-          <c:w val="0.74570122484689416"/>
-          <c:h val="0.47381154675253223"/>
+          <c:x val="0.0964446631671041"/>
+          <c:y val="0.302005591038457"/>
+          <c:w val="0.745701224846894"/>
+          <c:h val="0.473811546752532"/>
         </c:manualLayout>
       </c:layout>
       <c:pie3DChart>
@@ -9090,6 +9026,13 @@
             </c:strRef>
           </c:tx>
           <c:dLbls>
+            <c:spPr>
+              <a:noFill/>
+              <a:ln>
+                <a:noFill/>
+              </a:ln>
+              <a:effectLst/>
+            </c:spPr>
             <c:dLblPos val="bestFit"/>
             <c:showLegendKey val="1"/>
             <c:showVal val="0"/>
@@ -9098,6 +9041,9 @@
             <c:showPercent val="1"/>
             <c:showBubbleSize val="0"/>
             <c:showLeaderLines val="1"/>
+            <c:extLst>
+              <c:ext xmlns:c15="http://schemas.microsoft.com/office/drawing/2012/chart" uri="{CE6537A1-D6FC-4f65-9D91-7224C49458BB}"/>
+            </c:extLst>
           </c:dLbls>
           <c:val>
             <c:numRef>
@@ -9106,19 +9052,19 @@
                 <c:formatCode>General</c:formatCode>
                 <c:ptCount val="5"/>
                 <c:pt idx="0">
-                  <c:v>0</c:v>
+                  <c:v>0.0</c:v>
                 </c:pt>
                 <c:pt idx="1">
-                  <c:v>1</c:v>
+                  <c:v>1.0</c:v>
                 </c:pt>
                 <c:pt idx="2">
-                  <c:v>5</c:v>
+                  <c:v>5.0</c:v>
                 </c:pt>
                 <c:pt idx="3">
-                  <c:v>9</c:v>
+                  <c:v>9.0</c:v>
                 </c:pt>
                 <c:pt idx="4">
-                  <c:v>5</c:v>
+                  <c:v>5.0</c:v>
                 </c:pt>
               </c:numCache>
             </c:numRef>
@@ -9146,7 +9092,7 @@
           <a:pPr rtl="0">
             <a:defRPr/>
           </a:pPr>
-          <a:endParaRPr lang="el-GR"/>
+          <a:endParaRPr lang="en-US"/>
         </a:p>
       </c:txPr>
     </c:legend>
@@ -9163,7 +9109,7 @@
 <file path=word/charts/chart14.xml><?xml version="1.0" encoding="utf-8"?>
 <c:chartSpace xmlns:c="http://schemas.openxmlformats.org/drawingml/2006/chart" xmlns:a="http://schemas.openxmlformats.org/drawingml/2006/main" xmlns:r="http://schemas.openxmlformats.org/officeDocument/2006/relationships">
   <c:date1904 val="0"/>
-  <c:lang val="el-GR"/>
+  <c:lang val="en-US"/>
   <c:roundedCorners val="0"/>
   <mc:AlternateContent xmlns:mc="http://schemas.openxmlformats.org/markup-compatibility/2006">
     <mc:Choice xmlns:c14="http://schemas.microsoft.com/office/drawing/2007/8/2/chart" Requires="c14">
@@ -9183,7 +9129,7 @@
           <a:pPr>
             <a:defRPr sz="1400"/>
           </a:pPr>
-          <a:endParaRPr lang="el-GR"/>
+          <a:endParaRPr lang="en-US"/>
         </a:p>
       </c:txPr>
     </c:title>
@@ -9192,7 +9138,6 @@
       <c:rotX val="30"/>
       <c:rotY val="0"/>
       <c:rAngAx val="0"/>
-      <c:perspective val="30"/>
     </c:view3D>
     <c:floor>
       <c:thickness val="0"/>
@@ -9222,6 +9167,13 @@
             </c:strRef>
           </c:tx>
           <c:dLbls>
+            <c:spPr>
+              <a:noFill/>
+              <a:ln>
+                <a:noFill/>
+              </a:ln>
+              <a:effectLst/>
+            </c:spPr>
             <c:dLblPos val="bestFit"/>
             <c:showLegendKey val="1"/>
             <c:showVal val="0"/>
@@ -9230,6 +9182,9 @@
             <c:showPercent val="1"/>
             <c:showBubbleSize val="0"/>
             <c:showLeaderLines val="1"/>
+            <c:extLst>
+              <c:ext xmlns:c15="http://schemas.microsoft.com/office/drawing/2012/chart" uri="{CE6537A1-D6FC-4f65-9D91-7224C49458BB}"/>
+            </c:extLst>
           </c:dLbls>
           <c:val>
             <c:numRef>
@@ -9238,19 +9193,19 @@
                 <c:formatCode>General</c:formatCode>
                 <c:ptCount val="5"/>
                 <c:pt idx="0">
-                  <c:v>2</c:v>
+                  <c:v>2.0</c:v>
                 </c:pt>
                 <c:pt idx="1">
-                  <c:v>3</c:v>
+                  <c:v>3.0</c:v>
                 </c:pt>
                 <c:pt idx="2">
-                  <c:v>6</c:v>
+                  <c:v>6.0</c:v>
                 </c:pt>
                 <c:pt idx="3">
-                  <c:v>5</c:v>
+                  <c:v>5.0</c:v>
                 </c:pt>
                 <c:pt idx="4">
-                  <c:v>4</c:v>
+                  <c:v>4.0</c:v>
                 </c:pt>
               </c:numCache>
             </c:numRef>
@@ -9278,7 +9233,7 @@
           <a:pPr rtl="0">
             <a:defRPr/>
           </a:pPr>
-          <a:endParaRPr lang="el-GR"/>
+          <a:endParaRPr lang="en-US"/>
         </a:p>
       </c:txPr>
     </c:legend>
@@ -9295,7 +9250,7 @@
 <file path=word/charts/chart15.xml><?xml version="1.0" encoding="utf-8"?>
 <c:chartSpace xmlns:c="http://schemas.openxmlformats.org/drawingml/2006/chart" xmlns:a="http://schemas.openxmlformats.org/drawingml/2006/main" xmlns:r="http://schemas.openxmlformats.org/officeDocument/2006/relationships">
   <c:date1904 val="0"/>
-  <c:lang val="el-GR"/>
+  <c:lang val="en-US"/>
   <c:roundedCorners val="0"/>
   <mc:AlternateContent xmlns:mc="http://schemas.openxmlformats.org/markup-compatibility/2006">
     <mc:Choice xmlns:c14="http://schemas.microsoft.com/office/drawing/2007/8/2/chart" Requires="c14">
@@ -9315,7 +9270,7 @@
           <a:pPr>
             <a:defRPr sz="1400"/>
           </a:pPr>
-          <a:endParaRPr lang="el-GR"/>
+          <a:endParaRPr lang="en-US"/>
         </a:p>
       </c:txPr>
     </c:title>
@@ -9324,7 +9279,6 @@
       <c:rotX val="30"/>
       <c:rotY val="0"/>
       <c:rAngAx val="0"/>
-      <c:perspective val="30"/>
     </c:view3D>
     <c:floor>
       <c:thickness val="0"/>
@@ -9354,6 +9308,13 @@
             </c:strRef>
           </c:tx>
           <c:dLbls>
+            <c:spPr>
+              <a:noFill/>
+              <a:ln>
+                <a:noFill/>
+              </a:ln>
+              <a:effectLst/>
+            </c:spPr>
             <c:showLegendKey val="1"/>
             <c:showVal val="0"/>
             <c:showCatName val="0"/>
@@ -9361,6 +9322,9 @@
             <c:showPercent val="1"/>
             <c:showBubbleSize val="0"/>
             <c:showLeaderLines val="1"/>
+            <c:extLst>
+              <c:ext xmlns:c15="http://schemas.microsoft.com/office/drawing/2012/chart" uri="{CE6537A1-D6FC-4f65-9D91-7224C49458BB}"/>
+            </c:extLst>
           </c:dLbls>
           <c:val>
             <c:numRef>
@@ -9369,19 +9333,19 @@
                 <c:formatCode>General</c:formatCode>
                 <c:ptCount val="5"/>
                 <c:pt idx="0">
-                  <c:v>0</c:v>
+                  <c:v>0.0</c:v>
                 </c:pt>
                 <c:pt idx="1">
-                  <c:v>1</c:v>
+                  <c:v>1.0</c:v>
                 </c:pt>
                 <c:pt idx="2">
-                  <c:v>10</c:v>
+                  <c:v>10.0</c:v>
                 </c:pt>
                 <c:pt idx="3">
-                  <c:v>4</c:v>
+                  <c:v>4.0</c:v>
                 </c:pt>
                 <c:pt idx="4">
-                  <c:v>5</c:v>
+                  <c:v>5.0</c:v>
                 </c:pt>
               </c:numCache>
             </c:numRef>
@@ -9408,7 +9372,7 @@
           <a:pPr rtl="0">
             <a:defRPr/>
           </a:pPr>
-          <a:endParaRPr lang="el-GR"/>
+          <a:endParaRPr lang="en-US"/>
         </a:p>
       </c:txPr>
     </c:legend>
@@ -9425,7 +9389,7 @@
 <file path=word/charts/chart16.xml><?xml version="1.0" encoding="utf-8"?>
 <c:chartSpace xmlns:c="http://schemas.openxmlformats.org/drawingml/2006/chart" xmlns:a="http://schemas.openxmlformats.org/drawingml/2006/main" xmlns:r="http://schemas.openxmlformats.org/officeDocument/2006/relationships">
   <c:date1904 val="0"/>
-  <c:lang val="el-GR"/>
+  <c:lang val="en-US"/>
   <c:roundedCorners val="0"/>
   <mc:AlternateContent xmlns:mc="http://schemas.openxmlformats.org/markup-compatibility/2006">
     <mc:Choice xmlns:c14="http://schemas.microsoft.com/office/drawing/2007/8/2/chart" Requires="c14">
@@ -9445,7 +9409,7 @@
           <a:pPr>
             <a:defRPr sz="1400"/>
           </a:pPr>
-          <a:endParaRPr lang="el-GR"/>
+          <a:endParaRPr lang="en-US"/>
         </a:p>
       </c:txPr>
     </c:title>
@@ -9454,7 +9418,6 @@
       <c:rotX val="30"/>
       <c:rotY val="0"/>
       <c:rAngAx val="0"/>
-      <c:perspective val="30"/>
     </c:view3D>
     <c:floor>
       <c:thickness val="0"/>
@@ -9484,6 +9447,13 @@
             </c:strRef>
           </c:tx>
           <c:dLbls>
+            <c:spPr>
+              <a:noFill/>
+              <a:ln>
+                <a:noFill/>
+              </a:ln>
+              <a:effectLst/>
+            </c:spPr>
             <c:dLblPos val="bestFit"/>
             <c:showLegendKey val="1"/>
             <c:showVal val="0"/>
@@ -9492,6 +9462,9 @@
             <c:showPercent val="1"/>
             <c:showBubbleSize val="0"/>
             <c:showLeaderLines val="1"/>
+            <c:extLst>
+              <c:ext xmlns:c15="http://schemas.microsoft.com/office/drawing/2012/chart" uri="{CE6537A1-D6FC-4f65-9D91-7224C49458BB}"/>
+            </c:extLst>
           </c:dLbls>
           <c:val>
             <c:numRef>
@@ -9500,19 +9473,19 @@
                 <c:formatCode>General</c:formatCode>
                 <c:ptCount val="5"/>
                 <c:pt idx="0">
-                  <c:v>1</c:v>
+                  <c:v>1.0</c:v>
                 </c:pt>
                 <c:pt idx="1">
-                  <c:v>2</c:v>
+                  <c:v>2.0</c:v>
                 </c:pt>
                 <c:pt idx="2">
-                  <c:v>2</c:v>
+                  <c:v>2.0</c:v>
                 </c:pt>
                 <c:pt idx="3">
-                  <c:v>7</c:v>
+                  <c:v>7.0</c:v>
                 </c:pt>
                 <c:pt idx="4">
-                  <c:v>8</c:v>
+                  <c:v>8.0</c:v>
                 </c:pt>
               </c:numCache>
             </c:numRef>
@@ -9540,7 +9513,7 @@
           <a:pPr rtl="0">
             <a:defRPr/>
           </a:pPr>
-          <a:endParaRPr lang="el-GR"/>
+          <a:endParaRPr lang="en-US"/>
         </a:p>
       </c:txPr>
     </c:legend>
@@ -9557,7 +9530,7 @@
 <file path=word/charts/chart17.xml><?xml version="1.0" encoding="utf-8"?>
 <c:chartSpace xmlns:c="http://schemas.openxmlformats.org/drawingml/2006/chart" xmlns:a="http://schemas.openxmlformats.org/drawingml/2006/main" xmlns:r="http://schemas.openxmlformats.org/officeDocument/2006/relationships">
   <c:date1904 val="0"/>
-  <c:lang val="el-GR"/>
+  <c:lang val="en-US"/>
   <c:roundedCorners val="0"/>
   <mc:AlternateContent xmlns:mc="http://schemas.openxmlformats.org/markup-compatibility/2006">
     <mc:Choice xmlns:c14="http://schemas.microsoft.com/office/drawing/2007/8/2/chart" Requires="c14">
@@ -9577,7 +9550,7 @@
           <a:pPr>
             <a:defRPr sz="1300"/>
           </a:pPr>
-          <a:endParaRPr lang="el-GR"/>
+          <a:endParaRPr lang="en-US"/>
         </a:p>
       </c:txPr>
     </c:title>
@@ -9586,7 +9559,6 @@
       <c:rotX val="30"/>
       <c:rotY val="0"/>
       <c:rAngAx val="0"/>
-      <c:perspective val="30"/>
     </c:view3D>
     <c:floor>
       <c:thickness val="0"/>
@@ -9616,6 +9588,13 @@
             </c:strRef>
           </c:tx>
           <c:dLbls>
+            <c:spPr>
+              <a:noFill/>
+              <a:ln>
+                <a:noFill/>
+              </a:ln>
+              <a:effectLst/>
+            </c:spPr>
             <c:showLegendKey val="1"/>
             <c:showVal val="0"/>
             <c:showCatName val="0"/>
@@ -9623,6 +9602,9 @@
             <c:showPercent val="1"/>
             <c:showBubbleSize val="0"/>
             <c:showLeaderLines val="1"/>
+            <c:extLst>
+              <c:ext xmlns:c15="http://schemas.microsoft.com/office/drawing/2012/chart" uri="{CE6537A1-D6FC-4f65-9D91-7224C49458BB}"/>
+            </c:extLst>
           </c:dLbls>
           <c:val>
             <c:numRef>
@@ -9631,19 +9613,19 @@
                 <c:formatCode>General</c:formatCode>
                 <c:ptCount val="5"/>
                 <c:pt idx="0">
-                  <c:v>0</c:v>
+                  <c:v>0.0</c:v>
                 </c:pt>
                 <c:pt idx="1">
-                  <c:v>1</c:v>
+                  <c:v>1.0</c:v>
                 </c:pt>
                 <c:pt idx="2">
-                  <c:v>1</c:v>
+                  <c:v>1.0</c:v>
                 </c:pt>
                 <c:pt idx="3">
-                  <c:v>3</c:v>
+                  <c:v>3.0</c:v>
                 </c:pt>
                 <c:pt idx="4">
-                  <c:v>15</c:v>
+                  <c:v>15.0</c:v>
                 </c:pt>
               </c:numCache>
             </c:numRef>
@@ -9670,7 +9652,7 @@
           <a:pPr rtl="0">
             <a:defRPr/>
           </a:pPr>
-          <a:endParaRPr lang="el-GR"/>
+          <a:endParaRPr lang="en-US"/>
         </a:p>
       </c:txPr>
     </c:legend>
@@ -9687,7 +9669,7 @@
 <file path=word/charts/chart18.xml><?xml version="1.0" encoding="utf-8"?>
 <c:chartSpace xmlns:c="http://schemas.openxmlformats.org/drawingml/2006/chart" xmlns:a="http://schemas.openxmlformats.org/drawingml/2006/main" xmlns:r="http://schemas.openxmlformats.org/officeDocument/2006/relationships">
   <c:date1904 val="0"/>
-  <c:lang val="el-GR"/>
+  <c:lang val="en-US"/>
   <c:roundedCorners val="0"/>
   <mc:AlternateContent xmlns:mc="http://schemas.openxmlformats.org/markup-compatibility/2006">
     <mc:Choice xmlns:c14="http://schemas.microsoft.com/office/drawing/2007/8/2/chart" Requires="c14">
@@ -9707,7 +9689,7 @@
           <a:pPr>
             <a:defRPr sz="1400"/>
           </a:pPr>
-          <a:endParaRPr lang="el-GR"/>
+          <a:endParaRPr lang="en-US"/>
         </a:p>
       </c:txPr>
     </c:title>
@@ -9716,7 +9698,6 @@
       <c:rotX val="30"/>
       <c:rotY val="0"/>
       <c:rAngAx val="0"/>
-      <c:perspective val="30"/>
     </c:view3D>
     <c:floor>
       <c:thickness val="0"/>
@@ -9746,6 +9727,13 @@
             </c:strRef>
           </c:tx>
           <c:dLbls>
+            <c:spPr>
+              <a:noFill/>
+              <a:ln>
+                <a:noFill/>
+              </a:ln>
+              <a:effectLst/>
+            </c:spPr>
             <c:showLegendKey val="1"/>
             <c:showVal val="0"/>
             <c:showCatName val="0"/>
@@ -9753,6 +9741,9 @@
             <c:showPercent val="1"/>
             <c:showBubbleSize val="0"/>
             <c:showLeaderLines val="1"/>
+            <c:extLst>
+              <c:ext xmlns:c15="http://schemas.microsoft.com/office/drawing/2012/chart" uri="{CE6537A1-D6FC-4f65-9D91-7224C49458BB}"/>
+            </c:extLst>
           </c:dLbls>
           <c:val>
             <c:numRef>
@@ -9761,19 +9752,19 @@
                 <c:formatCode>General</c:formatCode>
                 <c:ptCount val="5"/>
                 <c:pt idx="0">
-                  <c:v>0</c:v>
+                  <c:v>0.0</c:v>
                 </c:pt>
                 <c:pt idx="1">
-                  <c:v>1</c:v>
+                  <c:v>1.0</c:v>
                 </c:pt>
                 <c:pt idx="2">
-                  <c:v>6</c:v>
+                  <c:v>6.0</c:v>
                 </c:pt>
                 <c:pt idx="3">
-                  <c:v>7</c:v>
+                  <c:v>7.0</c:v>
                 </c:pt>
                 <c:pt idx="4">
-                  <c:v>6</c:v>
+                  <c:v>6.0</c:v>
                 </c:pt>
               </c:numCache>
             </c:numRef>
@@ -9800,7 +9791,7 @@
           <a:pPr rtl="0">
             <a:defRPr/>
           </a:pPr>
-          <a:endParaRPr lang="el-GR"/>
+          <a:endParaRPr lang="en-US"/>
         </a:p>
       </c:txPr>
     </c:legend>
@@ -9817,7 +9808,7 @@
 <file path=word/charts/chart19.xml><?xml version="1.0" encoding="utf-8"?>
 <c:chartSpace xmlns:c="http://schemas.openxmlformats.org/drawingml/2006/chart" xmlns:a="http://schemas.openxmlformats.org/drawingml/2006/main" xmlns:r="http://schemas.openxmlformats.org/officeDocument/2006/relationships">
   <c:date1904 val="0"/>
-  <c:lang val="el-GR"/>
+  <c:lang val="en-US"/>
   <c:roundedCorners val="0"/>
   <mc:AlternateContent xmlns:mc="http://schemas.openxmlformats.org/markup-compatibility/2006">
     <mc:Choice xmlns:c14="http://schemas.microsoft.com/office/drawing/2007/8/2/chart" Requires="c14">
@@ -9837,7 +9828,7 @@
           <a:pPr>
             <a:defRPr sz="1400"/>
           </a:pPr>
-          <a:endParaRPr lang="el-GR"/>
+          <a:endParaRPr lang="en-US"/>
         </a:p>
       </c:txPr>
     </c:title>
@@ -9846,7 +9837,6 @@
       <c:rotX val="30"/>
       <c:rotY val="0"/>
       <c:rAngAx val="0"/>
-      <c:perspective val="30"/>
     </c:view3D>
     <c:floor>
       <c:thickness val="0"/>
@@ -9876,6 +9866,13 @@
             </c:strRef>
           </c:tx>
           <c:dLbls>
+            <c:spPr>
+              <a:noFill/>
+              <a:ln>
+                <a:noFill/>
+              </a:ln>
+              <a:effectLst/>
+            </c:spPr>
             <c:showLegendKey val="1"/>
             <c:showVal val="0"/>
             <c:showCatName val="0"/>
@@ -9883,6 +9880,9 @@
             <c:showPercent val="1"/>
             <c:showBubbleSize val="0"/>
             <c:showLeaderLines val="1"/>
+            <c:extLst>
+              <c:ext xmlns:c15="http://schemas.microsoft.com/office/drawing/2012/chart" uri="{CE6537A1-D6FC-4f65-9D91-7224C49458BB}"/>
+            </c:extLst>
           </c:dLbls>
           <c:val>
             <c:numRef>
@@ -9891,19 +9891,19 @@
                 <c:formatCode>General</c:formatCode>
                 <c:ptCount val="5"/>
                 <c:pt idx="0">
-                  <c:v>2</c:v>
+                  <c:v>2.0</c:v>
                 </c:pt>
                 <c:pt idx="1">
-                  <c:v>2</c:v>
+                  <c:v>2.0</c:v>
                 </c:pt>
                 <c:pt idx="2">
-                  <c:v>8</c:v>
+                  <c:v>8.0</c:v>
                 </c:pt>
                 <c:pt idx="3">
-                  <c:v>4</c:v>
+                  <c:v>4.0</c:v>
                 </c:pt>
                 <c:pt idx="4">
-                  <c:v>4</c:v>
+                  <c:v>4.0</c:v>
                 </c:pt>
               </c:numCache>
             </c:numRef>
@@ -9930,7 +9930,7 @@
           <a:pPr rtl="0">
             <a:defRPr/>
           </a:pPr>
-          <a:endParaRPr lang="el-GR"/>
+          <a:endParaRPr lang="en-US"/>
         </a:p>
       </c:txPr>
     </c:legend>
@@ -9947,7 +9947,7 @@
 <file path=word/charts/chart2.xml><?xml version="1.0" encoding="utf-8"?>
 <c:chartSpace xmlns:c="http://schemas.openxmlformats.org/drawingml/2006/chart" xmlns:a="http://schemas.openxmlformats.org/drawingml/2006/main" xmlns:r="http://schemas.openxmlformats.org/officeDocument/2006/relationships">
   <c:date1904 val="0"/>
-  <c:lang val="el-GR"/>
+  <c:lang val="en-US"/>
   <c:roundedCorners val="0"/>
   <mc:AlternateContent xmlns:mc="http://schemas.openxmlformats.org/markup-compatibility/2006">
     <mc:Choice xmlns:c14="http://schemas.microsoft.com/office/drawing/2007/8/2/chart" Requires="c14">
@@ -9981,7 +9981,6 @@
       <c:rotX val="30"/>
       <c:rotY val="0"/>
       <c:rAngAx val="0"/>
-      <c:perspective val="30"/>
     </c:view3D>
     <c:floor>
       <c:thickness val="0"/>
@@ -10000,6 +9999,13 @@
           <c:idx val="0"/>
           <c:order val="0"/>
           <c:dLbls>
+            <c:spPr>
+              <a:noFill/>
+              <a:ln>
+                <a:noFill/>
+              </a:ln>
+              <a:effectLst/>
+            </c:spPr>
             <c:showLegendKey val="1"/>
             <c:showVal val="0"/>
             <c:showCatName val="0"/>
@@ -10007,6 +10013,9 @@
             <c:showPercent val="1"/>
             <c:showBubbleSize val="0"/>
             <c:showLeaderLines val="1"/>
+            <c:extLst>
+              <c:ext xmlns:c15="http://schemas.microsoft.com/office/drawing/2012/chart" uri="{CE6537A1-D6FC-4f65-9D91-7224C49458BB}"/>
+            </c:extLst>
           </c:dLbls>
           <c:cat>
             <c:strRef>
@@ -10041,19 +10050,19 @@
                 <c:formatCode>General</c:formatCode>
                 <c:ptCount val="6"/>
                 <c:pt idx="1">
-                  <c:v>0</c:v>
+                  <c:v>0.0</c:v>
                 </c:pt>
                 <c:pt idx="2">
-                  <c:v>17</c:v>
+                  <c:v>17.0</c:v>
                 </c:pt>
                 <c:pt idx="3">
-                  <c:v>0</c:v>
+                  <c:v>0.0</c:v>
                 </c:pt>
                 <c:pt idx="4">
-                  <c:v>0</c:v>
+                  <c:v>0.0</c:v>
                 </c:pt>
                 <c:pt idx="5">
-                  <c:v>3</c:v>
+                  <c:v>3.0</c:v>
                 </c:pt>
               </c:numCache>
             </c:numRef>
@@ -10091,7 +10100,7 @@
 <file path=word/charts/chart20.xml><?xml version="1.0" encoding="utf-8"?>
 <c:chartSpace xmlns:c="http://schemas.openxmlformats.org/drawingml/2006/chart" xmlns:a="http://schemas.openxmlformats.org/drawingml/2006/main" xmlns:r="http://schemas.openxmlformats.org/officeDocument/2006/relationships">
   <c:date1904 val="0"/>
-  <c:lang val="el-GR"/>
+  <c:lang val="en-US"/>
   <c:roundedCorners val="0"/>
   <mc:AlternateContent xmlns:mc="http://schemas.openxmlformats.org/markup-compatibility/2006">
     <mc:Choice xmlns:c14="http://schemas.microsoft.com/office/drawing/2007/8/2/chart" Requires="c14">
@@ -10111,7 +10120,7 @@
           <a:pPr>
             <a:defRPr sz="1400"/>
           </a:pPr>
-          <a:endParaRPr lang="el-GR"/>
+          <a:endParaRPr lang="en-US"/>
         </a:p>
       </c:txPr>
     </c:title>
@@ -10120,7 +10129,6 @@
       <c:rotX val="30"/>
       <c:rotY val="0"/>
       <c:rAngAx val="0"/>
-      <c:perspective val="30"/>
     </c:view3D>
     <c:floor>
       <c:thickness val="0"/>
@@ -10150,6 +10158,13 @@
             </c:strRef>
           </c:tx>
           <c:dLbls>
+            <c:spPr>
+              <a:noFill/>
+              <a:ln>
+                <a:noFill/>
+              </a:ln>
+              <a:effectLst/>
+            </c:spPr>
             <c:showLegendKey val="1"/>
             <c:showVal val="0"/>
             <c:showCatName val="0"/>
@@ -10157,6 +10172,9 @@
             <c:showPercent val="1"/>
             <c:showBubbleSize val="0"/>
             <c:showLeaderLines val="1"/>
+            <c:extLst>
+              <c:ext xmlns:c15="http://schemas.microsoft.com/office/drawing/2012/chart" uri="{CE6537A1-D6FC-4f65-9D91-7224C49458BB}"/>
+            </c:extLst>
           </c:dLbls>
           <c:val>
             <c:numRef>
@@ -10165,19 +10183,19 @@
                 <c:formatCode>General</c:formatCode>
                 <c:ptCount val="5"/>
                 <c:pt idx="0">
-                  <c:v>0</c:v>
+                  <c:v>0.0</c:v>
                 </c:pt>
                 <c:pt idx="1">
-                  <c:v>1</c:v>
+                  <c:v>1.0</c:v>
                 </c:pt>
                 <c:pt idx="2">
-                  <c:v>1</c:v>
+                  <c:v>1.0</c:v>
                 </c:pt>
                 <c:pt idx="3">
-                  <c:v>7</c:v>
+                  <c:v>7.0</c:v>
                 </c:pt>
                 <c:pt idx="4">
-                  <c:v>11</c:v>
+                  <c:v>11.0</c:v>
                 </c:pt>
               </c:numCache>
             </c:numRef>
@@ -10204,7 +10222,7 @@
           <a:pPr rtl="0">
             <a:defRPr/>
           </a:pPr>
-          <a:endParaRPr lang="el-GR"/>
+          <a:endParaRPr lang="en-US"/>
         </a:p>
       </c:txPr>
     </c:legend>
@@ -10221,7 +10239,7 @@
 <file path=word/charts/chart21.xml><?xml version="1.0" encoding="utf-8"?>
 <c:chartSpace xmlns:c="http://schemas.openxmlformats.org/drawingml/2006/chart" xmlns:a="http://schemas.openxmlformats.org/drawingml/2006/main" xmlns:r="http://schemas.openxmlformats.org/officeDocument/2006/relationships">
   <c:date1904 val="0"/>
-  <c:lang val="el-GR"/>
+  <c:lang val="en-US"/>
   <c:roundedCorners val="0"/>
   <mc:AlternateContent xmlns:mc="http://schemas.openxmlformats.org/markup-compatibility/2006">
     <mc:Choice xmlns:c14="http://schemas.microsoft.com/office/drawing/2007/8/2/chart" Requires="c14">
@@ -10241,7 +10259,7 @@
           <a:pPr>
             <a:defRPr sz="1400"/>
           </a:pPr>
-          <a:endParaRPr lang="el-GR"/>
+          <a:endParaRPr lang="en-US"/>
         </a:p>
       </c:txPr>
     </c:title>
@@ -10250,7 +10268,6 @@
       <c:rotX val="30"/>
       <c:rotY val="0"/>
       <c:rAngAx val="0"/>
-      <c:perspective val="30"/>
     </c:view3D>
     <c:floor>
       <c:thickness val="0"/>
@@ -10280,6 +10297,13 @@
             </c:strRef>
           </c:tx>
           <c:dLbls>
+            <c:spPr>
+              <a:noFill/>
+              <a:ln>
+                <a:noFill/>
+              </a:ln>
+              <a:effectLst/>
+            </c:spPr>
             <c:showLegendKey val="1"/>
             <c:showVal val="0"/>
             <c:showCatName val="0"/>
@@ -10287,6 +10311,9 @@
             <c:showPercent val="1"/>
             <c:showBubbleSize val="0"/>
             <c:showLeaderLines val="1"/>
+            <c:extLst>
+              <c:ext xmlns:c15="http://schemas.microsoft.com/office/drawing/2012/chart" uri="{CE6537A1-D6FC-4f65-9D91-7224C49458BB}"/>
+            </c:extLst>
           </c:dLbls>
           <c:val>
             <c:numRef>
@@ -10295,19 +10322,19 @@
                 <c:formatCode>General</c:formatCode>
                 <c:ptCount val="5"/>
                 <c:pt idx="0">
-                  <c:v>3</c:v>
+                  <c:v>3.0</c:v>
                 </c:pt>
                 <c:pt idx="1">
-                  <c:v>6</c:v>
+                  <c:v>6.0</c:v>
                 </c:pt>
                 <c:pt idx="2">
-                  <c:v>7</c:v>
+                  <c:v>7.0</c:v>
                 </c:pt>
                 <c:pt idx="3">
-                  <c:v>2</c:v>
+                  <c:v>2.0</c:v>
                 </c:pt>
                 <c:pt idx="4">
-                  <c:v>2</c:v>
+                  <c:v>2.0</c:v>
                 </c:pt>
               </c:numCache>
             </c:numRef>
@@ -10334,7 +10361,7 @@
           <a:pPr rtl="0">
             <a:defRPr/>
           </a:pPr>
-          <a:endParaRPr lang="el-GR"/>
+          <a:endParaRPr lang="en-US"/>
         </a:p>
       </c:txPr>
     </c:legend>
@@ -10351,7 +10378,7 @@
 <file path=word/charts/chart22.xml><?xml version="1.0" encoding="utf-8"?>
 <c:chartSpace xmlns:c="http://schemas.openxmlformats.org/drawingml/2006/chart" xmlns:a="http://schemas.openxmlformats.org/drawingml/2006/main" xmlns:r="http://schemas.openxmlformats.org/officeDocument/2006/relationships">
   <c:date1904 val="0"/>
-  <c:lang val="el-GR"/>
+  <c:lang val="en-US"/>
   <c:roundedCorners val="0"/>
   <mc:AlternateContent xmlns:mc="http://schemas.openxmlformats.org/markup-compatibility/2006">
     <mc:Choice xmlns:c14="http://schemas.microsoft.com/office/drawing/2007/8/2/chart" Requires="c14">
@@ -10371,7 +10398,7 @@
           <a:pPr>
             <a:defRPr sz="1400"/>
           </a:pPr>
-          <a:endParaRPr lang="el-GR"/>
+          <a:endParaRPr lang="en-US"/>
         </a:p>
       </c:txPr>
     </c:title>
@@ -10380,7 +10407,6 @@
       <c:rotX val="30"/>
       <c:rotY val="0"/>
       <c:rAngAx val="0"/>
-      <c:perspective val="30"/>
     </c:view3D>
     <c:floor>
       <c:thickness val="0"/>
@@ -10410,6 +10436,13 @@
             </c:strRef>
           </c:tx>
           <c:dLbls>
+            <c:spPr>
+              <a:noFill/>
+              <a:ln>
+                <a:noFill/>
+              </a:ln>
+              <a:effectLst/>
+            </c:spPr>
             <c:showLegendKey val="1"/>
             <c:showVal val="0"/>
             <c:showCatName val="0"/>
@@ -10417,6 +10450,9 @@
             <c:showPercent val="1"/>
             <c:showBubbleSize val="0"/>
             <c:showLeaderLines val="1"/>
+            <c:extLst>
+              <c:ext xmlns:c15="http://schemas.microsoft.com/office/drawing/2012/chart" uri="{CE6537A1-D6FC-4f65-9D91-7224C49458BB}"/>
+            </c:extLst>
           </c:dLbls>
           <c:val>
             <c:numRef>
@@ -10425,19 +10461,19 @@
                 <c:formatCode>General</c:formatCode>
                 <c:ptCount val="5"/>
                 <c:pt idx="0">
-                  <c:v>4</c:v>
+                  <c:v>4.0</c:v>
                 </c:pt>
                 <c:pt idx="1">
-                  <c:v>7</c:v>
+                  <c:v>7.0</c:v>
                 </c:pt>
                 <c:pt idx="2">
-                  <c:v>6</c:v>
+                  <c:v>6.0</c:v>
                 </c:pt>
                 <c:pt idx="3">
-                  <c:v>3</c:v>
+                  <c:v>3.0</c:v>
                 </c:pt>
                 <c:pt idx="4">
-                  <c:v>0</c:v>
+                  <c:v>0.0</c:v>
                 </c:pt>
               </c:numCache>
             </c:numRef>
@@ -10464,7 +10500,7 @@
           <a:pPr rtl="0">
             <a:defRPr/>
           </a:pPr>
-          <a:endParaRPr lang="el-GR"/>
+          <a:endParaRPr lang="en-US"/>
         </a:p>
       </c:txPr>
     </c:legend>
@@ -10481,7 +10517,7 @@
 <file path=word/charts/chart23.xml><?xml version="1.0" encoding="utf-8"?>
 <c:chartSpace xmlns:c="http://schemas.openxmlformats.org/drawingml/2006/chart" xmlns:a="http://schemas.openxmlformats.org/drawingml/2006/main" xmlns:r="http://schemas.openxmlformats.org/officeDocument/2006/relationships">
   <c:date1904 val="0"/>
-  <c:lang val="el-GR"/>
+  <c:lang val="en-US"/>
   <c:roundedCorners val="0"/>
   <mc:AlternateContent xmlns:mc="http://schemas.openxmlformats.org/markup-compatibility/2006">
     <mc:Choice xmlns:c14="http://schemas.microsoft.com/office/drawing/2007/8/2/chart" Requires="c14">
@@ -10501,7 +10537,7 @@
           <a:pPr>
             <a:defRPr sz="1400"/>
           </a:pPr>
-          <a:endParaRPr lang="el-GR"/>
+          <a:endParaRPr lang="en-US"/>
         </a:p>
       </c:txPr>
     </c:title>
@@ -10510,7 +10546,6 @@
       <c:rotX val="30"/>
       <c:rotY val="0"/>
       <c:rAngAx val="0"/>
-      <c:perspective val="30"/>
     </c:view3D>
     <c:floor>
       <c:thickness val="0"/>
@@ -10540,6 +10575,13 @@
             </c:strRef>
           </c:tx>
           <c:dLbls>
+            <c:spPr>
+              <a:noFill/>
+              <a:ln>
+                <a:noFill/>
+              </a:ln>
+              <a:effectLst/>
+            </c:spPr>
             <c:showLegendKey val="1"/>
             <c:showVal val="0"/>
             <c:showCatName val="0"/>
@@ -10547,6 +10589,9 @@
             <c:showPercent val="1"/>
             <c:showBubbleSize val="0"/>
             <c:showLeaderLines val="1"/>
+            <c:extLst>
+              <c:ext xmlns:c15="http://schemas.microsoft.com/office/drawing/2012/chart" uri="{CE6537A1-D6FC-4f65-9D91-7224C49458BB}"/>
+            </c:extLst>
           </c:dLbls>
           <c:val>
             <c:numRef>
@@ -10555,19 +10600,19 @@
                 <c:formatCode>General</c:formatCode>
                 <c:ptCount val="5"/>
                 <c:pt idx="0">
-                  <c:v>0</c:v>
+                  <c:v>0.0</c:v>
                 </c:pt>
                 <c:pt idx="1">
-                  <c:v>0</c:v>
+                  <c:v>0.0</c:v>
                 </c:pt>
                 <c:pt idx="2">
-                  <c:v>2</c:v>
+                  <c:v>2.0</c:v>
                 </c:pt>
                 <c:pt idx="3">
-                  <c:v>4</c:v>
+                  <c:v>4.0</c:v>
                 </c:pt>
                 <c:pt idx="4">
-                  <c:v>14</c:v>
+                  <c:v>14.0</c:v>
                 </c:pt>
               </c:numCache>
             </c:numRef>
@@ -10594,7 +10639,7 @@
           <a:pPr rtl="0">
             <a:defRPr/>
           </a:pPr>
-          <a:endParaRPr lang="el-GR"/>
+          <a:endParaRPr lang="en-US"/>
         </a:p>
       </c:txPr>
     </c:legend>
@@ -10611,7 +10656,7 @@
 <file path=word/charts/chart24.xml><?xml version="1.0" encoding="utf-8"?>
 <c:chartSpace xmlns:c="http://schemas.openxmlformats.org/drawingml/2006/chart" xmlns:a="http://schemas.openxmlformats.org/drawingml/2006/main" xmlns:r="http://schemas.openxmlformats.org/officeDocument/2006/relationships">
   <c:date1904 val="0"/>
-  <c:lang val="el-GR"/>
+  <c:lang val="en-US"/>
   <c:roundedCorners val="0"/>
   <mc:AlternateContent xmlns:mc="http://schemas.openxmlformats.org/markup-compatibility/2006">
     <mc:Choice xmlns:c14="http://schemas.microsoft.com/office/drawing/2007/8/2/chart" Requires="c14">
@@ -10631,7 +10676,7 @@
           <a:pPr>
             <a:defRPr sz="1400"/>
           </a:pPr>
-          <a:endParaRPr lang="el-GR"/>
+          <a:endParaRPr lang="en-US"/>
         </a:p>
       </c:txPr>
     </c:title>
@@ -10640,7 +10685,6 @@
       <c:rotX val="30"/>
       <c:rotY val="0"/>
       <c:rAngAx val="0"/>
-      <c:perspective val="30"/>
     </c:view3D>
     <c:floor>
       <c:thickness val="0"/>
@@ -10670,6 +10714,13 @@
             </c:strRef>
           </c:tx>
           <c:dLbls>
+            <c:spPr>
+              <a:noFill/>
+              <a:ln>
+                <a:noFill/>
+              </a:ln>
+              <a:effectLst/>
+            </c:spPr>
             <c:showLegendKey val="1"/>
             <c:showVal val="0"/>
             <c:showCatName val="0"/>
@@ -10677,6 +10728,9 @@
             <c:showPercent val="1"/>
             <c:showBubbleSize val="0"/>
             <c:showLeaderLines val="1"/>
+            <c:extLst>
+              <c:ext xmlns:c15="http://schemas.microsoft.com/office/drawing/2012/chart" uri="{CE6537A1-D6FC-4f65-9D91-7224C49458BB}"/>
+            </c:extLst>
           </c:dLbls>
           <c:val>
             <c:numRef>
@@ -10685,19 +10739,19 @@
                 <c:formatCode>General</c:formatCode>
                 <c:ptCount val="5"/>
                 <c:pt idx="0">
-                  <c:v>0</c:v>
+                  <c:v>0.0</c:v>
                 </c:pt>
                 <c:pt idx="1">
-                  <c:v>3</c:v>
+                  <c:v>3.0</c:v>
                 </c:pt>
                 <c:pt idx="2">
-                  <c:v>11</c:v>
+                  <c:v>11.0</c:v>
                 </c:pt>
                 <c:pt idx="3">
-                  <c:v>2</c:v>
+                  <c:v>2.0</c:v>
                 </c:pt>
                 <c:pt idx="4">
-                  <c:v>4</c:v>
+                  <c:v>4.0</c:v>
                 </c:pt>
               </c:numCache>
             </c:numRef>
@@ -10724,7 +10778,7 @@
           <a:pPr rtl="0">
             <a:defRPr/>
           </a:pPr>
-          <a:endParaRPr lang="el-GR"/>
+          <a:endParaRPr lang="en-US"/>
         </a:p>
       </c:txPr>
     </c:legend>
@@ -10741,7 +10795,7 @@
 <file path=word/charts/chart25.xml><?xml version="1.0" encoding="utf-8"?>
 <c:chartSpace xmlns:c="http://schemas.openxmlformats.org/drawingml/2006/chart" xmlns:a="http://schemas.openxmlformats.org/drawingml/2006/main" xmlns:r="http://schemas.openxmlformats.org/officeDocument/2006/relationships">
   <c:date1904 val="0"/>
-  <c:lang val="el-GR"/>
+  <c:lang val="en-US"/>
   <c:roundedCorners val="0"/>
   <mc:AlternateContent xmlns:mc="http://schemas.openxmlformats.org/markup-compatibility/2006">
     <mc:Choice xmlns:c14="http://schemas.microsoft.com/office/drawing/2007/8/2/chart" Requires="c14">
@@ -10761,7 +10815,7 @@
           <a:pPr>
             <a:defRPr sz="1400"/>
           </a:pPr>
-          <a:endParaRPr lang="el-GR"/>
+          <a:endParaRPr lang="en-US"/>
         </a:p>
       </c:txPr>
     </c:title>
@@ -10770,7 +10824,6 @@
       <c:rotX val="30"/>
       <c:rotY val="0"/>
       <c:rAngAx val="0"/>
-      <c:perspective val="30"/>
     </c:view3D>
     <c:floor>
       <c:thickness val="0"/>
@@ -10800,6 +10853,13 @@
             </c:strRef>
           </c:tx>
           <c:dLbls>
+            <c:spPr>
+              <a:noFill/>
+              <a:ln>
+                <a:noFill/>
+              </a:ln>
+              <a:effectLst/>
+            </c:spPr>
             <c:showLegendKey val="1"/>
             <c:showVal val="0"/>
             <c:showCatName val="0"/>
@@ -10807,6 +10867,9 @@
             <c:showPercent val="1"/>
             <c:showBubbleSize val="0"/>
             <c:showLeaderLines val="1"/>
+            <c:extLst>
+              <c:ext xmlns:c15="http://schemas.microsoft.com/office/drawing/2012/chart" uri="{CE6537A1-D6FC-4f65-9D91-7224C49458BB}"/>
+            </c:extLst>
           </c:dLbls>
           <c:val>
             <c:numRef>
@@ -10815,19 +10878,19 @@
                 <c:formatCode>General</c:formatCode>
                 <c:ptCount val="5"/>
                 <c:pt idx="0">
-                  <c:v>1</c:v>
+                  <c:v>1.0</c:v>
                 </c:pt>
                 <c:pt idx="1">
-                  <c:v>3</c:v>
+                  <c:v>3.0</c:v>
                 </c:pt>
                 <c:pt idx="2">
-                  <c:v>5</c:v>
+                  <c:v>5.0</c:v>
                 </c:pt>
                 <c:pt idx="3">
-                  <c:v>5</c:v>
+                  <c:v>5.0</c:v>
                 </c:pt>
                 <c:pt idx="4">
-                  <c:v>6</c:v>
+                  <c:v>6.0</c:v>
                 </c:pt>
               </c:numCache>
             </c:numRef>
@@ -10854,7 +10917,7 @@
           <a:pPr rtl="0">
             <a:defRPr/>
           </a:pPr>
-          <a:endParaRPr lang="el-GR"/>
+          <a:endParaRPr lang="en-US"/>
         </a:p>
       </c:txPr>
     </c:legend>
@@ -10871,7 +10934,7 @@
 <file path=word/charts/chart26.xml><?xml version="1.0" encoding="utf-8"?>
 <c:chartSpace xmlns:c="http://schemas.openxmlformats.org/drawingml/2006/chart" xmlns:a="http://schemas.openxmlformats.org/drawingml/2006/main" xmlns:r="http://schemas.openxmlformats.org/officeDocument/2006/relationships">
   <c:date1904 val="0"/>
-  <c:lang val="el-GR"/>
+  <c:lang val="en-US"/>
   <c:roundedCorners val="0"/>
   <mc:AlternateContent xmlns:mc="http://schemas.openxmlformats.org/markup-compatibility/2006">
     <mc:Choice xmlns:c14="http://schemas.microsoft.com/office/drawing/2007/8/2/chart" Requires="c14">
@@ -10891,7 +10954,7 @@
           <a:pPr>
             <a:defRPr sz="1400"/>
           </a:pPr>
-          <a:endParaRPr lang="el-GR"/>
+          <a:endParaRPr lang="en-US"/>
         </a:p>
       </c:txPr>
     </c:title>
@@ -10900,7 +10963,6 @@
       <c:rotX val="30"/>
       <c:rotY val="0"/>
       <c:rAngAx val="0"/>
-      <c:perspective val="30"/>
     </c:view3D>
     <c:floor>
       <c:thickness val="0"/>
@@ -10930,6 +10992,13 @@
             </c:strRef>
           </c:tx>
           <c:dLbls>
+            <c:spPr>
+              <a:noFill/>
+              <a:ln>
+                <a:noFill/>
+              </a:ln>
+              <a:effectLst/>
+            </c:spPr>
             <c:showLegendKey val="1"/>
             <c:showVal val="0"/>
             <c:showCatName val="0"/>
@@ -10937,6 +11006,9 @@
             <c:showPercent val="1"/>
             <c:showBubbleSize val="0"/>
             <c:showLeaderLines val="1"/>
+            <c:extLst>
+              <c:ext xmlns:c15="http://schemas.microsoft.com/office/drawing/2012/chart" uri="{CE6537A1-D6FC-4f65-9D91-7224C49458BB}"/>
+            </c:extLst>
           </c:dLbls>
           <c:val>
             <c:numRef>
@@ -10945,19 +11017,19 @@
                 <c:formatCode>General</c:formatCode>
                 <c:ptCount val="5"/>
                 <c:pt idx="0">
-                  <c:v>1</c:v>
+                  <c:v>1.0</c:v>
                 </c:pt>
                 <c:pt idx="1">
-                  <c:v>6</c:v>
+                  <c:v>6.0</c:v>
                 </c:pt>
                 <c:pt idx="2">
-                  <c:v>2</c:v>
+                  <c:v>2.0</c:v>
                 </c:pt>
                 <c:pt idx="3">
-                  <c:v>5</c:v>
+                  <c:v>5.0</c:v>
                 </c:pt>
                 <c:pt idx="4">
-                  <c:v>6</c:v>
+                  <c:v>6.0</c:v>
                 </c:pt>
               </c:numCache>
             </c:numRef>
@@ -10984,7 +11056,7 @@
           <a:pPr rtl="0">
             <a:defRPr/>
           </a:pPr>
-          <a:endParaRPr lang="el-GR"/>
+          <a:endParaRPr lang="en-US"/>
         </a:p>
       </c:txPr>
     </c:legend>
@@ -11001,7 +11073,7 @@
 <file path=word/charts/chart27.xml><?xml version="1.0" encoding="utf-8"?>
 <c:chartSpace xmlns:c="http://schemas.openxmlformats.org/drawingml/2006/chart" xmlns:a="http://schemas.openxmlformats.org/drawingml/2006/main" xmlns:r="http://schemas.openxmlformats.org/officeDocument/2006/relationships">
   <c:date1904 val="0"/>
-  <c:lang val="el-GR"/>
+  <c:lang val="en-US"/>
   <c:roundedCorners val="0"/>
   <mc:AlternateContent xmlns:mc="http://schemas.openxmlformats.org/markup-compatibility/2006">
     <mc:Choice xmlns:c14="http://schemas.microsoft.com/office/drawing/2007/8/2/chart" Requires="c14">
@@ -11021,7 +11093,7 @@
           <a:pPr>
             <a:defRPr sz="1400"/>
           </a:pPr>
-          <a:endParaRPr lang="el-GR"/>
+          <a:endParaRPr lang="en-US"/>
         </a:p>
       </c:txPr>
     </c:title>
@@ -11030,7 +11102,6 @@
       <c:rotX val="30"/>
       <c:rotY val="0"/>
       <c:rAngAx val="0"/>
-      <c:perspective val="30"/>
     </c:view3D>
     <c:floor>
       <c:thickness val="0"/>
@@ -11060,6 +11131,13 @@
             </c:strRef>
           </c:tx>
           <c:dLbls>
+            <c:spPr>
+              <a:noFill/>
+              <a:ln>
+                <a:noFill/>
+              </a:ln>
+              <a:effectLst/>
+            </c:spPr>
             <c:showLegendKey val="1"/>
             <c:showVal val="0"/>
             <c:showCatName val="0"/>
@@ -11067,6 +11145,9 @@
             <c:showPercent val="1"/>
             <c:showBubbleSize val="0"/>
             <c:showLeaderLines val="1"/>
+            <c:extLst>
+              <c:ext xmlns:c15="http://schemas.microsoft.com/office/drawing/2012/chart" uri="{CE6537A1-D6FC-4f65-9D91-7224C49458BB}"/>
+            </c:extLst>
           </c:dLbls>
           <c:val>
             <c:numRef>
@@ -11075,19 +11156,19 @@
                 <c:formatCode>General</c:formatCode>
                 <c:ptCount val="5"/>
                 <c:pt idx="0">
-                  <c:v>1</c:v>
+                  <c:v>1.0</c:v>
                 </c:pt>
                 <c:pt idx="1">
-                  <c:v>2</c:v>
+                  <c:v>2.0</c:v>
                 </c:pt>
                 <c:pt idx="2">
-                  <c:v>9</c:v>
+                  <c:v>9.0</c:v>
                 </c:pt>
                 <c:pt idx="3">
-                  <c:v>2</c:v>
+                  <c:v>2.0</c:v>
                 </c:pt>
                 <c:pt idx="4">
-                  <c:v>6</c:v>
+                  <c:v>6.0</c:v>
                 </c:pt>
               </c:numCache>
             </c:numRef>
@@ -11114,7 +11195,7 @@
           <a:pPr rtl="0">
             <a:defRPr/>
           </a:pPr>
-          <a:endParaRPr lang="el-GR"/>
+          <a:endParaRPr lang="en-US"/>
         </a:p>
       </c:txPr>
     </c:legend>
@@ -11131,7 +11212,7 @@
 <file path=word/charts/chart28.xml><?xml version="1.0" encoding="utf-8"?>
 <c:chartSpace xmlns:c="http://schemas.openxmlformats.org/drawingml/2006/chart" xmlns:a="http://schemas.openxmlformats.org/drawingml/2006/main" xmlns:r="http://schemas.openxmlformats.org/officeDocument/2006/relationships">
   <c:date1904 val="0"/>
-  <c:lang val="el-GR"/>
+  <c:lang val="en-US"/>
   <c:roundedCorners val="0"/>
   <mc:AlternateContent xmlns:mc="http://schemas.openxmlformats.org/markup-compatibility/2006">
     <mc:Choice xmlns:c14="http://schemas.microsoft.com/office/drawing/2007/8/2/chart" Requires="c14">
@@ -11151,7 +11232,7 @@
           <a:pPr>
             <a:defRPr sz="1400"/>
           </a:pPr>
-          <a:endParaRPr lang="el-GR"/>
+          <a:endParaRPr lang="en-US"/>
         </a:p>
       </c:txPr>
     </c:title>
@@ -11160,7 +11241,6 @@
       <c:rotX val="30"/>
       <c:rotY val="0"/>
       <c:rAngAx val="0"/>
-      <c:perspective val="30"/>
     </c:view3D>
     <c:floor>
       <c:thickness val="0"/>
@@ -11190,6 +11270,13 @@
             </c:strRef>
           </c:tx>
           <c:dLbls>
+            <c:spPr>
+              <a:noFill/>
+              <a:ln>
+                <a:noFill/>
+              </a:ln>
+              <a:effectLst/>
+            </c:spPr>
             <c:showLegendKey val="1"/>
             <c:showVal val="0"/>
             <c:showCatName val="0"/>
@@ -11197,6 +11284,9 @@
             <c:showPercent val="1"/>
             <c:showBubbleSize val="0"/>
             <c:showLeaderLines val="1"/>
+            <c:extLst>
+              <c:ext xmlns:c15="http://schemas.microsoft.com/office/drawing/2012/chart" uri="{CE6537A1-D6FC-4f65-9D91-7224C49458BB}"/>
+            </c:extLst>
           </c:dLbls>
           <c:val>
             <c:numRef>
@@ -11205,19 +11295,19 @@
                 <c:formatCode>General</c:formatCode>
                 <c:ptCount val="5"/>
                 <c:pt idx="0">
-                  <c:v>0</c:v>
+                  <c:v>0.0</c:v>
                 </c:pt>
                 <c:pt idx="1">
-                  <c:v>3</c:v>
+                  <c:v>3.0</c:v>
                 </c:pt>
                 <c:pt idx="2">
-                  <c:v>4</c:v>
+                  <c:v>4.0</c:v>
                 </c:pt>
                 <c:pt idx="3">
-                  <c:v>6</c:v>
+                  <c:v>6.0</c:v>
                 </c:pt>
                 <c:pt idx="4">
-                  <c:v>7</c:v>
+                  <c:v>7.0</c:v>
                 </c:pt>
               </c:numCache>
             </c:numRef>
@@ -11244,7 +11334,7 @@
           <a:pPr rtl="0">
             <a:defRPr/>
           </a:pPr>
-          <a:endParaRPr lang="el-GR"/>
+          <a:endParaRPr lang="en-US"/>
         </a:p>
       </c:txPr>
     </c:legend>
@@ -11261,7 +11351,7 @@
 <file path=word/charts/chart29.xml><?xml version="1.0" encoding="utf-8"?>
 <c:chartSpace xmlns:c="http://schemas.openxmlformats.org/drawingml/2006/chart" xmlns:a="http://schemas.openxmlformats.org/drawingml/2006/main" xmlns:r="http://schemas.openxmlformats.org/officeDocument/2006/relationships">
   <c:date1904 val="0"/>
-  <c:lang val="el-GR"/>
+  <c:lang val="en-US"/>
   <c:roundedCorners val="0"/>
   <mc:AlternateContent xmlns:mc="http://schemas.openxmlformats.org/markup-compatibility/2006">
     <mc:Choice xmlns:c14="http://schemas.microsoft.com/office/drawing/2007/8/2/chart" Requires="c14">
@@ -11281,7 +11371,7 @@
           <a:pPr>
             <a:defRPr sz="1400"/>
           </a:pPr>
-          <a:endParaRPr lang="el-GR"/>
+          <a:endParaRPr lang="en-US"/>
         </a:p>
       </c:txPr>
     </c:title>
@@ -11290,7 +11380,6 @@
       <c:rotX val="30"/>
       <c:rotY val="0"/>
       <c:rAngAx val="0"/>
-      <c:perspective val="30"/>
     </c:view3D>
     <c:floor>
       <c:thickness val="0"/>
@@ -11320,6 +11409,13 @@
             </c:strRef>
           </c:tx>
           <c:dLbls>
+            <c:spPr>
+              <a:noFill/>
+              <a:ln>
+                <a:noFill/>
+              </a:ln>
+              <a:effectLst/>
+            </c:spPr>
             <c:showLegendKey val="1"/>
             <c:showVal val="0"/>
             <c:showCatName val="0"/>
@@ -11327,6 +11423,9 @@
             <c:showPercent val="1"/>
             <c:showBubbleSize val="0"/>
             <c:showLeaderLines val="1"/>
+            <c:extLst>
+              <c:ext xmlns:c15="http://schemas.microsoft.com/office/drawing/2012/chart" uri="{CE6537A1-D6FC-4f65-9D91-7224C49458BB}"/>
+            </c:extLst>
           </c:dLbls>
           <c:val>
             <c:numRef>
@@ -11335,19 +11434,19 @@
                 <c:formatCode>General</c:formatCode>
                 <c:ptCount val="5"/>
                 <c:pt idx="0">
-                  <c:v>0</c:v>
+                  <c:v>0.0</c:v>
                 </c:pt>
                 <c:pt idx="1">
-                  <c:v>1</c:v>
+                  <c:v>1.0</c:v>
                 </c:pt>
                 <c:pt idx="2">
-                  <c:v>5</c:v>
+                  <c:v>5.0</c:v>
                 </c:pt>
                 <c:pt idx="3">
-                  <c:v>6</c:v>
+                  <c:v>6.0</c:v>
                 </c:pt>
                 <c:pt idx="4">
-                  <c:v>8</c:v>
+                  <c:v>8.0</c:v>
                 </c:pt>
               </c:numCache>
             </c:numRef>
@@ -11374,7 +11473,7 @@
           <a:pPr rtl="0">
             <a:defRPr/>
           </a:pPr>
-          <a:endParaRPr lang="el-GR"/>
+          <a:endParaRPr lang="en-US"/>
         </a:p>
       </c:txPr>
     </c:legend>
@@ -11391,7 +11490,7 @@
 <file path=word/charts/chart3.xml><?xml version="1.0" encoding="utf-8"?>
 <c:chartSpace xmlns:c="http://schemas.openxmlformats.org/drawingml/2006/chart" xmlns:a="http://schemas.openxmlformats.org/drawingml/2006/main" xmlns:r="http://schemas.openxmlformats.org/officeDocument/2006/relationships">
   <c:date1904 val="0"/>
-  <c:lang val="el-GR"/>
+  <c:lang val="en-US"/>
   <c:roundedCorners val="0"/>
   <mc:AlternateContent xmlns:mc="http://schemas.openxmlformats.org/markup-compatibility/2006">
     <mc:Choice xmlns:c14="http://schemas.microsoft.com/office/drawing/2007/8/2/chart" Requires="c14">
@@ -11425,7 +11524,6 @@
       <c:rotX val="30"/>
       <c:rotY val="0"/>
       <c:rAngAx val="0"/>
-      <c:perspective val="30"/>
     </c:view3D>
     <c:floor>
       <c:thickness val="0"/>
@@ -11444,6 +11542,13 @@
           <c:idx val="0"/>
           <c:order val="0"/>
           <c:dLbls>
+            <c:spPr>
+              <a:noFill/>
+              <a:ln>
+                <a:noFill/>
+              </a:ln>
+              <a:effectLst/>
+            </c:spPr>
             <c:showLegendKey val="1"/>
             <c:showVal val="0"/>
             <c:showCatName val="0"/>
@@ -11451,6 +11556,9 @@
             <c:showPercent val="1"/>
             <c:showBubbleSize val="0"/>
             <c:showLeaderLines val="1"/>
+            <c:extLst>
+              <c:ext xmlns:c15="http://schemas.microsoft.com/office/drawing/2012/chart" uri="{CE6537A1-D6FC-4f65-9D91-7224C49458BB}"/>
+            </c:extLst>
           </c:dLbls>
           <c:cat>
             <c:strRef>
@@ -11479,16 +11587,16 @@
                 <c:formatCode>General</c:formatCode>
                 <c:ptCount val="4"/>
                 <c:pt idx="0">
-                  <c:v>2</c:v>
+                  <c:v>2.0</c:v>
                 </c:pt>
                 <c:pt idx="1">
-                  <c:v>7</c:v>
+                  <c:v>7.0</c:v>
                 </c:pt>
                 <c:pt idx="2">
-                  <c:v>10</c:v>
+                  <c:v>10.0</c:v>
                 </c:pt>
                 <c:pt idx="3">
-                  <c:v>1</c:v>
+                  <c:v>1.0</c:v>
                 </c:pt>
               </c:numCache>
             </c:numRef>
@@ -11522,7 +11630,7 @@
 <file path=word/charts/chart30.xml><?xml version="1.0" encoding="utf-8"?>
 <c:chartSpace xmlns:c="http://schemas.openxmlformats.org/drawingml/2006/chart" xmlns:a="http://schemas.openxmlformats.org/drawingml/2006/main" xmlns:r="http://schemas.openxmlformats.org/officeDocument/2006/relationships">
   <c:date1904 val="0"/>
-  <c:lang val="el-GR"/>
+  <c:lang val="en-US"/>
   <c:roundedCorners val="0"/>
   <mc:AlternateContent xmlns:mc="http://schemas.openxmlformats.org/markup-compatibility/2006">
     <mc:Choice xmlns:c14="http://schemas.microsoft.com/office/drawing/2007/8/2/chart" Requires="c14">
@@ -11542,7 +11650,7 @@
           <a:pPr>
             <a:defRPr sz="1400"/>
           </a:pPr>
-          <a:endParaRPr lang="el-GR"/>
+          <a:endParaRPr lang="en-US"/>
         </a:p>
       </c:txPr>
     </c:title>
@@ -11551,7 +11659,6 @@
       <c:rotX val="30"/>
       <c:rotY val="0"/>
       <c:rAngAx val="0"/>
-      <c:perspective val="30"/>
     </c:view3D>
     <c:floor>
       <c:thickness val="0"/>
@@ -11581,6 +11688,13 @@
             </c:strRef>
           </c:tx>
           <c:dLbls>
+            <c:spPr>
+              <a:noFill/>
+              <a:ln>
+                <a:noFill/>
+              </a:ln>
+              <a:effectLst/>
+            </c:spPr>
             <c:showLegendKey val="1"/>
             <c:showVal val="0"/>
             <c:showCatName val="0"/>
@@ -11588,6 +11702,9 @@
             <c:showPercent val="1"/>
             <c:showBubbleSize val="0"/>
             <c:showLeaderLines val="1"/>
+            <c:extLst>
+              <c:ext xmlns:c15="http://schemas.microsoft.com/office/drawing/2012/chart" uri="{CE6537A1-D6FC-4f65-9D91-7224C49458BB}"/>
+            </c:extLst>
           </c:dLbls>
           <c:val>
             <c:numRef>
@@ -11596,19 +11713,19 @@
                 <c:formatCode>General</c:formatCode>
                 <c:ptCount val="5"/>
                 <c:pt idx="0">
-                  <c:v>0</c:v>
+                  <c:v>0.0</c:v>
                 </c:pt>
                 <c:pt idx="1">
-                  <c:v>0</c:v>
+                  <c:v>0.0</c:v>
                 </c:pt>
                 <c:pt idx="2">
-                  <c:v>1</c:v>
+                  <c:v>1.0</c:v>
                 </c:pt>
                 <c:pt idx="3">
-                  <c:v>3</c:v>
+                  <c:v>3.0</c:v>
                 </c:pt>
                 <c:pt idx="4">
-                  <c:v>16</c:v>
+                  <c:v>16.0</c:v>
                 </c:pt>
               </c:numCache>
             </c:numRef>
@@ -11635,7 +11752,7 @@
           <a:pPr rtl="0">
             <a:defRPr/>
           </a:pPr>
-          <a:endParaRPr lang="el-GR"/>
+          <a:endParaRPr lang="en-US"/>
         </a:p>
       </c:txPr>
     </c:legend>
@@ -11652,7 +11769,7 @@
 <file path=word/charts/chart31.xml><?xml version="1.0" encoding="utf-8"?>
 <c:chartSpace xmlns:c="http://schemas.openxmlformats.org/drawingml/2006/chart" xmlns:a="http://schemas.openxmlformats.org/drawingml/2006/main" xmlns:r="http://schemas.openxmlformats.org/officeDocument/2006/relationships">
   <c:date1904 val="0"/>
-  <c:lang val="el-GR"/>
+  <c:lang val="en-US"/>
   <c:roundedCorners val="0"/>
   <mc:AlternateContent xmlns:mc="http://schemas.openxmlformats.org/markup-compatibility/2006">
     <mc:Choice xmlns:c14="http://schemas.microsoft.com/office/drawing/2007/8/2/chart" Requires="c14">
@@ -11672,7 +11789,7 @@
           <a:pPr>
             <a:defRPr sz="1400"/>
           </a:pPr>
-          <a:endParaRPr lang="el-GR"/>
+          <a:endParaRPr lang="en-US"/>
         </a:p>
       </c:txPr>
     </c:title>
@@ -11681,7 +11798,6 @@
       <c:rotX val="30"/>
       <c:rotY val="0"/>
       <c:rAngAx val="0"/>
-      <c:perspective val="30"/>
     </c:view3D>
     <c:floor>
       <c:thickness val="0"/>
@@ -11711,6 +11827,13 @@
             </c:strRef>
           </c:tx>
           <c:dLbls>
+            <c:spPr>
+              <a:noFill/>
+              <a:ln>
+                <a:noFill/>
+              </a:ln>
+              <a:effectLst/>
+            </c:spPr>
             <c:showLegendKey val="1"/>
             <c:showVal val="0"/>
             <c:showCatName val="0"/>
@@ -11718,6 +11841,9 @@
             <c:showPercent val="1"/>
             <c:showBubbleSize val="0"/>
             <c:showLeaderLines val="1"/>
+            <c:extLst>
+              <c:ext xmlns:c15="http://schemas.microsoft.com/office/drawing/2012/chart" uri="{CE6537A1-D6FC-4f65-9D91-7224C49458BB}"/>
+            </c:extLst>
           </c:dLbls>
           <c:val>
             <c:numRef>
@@ -11726,19 +11852,19 @@
                 <c:formatCode>General</c:formatCode>
                 <c:ptCount val="5"/>
                 <c:pt idx="0">
-                  <c:v>0</c:v>
+                  <c:v>0.0</c:v>
                 </c:pt>
                 <c:pt idx="1">
-                  <c:v>0</c:v>
+                  <c:v>0.0</c:v>
                 </c:pt>
                 <c:pt idx="2">
-                  <c:v>1</c:v>
+                  <c:v>1.0</c:v>
                 </c:pt>
                 <c:pt idx="3">
-                  <c:v>5</c:v>
+                  <c:v>5.0</c:v>
                 </c:pt>
                 <c:pt idx="4">
-                  <c:v>14</c:v>
+                  <c:v>14.0</c:v>
                 </c:pt>
               </c:numCache>
             </c:numRef>
@@ -11765,7 +11891,7 @@
           <a:pPr rtl="0">
             <a:defRPr/>
           </a:pPr>
-          <a:endParaRPr lang="el-GR"/>
+          <a:endParaRPr lang="en-US"/>
         </a:p>
       </c:txPr>
     </c:legend>
@@ -11782,7 +11908,7 @@
 <file path=word/charts/chart32.xml><?xml version="1.0" encoding="utf-8"?>
 <c:chartSpace xmlns:c="http://schemas.openxmlformats.org/drawingml/2006/chart" xmlns:a="http://schemas.openxmlformats.org/drawingml/2006/main" xmlns:r="http://schemas.openxmlformats.org/officeDocument/2006/relationships">
   <c:date1904 val="0"/>
-  <c:lang val="el-GR"/>
+  <c:lang val="en-US"/>
   <c:roundedCorners val="0"/>
   <mc:AlternateContent xmlns:mc="http://schemas.openxmlformats.org/markup-compatibility/2006">
     <mc:Choice xmlns:c14="http://schemas.microsoft.com/office/drawing/2007/8/2/chart" Requires="c14">
@@ -11802,7 +11928,7 @@
           <a:pPr>
             <a:defRPr sz="1400"/>
           </a:pPr>
-          <a:endParaRPr lang="el-GR"/>
+          <a:endParaRPr lang="en-US"/>
         </a:p>
       </c:txPr>
     </c:title>
@@ -11811,7 +11937,6 @@
       <c:rotX val="30"/>
       <c:rotY val="0"/>
       <c:rAngAx val="0"/>
-      <c:perspective val="30"/>
     </c:view3D>
     <c:floor>
       <c:thickness val="0"/>
@@ -11841,6 +11966,13 @@
             </c:strRef>
           </c:tx>
           <c:dLbls>
+            <c:spPr>
+              <a:noFill/>
+              <a:ln>
+                <a:noFill/>
+              </a:ln>
+              <a:effectLst/>
+            </c:spPr>
             <c:showLegendKey val="1"/>
             <c:showVal val="0"/>
             <c:showCatName val="0"/>
@@ -11848,6 +11980,9 @@
             <c:showPercent val="1"/>
             <c:showBubbleSize val="0"/>
             <c:showLeaderLines val="1"/>
+            <c:extLst>
+              <c:ext xmlns:c15="http://schemas.microsoft.com/office/drawing/2012/chart" uri="{CE6537A1-D6FC-4f65-9D91-7224C49458BB}"/>
+            </c:extLst>
           </c:dLbls>
           <c:val>
             <c:numRef>
@@ -11856,19 +11991,19 @@
                 <c:formatCode>General</c:formatCode>
                 <c:ptCount val="5"/>
                 <c:pt idx="0">
-                  <c:v>0</c:v>
+                  <c:v>0.0</c:v>
                 </c:pt>
                 <c:pt idx="1">
-                  <c:v>8</c:v>
+                  <c:v>8.0</c:v>
                 </c:pt>
                 <c:pt idx="2">
-                  <c:v>11</c:v>
+                  <c:v>11.0</c:v>
                 </c:pt>
                 <c:pt idx="3">
-                  <c:v>1</c:v>
+                  <c:v>1.0</c:v>
                 </c:pt>
                 <c:pt idx="4">
-                  <c:v>0</c:v>
+                  <c:v>0.0</c:v>
                 </c:pt>
               </c:numCache>
             </c:numRef>
@@ -11895,7 +12030,7 @@
           <a:pPr rtl="0">
             <a:defRPr/>
           </a:pPr>
-          <a:endParaRPr lang="el-GR"/>
+          <a:endParaRPr lang="en-US"/>
         </a:p>
       </c:txPr>
     </c:legend>
@@ -11912,7 +12047,7 @@
 <file path=word/charts/chart33.xml><?xml version="1.0" encoding="utf-8"?>
 <c:chartSpace xmlns:c="http://schemas.openxmlformats.org/drawingml/2006/chart" xmlns:a="http://schemas.openxmlformats.org/drawingml/2006/main" xmlns:r="http://schemas.openxmlformats.org/officeDocument/2006/relationships">
   <c:date1904 val="0"/>
-  <c:lang val="el-GR"/>
+  <c:lang val="en-US"/>
   <c:roundedCorners val="0"/>
   <mc:AlternateContent xmlns:mc="http://schemas.openxmlformats.org/markup-compatibility/2006">
     <mc:Choice xmlns:c14="http://schemas.microsoft.com/office/drawing/2007/8/2/chart" Requires="c14">
@@ -11932,7 +12067,7 @@
           <a:pPr>
             <a:defRPr sz="1400"/>
           </a:pPr>
-          <a:endParaRPr lang="el-GR"/>
+          <a:endParaRPr lang="en-US"/>
         </a:p>
       </c:txPr>
     </c:title>
@@ -11941,7 +12076,6 @@
       <c:rotX val="30"/>
       <c:rotY val="0"/>
       <c:rAngAx val="0"/>
-      <c:perspective val="30"/>
     </c:view3D>
     <c:floor>
       <c:thickness val="0"/>
@@ -11971,6 +12105,13 @@
             </c:strRef>
           </c:tx>
           <c:dLbls>
+            <c:spPr>
+              <a:noFill/>
+              <a:ln>
+                <a:noFill/>
+              </a:ln>
+              <a:effectLst/>
+            </c:spPr>
             <c:showLegendKey val="1"/>
             <c:showVal val="0"/>
             <c:showCatName val="0"/>
@@ -11978,6 +12119,9 @@
             <c:showPercent val="1"/>
             <c:showBubbleSize val="0"/>
             <c:showLeaderLines val="1"/>
+            <c:extLst>
+              <c:ext xmlns:c15="http://schemas.microsoft.com/office/drawing/2012/chart" uri="{CE6537A1-D6FC-4f65-9D91-7224C49458BB}"/>
+            </c:extLst>
           </c:dLbls>
           <c:val>
             <c:numRef>
@@ -11986,19 +12130,19 @@
                 <c:formatCode>General</c:formatCode>
                 <c:ptCount val="5"/>
                 <c:pt idx="0">
-                  <c:v>0</c:v>
+                  <c:v>0.0</c:v>
                 </c:pt>
                 <c:pt idx="1">
-                  <c:v>0</c:v>
+                  <c:v>0.0</c:v>
                 </c:pt>
                 <c:pt idx="2">
-                  <c:v>1</c:v>
+                  <c:v>1.0</c:v>
                 </c:pt>
                 <c:pt idx="3">
-                  <c:v>5</c:v>
+                  <c:v>5.0</c:v>
                 </c:pt>
                 <c:pt idx="4">
-                  <c:v>14</c:v>
+                  <c:v>14.0</c:v>
                 </c:pt>
               </c:numCache>
             </c:numRef>
@@ -12025,7 +12169,7 @@
           <a:pPr rtl="0">
             <a:defRPr/>
           </a:pPr>
-          <a:endParaRPr lang="el-GR"/>
+          <a:endParaRPr lang="en-US"/>
         </a:p>
       </c:txPr>
     </c:legend>
@@ -12042,7 +12186,7 @@
 <file path=word/charts/chart4.xml><?xml version="1.0" encoding="utf-8"?>
 <c:chartSpace xmlns:c="http://schemas.openxmlformats.org/drawingml/2006/chart" xmlns:a="http://schemas.openxmlformats.org/drawingml/2006/main" xmlns:r="http://schemas.openxmlformats.org/officeDocument/2006/relationships">
   <c:date1904 val="0"/>
-  <c:lang val="el-GR"/>
+  <c:lang val="en-US"/>
   <c:roundedCorners val="0"/>
   <mc:AlternateContent xmlns:mc="http://schemas.openxmlformats.org/markup-compatibility/2006">
     <mc:Choice xmlns:c14="http://schemas.microsoft.com/office/drawing/2007/8/2/chart" Requires="c14">
@@ -12081,7 +12225,6 @@
       <c:rotX val="30"/>
       <c:rotY val="0"/>
       <c:rAngAx val="0"/>
-      <c:perspective val="30"/>
     </c:view3D>
     <c:floor>
       <c:thickness val="0"/>
@@ -12100,6 +12243,13 @@
           <c:idx val="0"/>
           <c:order val="0"/>
           <c:dLbls>
+            <c:spPr>
+              <a:noFill/>
+              <a:ln>
+                <a:noFill/>
+              </a:ln>
+              <a:effectLst/>
+            </c:spPr>
             <c:showLegendKey val="1"/>
             <c:showVal val="0"/>
             <c:showCatName val="0"/>
@@ -12107,6 +12257,9 @@
             <c:showPercent val="1"/>
             <c:showBubbleSize val="0"/>
             <c:showLeaderLines val="1"/>
+            <c:extLst>
+              <c:ext xmlns:c15="http://schemas.microsoft.com/office/drawing/2012/chart" uri="{CE6537A1-D6FC-4f65-9D91-7224C49458BB}"/>
+            </c:extLst>
           </c:dLbls>
           <c:cat>
             <c:strRef>
@@ -12135,16 +12288,16 @@
                 <c:formatCode>General</c:formatCode>
                 <c:ptCount val="4"/>
                 <c:pt idx="0">
-                  <c:v>17</c:v>
+                  <c:v>17.0</c:v>
                 </c:pt>
                 <c:pt idx="1">
-                  <c:v>1</c:v>
+                  <c:v>1.0</c:v>
                 </c:pt>
                 <c:pt idx="2">
-                  <c:v>1</c:v>
+                  <c:v>1.0</c:v>
                 </c:pt>
                 <c:pt idx="3">
-                  <c:v>1</c:v>
+                  <c:v>1.0</c:v>
                 </c:pt>
               </c:numCache>
             </c:numRef>
@@ -12178,7 +12331,7 @@
 <file path=word/charts/chart5.xml><?xml version="1.0" encoding="utf-8"?>
 <c:chartSpace xmlns:c="http://schemas.openxmlformats.org/drawingml/2006/chart" xmlns:a="http://schemas.openxmlformats.org/drawingml/2006/main" xmlns:r="http://schemas.openxmlformats.org/officeDocument/2006/relationships">
   <c:date1904 val="0"/>
-  <c:lang val="el-GR"/>
+  <c:lang val="en-US"/>
   <c:roundedCorners val="0"/>
   <mc:AlternateContent xmlns:mc="http://schemas.openxmlformats.org/markup-compatibility/2006">
     <mc:Choice xmlns:c14="http://schemas.microsoft.com/office/drawing/2007/8/2/chart" Requires="c14">
@@ -12212,7 +12365,6 @@
       <c:rotX val="30"/>
       <c:rotY val="0"/>
       <c:rAngAx val="0"/>
-      <c:perspective val="30"/>
     </c:view3D>
     <c:floor>
       <c:thickness val="0"/>
@@ -12231,6 +12383,13 @@
           <c:idx val="0"/>
           <c:order val="0"/>
           <c:dLbls>
+            <c:spPr>
+              <a:noFill/>
+              <a:ln>
+                <a:noFill/>
+              </a:ln>
+              <a:effectLst/>
+            </c:spPr>
             <c:showLegendKey val="1"/>
             <c:showVal val="0"/>
             <c:showCatName val="0"/>
@@ -12238,6 +12397,9 @@
             <c:showPercent val="1"/>
             <c:showBubbleSize val="0"/>
             <c:showLeaderLines val="1"/>
+            <c:extLst>
+              <c:ext xmlns:c15="http://schemas.microsoft.com/office/drawing/2012/chart" uri="{CE6537A1-D6FC-4f65-9D91-7224C49458BB}"/>
+            </c:extLst>
           </c:dLbls>
           <c:cat>
             <c:strRef>
@@ -12287,37 +12449,37 @@
                 <c:formatCode>General</c:formatCode>
                 <c:ptCount val="11"/>
                 <c:pt idx="0">
-                  <c:v>2</c:v>
+                  <c:v>2.0</c:v>
                 </c:pt>
                 <c:pt idx="1">
-                  <c:v>1</c:v>
+                  <c:v>1.0</c:v>
                 </c:pt>
                 <c:pt idx="2">
-                  <c:v>0</c:v>
+                  <c:v>0.0</c:v>
                 </c:pt>
                 <c:pt idx="3">
-                  <c:v>7</c:v>
+                  <c:v>7.0</c:v>
                 </c:pt>
                 <c:pt idx="4">
-                  <c:v>1</c:v>
+                  <c:v>1.0</c:v>
                 </c:pt>
                 <c:pt idx="5">
-                  <c:v>2</c:v>
+                  <c:v>2.0</c:v>
                 </c:pt>
                 <c:pt idx="6">
-                  <c:v>2</c:v>
+                  <c:v>2.0</c:v>
                 </c:pt>
                 <c:pt idx="7">
-                  <c:v>2</c:v>
+                  <c:v>2.0</c:v>
                 </c:pt>
                 <c:pt idx="8">
-                  <c:v>1</c:v>
+                  <c:v>1.0</c:v>
                 </c:pt>
                 <c:pt idx="9">
-                  <c:v>1</c:v>
+                  <c:v>1.0</c:v>
                 </c:pt>
                 <c:pt idx="10">
-                  <c:v>1</c:v>
+                  <c:v>1.0</c:v>
                 </c:pt>
               </c:numCache>
             </c:numRef>
@@ -12351,7 +12513,7 @@
 <file path=word/charts/chart6.xml><?xml version="1.0" encoding="utf-8"?>
 <c:chartSpace xmlns:c="http://schemas.openxmlformats.org/drawingml/2006/chart" xmlns:a="http://schemas.openxmlformats.org/drawingml/2006/main" xmlns:r="http://schemas.openxmlformats.org/officeDocument/2006/relationships">
   <c:date1904 val="0"/>
-  <c:lang val="el-GR"/>
+  <c:lang val="en-US"/>
   <c:roundedCorners val="0"/>
   <mc:AlternateContent xmlns:mc="http://schemas.openxmlformats.org/markup-compatibility/2006">
     <mc:Choice xmlns:c14="http://schemas.microsoft.com/office/drawing/2007/8/2/chart" Requires="c14">
@@ -12371,7 +12533,7 @@
           <a:pPr>
             <a:defRPr sz="1400"/>
           </a:pPr>
-          <a:endParaRPr lang="el-GR"/>
+          <a:endParaRPr lang="en-US"/>
         </a:p>
       </c:txPr>
     </c:title>
@@ -12380,7 +12542,6 @@
       <c:rotX val="30"/>
       <c:rotY val="0"/>
       <c:rAngAx val="0"/>
-      <c:perspective val="30"/>
     </c:view3D>
     <c:floor>
       <c:thickness val="0"/>
@@ -12410,6 +12571,13 @@
             </c:strRef>
           </c:tx>
           <c:dLbls>
+            <c:spPr>
+              <a:noFill/>
+              <a:ln>
+                <a:noFill/>
+              </a:ln>
+              <a:effectLst/>
+            </c:spPr>
             <c:dLblPos val="bestFit"/>
             <c:showLegendKey val="1"/>
             <c:showVal val="0"/>
@@ -12418,6 +12586,9 @@
             <c:showPercent val="1"/>
             <c:showBubbleSize val="0"/>
             <c:showLeaderLines val="1"/>
+            <c:extLst>
+              <c:ext xmlns:c15="http://schemas.microsoft.com/office/drawing/2012/chart" uri="{CE6537A1-D6FC-4f65-9D91-7224C49458BB}"/>
+            </c:extLst>
           </c:dLbls>
           <c:val>
             <c:numRef>
@@ -12426,19 +12597,19 @@
                 <c:formatCode>General</c:formatCode>
                 <c:ptCount val="5"/>
                 <c:pt idx="0">
-                  <c:v>0</c:v>
+                  <c:v>0.0</c:v>
                 </c:pt>
                 <c:pt idx="1">
-                  <c:v>0</c:v>
+                  <c:v>0.0</c:v>
                 </c:pt>
                 <c:pt idx="2">
-                  <c:v>0</c:v>
+                  <c:v>0.0</c:v>
                 </c:pt>
                 <c:pt idx="3">
-                  <c:v>4</c:v>
+                  <c:v>4.0</c:v>
                 </c:pt>
                 <c:pt idx="4">
-                  <c:v>16</c:v>
+                  <c:v>16.0</c:v>
                 </c:pt>
               </c:numCache>
             </c:numRef>
@@ -12466,7 +12637,7 @@
           <a:pPr rtl="0">
             <a:defRPr/>
           </a:pPr>
-          <a:endParaRPr lang="el-GR"/>
+          <a:endParaRPr lang="en-US"/>
         </a:p>
       </c:txPr>
     </c:legend>
@@ -12483,7 +12654,7 @@
 <file path=word/charts/chart7.xml><?xml version="1.0" encoding="utf-8"?>
 <c:chartSpace xmlns:c="http://schemas.openxmlformats.org/drawingml/2006/chart" xmlns:a="http://schemas.openxmlformats.org/drawingml/2006/main" xmlns:r="http://schemas.openxmlformats.org/officeDocument/2006/relationships">
   <c:date1904 val="0"/>
-  <c:lang val="el-GR"/>
+  <c:lang val="en-US"/>
   <c:roundedCorners val="0"/>
   <mc:AlternateContent xmlns:mc="http://schemas.openxmlformats.org/markup-compatibility/2006">
     <mc:Choice xmlns:c14="http://schemas.microsoft.com/office/drawing/2007/8/2/chart" Requires="c14">
@@ -12503,7 +12674,7 @@
           <a:pPr>
             <a:defRPr sz="1400"/>
           </a:pPr>
-          <a:endParaRPr lang="el-GR"/>
+          <a:endParaRPr lang="en-US"/>
         </a:p>
       </c:txPr>
     </c:title>
@@ -12512,7 +12683,6 @@
       <c:rotX val="30"/>
       <c:rotY val="0"/>
       <c:rAngAx val="0"/>
-      <c:perspective val="30"/>
     </c:view3D>
     <c:floor>
       <c:thickness val="0"/>
@@ -12542,6 +12712,13 @@
             </c:strRef>
           </c:tx>
           <c:dLbls>
+            <c:spPr>
+              <a:noFill/>
+              <a:ln>
+                <a:noFill/>
+              </a:ln>
+              <a:effectLst/>
+            </c:spPr>
             <c:dLblPos val="bestFit"/>
             <c:showLegendKey val="1"/>
             <c:showVal val="0"/>
@@ -12550,6 +12727,9 @@
             <c:showPercent val="1"/>
             <c:showBubbleSize val="0"/>
             <c:showLeaderLines val="1"/>
+            <c:extLst>
+              <c:ext xmlns:c15="http://schemas.microsoft.com/office/drawing/2012/chart" uri="{CE6537A1-D6FC-4f65-9D91-7224C49458BB}"/>
+            </c:extLst>
           </c:dLbls>
           <c:val>
             <c:numRef>
@@ -12558,19 +12738,19 @@
                 <c:formatCode>General</c:formatCode>
                 <c:ptCount val="5"/>
                 <c:pt idx="0">
-                  <c:v>0</c:v>
+                  <c:v>0.0</c:v>
                 </c:pt>
                 <c:pt idx="1">
-                  <c:v>0</c:v>
+                  <c:v>0.0</c:v>
                 </c:pt>
                 <c:pt idx="2">
-                  <c:v>0</c:v>
+                  <c:v>0.0</c:v>
                 </c:pt>
                 <c:pt idx="3">
-                  <c:v>6</c:v>
+                  <c:v>6.0</c:v>
                 </c:pt>
                 <c:pt idx="4">
-                  <c:v>14</c:v>
+                  <c:v>14.0</c:v>
                 </c:pt>
               </c:numCache>
             </c:numRef>
@@ -12598,7 +12778,7 @@
           <a:pPr rtl="0">
             <a:defRPr/>
           </a:pPr>
-          <a:endParaRPr lang="el-GR"/>
+          <a:endParaRPr lang="en-US"/>
         </a:p>
       </c:txPr>
     </c:legend>
@@ -12615,7 +12795,7 @@
 <file path=word/charts/chart8.xml><?xml version="1.0" encoding="utf-8"?>
 <c:chartSpace xmlns:c="http://schemas.openxmlformats.org/drawingml/2006/chart" xmlns:a="http://schemas.openxmlformats.org/drawingml/2006/main" xmlns:r="http://schemas.openxmlformats.org/officeDocument/2006/relationships">
   <c:date1904 val="0"/>
-  <c:lang val="el-GR"/>
+  <c:lang val="en-US"/>
   <c:roundedCorners val="0"/>
   <mc:AlternateContent xmlns:mc="http://schemas.openxmlformats.org/markup-compatibility/2006">
     <mc:Choice xmlns:c14="http://schemas.microsoft.com/office/drawing/2007/8/2/chart" Requires="c14">
@@ -12635,7 +12815,7 @@
           <a:pPr>
             <a:defRPr sz="1400"/>
           </a:pPr>
-          <a:endParaRPr lang="el-GR"/>
+          <a:endParaRPr lang="en-US"/>
         </a:p>
       </c:txPr>
     </c:title>
@@ -12644,7 +12824,6 @@
       <c:rotX val="30"/>
       <c:rotY val="0"/>
       <c:rAngAx val="0"/>
-      <c:perspective val="30"/>
     </c:view3D>
     <c:floor>
       <c:thickness val="0"/>
@@ -12674,6 +12853,13 @@
             </c:strRef>
           </c:tx>
           <c:dLbls>
+            <c:spPr>
+              <a:noFill/>
+              <a:ln>
+                <a:noFill/>
+              </a:ln>
+              <a:effectLst/>
+            </c:spPr>
             <c:dLblPos val="bestFit"/>
             <c:showLegendKey val="1"/>
             <c:showVal val="0"/>
@@ -12682,6 +12868,9 @@
             <c:showPercent val="1"/>
             <c:showBubbleSize val="0"/>
             <c:showLeaderLines val="1"/>
+            <c:extLst>
+              <c:ext xmlns:c15="http://schemas.microsoft.com/office/drawing/2012/chart" uri="{CE6537A1-D6FC-4f65-9D91-7224C49458BB}"/>
+            </c:extLst>
           </c:dLbls>
           <c:val>
             <c:numRef>
@@ -12690,19 +12879,19 @@
                 <c:formatCode>General</c:formatCode>
                 <c:ptCount val="5"/>
                 <c:pt idx="0">
-                  <c:v>0</c:v>
+                  <c:v>0.0</c:v>
                 </c:pt>
                 <c:pt idx="1">
-                  <c:v>1</c:v>
+                  <c:v>1.0</c:v>
                 </c:pt>
                 <c:pt idx="2">
-                  <c:v>4</c:v>
+                  <c:v>4.0</c:v>
                 </c:pt>
                 <c:pt idx="3">
-                  <c:v>5</c:v>
+                  <c:v>5.0</c:v>
                 </c:pt>
                 <c:pt idx="4">
-                  <c:v>10</c:v>
+                  <c:v>10.0</c:v>
                 </c:pt>
               </c:numCache>
             </c:numRef>
@@ -12730,7 +12919,7 @@
           <a:pPr rtl="0">
             <a:defRPr/>
           </a:pPr>
-          <a:endParaRPr lang="el-GR"/>
+          <a:endParaRPr lang="en-US"/>
         </a:p>
       </c:txPr>
     </c:legend>
@@ -12747,7 +12936,7 @@
 <file path=word/charts/chart9.xml><?xml version="1.0" encoding="utf-8"?>
 <c:chartSpace xmlns:c="http://schemas.openxmlformats.org/drawingml/2006/chart" xmlns:a="http://schemas.openxmlformats.org/drawingml/2006/main" xmlns:r="http://schemas.openxmlformats.org/officeDocument/2006/relationships">
   <c:date1904 val="0"/>
-  <c:lang val="el-GR"/>
+  <c:lang val="en-US"/>
   <c:roundedCorners val="0"/>
   <mc:AlternateContent xmlns:mc="http://schemas.openxmlformats.org/markup-compatibility/2006">
     <mc:Choice xmlns:c14="http://schemas.microsoft.com/office/drawing/2007/8/2/chart" Requires="c14">
@@ -12767,7 +12956,7 @@
           <a:pPr>
             <a:defRPr sz="1400"/>
           </a:pPr>
-          <a:endParaRPr lang="el-GR"/>
+          <a:endParaRPr lang="en-US"/>
         </a:p>
       </c:txPr>
     </c:title>
@@ -12776,7 +12965,6 @@
       <c:rotX val="30"/>
       <c:rotY val="0"/>
       <c:rAngAx val="0"/>
-      <c:perspective val="30"/>
     </c:view3D>
     <c:floor>
       <c:thickness val="0"/>
@@ -12806,6 +12994,13 @@
             </c:strRef>
           </c:tx>
           <c:dLbls>
+            <c:spPr>
+              <a:noFill/>
+              <a:ln>
+                <a:noFill/>
+              </a:ln>
+              <a:effectLst/>
+            </c:spPr>
             <c:dLblPos val="bestFit"/>
             <c:showLegendKey val="1"/>
             <c:showVal val="0"/>
@@ -12814,6 +13009,9 @@
             <c:showPercent val="1"/>
             <c:showBubbleSize val="0"/>
             <c:showLeaderLines val="1"/>
+            <c:extLst>
+              <c:ext xmlns:c15="http://schemas.microsoft.com/office/drawing/2012/chart" uri="{CE6537A1-D6FC-4f65-9D91-7224C49458BB}"/>
+            </c:extLst>
           </c:dLbls>
           <c:val>
             <c:numRef>
@@ -12822,19 +13020,19 @@
                 <c:formatCode>General</c:formatCode>
                 <c:ptCount val="5"/>
                 <c:pt idx="0">
-                  <c:v>0</c:v>
+                  <c:v>0.0</c:v>
                 </c:pt>
                 <c:pt idx="1">
-                  <c:v>0</c:v>
+                  <c:v>0.0</c:v>
                 </c:pt>
                 <c:pt idx="2">
-                  <c:v>1</c:v>
+                  <c:v>1.0</c:v>
                 </c:pt>
                 <c:pt idx="3">
-                  <c:v>1</c:v>
+                  <c:v>1.0</c:v>
                 </c:pt>
                 <c:pt idx="4">
-                  <c:v>18</c:v>
+                  <c:v>18.0</c:v>
                 </c:pt>
               </c:numCache>
             </c:numRef>
@@ -12862,7 +13060,7 @@
           <a:pPr rtl="0">
             <a:defRPr/>
           </a:pPr>
-          <a:endParaRPr lang="el-GR"/>
+          <a:endParaRPr lang="en-US"/>
         </a:p>
       </c:txPr>
     </c:legend>
